--- a/UniLearn_Software_Process_Model.docx
+++ b/UniLearn_Software_Process_Model.docx
@@ -17,8 +17,18 @@
           <w:color w:val="8DB3E2" w:themeColor="text2" w:themeTint="66"/>
           <w:sz w:val="28"/>
         </w:rPr>
-        <w:t>PROJECT NAME: UniLearn</w:t>
+        <w:t xml:space="preserve">PROJECT NAME: </w:t>
       </w:r>
+      <w:proofErr w:type="spellStart"/>
+      <w:r>
+        <w:rPr>
+          <w:b/>
+          <w:color w:val="8DB3E2" w:themeColor="text2" w:themeTint="66"/>
+          <w:sz w:val="28"/>
+        </w:rPr>
+        <w:t>UniLearn</w:t>
+      </w:r>
+      <w:proofErr w:type="spellEnd"/>
     </w:p>
     <w:p>
       <w:pPr>
@@ -35,10 +45,128 @@
           <w:color w:val="8DB3E2" w:themeColor="text2" w:themeTint="66"/>
           <w:sz w:val="28"/>
         </w:rPr>
-        <w:t>GROUP MEMBERS:Mehmet Şakir Şeker,Demirkan Yıldız,Sarp Demirtaş,Sertan Unal,Melik Fırat Gültekin,Cavit Kaya</w:t>
+        <w:t>GROUP MEMBERS:</w:t>
+      </w:r>
+      <w:r>
+        <w:rPr>
+          <w:b/>
+          <w:color w:val="8DB3E2" w:themeColor="text2" w:themeTint="66"/>
+          <w:sz w:val="28"/>
+        </w:rPr>
+        <w:t xml:space="preserve"> </w:t>
+      </w:r>
+      <w:r>
+        <w:rPr>
+          <w:b/>
+          <w:color w:val="8DB3E2" w:themeColor="text2" w:themeTint="66"/>
+          <w:sz w:val="26"/>
+          <w:szCs w:val="26"/>
+        </w:rPr>
+        <w:t xml:space="preserve">Mehmet Şakir </w:t>
+      </w:r>
+      <w:proofErr w:type="spellStart"/>
+      <w:proofErr w:type="gramStart"/>
+      <w:r>
+        <w:rPr>
+          <w:b/>
+          <w:color w:val="8DB3E2" w:themeColor="text2" w:themeTint="66"/>
+          <w:sz w:val="26"/>
+          <w:szCs w:val="26"/>
+        </w:rPr>
+        <w:t>Şeker,Demirkan</w:t>
+      </w:r>
+      <w:proofErr w:type="spellEnd"/>
+      <w:proofErr w:type="gramEnd"/>
+      <w:r>
+        <w:rPr>
+          <w:b/>
+          <w:color w:val="8DB3E2" w:themeColor="text2" w:themeTint="66"/>
+          <w:sz w:val="26"/>
+          <w:szCs w:val="26"/>
+        </w:rPr>
+        <w:t xml:space="preserve"> </w:t>
+      </w:r>
+      <w:proofErr w:type="spellStart"/>
+      <w:r>
+        <w:rPr>
+          <w:b/>
+          <w:color w:val="8DB3E2" w:themeColor="text2" w:themeTint="66"/>
+          <w:sz w:val="26"/>
+          <w:szCs w:val="26"/>
+        </w:rPr>
+        <w:t>Yıldız,Sarp</w:t>
+      </w:r>
+      <w:proofErr w:type="spellEnd"/>
+      <w:r>
+        <w:rPr>
+          <w:b/>
+          <w:color w:val="8DB3E2" w:themeColor="text2" w:themeTint="66"/>
+          <w:sz w:val="26"/>
+          <w:szCs w:val="26"/>
+        </w:rPr>
+        <w:t xml:space="preserve"> </w:t>
+      </w:r>
+      <w:proofErr w:type="spellStart"/>
+      <w:r>
+        <w:rPr>
+          <w:b/>
+          <w:color w:val="8DB3E2" w:themeColor="text2" w:themeTint="66"/>
+          <w:sz w:val="26"/>
+          <w:szCs w:val="26"/>
+        </w:rPr>
+        <w:t>Demirtaş,Sertan</w:t>
+      </w:r>
+      <w:proofErr w:type="spellEnd"/>
+      <w:r>
+        <w:rPr>
+          <w:b/>
+          <w:color w:val="8DB3E2" w:themeColor="text2" w:themeTint="66"/>
+          <w:sz w:val="26"/>
+          <w:szCs w:val="26"/>
+        </w:rPr>
+        <w:t xml:space="preserve"> </w:t>
+      </w:r>
+      <w:proofErr w:type="spellStart"/>
+      <w:r>
+        <w:rPr>
+          <w:b/>
+          <w:color w:val="8DB3E2" w:themeColor="text2" w:themeTint="66"/>
+          <w:sz w:val="26"/>
+          <w:szCs w:val="26"/>
+        </w:rPr>
+        <w:t>Unal,Melik</w:t>
+      </w:r>
+      <w:proofErr w:type="spellEnd"/>
+      <w:r>
+        <w:rPr>
+          <w:b/>
+          <w:color w:val="8DB3E2" w:themeColor="text2" w:themeTint="66"/>
+          <w:sz w:val="26"/>
+          <w:szCs w:val="26"/>
+        </w:rPr>
+        <w:t xml:space="preserve"> Fırat </w:t>
+      </w:r>
+      <w:proofErr w:type="spellStart"/>
+      <w:r>
+        <w:rPr>
+          <w:b/>
+          <w:color w:val="8DB3E2" w:themeColor="text2" w:themeTint="66"/>
+          <w:sz w:val="26"/>
+          <w:szCs w:val="26"/>
+        </w:rPr>
+        <w:t>Gültekin,Cavit</w:t>
+      </w:r>
+      <w:proofErr w:type="spellEnd"/>
+      <w:r>
+        <w:rPr>
+          <w:b/>
+          <w:color w:val="8DB3E2" w:themeColor="text2" w:themeTint="66"/>
+          <w:sz w:val="26"/>
+          <w:szCs w:val="26"/>
+        </w:rPr>
+        <w:t xml:space="preserve"> Kaya</w:t>
       </w:r>
     </w:p>
-    <w:p/>
     <w:tbl>
       <w:tblPr>
         <w:tblStyle w:val="KlavuzTablo6Renkli-Vurgu1"/>
@@ -676,7 +804,7 @@
       </w:tr>
       <w:tr>
         <w:trPr>
-          <w:trHeight w:val="8090"/>
+          <w:trHeight w:val="7596"/>
         </w:trPr>
         <w:tc>
           <w:tcPr>
@@ -706,6 +834,7 @@
               <w:rPr>
                 <w:sz w:val="28"/>
               </w:rPr>
+              <w:lastRenderedPageBreak/>
               <w:t>REASONS TO CHOOSE THIS MODEL:</w:t>
             </w:r>
           </w:p>
@@ -713,7 +842,7 @@
       </w:tr>
       <w:tr>
         <w:trPr>
-          <w:trHeight w:val="13335"/>
+          <w:trHeight w:val="13114"/>
         </w:trPr>
         <w:tc>
           <w:tcPr>

--- a/UniLearn_Software_Process_Model.docx
+++ b/UniLearn_Software_Process_Model.docx
@@ -17,18 +17,8 @@
           <w:color w:val="8DB3E2" w:themeColor="text2" w:themeTint="66"/>
           <w:sz w:val="28"/>
         </w:rPr>
-        <w:t xml:space="preserve">PROJECT NAME: </w:t>
+        <w:t>PROJECT NAME: UniLearn</w:t>
       </w:r>
-      <w:proofErr w:type="spellStart"/>
-      <w:r>
-        <w:rPr>
-          <w:b/>
-          <w:color w:val="8DB3E2" w:themeColor="text2" w:themeTint="66"/>
-          <w:sz w:val="28"/>
-        </w:rPr>
-        <w:t>UniLearn</w:t>
-      </w:r>
-      <w:proofErr w:type="spellEnd"/>
     </w:p>
     <w:p>
       <w:pPr>
@@ -62,10 +52,8 @@
           <w:sz w:val="26"/>
           <w:szCs w:val="26"/>
         </w:rPr>
-        <w:t xml:space="preserve">Mehmet Şakir </w:t>
+        <w:t>Mehmet Şakir Şeker,Demirkan Yıldız,Sarp Demirtaş,Sertan</w:t>
       </w:r>
-      <w:proofErr w:type="spellStart"/>
-      <w:proofErr w:type="gramStart"/>
       <w:r>
         <w:rPr>
           <w:b/>
@@ -73,98 +61,7 @@
           <w:sz w:val="26"/>
           <w:szCs w:val="26"/>
         </w:rPr>
-        <w:t>Şeker,Demirkan</w:t>
-      </w:r>
-      <w:proofErr w:type="spellEnd"/>
-      <w:proofErr w:type="gramEnd"/>
-      <w:r>
-        <w:rPr>
-          <w:b/>
-          <w:color w:val="8DB3E2" w:themeColor="text2" w:themeTint="66"/>
-          <w:sz w:val="26"/>
-          <w:szCs w:val="26"/>
-        </w:rPr>
-        <w:t xml:space="preserve"> </w:t>
-      </w:r>
-      <w:proofErr w:type="spellStart"/>
-      <w:r>
-        <w:rPr>
-          <w:b/>
-          <w:color w:val="8DB3E2" w:themeColor="text2" w:themeTint="66"/>
-          <w:sz w:val="26"/>
-          <w:szCs w:val="26"/>
-        </w:rPr>
-        <w:t>Yıldız,Sarp</w:t>
-      </w:r>
-      <w:proofErr w:type="spellEnd"/>
-      <w:r>
-        <w:rPr>
-          <w:b/>
-          <w:color w:val="8DB3E2" w:themeColor="text2" w:themeTint="66"/>
-          <w:sz w:val="26"/>
-          <w:szCs w:val="26"/>
-        </w:rPr>
-        <w:t xml:space="preserve"> </w:t>
-      </w:r>
-      <w:proofErr w:type="spellStart"/>
-      <w:r>
-        <w:rPr>
-          <w:b/>
-          <w:color w:val="8DB3E2" w:themeColor="text2" w:themeTint="66"/>
-          <w:sz w:val="26"/>
-          <w:szCs w:val="26"/>
-        </w:rPr>
-        <w:t>Demirtaş,Sertan</w:t>
-      </w:r>
-      <w:proofErr w:type="spellEnd"/>
-      <w:r>
-        <w:rPr>
-          <w:b/>
-          <w:color w:val="8DB3E2" w:themeColor="text2" w:themeTint="66"/>
-          <w:sz w:val="26"/>
-          <w:szCs w:val="26"/>
-        </w:rPr>
-        <w:t xml:space="preserve"> </w:t>
-      </w:r>
-      <w:proofErr w:type="spellStart"/>
-      <w:r>
-        <w:rPr>
-          <w:b/>
-          <w:color w:val="8DB3E2" w:themeColor="text2" w:themeTint="66"/>
-          <w:sz w:val="26"/>
-          <w:szCs w:val="26"/>
-        </w:rPr>
-        <w:t>Unal,Melik</w:t>
-      </w:r>
-      <w:proofErr w:type="spellEnd"/>
-      <w:r>
-        <w:rPr>
-          <w:b/>
-          <w:color w:val="8DB3E2" w:themeColor="text2" w:themeTint="66"/>
-          <w:sz w:val="26"/>
-          <w:szCs w:val="26"/>
-        </w:rPr>
-        <w:t xml:space="preserve"> Fırat </w:t>
-      </w:r>
-      <w:proofErr w:type="spellStart"/>
-      <w:r>
-        <w:rPr>
-          <w:b/>
-          <w:color w:val="8DB3E2" w:themeColor="text2" w:themeTint="66"/>
-          <w:sz w:val="26"/>
-          <w:szCs w:val="26"/>
-        </w:rPr>
-        <w:t>Gültekin,Cavit</w:t>
-      </w:r>
-      <w:proofErr w:type="spellEnd"/>
-      <w:r>
-        <w:rPr>
-          <w:b/>
-          <w:color w:val="8DB3E2" w:themeColor="text2" w:themeTint="66"/>
-          <w:sz w:val="26"/>
-          <w:szCs w:val="26"/>
-        </w:rPr>
-        <w:t xml:space="preserve"> Kaya</w:t>
+        <w:t xml:space="preserve"> Unal,Melik Fırat Gültekin,Cavit Kaya</w:t>
       </w:r>
     </w:p>
     <w:tbl>
@@ -235,6 +132,9 @@
             <w:pPr>
               <w:jc w:val="center"/>
             </w:pPr>
+            <w:r>
+              <w:t>1</w:t>
+            </w:r>
           </w:p>
         </w:tc>
         <w:tc>
@@ -244,9 +144,11 @@
           <w:p>
             <w:pPr>
               <w:spacing w:line="600" w:lineRule="auto"/>
-              <w:jc w:val="center"/>
               <w:cnfStyle w:val="000000100000" w:firstRow="0" w:lastRow="0" w:firstColumn="0" w:lastColumn="0" w:oddVBand="0" w:evenVBand="0" w:oddHBand="1" w:evenHBand="0" w:firstRowFirstColumn="0" w:firstRowLastColumn="0" w:lastRowFirstColumn="0" w:lastRowLastColumn="0"/>
             </w:pPr>
+            <w:r>
+              <w:t>Making cooperation agreements with universities for the use of the platform.</w:t>
+            </w:r>
           </w:p>
         </w:tc>
       </w:tr>
@@ -260,6 +162,9 @@
             <w:pPr>
               <w:jc w:val="center"/>
             </w:pPr>
+            <w:r>
+              <w:t>2</w:t>
+            </w:r>
           </w:p>
         </w:tc>
         <w:tc>
@@ -268,10 +173,13 @@
           </w:tcPr>
           <w:p>
             <w:pPr>
-              <w:spacing w:line="600" w:lineRule="auto"/>
-              <w:jc w:val="center"/>
+              <w:spacing w:line="276" w:lineRule="auto"/>
+              <w:jc w:val="both"/>
               <w:cnfStyle w:val="000000000000" w:firstRow="0" w:lastRow="0" w:firstColumn="0" w:lastColumn="0" w:oddVBand="0" w:evenVBand="0" w:oddHBand="0" w:evenHBand="0" w:firstRowFirstColumn="0" w:firstRowLastColumn="0" w:lastRowFirstColumn="0" w:lastRowLastColumn="0"/>
             </w:pPr>
+            <w:r>
+              <w:t>Cloud-based AZURE servers for uploading, storing and streaming asynchronous video lessons.</w:t>
+            </w:r>
           </w:p>
         </w:tc>
       </w:tr>
@@ -462,46 +370,40 @@
           </w:p>
         </w:tc>
       </w:tr>
+    </w:tbl>
+    <w:p/>
+    <w:tbl>
+      <w:tblPr>
+        <w:tblStyle w:val="KlavuzTablo6Renkli-Vurgu1"/>
+        <w:tblW w:w="9092" w:type="dxa"/>
+        <w:tblLook w:val="04A0" w:firstRow="1" w:lastRow="0" w:firstColumn="1" w:lastColumn="0" w:noHBand="0" w:noVBand="1"/>
+      </w:tblPr>
+      <w:tblGrid>
+        <w:gridCol w:w="9092"/>
+      </w:tblGrid>
       <w:tr>
+        <w:trPr>
+          <w:cnfStyle w:val="100000000000" w:firstRow="1" w:lastRow="0" w:firstColumn="0" w:lastColumn="0" w:oddVBand="0" w:evenVBand="0" w:oddHBand="0" w:evenHBand="0" w:firstRowFirstColumn="0" w:firstRowLastColumn="0" w:lastRowFirstColumn="0" w:lastRowLastColumn="0"/>
+          <w:trHeight w:val="297"/>
+        </w:trPr>
         <w:tc>
           <w:tcPr>
             <w:cnfStyle w:val="001000000000" w:firstRow="0" w:lastRow="0" w:firstColumn="1" w:lastColumn="0" w:oddVBand="0" w:evenVBand="0" w:oddHBand="0" w:evenHBand="0" w:firstRowFirstColumn="0" w:firstRowLastColumn="0" w:lastRowFirstColumn="0" w:lastRowLastColumn="0"/>
-            <w:tcW w:w="1147" w:type="dxa"/>
+            <w:tcW w:w="9092" w:type="dxa"/>
           </w:tcPr>
           <w:p>
             <w:pPr>
-              <w:jc w:val="center"/>
               <w:rPr>
                 <w:sz w:val="28"/>
+                <w:szCs w:val="28"/>
               </w:rPr>
             </w:pPr>
             <w:r>
               <w:rPr>
                 <w:sz w:val="28"/>
-              </w:rPr>
-              <w:t>#</w:t>
-            </w:r>
-          </w:p>
-        </w:tc>
-        <w:tc>
-          <w:tcPr>
-            <w:tcW w:w="8231" w:type="dxa"/>
-          </w:tcPr>
-          <w:p>
-            <w:pPr>
-              <w:jc w:val="center"/>
-              <w:cnfStyle w:val="000000000000" w:firstRow="0" w:lastRow="0" w:firstColumn="0" w:lastColumn="0" w:oddVBand="0" w:evenVBand="0" w:oddHBand="0" w:evenHBand="0" w:firstRowFirstColumn="0" w:firstRowLastColumn="0" w:lastRowFirstColumn="0" w:lastRowLastColumn="0"/>
-              <w:rPr>
-                <w:b/>
-                <w:sz w:val="28"/>
-              </w:rPr>
-            </w:pPr>
-            <w:r>
-              <w:rPr>
-                <w:b/>
-                <w:sz w:val="28"/>
-              </w:rPr>
-              <w:t>UNNECESSARY NEEDS FROM THE ORGANIZATIONAL PROCESS</w:t>
+                <w:szCs w:val="28"/>
+              </w:rPr>
+              <w:t>SOFTWARE PROCESS NAME:</w:t>
             </w:r>
           </w:p>
         </w:tc>
@@ -509,52 +411,175 @@
       <w:tr>
         <w:trPr>
           <w:cnfStyle w:val="000000100000" w:firstRow="0" w:lastRow="0" w:firstColumn="0" w:lastColumn="0" w:oddVBand="0" w:evenVBand="0" w:oddHBand="1" w:evenHBand="0" w:firstRowFirstColumn="0" w:firstRowLastColumn="0" w:lastRowFirstColumn="0" w:lastRowLastColumn="0"/>
+          <w:trHeight w:val="311"/>
         </w:trPr>
         <w:tc>
           <w:tcPr>
             <w:cnfStyle w:val="001000000000" w:firstRow="0" w:lastRow="0" w:firstColumn="1" w:lastColumn="0" w:oddVBand="0" w:evenVBand="0" w:oddHBand="0" w:evenHBand="0" w:firstRowFirstColumn="0" w:firstRowLastColumn="0" w:lastRowFirstColumn="0" w:lastRowLastColumn="0"/>
-            <w:tcW w:w="1147" w:type="dxa"/>
+            <w:tcW w:w="9092" w:type="dxa"/>
           </w:tcPr>
           <w:p>
             <w:pPr>
-              <w:jc w:val="center"/>
-            </w:pPr>
-          </w:p>
-        </w:tc>
-        <w:tc>
-          <w:tcPr>
-            <w:tcW w:w="8231" w:type="dxa"/>
-          </w:tcPr>
-          <w:p>
-            <w:pPr>
-              <w:spacing w:line="600" w:lineRule="auto"/>
-              <w:jc w:val="center"/>
-              <w:cnfStyle w:val="000000100000" w:firstRow="0" w:lastRow="0" w:firstColumn="0" w:lastColumn="0" w:oddVBand="0" w:evenVBand="0" w:oddHBand="1" w:evenHBand="0" w:firstRowFirstColumn="0" w:firstRowLastColumn="0" w:lastRowFirstColumn="0" w:lastRowLastColumn="0"/>
-            </w:pPr>
+              <w:rPr>
+                <w:sz w:val="28"/>
+                <w:szCs w:val="28"/>
+              </w:rPr>
+            </w:pPr>
+            <w:r>
+              <w:rPr>
+                <w:sz w:val="28"/>
+                <w:szCs w:val="28"/>
+              </w:rPr>
+              <w:t>SOFTWARE PROCESS DESCRIPTION:</w:t>
+            </w:r>
           </w:p>
         </w:tc>
       </w:tr>
       <w:tr>
+        <w:trPr>
+          <w:trHeight w:val="4309"/>
+        </w:trPr>
         <w:tc>
           <w:tcPr>
             <w:cnfStyle w:val="001000000000" w:firstRow="0" w:lastRow="0" w:firstColumn="1" w:lastColumn="0" w:oddVBand="0" w:evenVBand="0" w:oddHBand="0" w:evenHBand="0" w:firstRowFirstColumn="0" w:firstRowLastColumn="0" w:lastRowFirstColumn="0" w:lastRowLastColumn="0"/>
-            <w:tcW w:w="1147" w:type="dxa"/>
+            <w:tcW w:w="9092" w:type="dxa"/>
           </w:tcPr>
           <w:p>
             <w:pPr>
-              <w:jc w:val="center"/>
-            </w:pPr>
-          </w:p>
-        </w:tc>
-        <w:tc>
-          <w:tcPr>
-            <w:tcW w:w="8231" w:type="dxa"/>
-          </w:tcPr>
-          <w:p>
-            <w:pPr>
-              <w:spacing w:line="600" w:lineRule="auto"/>
-              <w:jc w:val="center"/>
-              <w:cnfStyle w:val="000000000000" w:firstRow="0" w:lastRow="0" w:firstColumn="0" w:lastColumn="0" w:oddVBand="0" w:evenVBand="0" w:oddHBand="0" w:evenHBand="0" w:firstRowFirstColumn="0" w:firstRowLastColumn="0" w:lastRowFirstColumn="0" w:lastRowLastColumn="0"/>
+              <w:rPr>
+                <w:b w:val="0"/>
+                <w:bCs w:val="0"/>
+                <w:sz w:val="28"/>
+                <w:szCs w:val="28"/>
+              </w:rPr>
+            </w:pPr>
+          </w:p>
+          <w:p>
+            <w:pPr>
+              <w:rPr>
+                <w:b w:val="0"/>
+                <w:bCs w:val="0"/>
+                <w:sz w:val="28"/>
+                <w:szCs w:val="28"/>
+              </w:rPr>
+            </w:pPr>
+          </w:p>
+          <w:p>
+            <w:pPr>
+              <w:rPr>
+                <w:b w:val="0"/>
+                <w:bCs w:val="0"/>
+                <w:sz w:val="28"/>
+                <w:szCs w:val="28"/>
+              </w:rPr>
+            </w:pPr>
+          </w:p>
+          <w:p>
+            <w:pPr>
+              <w:rPr>
+                <w:b w:val="0"/>
+                <w:bCs w:val="0"/>
+                <w:sz w:val="28"/>
+                <w:szCs w:val="28"/>
+              </w:rPr>
+            </w:pPr>
+          </w:p>
+          <w:p>
+            <w:pPr>
+              <w:rPr>
+                <w:b w:val="0"/>
+                <w:bCs w:val="0"/>
+                <w:sz w:val="28"/>
+                <w:szCs w:val="28"/>
+              </w:rPr>
+            </w:pPr>
+          </w:p>
+          <w:p>
+            <w:pPr>
+              <w:rPr>
+                <w:b w:val="0"/>
+                <w:bCs w:val="0"/>
+                <w:sz w:val="28"/>
+                <w:szCs w:val="28"/>
+              </w:rPr>
+            </w:pPr>
+          </w:p>
+          <w:p>
+            <w:pPr>
+              <w:rPr>
+                <w:b w:val="0"/>
+                <w:bCs w:val="0"/>
+                <w:sz w:val="28"/>
+                <w:szCs w:val="28"/>
+              </w:rPr>
+            </w:pPr>
+          </w:p>
+          <w:p>
+            <w:pPr>
+              <w:rPr>
+                <w:b w:val="0"/>
+                <w:bCs w:val="0"/>
+                <w:sz w:val="28"/>
+                <w:szCs w:val="28"/>
+              </w:rPr>
+            </w:pPr>
+          </w:p>
+          <w:p>
+            <w:pPr>
+              <w:rPr>
+                <w:b w:val="0"/>
+                <w:bCs w:val="0"/>
+                <w:sz w:val="28"/>
+                <w:szCs w:val="28"/>
+              </w:rPr>
+            </w:pPr>
+          </w:p>
+          <w:p>
+            <w:pPr>
+              <w:rPr>
+                <w:b w:val="0"/>
+                <w:bCs w:val="0"/>
+                <w:sz w:val="28"/>
+                <w:szCs w:val="28"/>
+              </w:rPr>
+            </w:pPr>
+          </w:p>
+          <w:p>
+            <w:pPr>
+              <w:rPr>
+                <w:b w:val="0"/>
+                <w:bCs w:val="0"/>
+                <w:sz w:val="28"/>
+                <w:szCs w:val="28"/>
+              </w:rPr>
+            </w:pPr>
+          </w:p>
+          <w:p>
+            <w:pPr>
+              <w:rPr>
+                <w:b w:val="0"/>
+                <w:bCs w:val="0"/>
+                <w:sz w:val="28"/>
+                <w:szCs w:val="28"/>
+              </w:rPr>
+            </w:pPr>
+          </w:p>
+          <w:p>
+            <w:pPr>
+              <w:rPr>
+                <w:b w:val="0"/>
+                <w:bCs w:val="0"/>
+                <w:sz w:val="28"/>
+                <w:szCs w:val="28"/>
+              </w:rPr>
+            </w:pPr>
+          </w:p>
+          <w:p>
+            <w:pPr>
+              <w:rPr>
+                <w:sz w:val="28"/>
+                <w:szCs w:val="28"/>
+              </w:rPr>
             </w:pPr>
           </w:p>
         </w:tc>
@@ -562,267 +587,412 @@
       <w:tr>
         <w:trPr>
           <w:cnfStyle w:val="000000100000" w:firstRow="0" w:lastRow="0" w:firstColumn="0" w:lastColumn="0" w:oddVBand="0" w:evenVBand="0" w:oddHBand="1" w:evenHBand="0" w:firstRowFirstColumn="0" w:firstRowLastColumn="0" w:lastRowFirstColumn="0" w:lastRowLastColumn="0"/>
+          <w:trHeight w:val="243"/>
         </w:trPr>
         <w:tc>
           <w:tcPr>
             <w:cnfStyle w:val="001000000000" w:firstRow="0" w:lastRow="0" w:firstColumn="1" w:lastColumn="0" w:oddVBand="0" w:evenVBand="0" w:oddHBand="0" w:evenHBand="0" w:firstRowFirstColumn="0" w:firstRowLastColumn="0" w:lastRowFirstColumn="0" w:lastRowLastColumn="0"/>
-            <w:tcW w:w="1147" w:type="dxa"/>
+            <w:tcW w:w="9092" w:type="dxa"/>
           </w:tcPr>
           <w:p>
             <w:pPr>
-              <w:jc w:val="center"/>
-            </w:pPr>
-          </w:p>
-        </w:tc>
-        <w:tc>
-          <w:tcPr>
-            <w:tcW w:w="8231" w:type="dxa"/>
-          </w:tcPr>
-          <w:p>
-            <w:pPr>
-              <w:spacing w:line="600" w:lineRule="auto"/>
-              <w:jc w:val="center"/>
-              <w:cnfStyle w:val="000000100000" w:firstRow="0" w:lastRow="0" w:firstColumn="0" w:lastColumn="0" w:oddVBand="0" w:evenVBand="0" w:oddHBand="1" w:evenHBand="0" w:firstRowFirstColumn="0" w:firstRowLastColumn="0" w:lastRowFirstColumn="0" w:lastRowLastColumn="0"/>
-            </w:pPr>
-          </w:p>
-        </w:tc>
-      </w:tr>
-      <w:tr>
-        <w:tc>
-          <w:tcPr>
-            <w:cnfStyle w:val="001000000000" w:firstRow="0" w:lastRow="0" w:firstColumn="1" w:lastColumn="0" w:oddVBand="0" w:evenVBand="0" w:oddHBand="0" w:evenHBand="0" w:firstRowFirstColumn="0" w:firstRowLastColumn="0" w:lastRowFirstColumn="0" w:lastRowLastColumn="0"/>
-            <w:tcW w:w="1147" w:type="dxa"/>
-          </w:tcPr>
-          <w:p>
-            <w:pPr>
-              <w:jc w:val="center"/>
-            </w:pPr>
-          </w:p>
-        </w:tc>
-        <w:tc>
-          <w:tcPr>
-            <w:tcW w:w="8231" w:type="dxa"/>
-          </w:tcPr>
-          <w:p>
-            <w:pPr>
-              <w:spacing w:line="600" w:lineRule="auto"/>
-              <w:jc w:val="center"/>
-              <w:cnfStyle w:val="000000000000" w:firstRow="0" w:lastRow="0" w:firstColumn="0" w:lastColumn="0" w:oddVBand="0" w:evenVBand="0" w:oddHBand="0" w:evenHBand="0" w:firstRowFirstColumn="0" w:firstRowLastColumn="0" w:lastRowFirstColumn="0" w:lastRowLastColumn="0"/>
-            </w:pPr>
+              <w:rPr>
+                <w:sz w:val="28"/>
+                <w:szCs w:val="28"/>
+              </w:rPr>
+            </w:pPr>
+            <w:r>
+              <w:rPr>
+                <w:sz w:val="28"/>
+                <w:szCs w:val="28"/>
+              </w:rPr>
+              <w:lastRenderedPageBreak/>
+              <w:t>SOFTWARE PROCESS MODEL:</w:t>
+            </w:r>
           </w:p>
         </w:tc>
       </w:tr>
       <w:tr>
         <w:trPr>
-          <w:cnfStyle w:val="000000100000" w:firstRow="0" w:lastRow="0" w:firstColumn="0" w:lastColumn="0" w:oddVBand="0" w:evenVBand="0" w:oddHBand="1" w:evenHBand="0" w:firstRowFirstColumn="0" w:firstRowLastColumn="0" w:lastRowFirstColumn="0" w:lastRowLastColumn="0"/>
+          <w:trHeight w:val="13125"/>
         </w:trPr>
         <w:tc>
           <w:tcPr>
             <w:cnfStyle w:val="001000000000" w:firstRow="0" w:lastRow="0" w:firstColumn="1" w:lastColumn="0" w:oddVBand="0" w:evenVBand="0" w:oddHBand="0" w:evenHBand="0" w:firstRowFirstColumn="0" w:firstRowLastColumn="0" w:lastRowFirstColumn="0" w:lastRowLastColumn="0"/>
-            <w:tcW w:w="1147" w:type="dxa"/>
+            <w:tcW w:w="9092" w:type="dxa"/>
           </w:tcPr>
           <w:p>
             <w:pPr>
-              <w:jc w:val="center"/>
-            </w:pPr>
-          </w:p>
-        </w:tc>
-        <w:tc>
-          <w:tcPr>
-            <w:tcW w:w="8231" w:type="dxa"/>
-          </w:tcPr>
-          <w:p>
-            <w:pPr>
-              <w:spacing w:line="600" w:lineRule="auto"/>
-              <w:jc w:val="center"/>
-              <w:cnfStyle w:val="000000100000" w:firstRow="0" w:lastRow="0" w:firstColumn="0" w:lastColumn="0" w:oddVBand="0" w:evenVBand="0" w:oddHBand="1" w:evenHBand="0" w:firstRowFirstColumn="0" w:firstRowLastColumn="0" w:lastRowFirstColumn="0" w:lastRowLastColumn="0"/>
-            </w:pPr>
-          </w:p>
-        </w:tc>
-      </w:tr>
-      <w:tr>
-        <w:tc>
-          <w:tcPr>
-            <w:cnfStyle w:val="001000000000" w:firstRow="0" w:lastRow="0" w:firstColumn="1" w:lastColumn="0" w:oddVBand="0" w:evenVBand="0" w:oddHBand="0" w:evenHBand="0" w:firstRowFirstColumn="0" w:firstRowLastColumn="0" w:lastRowFirstColumn="0" w:lastRowLastColumn="0"/>
-            <w:tcW w:w="1147" w:type="dxa"/>
-          </w:tcPr>
-          <w:p>
-            <w:pPr>
-              <w:jc w:val="center"/>
-            </w:pPr>
-          </w:p>
-        </w:tc>
-        <w:tc>
-          <w:tcPr>
-            <w:tcW w:w="8231" w:type="dxa"/>
-          </w:tcPr>
-          <w:p>
-            <w:pPr>
-              <w:spacing w:line="600" w:lineRule="auto"/>
-              <w:jc w:val="center"/>
-              <w:cnfStyle w:val="000000000000" w:firstRow="0" w:lastRow="0" w:firstColumn="0" w:lastColumn="0" w:oddVBand="0" w:evenVBand="0" w:oddHBand="0" w:evenHBand="0" w:firstRowFirstColumn="0" w:firstRowLastColumn="0" w:lastRowFirstColumn="0" w:lastRowLastColumn="0"/>
-            </w:pPr>
-          </w:p>
-        </w:tc>
-      </w:tr>
-      <w:tr>
-        <w:trPr>
-          <w:cnfStyle w:val="000000100000" w:firstRow="0" w:lastRow="0" w:firstColumn="0" w:lastColumn="0" w:oddVBand="0" w:evenVBand="0" w:oddHBand="1" w:evenHBand="0" w:firstRowFirstColumn="0" w:firstRowLastColumn="0" w:lastRowFirstColumn="0" w:lastRowLastColumn="0"/>
-        </w:trPr>
-        <w:tc>
-          <w:tcPr>
-            <w:cnfStyle w:val="001000000000" w:firstRow="0" w:lastRow="0" w:firstColumn="1" w:lastColumn="0" w:oddVBand="0" w:evenVBand="0" w:oddHBand="0" w:evenHBand="0" w:firstRowFirstColumn="0" w:firstRowLastColumn="0" w:lastRowFirstColumn="0" w:lastRowLastColumn="0"/>
-            <w:tcW w:w="1147" w:type="dxa"/>
-          </w:tcPr>
-          <w:p>
-            <w:pPr>
-              <w:jc w:val="center"/>
-            </w:pPr>
-          </w:p>
-        </w:tc>
-        <w:tc>
-          <w:tcPr>
-            <w:tcW w:w="8231" w:type="dxa"/>
-          </w:tcPr>
-          <w:p>
-            <w:pPr>
-              <w:spacing w:line="600" w:lineRule="auto"/>
-              <w:jc w:val="center"/>
-              <w:cnfStyle w:val="000000100000" w:firstRow="0" w:lastRow="0" w:firstColumn="0" w:lastColumn="0" w:oddVBand="0" w:evenVBand="0" w:oddHBand="1" w:evenHBand="0" w:firstRowFirstColumn="0" w:firstRowLastColumn="0" w:lastRowFirstColumn="0" w:lastRowLastColumn="0"/>
-            </w:pPr>
-          </w:p>
-        </w:tc>
-      </w:tr>
-    </w:tbl>
-    <w:p/>
-    <w:tbl>
-      <w:tblPr>
-        <w:tblStyle w:val="KlavuzTablo6Renkli-Vurgu1"/>
-        <w:tblW w:w="0" w:type="auto"/>
-        <w:tblLook w:val="04A0" w:firstRow="1" w:lastRow="0" w:firstColumn="1" w:lastColumn="0" w:noHBand="0" w:noVBand="1"/>
-      </w:tblPr>
-      <w:tblGrid>
-        <w:gridCol w:w="9060"/>
-      </w:tblGrid>
-      <w:tr>
-        <w:trPr>
-          <w:cnfStyle w:val="100000000000" w:firstRow="1" w:lastRow="0" w:firstColumn="0" w:lastColumn="0" w:oddVBand="0" w:evenVBand="0" w:oddHBand="0" w:evenHBand="0" w:firstRowFirstColumn="0" w:firstRowLastColumn="0" w:lastRowFirstColumn="0" w:lastRowLastColumn="0"/>
-        </w:trPr>
-        <w:tc>
-          <w:tcPr>
-            <w:cnfStyle w:val="001000000000" w:firstRow="0" w:lastRow="0" w:firstColumn="1" w:lastColumn="0" w:oddVBand="0" w:evenVBand="0" w:oddHBand="0" w:evenHBand="0" w:firstRowFirstColumn="0" w:firstRowLastColumn="0" w:lastRowFirstColumn="0" w:lastRowLastColumn="0"/>
-            <w:tcW w:w="9210" w:type="dxa"/>
-          </w:tcPr>
-          <w:p>
-            <w:pPr>
-              <w:rPr>
-                <w:sz w:val="28"/>
-                <w:szCs w:val="28"/>
-              </w:rPr>
-            </w:pPr>
-            <w:r>
-              <w:rPr>
-                <w:sz w:val="28"/>
-                <w:szCs w:val="28"/>
-              </w:rPr>
-              <w:t>SOFTWARE PROCESS NAME:</w:t>
-            </w:r>
-          </w:p>
-        </w:tc>
-      </w:tr>
-      <w:tr>
-        <w:trPr>
-          <w:cnfStyle w:val="000000100000" w:firstRow="0" w:lastRow="0" w:firstColumn="0" w:lastColumn="0" w:oddVBand="0" w:evenVBand="0" w:oddHBand="1" w:evenHBand="0" w:firstRowFirstColumn="0" w:firstRowLastColumn="0" w:lastRowFirstColumn="0" w:lastRowLastColumn="0"/>
-        </w:trPr>
-        <w:tc>
-          <w:tcPr>
-            <w:cnfStyle w:val="001000000000" w:firstRow="0" w:lastRow="0" w:firstColumn="1" w:lastColumn="0" w:oddVBand="0" w:evenVBand="0" w:oddHBand="0" w:evenHBand="0" w:firstRowFirstColumn="0" w:firstRowLastColumn="0" w:lastRowFirstColumn="0" w:lastRowLastColumn="0"/>
-            <w:tcW w:w="9210" w:type="dxa"/>
-          </w:tcPr>
-          <w:p>
-            <w:pPr>
-              <w:rPr>
-                <w:sz w:val="28"/>
-                <w:szCs w:val="28"/>
-              </w:rPr>
-            </w:pPr>
-            <w:r>
-              <w:rPr>
-                <w:sz w:val="28"/>
-                <w:szCs w:val="28"/>
-              </w:rPr>
-              <w:t>SOFTWARE PROCESS DESCRIPTION:</w:t>
-            </w:r>
-          </w:p>
-        </w:tc>
-      </w:tr>
-      <w:tr>
-        <w:trPr>
-          <w:trHeight w:val="4775"/>
-        </w:trPr>
-        <w:tc>
-          <w:tcPr>
-            <w:cnfStyle w:val="001000000000" w:firstRow="0" w:lastRow="0" w:firstColumn="1" w:lastColumn="0" w:oddVBand="0" w:evenVBand="0" w:oddHBand="0" w:evenHBand="0" w:firstRowFirstColumn="0" w:firstRowLastColumn="0" w:lastRowFirstColumn="0" w:lastRowLastColumn="0"/>
-            <w:tcW w:w="9210" w:type="dxa"/>
-          </w:tcPr>
-          <w:p>
-            <w:pPr>
-              <w:rPr>
-                <w:sz w:val="28"/>
-                <w:szCs w:val="28"/>
-              </w:rPr>
-            </w:pPr>
-          </w:p>
-        </w:tc>
-      </w:tr>
-      <w:tr>
-        <w:trPr>
-          <w:cnfStyle w:val="000000100000" w:firstRow="0" w:lastRow="0" w:firstColumn="0" w:lastColumn="0" w:oddVBand="0" w:evenVBand="0" w:oddHBand="1" w:evenHBand="0" w:firstRowFirstColumn="0" w:firstRowLastColumn="0" w:lastRowFirstColumn="0" w:lastRowLastColumn="0"/>
-          <w:trHeight w:val="270"/>
-        </w:trPr>
-        <w:tc>
-          <w:tcPr>
-            <w:cnfStyle w:val="001000000000" w:firstRow="0" w:lastRow="0" w:firstColumn="1" w:lastColumn="0" w:oddVBand="0" w:evenVBand="0" w:oddHBand="0" w:evenHBand="0" w:firstRowFirstColumn="0" w:firstRowLastColumn="0" w:lastRowFirstColumn="0" w:lastRowLastColumn="0"/>
-            <w:tcW w:w="9210" w:type="dxa"/>
-          </w:tcPr>
-          <w:p>
-            <w:pPr>
-              <w:rPr>
-                <w:sz w:val="28"/>
-                <w:szCs w:val="28"/>
-              </w:rPr>
-            </w:pPr>
-            <w:r>
-              <w:rPr>
-                <w:sz w:val="28"/>
-                <w:szCs w:val="28"/>
-              </w:rPr>
-              <w:t>SOFTWARE PROCESS MODEL:</w:t>
-            </w:r>
-          </w:p>
-        </w:tc>
-      </w:tr>
-      <w:tr>
-        <w:trPr>
-          <w:trHeight w:val="7596"/>
-        </w:trPr>
-        <w:tc>
-          <w:tcPr>
-            <w:cnfStyle w:val="001000000000" w:firstRow="0" w:lastRow="0" w:firstColumn="1" w:lastColumn="0" w:oddVBand="0" w:evenVBand="0" w:oddHBand="0" w:evenHBand="0" w:firstRowFirstColumn="0" w:firstRowLastColumn="0" w:lastRowFirstColumn="0" w:lastRowLastColumn="0"/>
-            <w:tcW w:w="9210" w:type="dxa"/>
-          </w:tcPr>
+              <w:rPr>
+                <w:b w:val="0"/>
+                <w:bCs w:val="0"/>
+              </w:rPr>
+            </w:pPr>
+          </w:p>
+          <w:p>
+            <w:pPr>
+              <w:rPr>
+                <w:b w:val="0"/>
+                <w:bCs w:val="0"/>
+              </w:rPr>
+            </w:pPr>
+          </w:p>
+          <w:p>
+            <w:pPr>
+              <w:rPr>
+                <w:b w:val="0"/>
+                <w:bCs w:val="0"/>
+              </w:rPr>
+            </w:pPr>
+          </w:p>
+          <w:p>
+            <w:pPr>
+              <w:rPr>
+                <w:b w:val="0"/>
+                <w:bCs w:val="0"/>
+              </w:rPr>
+            </w:pPr>
+          </w:p>
+          <w:p>
+            <w:pPr>
+              <w:rPr>
+                <w:b w:val="0"/>
+                <w:bCs w:val="0"/>
+              </w:rPr>
+            </w:pPr>
+          </w:p>
+          <w:p>
+            <w:pPr>
+              <w:rPr>
+                <w:b w:val="0"/>
+                <w:bCs w:val="0"/>
+              </w:rPr>
+            </w:pPr>
+          </w:p>
+          <w:p>
+            <w:pPr>
+              <w:rPr>
+                <w:b w:val="0"/>
+                <w:bCs w:val="0"/>
+              </w:rPr>
+            </w:pPr>
+          </w:p>
+          <w:p>
+            <w:pPr>
+              <w:rPr>
+                <w:b w:val="0"/>
+                <w:bCs w:val="0"/>
+              </w:rPr>
+            </w:pPr>
+          </w:p>
+          <w:p>
+            <w:pPr>
+              <w:rPr>
+                <w:b w:val="0"/>
+                <w:bCs w:val="0"/>
+              </w:rPr>
+            </w:pPr>
+          </w:p>
+          <w:p>
+            <w:pPr>
+              <w:rPr>
+                <w:b w:val="0"/>
+                <w:bCs w:val="0"/>
+              </w:rPr>
+            </w:pPr>
+          </w:p>
+          <w:p>
+            <w:pPr>
+              <w:rPr>
+                <w:b w:val="0"/>
+                <w:bCs w:val="0"/>
+              </w:rPr>
+            </w:pPr>
+          </w:p>
+          <w:p>
+            <w:pPr>
+              <w:rPr>
+                <w:b w:val="0"/>
+                <w:bCs w:val="0"/>
+              </w:rPr>
+            </w:pPr>
+          </w:p>
+          <w:p>
+            <w:pPr>
+              <w:rPr>
+                <w:b w:val="0"/>
+                <w:bCs w:val="0"/>
+              </w:rPr>
+            </w:pPr>
+          </w:p>
+          <w:p>
+            <w:pPr>
+              <w:rPr>
+                <w:b w:val="0"/>
+                <w:bCs w:val="0"/>
+              </w:rPr>
+            </w:pPr>
+          </w:p>
+          <w:p>
+            <w:pPr>
+              <w:rPr>
+                <w:b w:val="0"/>
+                <w:bCs w:val="0"/>
+              </w:rPr>
+            </w:pPr>
+          </w:p>
+          <w:p>
+            <w:pPr>
+              <w:rPr>
+                <w:b w:val="0"/>
+                <w:bCs w:val="0"/>
+              </w:rPr>
+            </w:pPr>
+          </w:p>
+          <w:p>
+            <w:pPr>
+              <w:rPr>
+                <w:b w:val="0"/>
+                <w:bCs w:val="0"/>
+              </w:rPr>
+            </w:pPr>
+          </w:p>
+          <w:p>
+            <w:pPr>
+              <w:rPr>
+                <w:b w:val="0"/>
+                <w:bCs w:val="0"/>
+              </w:rPr>
+            </w:pPr>
+          </w:p>
+          <w:p>
+            <w:pPr>
+              <w:rPr>
+                <w:b w:val="0"/>
+                <w:bCs w:val="0"/>
+              </w:rPr>
+            </w:pPr>
+          </w:p>
+          <w:p>
+            <w:pPr>
+              <w:rPr>
+                <w:b w:val="0"/>
+                <w:bCs w:val="0"/>
+              </w:rPr>
+            </w:pPr>
+          </w:p>
+          <w:p>
+            <w:pPr>
+              <w:rPr>
+                <w:b w:val="0"/>
+                <w:bCs w:val="0"/>
+              </w:rPr>
+            </w:pPr>
+          </w:p>
+          <w:p>
+            <w:pPr>
+              <w:rPr>
+                <w:b w:val="0"/>
+                <w:bCs w:val="0"/>
+              </w:rPr>
+            </w:pPr>
+          </w:p>
+          <w:p>
+            <w:pPr>
+              <w:rPr>
+                <w:b w:val="0"/>
+                <w:bCs w:val="0"/>
+              </w:rPr>
+            </w:pPr>
+          </w:p>
+          <w:p>
+            <w:pPr>
+              <w:rPr>
+                <w:b w:val="0"/>
+                <w:bCs w:val="0"/>
+              </w:rPr>
+            </w:pPr>
+          </w:p>
+          <w:p>
+            <w:pPr>
+              <w:rPr>
+                <w:b w:val="0"/>
+                <w:bCs w:val="0"/>
+              </w:rPr>
+            </w:pPr>
+          </w:p>
+          <w:p>
+            <w:pPr>
+              <w:rPr>
+                <w:b w:val="0"/>
+                <w:bCs w:val="0"/>
+              </w:rPr>
+            </w:pPr>
+          </w:p>
+          <w:p>
+            <w:pPr>
+              <w:rPr>
+                <w:b w:val="0"/>
+                <w:bCs w:val="0"/>
+              </w:rPr>
+            </w:pPr>
+          </w:p>
+          <w:p>
+            <w:pPr>
+              <w:rPr>
+                <w:b w:val="0"/>
+                <w:bCs w:val="0"/>
+              </w:rPr>
+            </w:pPr>
+          </w:p>
+          <w:p>
+            <w:pPr>
+              <w:rPr>
+                <w:b w:val="0"/>
+                <w:bCs w:val="0"/>
+              </w:rPr>
+            </w:pPr>
+          </w:p>
+          <w:p>
+            <w:pPr>
+              <w:rPr>
+                <w:b w:val="0"/>
+                <w:bCs w:val="0"/>
+              </w:rPr>
+            </w:pPr>
+          </w:p>
+          <w:p>
+            <w:pPr>
+              <w:rPr>
+                <w:b w:val="0"/>
+                <w:bCs w:val="0"/>
+              </w:rPr>
+            </w:pPr>
+          </w:p>
+          <w:p>
+            <w:pPr>
+              <w:rPr>
+                <w:b w:val="0"/>
+                <w:bCs w:val="0"/>
+              </w:rPr>
+            </w:pPr>
+          </w:p>
+          <w:p>
+            <w:pPr>
+              <w:rPr>
+                <w:b w:val="0"/>
+                <w:bCs w:val="0"/>
+              </w:rPr>
+            </w:pPr>
+          </w:p>
+          <w:p>
+            <w:pPr>
+              <w:rPr>
+                <w:b w:val="0"/>
+                <w:bCs w:val="0"/>
+              </w:rPr>
+            </w:pPr>
+          </w:p>
+          <w:p>
+            <w:pPr>
+              <w:rPr>
+                <w:b w:val="0"/>
+                <w:bCs w:val="0"/>
+              </w:rPr>
+            </w:pPr>
+          </w:p>
+          <w:p>
+            <w:pPr>
+              <w:rPr>
+                <w:b w:val="0"/>
+                <w:bCs w:val="0"/>
+              </w:rPr>
+            </w:pPr>
+          </w:p>
+          <w:p>
+            <w:pPr>
+              <w:rPr>
+                <w:b w:val="0"/>
+                <w:bCs w:val="0"/>
+              </w:rPr>
+            </w:pPr>
+          </w:p>
+          <w:p>
+            <w:pPr>
+              <w:rPr>
+                <w:b w:val="0"/>
+                <w:bCs w:val="0"/>
+              </w:rPr>
+            </w:pPr>
+          </w:p>
+          <w:p>
+            <w:pPr>
+              <w:rPr>
+                <w:b w:val="0"/>
+                <w:bCs w:val="0"/>
+              </w:rPr>
+            </w:pPr>
+          </w:p>
+          <w:p>
+            <w:pPr>
+              <w:rPr>
+                <w:b w:val="0"/>
+                <w:bCs w:val="0"/>
+              </w:rPr>
+            </w:pPr>
+          </w:p>
+          <w:p>
+            <w:pPr>
+              <w:rPr>
+                <w:b w:val="0"/>
+                <w:bCs w:val="0"/>
+              </w:rPr>
+            </w:pPr>
+          </w:p>
+          <w:p>
+            <w:pPr>
+              <w:rPr>
+                <w:b w:val="0"/>
+                <w:bCs w:val="0"/>
+              </w:rPr>
+            </w:pPr>
+          </w:p>
+          <w:p>
+            <w:pPr>
+              <w:rPr>
+                <w:b w:val="0"/>
+                <w:bCs w:val="0"/>
+              </w:rPr>
+            </w:pPr>
+          </w:p>
+          <w:p>
+            <w:pPr>
+              <w:rPr>
+                <w:b w:val="0"/>
+                <w:bCs w:val="0"/>
+              </w:rPr>
+            </w:pPr>
+          </w:p>
+          <w:p>
+            <w:pPr>
+              <w:rPr>
+                <w:b w:val="0"/>
+                <w:bCs w:val="0"/>
+              </w:rPr>
+            </w:pPr>
+          </w:p>
           <w:p/>
         </w:tc>
       </w:tr>
       <w:tr>
         <w:trPr>
           <w:cnfStyle w:val="000000100000" w:firstRow="0" w:lastRow="0" w:firstColumn="0" w:lastColumn="0" w:oddVBand="0" w:evenVBand="0" w:oddHBand="1" w:evenHBand="0" w:firstRowFirstColumn="0" w:firstRowLastColumn="0" w:lastRowFirstColumn="0" w:lastRowLastColumn="0"/>
-          <w:trHeight w:val="273"/>
+          <w:trHeight w:val="246"/>
         </w:trPr>
         <w:tc>
           <w:tcPr>
             <w:cnfStyle w:val="001000000000" w:firstRow="0" w:lastRow="0" w:firstColumn="1" w:lastColumn="0" w:oddVBand="0" w:evenVBand="0" w:oddHBand="0" w:evenHBand="0" w:firstRowFirstColumn="0" w:firstRowLastColumn="0" w:lastRowFirstColumn="0" w:lastRowLastColumn="0"/>
-            <w:tcW w:w="9210" w:type="dxa"/>
+            <w:tcW w:w="9092" w:type="dxa"/>
           </w:tcPr>
           <w:p>
             <w:pPr>
@@ -842,12 +1012,12 @@
       </w:tr>
       <w:tr>
         <w:trPr>
-          <w:trHeight w:val="13114"/>
+          <w:trHeight w:val="11834"/>
         </w:trPr>
         <w:tc>
           <w:tcPr>
             <w:cnfStyle w:val="001000000000" w:firstRow="0" w:lastRow="0" w:firstColumn="1" w:lastColumn="0" w:oddVBand="0" w:evenVBand="0" w:oddHBand="0" w:evenHBand="0" w:firstRowFirstColumn="0" w:firstRowLastColumn="0" w:lastRowFirstColumn="0" w:lastRowLastColumn="0"/>
-            <w:tcW w:w="9210" w:type="dxa"/>
+            <w:tcW w:w="9092" w:type="dxa"/>
           </w:tcPr>
           <w:p/>
         </w:tc>
@@ -855,7 +1025,7 @@
     </w:tbl>
     <w:p/>
     <w:sectPr>
-      <w:headerReference w:type="default" r:id="rId6"/>
+      <w:headerReference w:type="default" r:id="rId7"/>
       <w:pgSz w:w="11906" w:h="16838"/>
       <w:pgMar w:top="1134" w:right="1418" w:bottom="1134" w:left="1418" w:header="709" w:footer="709" w:gutter="0"/>
       <w:cols w:space="708"/>
@@ -965,6 +1135,163 @@
     </w:pPr>
   </w:p>
 </w:hdr>
+</file>
+
+<file path=word/numbering.xml><?xml version="1.0" encoding="utf-8"?>
+<w:numbering xmlns:wpc="http://schemas.microsoft.com/office/word/2010/wordprocessingCanvas" xmlns:cx="http://schemas.microsoft.com/office/drawing/2014/chartex" xmlns:cx1="http://schemas.microsoft.com/office/drawing/2015/9/8/chartex" xmlns:cx2="http://schemas.microsoft.com/office/drawing/2015/10/21/chartex" xmlns:cx3="http://schemas.microsoft.com/office/drawing/2016/5/9/chartex" xmlns:cx4="http://schemas.microsoft.com/office/drawing/2016/5/10/chartex" xmlns:cx5="http://schemas.microsoft.com/office/drawing/2016/5/11/chartex" xmlns:cx6="http://schemas.microsoft.com/office/drawing/2016/5/12/chartex" xmlns:cx7="http://schemas.microsoft.com/office/drawing/2016/5/13/chartex" xmlns:cx8="http://schemas.microsoft.com/office/drawing/2016/5/14/chartex" xmlns:mc="http://schemas.openxmlformats.org/markup-compatibility/2006" xmlns:aink="http://schemas.microsoft.com/office/drawing/2016/ink" xmlns:am3d="http://schemas.microsoft.com/office/drawing/2017/model3d" xmlns:o="urn:schemas-microsoft-com:office:office" xmlns:oel="http://schemas.microsoft.com/office/2019/extlst" xmlns:r="http://schemas.openxmlformats.org/officeDocument/2006/relationships" xmlns:m="http://schemas.openxmlformats.org/officeDocument/2006/math" xmlns:v="urn:schemas-microsoft-com:vml" xmlns:wp14="http://schemas.microsoft.com/office/word/2010/wordprocessingDrawing" xmlns:wp="http://schemas.openxmlformats.org/drawingml/2006/wordprocessingDrawing" xmlns:w10="urn:schemas-microsoft-com:office:word" xmlns:w="http://schemas.openxmlformats.org/wordprocessingml/2006/main" xmlns:w14="http://schemas.microsoft.com/office/word/2010/wordml" xmlns:w15="http://schemas.microsoft.com/office/word/2012/wordml" xmlns:w16cex="http://schemas.microsoft.com/office/word/2018/wordml/cex" xmlns:w16cid="http://schemas.microsoft.com/office/word/2016/wordml/cid" xmlns:w16="http://schemas.microsoft.com/office/word/2018/wordml" xmlns:w16sdtdh="http://schemas.microsoft.com/office/word/2020/wordml/sdtdatahash" xmlns:w16se="http://schemas.microsoft.com/office/word/2015/wordml/symex" xmlns:wpg="http://schemas.microsoft.com/office/word/2010/wordprocessingGroup" xmlns:wpi="http://schemas.microsoft.com/office/word/2010/wordprocessingInk" xmlns:wne="http://schemas.microsoft.com/office/word/2006/wordml" xmlns:wps="http://schemas.microsoft.com/office/word/2010/wordprocessingShape" mc:Ignorable="w14 w15 w16se w16cid w16 w16cex w16sdtdh wp14">
+  <w:abstractNum w:abstractNumId="0" w15:restartNumberingAfterBreak="0">
+    <w:nsid w:val="45F33909"/>
+    <w:multiLevelType w:val="multilevel"/>
+    <w:tmpl w:val="B83E9A82"/>
+    <w:lvl w:ilvl="0">
+      <w:start w:val="1"/>
+      <w:numFmt w:val="bullet"/>
+      <w:lvlText w:val=""/>
+      <w:lvlJc w:val="left"/>
+      <w:pPr>
+        <w:tabs>
+          <w:tab w:val="num" w:pos="720"/>
+        </w:tabs>
+        <w:ind w:left="720" w:hanging="360"/>
+      </w:pPr>
+      <w:rPr>
+        <w:rFonts w:ascii="Symbol" w:hAnsi="Symbol" w:hint="default"/>
+        <w:sz w:val="20"/>
+      </w:rPr>
+    </w:lvl>
+    <w:lvl w:ilvl="1" w:tentative="1">
+      <w:start w:val="1"/>
+      <w:numFmt w:val="bullet"/>
+      <w:lvlText w:val="o"/>
+      <w:lvlJc w:val="left"/>
+      <w:pPr>
+        <w:tabs>
+          <w:tab w:val="num" w:pos="1440"/>
+        </w:tabs>
+        <w:ind w:left="1440" w:hanging="360"/>
+      </w:pPr>
+      <w:rPr>
+        <w:rFonts w:ascii="Courier New" w:hAnsi="Courier New" w:hint="default"/>
+        <w:sz w:val="20"/>
+      </w:rPr>
+    </w:lvl>
+    <w:lvl w:ilvl="2" w:tentative="1">
+      <w:start w:val="1"/>
+      <w:numFmt w:val="bullet"/>
+      <w:lvlText w:val=""/>
+      <w:lvlJc w:val="left"/>
+      <w:pPr>
+        <w:tabs>
+          <w:tab w:val="num" w:pos="2160"/>
+        </w:tabs>
+        <w:ind w:left="2160" w:hanging="360"/>
+      </w:pPr>
+      <w:rPr>
+        <w:rFonts w:ascii="Wingdings" w:hAnsi="Wingdings" w:hint="default"/>
+        <w:sz w:val="20"/>
+      </w:rPr>
+    </w:lvl>
+    <w:lvl w:ilvl="3" w:tentative="1">
+      <w:start w:val="1"/>
+      <w:numFmt w:val="bullet"/>
+      <w:lvlText w:val=""/>
+      <w:lvlJc w:val="left"/>
+      <w:pPr>
+        <w:tabs>
+          <w:tab w:val="num" w:pos="2880"/>
+        </w:tabs>
+        <w:ind w:left="2880" w:hanging="360"/>
+      </w:pPr>
+      <w:rPr>
+        <w:rFonts w:ascii="Wingdings" w:hAnsi="Wingdings" w:hint="default"/>
+        <w:sz w:val="20"/>
+      </w:rPr>
+    </w:lvl>
+    <w:lvl w:ilvl="4" w:tentative="1">
+      <w:start w:val="1"/>
+      <w:numFmt w:val="bullet"/>
+      <w:lvlText w:val=""/>
+      <w:lvlJc w:val="left"/>
+      <w:pPr>
+        <w:tabs>
+          <w:tab w:val="num" w:pos="3600"/>
+        </w:tabs>
+        <w:ind w:left="3600" w:hanging="360"/>
+      </w:pPr>
+      <w:rPr>
+        <w:rFonts w:ascii="Wingdings" w:hAnsi="Wingdings" w:hint="default"/>
+        <w:sz w:val="20"/>
+      </w:rPr>
+    </w:lvl>
+    <w:lvl w:ilvl="5" w:tentative="1">
+      <w:start w:val="1"/>
+      <w:numFmt w:val="bullet"/>
+      <w:lvlText w:val=""/>
+      <w:lvlJc w:val="left"/>
+      <w:pPr>
+        <w:tabs>
+          <w:tab w:val="num" w:pos="4320"/>
+        </w:tabs>
+        <w:ind w:left="4320" w:hanging="360"/>
+      </w:pPr>
+      <w:rPr>
+        <w:rFonts w:ascii="Wingdings" w:hAnsi="Wingdings" w:hint="default"/>
+        <w:sz w:val="20"/>
+      </w:rPr>
+    </w:lvl>
+    <w:lvl w:ilvl="6" w:tentative="1">
+      <w:start w:val="1"/>
+      <w:numFmt w:val="bullet"/>
+      <w:lvlText w:val=""/>
+      <w:lvlJc w:val="left"/>
+      <w:pPr>
+        <w:tabs>
+          <w:tab w:val="num" w:pos="5040"/>
+        </w:tabs>
+        <w:ind w:left="5040" w:hanging="360"/>
+      </w:pPr>
+      <w:rPr>
+        <w:rFonts w:ascii="Wingdings" w:hAnsi="Wingdings" w:hint="default"/>
+        <w:sz w:val="20"/>
+      </w:rPr>
+    </w:lvl>
+    <w:lvl w:ilvl="7" w:tentative="1">
+      <w:start w:val="1"/>
+      <w:numFmt w:val="bullet"/>
+      <w:lvlText w:val=""/>
+      <w:lvlJc w:val="left"/>
+      <w:pPr>
+        <w:tabs>
+          <w:tab w:val="num" w:pos="5760"/>
+        </w:tabs>
+        <w:ind w:left="5760" w:hanging="360"/>
+      </w:pPr>
+      <w:rPr>
+        <w:rFonts w:ascii="Wingdings" w:hAnsi="Wingdings" w:hint="default"/>
+        <w:sz w:val="20"/>
+      </w:rPr>
+    </w:lvl>
+    <w:lvl w:ilvl="8" w:tentative="1">
+      <w:start w:val="1"/>
+      <w:numFmt w:val="bullet"/>
+      <w:lvlText w:val=""/>
+      <w:lvlJc w:val="left"/>
+      <w:pPr>
+        <w:tabs>
+          <w:tab w:val="num" w:pos="6480"/>
+        </w:tabs>
+        <w:ind w:left="6480" w:hanging="360"/>
+      </w:pPr>
+      <w:rPr>
+        <w:rFonts w:ascii="Wingdings" w:hAnsi="Wingdings" w:hint="default"/>
+        <w:sz w:val="20"/>
+      </w:rPr>
+    </w:lvl>
+  </w:abstractNum>
+  <w:num w:numId="1" w16cid:durableId="2133739772">
+    <w:abstractNumId w:val="0"/>
+  </w:num>
+</w:numbering>
 </file>
 
 <file path=word/styles.xml><?xml version="1.0" encoding="utf-8"?>

--- a/UniLearn_Software_Process_Model.docx
+++ b/UniLearn_Software_Process_Model.docx
@@ -17,8 +17,18 @@
           <w:color w:val="8DB3E2" w:themeColor="text2" w:themeTint="66"/>
           <w:sz w:val="28"/>
         </w:rPr>
-        <w:t>PROJECT NAME: UniLearn</w:t>
+        <w:t xml:space="preserve">PROJECT NAME: </w:t>
       </w:r>
+      <w:proofErr w:type="spellStart"/>
+      <w:r>
+        <w:rPr>
+          <w:b/>
+          <w:color w:val="8DB3E2" w:themeColor="text2" w:themeTint="66"/>
+          <w:sz w:val="28"/>
+        </w:rPr>
+        <w:t>UniLearn</w:t>
+      </w:r>
+      <w:proofErr w:type="spellEnd"/>
     </w:p>
     <w:p>
       <w:pPr>
@@ -29,13 +39,41 @@
           <w:sz w:val="28"/>
         </w:rPr>
       </w:pPr>
+      <w:proofErr w:type="spellStart"/>
       <w:r>
         <w:rPr>
           <w:b/>
           <w:color w:val="8DB3E2" w:themeColor="text2" w:themeTint="66"/>
           <w:sz w:val="28"/>
         </w:rPr>
-        <w:t>GROUP MEMBERS:</w:t>
+        <w:t>GROUP</w:t>
+      </w:r>
+      <w:proofErr w:type="spellEnd"/>
+      <w:r>
+        <w:rPr>
+          <w:b/>
+          <w:color w:val="8DB3E2" w:themeColor="text2" w:themeTint="66"/>
+          <w:sz w:val="28"/>
+        </w:rPr>
+        <w:t xml:space="preserve"> </w:t>
+      </w:r>
+      <w:proofErr w:type="spellStart"/>
+      <w:r>
+        <w:rPr>
+          <w:b/>
+          <w:color w:val="8DB3E2" w:themeColor="text2" w:themeTint="66"/>
+          <w:sz w:val="28"/>
+        </w:rPr>
+        <w:t>MEMBERS</w:t>
+      </w:r>
+      <w:proofErr w:type="spellEnd"/>
+      <w:r>
+        <w:rPr>
+          <w:b/>
+          <w:color w:val="8DB3E2" w:themeColor="text2" w:themeTint="66"/>
+          <w:sz w:val="28"/>
+        </w:rPr>
+        <w:t>:</w:t>
       </w:r>
       <w:r>
         <w:rPr>
@@ -52,8 +90,10 @@
           <w:sz w:val="26"/>
           <w:szCs w:val="26"/>
         </w:rPr>
-        <w:t>Mehmet Şakir Şeker,Demirkan Yıldız,Sarp Demirtaş,Sertan</w:t>
+        <w:t xml:space="preserve">Mehmet Şakir </w:t>
       </w:r>
+      <w:proofErr w:type="spellStart"/>
+      <w:proofErr w:type="gramStart"/>
       <w:r>
         <w:rPr>
           <w:b/>
@@ -61,7 +101,98 @@
           <w:sz w:val="26"/>
           <w:szCs w:val="26"/>
         </w:rPr>
-        <w:t xml:space="preserve"> Unal,Melik Fırat Gültekin,Cavit Kaya</w:t>
+        <w:t>Şeker,Demirkan</w:t>
+      </w:r>
+      <w:proofErr w:type="spellEnd"/>
+      <w:proofErr w:type="gramEnd"/>
+      <w:r>
+        <w:rPr>
+          <w:b/>
+          <w:color w:val="8DB3E2" w:themeColor="text2" w:themeTint="66"/>
+          <w:sz w:val="26"/>
+          <w:szCs w:val="26"/>
+        </w:rPr>
+        <w:t xml:space="preserve"> </w:t>
+      </w:r>
+      <w:proofErr w:type="spellStart"/>
+      <w:r>
+        <w:rPr>
+          <w:b/>
+          <w:color w:val="8DB3E2" w:themeColor="text2" w:themeTint="66"/>
+          <w:sz w:val="26"/>
+          <w:szCs w:val="26"/>
+        </w:rPr>
+        <w:t>Yıldız,Sarp</w:t>
+      </w:r>
+      <w:proofErr w:type="spellEnd"/>
+      <w:r>
+        <w:rPr>
+          <w:b/>
+          <w:color w:val="8DB3E2" w:themeColor="text2" w:themeTint="66"/>
+          <w:sz w:val="26"/>
+          <w:szCs w:val="26"/>
+        </w:rPr>
+        <w:t xml:space="preserve"> </w:t>
+      </w:r>
+      <w:proofErr w:type="spellStart"/>
+      <w:r>
+        <w:rPr>
+          <w:b/>
+          <w:color w:val="8DB3E2" w:themeColor="text2" w:themeTint="66"/>
+          <w:sz w:val="26"/>
+          <w:szCs w:val="26"/>
+        </w:rPr>
+        <w:t>Demirtaş,Sertan</w:t>
+      </w:r>
+      <w:proofErr w:type="spellEnd"/>
+      <w:r>
+        <w:rPr>
+          <w:b/>
+          <w:color w:val="8DB3E2" w:themeColor="text2" w:themeTint="66"/>
+          <w:sz w:val="26"/>
+          <w:szCs w:val="26"/>
+        </w:rPr>
+        <w:t xml:space="preserve"> </w:t>
+      </w:r>
+      <w:proofErr w:type="spellStart"/>
+      <w:r>
+        <w:rPr>
+          <w:b/>
+          <w:color w:val="8DB3E2" w:themeColor="text2" w:themeTint="66"/>
+          <w:sz w:val="26"/>
+          <w:szCs w:val="26"/>
+        </w:rPr>
+        <w:t>Unal,Melik</w:t>
+      </w:r>
+      <w:proofErr w:type="spellEnd"/>
+      <w:r>
+        <w:rPr>
+          <w:b/>
+          <w:color w:val="8DB3E2" w:themeColor="text2" w:themeTint="66"/>
+          <w:sz w:val="26"/>
+          <w:szCs w:val="26"/>
+        </w:rPr>
+        <w:t xml:space="preserve"> Fırat </w:t>
+      </w:r>
+      <w:proofErr w:type="spellStart"/>
+      <w:r>
+        <w:rPr>
+          <w:b/>
+          <w:color w:val="8DB3E2" w:themeColor="text2" w:themeTint="66"/>
+          <w:sz w:val="26"/>
+          <w:szCs w:val="26"/>
+        </w:rPr>
+        <w:t>Gültekin,Cavit</w:t>
+      </w:r>
+      <w:proofErr w:type="spellEnd"/>
+      <w:r>
+        <w:rPr>
+          <w:b/>
+          <w:color w:val="8DB3E2" w:themeColor="text2" w:themeTint="66"/>
+          <w:sz w:val="26"/>
+          <w:szCs w:val="26"/>
+        </w:rPr>
+        <w:t xml:space="preserve"> Kaya</w:t>
       </w:r>
     </w:p>
     <w:tbl>
@@ -110,12 +241,84 @@
                 <w:sz w:val="28"/>
               </w:rPr>
             </w:pPr>
-            <w:r>
-              <w:rPr>
-                <w:sz w:val="28"/>
-              </w:rPr>
-              <w:t>NECESSARY NEEDS FROM THE ORGANIZATIONAL PROCESS</w:t>
-            </w:r>
+            <w:proofErr w:type="spellStart"/>
+            <w:r>
+              <w:rPr>
+                <w:sz w:val="28"/>
+              </w:rPr>
+              <w:t>NECESSARY</w:t>
+            </w:r>
+            <w:proofErr w:type="spellEnd"/>
+            <w:r>
+              <w:rPr>
+                <w:sz w:val="28"/>
+              </w:rPr>
+              <w:t xml:space="preserve"> </w:t>
+            </w:r>
+            <w:proofErr w:type="spellStart"/>
+            <w:r>
+              <w:rPr>
+                <w:sz w:val="28"/>
+              </w:rPr>
+              <w:t>NEEDS</w:t>
+            </w:r>
+            <w:proofErr w:type="spellEnd"/>
+            <w:r>
+              <w:rPr>
+                <w:sz w:val="28"/>
+              </w:rPr>
+              <w:t xml:space="preserve"> </w:t>
+            </w:r>
+            <w:proofErr w:type="spellStart"/>
+            <w:r>
+              <w:rPr>
+                <w:sz w:val="28"/>
+              </w:rPr>
+              <w:t>FROM</w:t>
+            </w:r>
+            <w:proofErr w:type="spellEnd"/>
+            <w:r>
+              <w:rPr>
+                <w:sz w:val="28"/>
+              </w:rPr>
+              <w:t xml:space="preserve"> </w:t>
+            </w:r>
+            <w:proofErr w:type="spellStart"/>
+            <w:r>
+              <w:rPr>
+                <w:sz w:val="28"/>
+              </w:rPr>
+              <w:t>THE</w:t>
+            </w:r>
+            <w:proofErr w:type="spellEnd"/>
+            <w:r>
+              <w:rPr>
+                <w:sz w:val="28"/>
+              </w:rPr>
+              <w:t xml:space="preserve"> </w:t>
+            </w:r>
+            <w:proofErr w:type="spellStart"/>
+            <w:r>
+              <w:rPr>
+                <w:sz w:val="28"/>
+              </w:rPr>
+              <w:t>ORGANIZATIONAL</w:t>
+            </w:r>
+            <w:proofErr w:type="spellEnd"/>
+            <w:r>
+              <w:rPr>
+                <w:sz w:val="28"/>
+              </w:rPr>
+              <w:t xml:space="preserve"> </w:t>
+            </w:r>
+            <w:proofErr w:type="spellStart"/>
+            <w:r>
+              <w:rPr>
+                <w:sz w:val="28"/>
+              </w:rPr>
+              <w:t>PROCESS</w:t>
+            </w:r>
+            <w:proofErr w:type="spellEnd"/>
           </w:p>
         </w:tc>
       </w:tr>
@@ -146,8 +349,77 @@
               <w:spacing w:line="600" w:lineRule="auto"/>
               <w:cnfStyle w:val="000000100000" w:firstRow="0" w:lastRow="0" w:firstColumn="0" w:lastColumn="0" w:oddVBand="0" w:evenVBand="0" w:oddHBand="1" w:evenHBand="0" w:firstRowFirstColumn="0" w:firstRowLastColumn="0" w:lastRowFirstColumn="0" w:lastRowLastColumn="0"/>
             </w:pPr>
-            <w:r>
-              <w:t>Making cooperation agreements with universities for the use of the platform.</w:t>
+            <w:proofErr w:type="spellStart"/>
+            <w:r>
+              <w:t>Making</w:t>
+            </w:r>
+            <w:proofErr w:type="spellEnd"/>
+            <w:r>
+              <w:t xml:space="preserve"> </w:t>
+            </w:r>
+            <w:proofErr w:type="spellStart"/>
+            <w:r>
+              <w:t>cooperation</w:t>
+            </w:r>
+            <w:proofErr w:type="spellEnd"/>
+            <w:r>
+              <w:t xml:space="preserve"> </w:t>
+            </w:r>
+            <w:proofErr w:type="spellStart"/>
+            <w:r>
+              <w:t>agreements</w:t>
+            </w:r>
+            <w:proofErr w:type="spellEnd"/>
+            <w:r>
+              <w:t xml:space="preserve"> </w:t>
+            </w:r>
+            <w:proofErr w:type="spellStart"/>
+            <w:r>
+              <w:t>with</w:t>
+            </w:r>
+            <w:proofErr w:type="spellEnd"/>
+            <w:r>
+              <w:t xml:space="preserve"> </w:t>
+            </w:r>
+            <w:proofErr w:type="spellStart"/>
+            <w:r>
+              <w:t>universities</w:t>
+            </w:r>
+            <w:proofErr w:type="spellEnd"/>
+            <w:r>
+              <w:t xml:space="preserve"> </w:t>
+            </w:r>
+            <w:proofErr w:type="spellStart"/>
+            <w:r>
+              <w:t>for</w:t>
+            </w:r>
+            <w:proofErr w:type="spellEnd"/>
+            <w:r>
+              <w:t xml:space="preserve"> </w:t>
+            </w:r>
+            <w:proofErr w:type="spellStart"/>
+            <w:r>
+              <w:t>the</w:t>
+            </w:r>
+            <w:proofErr w:type="spellEnd"/>
+            <w:r>
+              <w:t xml:space="preserve"> </w:t>
+            </w:r>
+            <w:proofErr w:type="spellStart"/>
+            <w:r>
+              <w:t>use</w:t>
+            </w:r>
+            <w:proofErr w:type="spellEnd"/>
+            <w:r>
+              <w:t xml:space="preserve"> of </w:t>
+            </w:r>
+            <w:proofErr w:type="spellStart"/>
+            <w:r>
+              <w:t>the</w:t>
+            </w:r>
+            <w:proofErr w:type="spellEnd"/>
+            <w:r>
+              <w:t xml:space="preserve"> platform.</w:t>
             </w:r>
           </w:p>
         </w:tc>
@@ -178,7 +450,79 @@
               <w:cnfStyle w:val="000000000000" w:firstRow="0" w:lastRow="0" w:firstColumn="0" w:lastColumn="0" w:oddVBand="0" w:evenVBand="0" w:oddHBand="0" w:evenHBand="0" w:firstRowFirstColumn="0" w:firstRowLastColumn="0" w:lastRowFirstColumn="0" w:lastRowLastColumn="0"/>
             </w:pPr>
             <w:r>
-              <w:t>Cloud-based AZURE servers for uploading, storing and streaming asynchronous video lessons.</w:t>
+              <w:t>Cloud-</w:t>
+            </w:r>
+            <w:proofErr w:type="spellStart"/>
+            <w:r>
+              <w:t>based</w:t>
+            </w:r>
+            <w:proofErr w:type="spellEnd"/>
+            <w:r>
+              <w:t xml:space="preserve"> AZURE </w:t>
+            </w:r>
+            <w:proofErr w:type="spellStart"/>
+            <w:r>
+              <w:t>servers</w:t>
+            </w:r>
+            <w:proofErr w:type="spellEnd"/>
+            <w:r>
+              <w:t xml:space="preserve"> </w:t>
+            </w:r>
+            <w:proofErr w:type="spellStart"/>
+            <w:r>
+              <w:t>for</w:t>
+            </w:r>
+            <w:proofErr w:type="spellEnd"/>
+            <w:r>
+              <w:t xml:space="preserve"> </w:t>
+            </w:r>
+            <w:proofErr w:type="spellStart"/>
+            <w:r>
+              <w:t>uploading</w:t>
+            </w:r>
+            <w:proofErr w:type="spellEnd"/>
+            <w:r>
+              <w:t xml:space="preserve">, </w:t>
+            </w:r>
+            <w:proofErr w:type="spellStart"/>
+            <w:r>
+              <w:t>storing</w:t>
+            </w:r>
+            <w:proofErr w:type="spellEnd"/>
+            <w:r>
+              <w:t xml:space="preserve"> </w:t>
+            </w:r>
+            <w:proofErr w:type="spellStart"/>
+            <w:r>
+              <w:t>and</w:t>
+            </w:r>
+            <w:proofErr w:type="spellEnd"/>
+            <w:r>
+              <w:t xml:space="preserve"> </w:t>
+            </w:r>
+            <w:proofErr w:type="spellStart"/>
+            <w:r>
+              <w:t>streaming</w:t>
+            </w:r>
+            <w:proofErr w:type="spellEnd"/>
+            <w:r>
+              <w:t xml:space="preserve"> </w:t>
+            </w:r>
+            <w:proofErr w:type="spellStart"/>
+            <w:r>
+              <w:t>asynchronous</w:t>
+            </w:r>
+            <w:proofErr w:type="spellEnd"/>
+            <w:r>
+              <w:t xml:space="preserve"> video </w:t>
+            </w:r>
+            <w:proofErr w:type="spellStart"/>
+            <w:r>
+              <w:t>lessons</w:t>
+            </w:r>
+            <w:proofErr w:type="spellEnd"/>
+            <w:r>
+              <w:t>.</w:t>
             </w:r>
           </w:p>
         </w:tc>
@@ -196,6 +540,9 @@
             <w:pPr>
               <w:jc w:val="center"/>
             </w:pPr>
+            <w:r>
+              <w:t>3</w:t>
+            </w:r>
           </w:p>
         </w:tc>
         <w:tc>
@@ -204,10 +551,218 @@
           </w:tcPr>
           <w:p>
             <w:pPr>
-              <w:spacing w:line="600" w:lineRule="auto"/>
+              <w:spacing w:line="360" w:lineRule="auto"/>
               <w:jc w:val="center"/>
               <w:cnfStyle w:val="000000100000" w:firstRow="0" w:lastRow="0" w:firstColumn="0" w:lastColumn="0" w:oddVBand="0" w:evenVBand="0" w:oddHBand="1" w:evenHBand="0" w:firstRowFirstColumn="0" w:firstRowLastColumn="0" w:lastRowFirstColumn="0" w:lastRowLastColumn="0"/>
             </w:pPr>
+            <w:proofErr w:type="spellStart"/>
+            <w:r>
+              <w:t>Establishing</w:t>
+            </w:r>
+            <w:proofErr w:type="spellEnd"/>
+            <w:r>
+              <w:t xml:space="preserve"> </w:t>
+            </w:r>
+            <w:proofErr w:type="spellStart"/>
+            <w:r>
+              <w:t>feedback</w:t>
+            </w:r>
+            <w:proofErr w:type="spellEnd"/>
+            <w:r>
+              <w:t xml:space="preserve"> </w:t>
+            </w:r>
+            <w:proofErr w:type="spellStart"/>
+            <w:r>
+              <w:t>channels</w:t>
+            </w:r>
+            <w:proofErr w:type="spellEnd"/>
+            <w:r>
+              <w:t xml:space="preserve"> </w:t>
+            </w:r>
+            <w:proofErr w:type="spellStart"/>
+            <w:r>
+              <w:t>for</w:t>
+            </w:r>
+            <w:proofErr w:type="spellEnd"/>
+            <w:r>
+              <w:t xml:space="preserve"> </w:t>
+            </w:r>
+            <w:proofErr w:type="spellStart"/>
+            <w:r>
+              <w:t>gathering</w:t>
+            </w:r>
+            <w:proofErr w:type="spellEnd"/>
+            <w:r>
+              <w:t xml:space="preserve"> </w:t>
+            </w:r>
+            <w:proofErr w:type="spellStart"/>
+            <w:r>
+              <w:t>input</w:t>
+            </w:r>
+            <w:proofErr w:type="spellEnd"/>
+            <w:r>
+              <w:t xml:space="preserve"> </w:t>
+            </w:r>
+            <w:proofErr w:type="spellStart"/>
+            <w:r>
+              <w:t>from</w:t>
+            </w:r>
+            <w:proofErr w:type="spellEnd"/>
+            <w:r>
+              <w:t xml:space="preserve"> </w:t>
+            </w:r>
+            <w:proofErr w:type="spellStart"/>
+            <w:r>
+              <w:t>stakeholders</w:t>
+            </w:r>
+            <w:proofErr w:type="spellEnd"/>
+            <w:r>
+              <w:t xml:space="preserve">, </w:t>
+            </w:r>
+            <w:proofErr w:type="spellStart"/>
+            <w:r>
+              <w:t>users</w:t>
+            </w:r>
+            <w:proofErr w:type="spellEnd"/>
+            <w:r>
+              <w:t xml:space="preserve">, </w:t>
+            </w:r>
+            <w:proofErr w:type="spellStart"/>
+            <w:r>
+              <w:t>and</w:t>
+            </w:r>
+            <w:proofErr w:type="spellEnd"/>
+            <w:r>
+              <w:t xml:space="preserve"> </w:t>
+            </w:r>
+            <w:proofErr w:type="spellStart"/>
+            <w:r>
+              <w:t>team</w:t>
+            </w:r>
+            <w:proofErr w:type="spellEnd"/>
+            <w:r>
+              <w:t xml:space="preserve"> </w:t>
+            </w:r>
+            <w:proofErr w:type="spellStart"/>
+            <w:r>
+              <w:t>members</w:t>
+            </w:r>
+            <w:proofErr w:type="spellEnd"/>
+            <w:r>
+              <w:t xml:space="preserve"> </w:t>
+            </w:r>
+            <w:proofErr w:type="spellStart"/>
+            <w:r>
+              <w:t>allows</w:t>
+            </w:r>
+            <w:proofErr w:type="spellEnd"/>
+            <w:r>
+              <w:t xml:space="preserve"> </w:t>
+            </w:r>
+            <w:proofErr w:type="spellStart"/>
+            <w:r>
+              <w:t>for</w:t>
+            </w:r>
+            <w:proofErr w:type="spellEnd"/>
+            <w:r>
+              <w:t xml:space="preserve"> </w:t>
+            </w:r>
+            <w:proofErr w:type="spellStart"/>
+            <w:r>
+              <w:t>continuous</w:t>
+            </w:r>
+            <w:proofErr w:type="spellEnd"/>
+            <w:r>
+              <w:t xml:space="preserve"> </w:t>
+            </w:r>
+            <w:proofErr w:type="spellStart"/>
+            <w:r>
+              <w:t>improvement</w:t>
+            </w:r>
+            <w:proofErr w:type="spellEnd"/>
+            <w:r>
+              <w:t xml:space="preserve"> of </w:t>
+            </w:r>
+            <w:proofErr w:type="spellStart"/>
+            <w:r>
+              <w:t>the</w:t>
+            </w:r>
+            <w:proofErr w:type="spellEnd"/>
+            <w:r>
+              <w:t xml:space="preserve"> </w:t>
+            </w:r>
+            <w:proofErr w:type="gramStart"/>
+            <w:r>
+              <w:t>software</w:t>
+            </w:r>
+            <w:proofErr w:type="gramEnd"/>
+            <w:r>
+              <w:t xml:space="preserve"> </w:t>
+            </w:r>
+            <w:proofErr w:type="spellStart"/>
+            <w:r>
+              <w:t>and</w:t>
+            </w:r>
+            <w:proofErr w:type="spellEnd"/>
+            <w:r>
+              <w:t xml:space="preserve"> </w:t>
+            </w:r>
+            <w:proofErr w:type="spellStart"/>
+            <w:r>
+              <w:t>development</w:t>
+            </w:r>
+            <w:proofErr w:type="spellEnd"/>
+            <w:r>
+              <w:t xml:space="preserve"> </w:t>
+            </w:r>
+            <w:proofErr w:type="spellStart"/>
+            <w:r>
+              <w:t>processes</w:t>
+            </w:r>
+            <w:proofErr w:type="spellEnd"/>
+            <w:r>
+              <w:t xml:space="preserve"> </w:t>
+            </w:r>
+            <w:proofErr w:type="spellStart"/>
+            <w:r>
+              <w:t>based</w:t>
+            </w:r>
+            <w:proofErr w:type="spellEnd"/>
+            <w:r>
+              <w:t xml:space="preserve"> on </w:t>
+            </w:r>
+            <w:proofErr w:type="spellStart"/>
+            <w:r>
+              <w:t>insights</w:t>
+            </w:r>
+            <w:proofErr w:type="spellEnd"/>
+            <w:r>
+              <w:t xml:space="preserve"> </w:t>
+            </w:r>
+            <w:proofErr w:type="spellStart"/>
+            <w:r>
+              <w:t>and</w:t>
+            </w:r>
+            <w:proofErr w:type="spellEnd"/>
+            <w:r>
+              <w:t xml:space="preserve"> </w:t>
+            </w:r>
+            <w:proofErr w:type="spellStart"/>
+            <w:r>
+              <w:t>suggestions</w:t>
+            </w:r>
+            <w:proofErr w:type="spellEnd"/>
+            <w:r>
+              <w:t xml:space="preserve"> </w:t>
+            </w:r>
+            <w:proofErr w:type="spellStart"/>
+            <w:r>
+              <w:t>received</w:t>
+            </w:r>
+            <w:proofErr w:type="spellEnd"/>
+            <w:r>
+              <w:t>.</w:t>
+            </w:r>
           </w:p>
         </w:tc>
       </w:tr>
@@ -221,6 +776,9 @@
             <w:pPr>
               <w:jc w:val="center"/>
             </w:pPr>
+            <w:r>
+              <w:t>4</w:t>
+            </w:r>
           </w:p>
         </w:tc>
         <w:tc>
@@ -229,7 +787,343 @@
           </w:tcPr>
           <w:p>
             <w:pPr>
-              <w:spacing w:line="600" w:lineRule="auto"/>
+              <w:numPr>
+                <w:ilvl w:val="0"/>
+                <w:numId w:val="2"/>
+              </w:numPr>
+              <w:spacing w:line="360" w:lineRule="auto"/>
+              <w:jc w:val="center"/>
+              <w:cnfStyle w:val="000000000000" w:firstRow="0" w:lastRow="0" w:firstColumn="0" w:lastColumn="0" w:oddVBand="0" w:evenVBand="0" w:oddHBand="0" w:evenHBand="0" w:firstRowFirstColumn="0" w:firstRowLastColumn="0" w:lastRowFirstColumn="0" w:lastRowLastColumn="0"/>
+              <w:rPr>
+                <w:color w:val="365F91" w:themeColor="accent1" w:themeShade="BF"/>
+              </w:rPr>
+            </w:pPr>
+            <w:proofErr w:type="spellStart"/>
+            <w:r>
+              <w:rPr>
+                <w:color w:val="365F91" w:themeColor="accent1" w:themeShade="BF"/>
+              </w:rPr>
+              <w:t>Implementing</w:t>
+            </w:r>
+            <w:proofErr w:type="spellEnd"/>
+            <w:r>
+              <w:rPr>
+                <w:color w:val="365F91" w:themeColor="accent1" w:themeShade="BF"/>
+              </w:rPr>
+              <w:t xml:space="preserve"> a </w:t>
+            </w:r>
+            <w:proofErr w:type="spellStart"/>
+            <w:r>
+              <w:rPr>
+                <w:color w:val="365F91" w:themeColor="accent1" w:themeShade="BF"/>
+              </w:rPr>
+              <w:t>version</w:t>
+            </w:r>
+            <w:proofErr w:type="spellEnd"/>
+            <w:r>
+              <w:rPr>
+                <w:color w:val="365F91" w:themeColor="accent1" w:themeShade="BF"/>
+              </w:rPr>
+              <w:t xml:space="preserve"> </w:t>
+            </w:r>
+            <w:proofErr w:type="spellStart"/>
+            <w:r>
+              <w:rPr>
+                <w:color w:val="365F91" w:themeColor="accent1" w:themeShade="BF"/>
+              </w:rPr>
+              <w:t>control</w:t>
+            </w:r>
+            <w:proofErr w:type="spellEnd"/>
+            <w:r>
+              <w:rPr>
+                <w:color w:val="365F91" w:themeColor="accent1" w:themeShade="BF"/>
+              </w:rPr>
+              <w:t xml:space="preserve"> </w:t>
+            </w:r>
+            <w:proofErr w:type="spellStart"/>
+            <w:r>
+              <w:rPr>
+                <w:color w:val="365F91" w:themeColor="accent1" w:themeShade="BF"/>
+              </w:rPr>
+              <w:t>system</w:t>
+            </w:r>
+            <w:proofErr w:type="spellEnd"/>
+            <w:r>
+              <w:rPr>
+                <w:color w:val="365F91" w:themeColor="accent1" w:themeShade="BF"/>
+              </w:rPr>
+              <w:t xml:space="preserve">, </w:t>
+            </w:r>
+            <w:proofErr w:type="spellStart"/>
+            <w:r>
+              <w:rPr>
+                <w:color w:val="365F91" w:themeColor="accent1" w:themeShade="BF"/>
+              </w:rPr>
+              <w:t>such</w:t>
+            </w:r>
+            <w:proofErr w:type="spellEnd"/>
+            <w:r>
+              <w:rPr>
+                <w:color w:val="365F91" w:themeColor="accent1" w:themeShade="BF"/>
+              </w:rPr>
+              <w:t xml:space="preserve"> as Git, </w:t>
+            </w:r>
+            <w:proofErr w:type="spellStart"/>
+            <w:r>
+              <w:rPr>
+                <w:color w:val="365F91" w:themeColor="accent1" w:themeShade="BF"/>
+              </w:rPr>
+              <w:t>ensures</w:t>
+            </w:r>
+            <w:proofErr w:type="spellEnd"/>
+            <w:r>
+              <w:rPr>
+                <w:color w:val="365F91" w:themeColor="accent1" w:themeShade="BF"/>
+              </w:rPr>
+              <w:t xml:space="preserve"> </w:t>
+            </w:r>
+            <w:proofErr w:type="spellStart"/>
+            <w:r>
+              <w:rPr>
+                <w:color w:val="365F91" w:themeColor="accent1" w:themeShade="BF"/>
+              </w:rPr>
+              <w:t>that</w:t>
+            </w:r>
+            <w:proofErr w:type="spellEnd"/>
+            <w:r>
+              <w:rPr>
+                <w:color w:val="365F91" w:themeColor="accent1" w:themeShade="BF"/>
+              </w:rPr>
+              <w:t xml:space="preserve"> </w:t>
+            </w:r>
+            <w:proofErr w:type="gramStart"/>
+            <w:r>
+              <w:rPr>
+                <w:color w:val="365F91" w:themeColor="accent1" w:themeShade="BF"/>
+              </w:rPr>
+              <w:t>software</w:t>
+            </w:r>
+            <w:proofErr w:type="gramEnd"/>
+            <w:r>
+              <w:rPr>
+                <w:color w:val="365F91" w:themeColor="accent1" w:themeShade="BF"/>
+              </w:rPr>
+              <w:t xml:space="preserve"> </w:t>
+            </w:r>
+            <w:proofErr w:type="spellStart"/>
+            <w:r>
+              <w:rPr>
+                <w:color w:val="365F91" w:themeColor="accent1" w:themeShade="BF"/>
+              </w:rPr>
+              <w:t>code</w:t>
+            </w:r>
+            <w:proofErr w:type="spellEnd"/>
+            <w:r>
+              <w:rPr>
+                <w:color w:val="365F91" w:themeColor="accent1" w:themeShade="BF"/>
+              </w:rPr>
+              <w:t xml:space="preserve"> is </w:t>
+            </w:r>
+            <w:proofErr w:type="spellStart"/>
+            <w:r>
+              <w:rPr>
+                <w:color w:val="365F91" w:themeColor="accent1" w:themeShade="BF"/>
+              </w:rPr>
+              <w:t>managed</w:t>
+            </w:r>
+            <w:proofErr w:type="spellEnd"/>
+            <w:r>
+              <w:rPr>
+                <w:color w:val="365F91" w:themeColor="accent1" w:themeShade="BF"/>
+              </w:rPr>
+              <w:t xml:space="preserve">, </w:t>
+            </w:r>
+            <w:proofErr w:type="spellStart"/>
+            <w:r>
+              <w:rPr>
+                <w:color w:val="365F91" w:themeColor="accent1" w:themeShade="BF"/>
+              </w:rPr>
+              <w:t>tracked</w:t>
+            </w:r>
+            <w:proofErr w:type="spellEnd"/>
+            <w:r>
+              <w:rPr>
+                <w:color w:val="365F91" w:themeColor="accent1" w:themeShade="BF"/>
+              </w:rPr>
+              <w:t xml:space="preserve">, </w:t>
+            </w:r>
+            <w:proofErr w:type="spellStart"/>
+            <w:r>
+              <w:rPr>
+                <w:color w:val="365F91" w:themeColor="accent1" w:themeShade="BF"/>
+              </w:rPr>
+              <w:t>and</w:t>
+            </w:r>
+            <w:proofErr w:type="spellEnd"/>
+            <w:r>
+              <w:rPr>
+                <w:color w:val="365F91" w:themeColor="accent1" w:themeShade="BF"/>
+              </w:rPr>
+              <w:t xml:space="preserve"> </w:t>
+            </w:r>
+            <w:proofErr w:type="spellStart"/>
+            <w:r>
+              <w:rPr>
+                <w:color w:val="365F91" w:themeColor="accent1" w:themeShade="BF"/>
+              </w:rPr>
+              <w:t>versioned</w:t>
+            </w:r>
+            <w:proofErr w:type="spellEnd"/>
+            <w:r>
+              <w:rPr>
+                <w:color w:val="365F91" w:themeColor="accent1" w:themeShade="BF"/>
+              </w:rPr>
+              <w:t xml:space="preserve"> </w:t>
+            </w:r>
+            <w:proofErr w:type="spellStart"/>
+            <w:r>
+              <w:rPr>
+                <w:color w:val="365F91" w:themeColor="accent1" w:themeShade="BF"/>
+              </w:rPr>
+              <w:t>effectively</w:t>
+            </w:r>
+            <w:proofErr w:type="spellEnd"/>
+            <w:r>
+              <w:rPr>
+                <w:color w:val="365F91" w:themeColor="accent1" w:themeShade="BF"/>
+              </w:rPr>
+              <w:t xml:space="preserve">, </w:t>
+            </w:r>
+            <w:proofErr w:type="spellStart"/>
+            <w:r>
+              <w:rPr>
+                <w:color w:val="365F91" w:themeColor="accent1" w:themeShade="BF"/>
+              </w:rPr>
+              <w:t>enabling</w:t>
+            </w:r>
+            <w:proofErr w:type="spellEnd"/>
+            <w:r>
+              <w:rPr>
+                <w:color w:val="365F91" w:themeColor="accent1" w:themeShade="BF"/>
+              </w:rPr>
+              <w:t xml:space="preserve"> </w:t>
+            </w:r>
+            <w:proofErr w:type="spellStart"/>
+            <w:r>
+              <w:rPr>
+                <w:color w:val="365F91" w:themeColor="accent1" w:themeShade="BF"/>
+              </w:rPr>
+              <w:t>collaboration</w:t>
+            </w:r>
+            <w:proofErr w:type="spellEnd"/>
+            <w:r>
+              <w:rPr>
+                <w:color w:val="365F91" w:themeColor="accent1" w:themeShade="BF"/>
+              </w:rPr>
+              <w:t xml:space="preserve"> </w:t>
+            </w:r>
+            <w:proofErr w:type="spellStart"/>
+            <w:r>
+              <w:rPr>
+                <w:color w:val="365F91" w:themeColor="accent1" w:themeShade="BF"/>
+              </w:rPr>
+              <w:t>among</w:t>
+            </w:r>
+            <w:proofErr w:type="spellEnd"/>
+            <w:r>
+              <w:rPr>
+                <w:color w:val="365F91" w:themeColor="accent1" w:themeShade="BF"/>
+              </w:rPr>
+              <w:t xml:space="preserve"> </w:t>
+            </w:r>
+            <w:proofErr w:type="spellStart"/>
+            <w:r>
+              <w:rPr>
+                <w:color w:val="365F91" w:themeColor="accent1" w:themeShade="BF"/>
+              </w:rPr>
+              <w:t>team</w:t>
+            </w:r>
+            <w:proofErr w:type="spellEnd"/>
+            <w:r>
+              <w:rPr>
+                <w:color w:val="365F91" w:themeColor="accent1" w:themeShade="BF"/>
+              </w:rPr>
+              <w:t xml:space="preserve"> </w:t>
+            </w:r>
+            <w:proofErr w:type="spellStart"/>
+            <w:r>
+              <w:rPr>
+                <w:color w:val="365F91" w:themeColor="accent1" w:themeShade="BF"/>
+              </w:rPr>
+              <w:t>members</w:t>
+            </w:r>
+            <w:proofErr w:type="spellEnd"/>
+            <w:r>
+              <w:rPr>
+                <w:color w:val="365F91" w:themeColor="accent1" w:themeShade="BF"/>
+              </w:rPr>
+              <w:t xml:space="preserve"> </w:t>
+            </w:r>
+            <w:proofErr w:type="spellStart"/>
+            <w:r>
+              <w:rPr>
+                <w:color w:val="365F91" w:themeColor="accent1" w:themeShade="BF"/>
+              </w:rPr>
+              <w:t>and</w:t>
+            </w:r>
+            <w:proofErr w:type="spellEnd"/>
+            <w:r>
+              <w:rPr>
+                <w:color w:val="365F91" w:themeColor="accent1" w:themeShade="BF"/>
+              </w:rPr>
+              <w:t xml:space="preserve"> </w:t>
+            </w:r>
+            <w:proofErr w:type="spellStart"/>
+            <w:r>
+              <w:rPr>
+                <w:color w:val="365F91" w:themeColor="accent1" w:themeShade="BF"/>
+              </w:rPr>
+              <w:t>facilitating</w:t>
+            </w:r>
+            <w:proofErr w:type="spellEnd"/>
+            <w:r>
+              <w:rPr>
+                <w:color w:val="365F91" w:themeColor="accent1" w:themeShade="BF"/>
+              </w:rPr>
+              <w:t xml:space="preserve"> </w:t>
+            </w:r>
+            <w:proofErr w:type="spellStart"/>
+            <w:r>
+              <w:rPr>
+                <w:color w:val="365F91" w:themeColor="accent1" w:themeShade="BF"/>
+              </w:rPr>
+              <w:t>code</w:t>
+            </w:r>
+            <w:proofErr w:type="spellEnd"/>
+            <w:r>
+              <w:rPr>
+                <w:color w:val="365F91" w:themeColor="accent1" w:themeShade="BF"/>
+              </w:rPr>
+              <w:t xml:space="preserve"> </w:t>
+            </w:r>
+            <w:proofErr w:type="spellStart"/>
+            <w:r>
+              <w:rPr>
+                <w:color w:val="365F91" w:themeColor="accent1" w:themeShade="BF"/>
+              </w:rPr>
+              <w:t>reviews</w:t>
+            </w:r>
+            <w:proofErr w:type="spellEnd"/>
+            <w:r>
+              <w:rPr>
+                <w:color w:val="365F91" w:themeColor="accent1" w:themeShade="BF"/>
+              </w:rPr>
+              <w:t>.</w:t>
+            </w:r>
+          </w:p>
+          <w:p>
+            <w:pPr>
+              <w:spacing w:line="360" w:lineRule="auto"/>
               <w:jc w:val="center"/>
               <w:cnfStyle w:val="000000000000" w:firstRow="0" w:lastRow="0" w:firstColumn="0" w:lastColumn="0" w:oddVBand="0" w:evenVBand="0" w:oddHBand="0" w:evenHBand="0" w:firstRowFirstColumn="0" w:firstRowLastColumn="0" w:lastRowFirstColumn="0" w:lastRowLastColumn="0"/>
             </w:pPr>
@@ -403,7 +1297,23 @@
                 <w:sz w:val="28"/>
                 <w:szCs w:val="28"/>
               </w:rPr>
-              <w:t>SOFTWARE PROCESS NAME:</w:t>
+              <w:t xml:space="preserve">SOFTWARE </w:t>
+            </w:r>
+            <w:proofErr w:type="spellStart"/>
+            <w:r>
+              <w:rPr>
+                <w:sz w:val="28"/>
+                <w:szCs w:val="28"/>
+              </w:rPr>
+              <w:t>PROCESS</w:t>
+            </w:r>
+            <w:proofErr w:type="spellEnd"/>
+            <w:r>
+              <w:rPr>
+                <w:sz w:val="28"/>
+                <w:szCs w:val="28"/>
+              </w:rPr>
+              <w:t xml:space="preserve"> NAME:</w:t>
             </w:r>
           </w:p>
         </w:tc>
@@ -430,7 +1340,39 @@
                 <w:sz w:val="28"/>
                 <w:szCs w:val="28"/>
               </w:rPr>
-              <w:t>SOFTWARE PROCESS DESCRIPTION:</w:t>
+              <w:t xml:space="preserve">SOFTWARE </w:t>
+            </w:r>
+            <w:proofErr w:type="spellStart"/>
+            <w:r>
+              <w:rPr>
+                <w:sz w:val="28"/>
+                <w:szCs w:val="28"/>
+              </w:rPr>
+              <w:t>PROCESS</w:t>
+            </w:r>
+            <w:proofErr w:type="spellEnd"/>
+            <w:r>
+              <w:rPr>
+                <w:sz w:val="28"/>
+                <w:szCs w:val="28"/>
+              </w:rPr>
+              <w:t xml:space="preserve"> </w:t>
+            </w:r>
+            <w:proofErr w:type="spellStart"/>
+            <w:r>
+              <w:rPr>
+                <w:sz w:val="28"/>
+                <w:szCs w:val="28"/>
+              </w:rPr>
+              <w:t>DESCRIPTION</w:t>
+            </w:r>
+            <w:proofErr w:type="spellEnd"/>
+            <w:r>
+              <w:rPr>
+                <w:sz w:val="28"/>
+                <w:szCs w:val="28"/>
+              </w:rPr>
+              <w:t>:</w:t>
             </w:r>
           </w:p>
         </w:tc>
@@ -606,8 +1548,23 @@
                 <w:sz w:val="28"/>
                 <w:szCs w:val="28"/>
               </w:rPr>
-              <w:lastRenderedPageBreak/>
-              <w:t>SOFTWARE PROCESS MODEL:</w:t>
+              <w:t xml:space="preserve">SOFTWARE </w:t>
+            </w:r>
+            <w:proofErr w:type="spellStart"/>
+            <w:r>
+              <w:rPr>
+                <w:sz w:val="28"/>
+                <w:szCs w:val="28"/>
+              </w:rPr>
+              <w:t>PROCESS</w:t>
+            </w:r>
+            <w:proofErr w:type="spellEnd"/>
+            <w:r>
+              <w:rPr>
+                <w:sz w:val="28"/>
+                <w:szCs w:val="28"/>
+              </w:rPr>
+              <w:t xml:space="preserve"> MODEL:</w:t>
             </w:r>
           </w:p>
         </w:tc>
@@ -1000,12 +1957,61 @@
                 <w:sz w:val="28"/>
               </w:rPr>
             </w:pPr>
-            <w:r>
-              <w:rPr>
-                <w:sz w:val="28"/>
-              </w:rPr>
-              <w:lastRenderedPageBreak/>
-              <w:t>REASONS TO CHOOSE THIS MODEL:</w:t>
+            <w:proofErr w:type="spellStart"/>
+            <w:r>
+              <w:rPr>
+                <w:sz w:val="28"/>
+              </w:rPr>
+              <w:t>REASONS</w:t>
+            </w:r>
+            <w:proofErr w:type="spellEnd"/>
+            <w:r>
+              <w:rPr>
+                <w:sz w:val="28"/>
+              </w:rPr>
+              <w:t xml:space="preserve"> </w:t>
+            </w:r>
+            <w:proofErr w:type="spellStart"/>
+            <w:r>
+              <w:rPr>
+                <w:sz w:val="28"/>
+              </w:rPr>
+              <w:t>TO</w:t>
+            </w:r>
+            <w:proofErr w:type="spellEnd"/>
+            <w:r>
+              <w:rPr>
+                <w:sz w:val="28"/>
+              </w:rPr>
+              <w:t xml:space="preserve"> </w:t>
+            </w:r>
+            <w:proofErr w:type="spellStart"/>
+            <w:r>
+              <w:rPr>
+                <w:sz w:val="28"/>
+              </w:rPr>
+              <w:t>CHOOSE</w:t>
+            </w:r>
+            <w:proofErr w:type="spellEnd"/>
+            <w:r>
+              <w:rPr>
+                <w:sz w:val="28"/>
+              </w:rPr>
+              <w:t xml:space="preserve"> </w:t>
+            </w:r>
+            <w:proofErr w:type="spellStart"/>
+            <w:r>
+              <w:rPr>
+                <w:sz w:val="28"/>
+              </w:rPr>
+              <w:t>THIS</w:t>
+            </w:r>
+            <w:proofErr w:type="spellEnd"/>
+            <w:r>
+              <w:rPr>
+                <w:sz w:val="28"/>
+              </w:rPr>
+              <w:t xml:space="preserve"> MODEL:</w:t>
             </w:r>
           </w:p>
         </w:tc>
@@ -1126,8 +2132,36 @@
         <w:color w:val="17365D" w:themeColor="text2" w:themeShade="BF"/>
         <w:sz w:val="28"/>
       </w:rPr>
-      <w:t>SOFTWARE PROCESS MODEL DOCUMENT</w:t>
+      <w:t xml:space="preserve">SOFTWARE </w:t>
     </w:r>
+    <w:proofErr w:type="spellStart"/>
+    <w:r>
+      <w:rPr>
+        <w:b/>
+        <w:color w:val="17365D" w:themeColor="text2" w:themeShade="BF"/>
+        <w:sz w:val="28"/>
+      </w:rPr>
+      <w:t>PROCESS</w:t>
+    </w:r>
+    <w:proofErr w:type="spellEnd"/>
+    <w:r>
+      <w:rPr>
+        <w:b/>
+        <w:color w:val="17365D" w:themeColor="text2" w:themeShade="BF"/>
+        <w:sz w:val="28"/>
+      </w:rPr>
+      <w:t xml:space="preserve"> MODEL </w:t>
+    </w:r>
+    <w:proofErr w:type="spellStart"/>
+    <w:r>
+      <w:rPr>
+        <w:b/>
+        <w:color w:val="17365D" w:themeColor="text2" w:themeShade="BF"/>
+        <w:sz w:val="28"/>
+      </w:rPr>
+      <w:t>DOCUMENT</w:t>
+    </w:r>
+    <w:proofErr w:type="spellEnd"/>
   </w:p>
   <w:p>
     <w:pPr>
@@ -1288,8 +2322,124 @@
       </w:rPr>
     </w:lvl>
   </w:abstractNum>
+  <w:abstractNum w:abstractNumId="1" w15:restartNumberingAfterBreak="0">
+    <w:nsid w:val="711A499A"/>
+    <w:multiLevelType w:val="multilevel"/>
+    <w:tmpl w:val="9D14708E"/>
+    <w:lvl w:ilvl="0">
+      <w:start w:val="1"/>
+      <w:numFmt w:val="decimal"/>
+      <w:lvlText w:val="%1."/>
+      <w:lvlJc w:val="left"/>
+      <w:pPr>
+        <w:tabs>
+          <w:tab w:val="num" w:pos="720"/>
+        </w:tabs>
+        <w:ind w:left="720" w:hanging="360"/>
+      </w:pPr>
+    </w:lvl>
+    <w:lvl w:ilvl="1" w:tentative="1">
+      <w:start w:val="1"/>
+      <w:numFmt w:val="decimal"/>
+      <w:lvlText w:val="%2."/>
+      <w:lvlJc w:val="left"/>
+      <w:pPr>
+        <w:tabs>
+          <w:tab w:val="num" w:pos="1440"/>
+        </w:tabs>
+        <w:ind w:left="1440" w:hanging="360"/>
+      </w:pPr>
+    </w:lvl>
+    <w:lvl w:ilvl="2" w:tentative="1">
+      <w:start w:val="1"/>
+      <w:numFmt w:val="decimal"/>
+      <w:lvlText w:val="%3."/>
+      <w:lvlJc w:val="left"/>
+      <w:pPr>
+        <w:tabs>
+          <w:tab w:val="num" w:pos="2160"/>
+        </w:tabs>
+        <w:ind w:left="2160" w:hanging="360"/>
+      </w:pPr>
+    </w:lvl>
+    <w:lvl w:ilvl="3" w:tentative="1">
+      <w:start w:val="1"/>
+      <w:numFmt w:val="decimal"/>
+      <w:lvlText w:val="%4."/>
+      <w:lvlJc w:val="left"/>
+      <w:pPr>
+        <w:tabs>
+          <w:tab w:val="num" w:pos="2880"/>
+        </w:tabs>
+        <w:ind w:left="2880" w:hanging="360"/>
+      </w:pPr>
+    </w:lvl>
+    <w:lvl w:ilvl="4" w:tentative="1">
+      <w:start w:val="1"/>
+      <w:numFmt w:val="decimal"/>
+      <w:lvlText w:val="%5."/>
+      <w:lvlJc w:val="left"/>
+      <w:pPr>
+        <w:tabs>
+          <w:tab w:val="num" w:pos="3600"/>
+        </w:tabs>
+        <w:ind w:left="3600" w:hanging="360"/>
+      </w:pPr>
+    </w:lvl>
+    <w:lvl w:ilvl="5" w:tentative="1">
+      <w:start w:val="1"/>
+      <w:numFmt w:val="decimal"/>
+      <w:lvlText w:val="%6."/>
+      <w:lvlJc w:val="left"/>
+      <w:pPr>
+        <w:tabs>
+          <w:tab w:val="num" w:pos="4320"/>
+        </w:tabs>
+        <w:ind w:left="4320" w:hanging="360"/>
+      </w:pPr>
+    </w:lvl>
+    <w:lvl w:ilvl="6" w:tentative="1">
+      <w:start w:val="1"/>
+      <w:numFmt w:val="decimal"/>
+      <w:lvlText w:val="%7."/>
+      <w:lvlJc w:val="left"/>
+      <w:pPr>
+        <w:tabs>
+          <w:tab w:val="num" w:pos="5040"/>
+        </w:tabs>
+        <w:ind w:left="5040" w:hanging="360"/>
+      </w:pPr>
+    </w:lvl>
+    <w:lvl w:ilvl="7" w:tentative="1">
+      <w:start w:val="1"/>
+      <w:numFmt w:val="decimal"/>
+      <w:lvlText w:val="%8."/>
+      <w:lvlJc w:val="left"/>
+      <w:pPr>
+        <w:tabs>
+          <w:tab w:val="num" w:pos="5760"/>
+        </w:tabs>
+        <w:ind w:left="5760" w:hanging="360"/>
+      </w:pPr>
+    </w:lvl>
+    <w:lvl w:ilvl="8" w:tentative="1">
+      <w:start w:val="1"/>
+      <w:numFmt w:val="decimal"/>
+      <w:lvlText w:val="%9."/>
+      <w:lvlJc w:val="left"/>
+      <w:pPr>
+        <w:tabs>
+          <w:tab w:val="num" w:pos="6480"/>
+        </w:tabs>
+        <w:ind w:left="6480" w:hanging="360"/>
+      </w:pPr>
+    </w:lvl>
+  </w:abstractNum>
   <w:num w:numId="1" w16cid:durableId="2133739772">
     <w:abstractNumId w:val="0"/>
+  </w:num>
+  <w:num w:numId="2" w16cid:durableId="1249194133">
+    <w:abstractNumId w:val="1"/>
   </w:num>
 </w:numbering>
 </file>
@@ -1887,7 +3037,6 @@
   <w:style w:type="character" w:default="1" w:styleId="VarsaylanParagrafYazTipi">
     <w:name w:val="Default Paragraph Font"/>
     <w:uiPriority w:val="1"/>
-    <w:semiHidden/>
     <w:unhideWhenUsed/>
   </w:style>
   <w:style w:type="table" w:default="1" w:styleId="NormalTablo">

--- a/UniLearn_Software_Process_Model.docx
+++ b/UniLearn_Software_Process_Model.docx
@@ -29,16 +29,14 @@
         <w:t>UniLearn</w:t>
       </w:r>
       <w:proofErr w:type="spellEnd"/>
-    </w:p>
-    <w:p>
-      <w:pPr>
-        <w:spacing w:line="276" w:lineRule="auto"/>
+      <w:r>
         <w:rPr>
           <w:b/>
           <w:color w:val="8DB3E2" w:themeColor="text2" w:themeTint="66"/>
           <w:sz w:val="28"/>
         </w:rPr>
-      </w:pPr>
+        <w:t xml:space="preserve"> (</w:t>
+      </w:r>
       <w:proofErr w:type="spellStart"/>
       <w:r>
         <w:rPr>
@@ -46,7 +44,7 @@
           <w:color w:val="8DB3E2" w:themeColor="text2" w:themeTint="66"/>
           <w:sz w:val="28"/>
         </w:rPr>
-        <w:t>GROUP</w:t>
+        <w:t>Group</w:t>
       </w:r>
       <w:proofErr w:type="spellEnd"/>
       <w:r>
@@ -55,25 +53,26 @@
           <w:color w:val="8DB3E2" w:themeColor="text2" w:themeTint="66"/>
           <w:sz w:val="28"/>
         </w:rPr>
-        <w:t xml:space="preserve"> </w:t>
+        <w:t xml:space="preserve"> 1)</w:t>
       </w:r>
-      <w:proofErr w:type="spellStart"/>
+    </w:p>
+    <w:p>
+      <w:pPr>
+        <w:spacing w:line="276" w:lineRule="auto"/>
+        <w:rPr>
+          <w:b/>
+          <w:color w:val="8DB3E2" w:themeColor="text2" w:themeTint="66"/>
+          <w:sz w:val="26"/>
+          <w:szCs w:val="26"/>
+        </w:rPr>
+      </w:pPr>
       <w:r>
         <w:rPr>
           <w:b/>
           <w:color w:val="8DB3E2" w:themeColor="text2" w:themeTint="66"/>
           <w:sz w:val="28"/>
         </w:rPr>
-        <w:t>MEMBERS</w:t>
-      </w:r>
-      <w:proofErr w:type="spellEnd"/>
-      <w:r>
-        <w:rPr>
-          <w:b/>
-          <w:color w:val="8DB3E2" w:themeColor="text2" w:themeTint="66"/>
-          <w:sz w:val="28"/>
-        </w:rPr>
-        <w:t>:</w:t>
+        <w:t>GROUP MEMBERS:</w:t>
       </w:r>
       <w:r>
         <w:rPr>
@@ -195,6 +194,16 @@
         <w:t xml:space="preserve"> Kaya</w:t>
       </w:r>
     </w:p>
+    <w:p>
+      <w:pPr>
+        <w:spacing w:line="276" w:lineRule="auto"/>
+        <w:rPr>
+          <w:b/>
+          <w:color w:val="8DB3E2" w:themeColor="text2" w:themeTint="66"/>
+          <w:sz w:val="28"/>
+        </w:rPr>
+      </w:pPr>
+    </w:p>
     <w:tbl>
       <w:tblPr>
         <w:tblStyle w:val="KlavuzTablo6Renkli-Vurgu1"/>
@@ -241,84 +250,12 @@
                 <w:sz w:val="28"/>
               </w:rPr>
             </w:pPr>
-            <w:proofErr w:type="spellStart"/>
             <w:r>
               <w:rPr>
                 <w:sz w:val="28"/>
               </w:rPr>
-              <w:t>NECESSARY</w:t>
-            </w:r>
-            <w:proofErr w:type="spellEnd"/>
-            <w:r>
-              <w:rPr>
-                <w:sz w:val="28"/>
-              </w:rPr>
-              <w:t xml:space="preserve"> </w:t>
-            </w:r>
-            <w:proofErr w:type="spellStart"/>
-            <w:r>
-              <w:rPr>
-                <w:sz w:val="28"/>
-              </w:rPr>
-              <w:t>NEEDS</w:t>
-            </w:r>
-            <w:proofErr w:type="spellEnd"/>
-            <w:r>
-              <w:rPr>
-                <w:sz w:val="28"/>
-              </w:rPr>
-              <w:t xml:space="preserve"> </w:t>
-            </w:r>
-            <w:proofErr w:type="spellStart"/>
-            <w:r>
-              <w:rPr>
-                <w:sz w:val="28"/>
-              </w:rPr>
-              <w:t>FROM</w:t>
-            </w:r>
-            <w:proofErr w:type="spellEnd"/>
-            <w:r>
-              <w:rPr>
-                <w:sz w:val="28"/>
-              </w:rPr>
-              <w:t xml:space="preserve"> </w:t>
-            </w:r>
-            <w:proofErr w:type="spellStart"/>
-            <w:r>
-              <w:rPr>
-                <w:sz w:val="28"/>
-              </w:rPr>
-              <w:t>THE</w:t>
-            </w:r>
-            <w:proofErr w:type="spellEnd"/>
-            <w:r>
-              <w:rPr>
-                <w:sz w:val="28"/>
-              </w:rPr>
-              <w:t xml:space="preserve"> </w:t>
-            </w:r>
-            <w:proofErr w:type="spellStart"/>
-            <w:r>
-              <w:rPr>
-                <w:sz w:val="28"/>
-              </w:rPr>
-              <w:t>ORGANIZATIONAL</w:t>
-            </w:r>
-            <w:proofErr w:type="spellEnd"/>
-            <w:r>
-              <w:rPr>
-                <w:sz w:val="28"/>
-              </w:rPr>
-              <w:t xml:space="preserve"> </w:t>
-            </w:r>
-            <w:proofErr w:type="spellStart"/>
-            <w:r>
-              <w:rPr>
-                <w:sz w:val="28"/>
-              </w:rPr>
-              <w:t>PROCESS</w:t>
-            </w:r>
-            <w:proofErr w:type="spellEnd"/>
+              <w:t>NECESSARY NEEDS FROM THE ORGANIZATIONAL PROCESS</w:t>
+            </w:r>
           </w:p>
         </w:tc>
       </w:tr>
@@ -346,79 +283,133 @@
           </w:tcPr>
           <w:p>
             <w:pPr>
-              <w:spacing w:line="600" w:lineRule="auto"/>
+              <w:spacing w:line="276" w:lineRule="auto"/>
               <w:cnfStyle w:val="000000100000" w:firstRow="0" w:lastRow="0" w:firstColumn="0" w:lastColumn="0" w:oddVBand="0" w:evenVBand="0" w:oddHBand="1" w:evenHBand="0" w:firstRowFirstColumn="0" w:firstRowLastColumn="0" w:lastRowFirstColumn="0" w:lastRowLastColumn="0"/>
             </w:pPr>
             <w:proofErr w:type="spellStart"/>
             <w:r>
+              <w:rPr>
+                <w:color w:val="auto"/>
+              </w:rPr>
               <w:t>Making</w:t>
             </w:r>
             <w:proofErr w:type="spellEnd"/>
             <w:r>
-              <w:t xml:space="preserve"> </w:t>
-            </w:r>
-            <w:proofErr w:type="spellStart"/>
-            <w:r>
+              <w:rPr>
+                <w:color w:val="auto"/>
+              </w:rPr>
+              <w:t xml:space="preserve"> </w:t>
+            </w:r>
+            <w:proofErr w:type="spellStart"/>
+            <w:r>
+              <w:rPr>
+                <w:color w:val="auto"/>
+              </w:rPr>
               <w:t>cooperation</w:t>
             </w:r>
             <w:proofErr w:type="spellEnd"/>
             <w:r>
-              <w:t xml:space="preserve"> </w:t>
-            </w:r>
-            <w:proofErr w:type="spellStart"/>
-            <w:r>
+              <w:rPr>
+                <w:color w:val="auto"/>
+              </w:rPr>
+              <w:t xml:space="preserve"> </w:t>
+            </w:r>
+            <w:proofErr w:type="spellStart"/>
+            <w:r>
+              <w:rPr>
+                <w:color w:val="auto"/>
+              </w:rPr>
               <w:t>agreements</w:t>
             </w:r>
             <w:proofErr w:type="spellEnd"/>
             <w:r>
-              <w:t xml:space="preserve"> </w:t>
-            </w:r>
-            <w:proofErr w:type="spellStart"/>
-            <w:r>
+              <w:rPr>
+                <w:color w:val="auto"/>
+              </w:rPr>
+              <w:t xml:space="preserve"> </w:t>
+            </w:r>
+            <w:proofErr w:type="spellStart"/>
+            <w:r>
+              <w:rPr>
+                <w:color w:val="auto"/>
+              </w:rPr>
               <w:t>with</w:t>
             </w:r>
             <w:proofErr w:type="spellEnd"/>
             <w:r>
-              <w:t xml:space="preserve"> </w:t>
-            </w:r>
-            <w:proofErr w:type="spellStart"/>
-            <w:r>
+              <w:rPr>
+                <w:color w:val="auto"/>
+              </w:rPr>
+              <w:t xml:space="preserve"> </w:t>
+            </w:r>
+            <w:proofErr w:type="spellStart"/>
+            <w:r>
+              <w:rPr>
+                <w:color w:val="auto"/>
+              </w:rPr>
               <w:t>universities</w:t>
             </w:r>
             <w:proofErr w:type="spellEnd"/>
             <w:r>
-              <w:t xml:space="preserve"> </w:t>
-            </w:r>
-            <w:proofErr w:type="spellStart"/>
-            <w:r>
+              <w:rPr>
+                <w:color w:val="auto"/>
+              </w:rPr>
+              <w:t xml:space="preserve"> </w:t>
+            </w:r>
+            <w:proofErr w:type="spellStart"/>
+            <w:r>
+              <w:rPr>
+                <w:color w:val="auto"/>
+              </w:rPr>
               <w:t>for</w:t>
             </w:r>
             <w:proofErr w:type="spellEnd"/>
             <w:r>
-              <w:t xml:space="preserve"> </w:t>
-            </w:r>
-            <w:proofErr w:type="spellStart"/>
-            <w:r>
+              <w:rPr>
+                <w:color w:val="auto"/>
+              </w:rPr>
+              <w:t xml:space="preserve"> </w:t>
+            </w:r>
+            <w:proofErr w:type="spellStart"/>
+            <w:r>
+              <w:rPr>
+                <w:color w:val="auto"/>
+              </w:rPr>
               <w:t>the</w:t>
             </w:r>
             <w:proofErr w:type="spellEnd"/>
             <w:r>
-              <w:t xml:space="preserve"> </w:t>
-            </w:r>
-            <w:proofErr w:type="spellStart"/>
-            <w:r>
+              <w:rPr>
+                <w:color w:val="auto"/>
+              </w:rPr>
+              <w:t xml:space="preserve"> </w:t>
+            </w:r>
+            <w:proofErr w:type="spellStart"/>
+            <w:r>
+              <w:rPr>
+                <w:color w:val="auto"/>
+              </w:rPr>
               <w:t>use</w:t>
             </w:r>
             <w:proofErr w:type="spellEnd"/>
             <w:r>
+              <w:rPr>
+                <w:color w:val="auto"/>
+              </w:rPr>
               <w:t xml:space="preserve"> of </w:t>
             </w:r>
             <w:proofErr w:type="spellStart"/>
             <w:r>
+              <w:rPr>
+                <w:color w:val="auto"/>
+              </w:rPr>
               <w:t>the</w:t>
             </w:r>
             <w:proofErr w:type="spellEnd"/>
             <w:r>
+              <w:rPr>
+                <w:color w:val="auto"/>
+              </w:rPr>
               <w:t xml:space="preserve"> platform.</w:t>
             </w:r>
           </w:p>
@@ -450,78 +441,135 @@
               <w:cnfStyle w:val="000000000000" w:firstRow="0" w:lastRow="0" w:firstColumn="0" w:lastColumn="0" w:oddVBand="0" w:evenVBand="0" w:oddHBand="0" w:evenHBand="0" w:firstRowFirstColumn="0" w:firstRowLastColumn="0" w:lastRowFirstColumn="0" w:lastRowLastColumn="0"/>
             </w:pPr>
             <w:r>
+              <w:rPr>
+                <w:color w:val="auto"/>
+              </w:rPr>
               <w:t>Cloud-</w:t>
             </w:r>
             <w:proofErr w:type="spellStart"/>
             <w:r>
+              <w:rPr>
+                <w:color w:val="auto"/>
+              </w:rPr>
               <w:t>based</w:t>
             </w:r>
             <w:proofErr w:type="spellEnd"/>
             <w:r>
+              <w:rPr>
+                <w:color w:val="auto"/>
+              </w:rPr>
               <w:t xml:space="preserve"> AZURE </w:t>
             </w:r>
             <w:proofErr w:type="spellStart"/>
             <w:r>
+              <w:rPr>
+                <w:color w:val="auto"/>
+              </w:rPr>
               <w:t>servers</w:t>
             </w:r>
             <w:proofErr w:type="spellEnd"/>
             <w:r>
-              <w:t xml:space="preserve"> </w:t>
-            </w:r>
-            <w:proofErr w:type="spellStart"/>
-            <w:r>
+              <w:rPr>
+                <w:color w:val="auto"/>
+              </w:rPr>
+              <w:t xml:space="preserve"> </w:t>
+            </w:r>
+            <w:proofErr w:type="spellStart"/>
+            <w:r>
+              <w:rPr>
+                <w:color w:val="auto"/>
+              </w:rPr>
               <w:t>for</w:t>
             </w:r>
             <w:proofErr w:type="spellEnd"/>
             <w:r>
-              <w:t xml:space="preserve"> </w:t>
-            </w:r>
-            <w:proofErr w:type="spellStart"/>
-            <w:r>
+              <w:rPr>
+                <w:color w:val="auto"/>
+              </w:rPr>
+              <w:t xml:space="preserve"> </w:t>
+            </w:r>
+            <w:proofErr w:type="spellStart"/>
+            <w:r>
+              <w:rPr>
+                <w:color w:val="auto"/>
+              </w:rPr>
               <w:t>uploading</w:t>
             </w:r>
             <w:proofErr w:type="spellEnd"/>
             <w:r>
+              <w:rPr>
+                <w:color w:val="auto"/>
+              </w:rPr>
               <w:t xml:space="preserve">, </w:t>
             </w:r>
             <w:proofErr w:type="spellStart"/>
             <w:r>
+              <w:rPr>
+                <w:color w:val="auto"/>
+              </w:rPr>
               <w:t>storing</w:t>
             </w:r>
             <w:proofErr w:type="spellEnd"/>
             <w:r>
-              <w:t xml:space="preserve"> </w:t>
-            </w:r>
-            <w:proofErr w:type="spellStart"/>
-            <w:r>
+              <w:rPr>
+                <w:color w:val="auto"/>
+              </w:rPr>
+              <w:t xml:space="preserve"> </w:t>
+            </w:r>
+            <w:proofErr w:type="spellStart"/>
+            <w:r>
+              <w:rPr>
+                <w:color w:val="auto"/>
+              </w:rPr>
               <w:t>and</w:t>
             </w:r>
             <w:proofErr w:type="spellEnd"/>
             <w:r>
-              <w:t xml:space="preserve"> </w:t>
-            </w:r>
-            <w:proofErr w:type="spellStart"/>
-            <w:r>
+              <w:rPr>
+                <w:color w:val="auto"/>
+              </w:rPr>
+              <w:t xml:space="preserve"> </w:t>
+            </w:r>
+            <w:proofErr w:type="spellStart"/>
+            <w:r>
+              <w:rPr>
+                <w:color w:val="auto"/>
+              </w:rPr>
               <w:t>streaming</w:t>
             </w:r>
             <w:proofErr w:type="spellEnd"/>
             <w:r>
-              <w:t xml:space="preserve"> </w:t>
-            </w:r>
-            <w:proofErr w:type="spellStart"/>
-            <w:r>
+              <w:rPr>
+                <w:color w:val="auto"/>
+              </w:rPr>
+              <w:t xml:space="preserve"> </w:t>
+            </w:r>
+            <w:proofErr w:type="spellStart"/>
+            <w:r>
+              <w:rPr>
+                <w:color w:val="auto"/>
+              </w:rPr>
               <w:t>asynchronous</w:t>
             </w:r>
             <w:proofErr w:type="spellEnd"/>
             <w:r>
+              <w:rPr>
+                <w:color w:val="auto"/>
+              </w:rPr>
               <w:t xml:space="preserve"> video </w:t>
             </w:r>
             <w:proofErr w:type="spellStart"/>
             <w:r>
+              <w:rPr>
+                <w:color w:val="auto"/>
+              </w:rPr>
               <w:t>lessons</w:t>
             </w:r>
             <w:proofErr w:type="spellEnd"/>
             <w:r>
+              <w:rPr>
+                <w:color w:val="auto"/>
+              </w:rPr>
               <w:t>.</w:t>
             </w:r>
           </w:p>
@@ -538,6 +586,7 @@
           </w:tcPr>
           <w:p>
             <w:pPr>
+              <w:spacing w:line="276" w:lineRule="auto"/>
               <w:jc w:val="center"/>
             </w:pPr>
             <w:r>
@@ -551,216 +600,371 @@
           </w:tcPr>
           <w:p>
             <w:pPr>
-              <w:spacing w:line="360" w:lineRule="auto"/>
-              <w:jc w:val="center"/>
+              <w:spacing w:line="276" w:lineRule="auto"/>
               <w:cnfStyle w:val="000000100000" w:firstRow="0" w:lastRow="0" w:firstColumn="0" w:lastColumn="0" w:oddVBand="0" w:evenVBand="0" w:oddHBand="1" w:evenHBand="0" w:firstRowFirstColumn="0" w:firstRowLastColumn="0" w:lastRowFirstColumn="0" w:lastRowLastColumn="0"/>
             </w:pPr>
             <w:proofErr w:type="spellStart"/>
             <w:r>
+              <w:rPr>
+                <w:color w:val="auto"/>
+              </w:rPr>
               <w:t>Establishing</w:t>
             </w:r>
             <w:proofErr w:type="spellEnd"/>
             <w:r>
-              <w:t xml:space="preserve"> </w:t>
-            </w:r>
-            <w:proofErr w:type="spellStart"/>
-            <w:r>
+              <w:rPr>
+                <w:color w:val="auto"/>
+              </w:rPr>
+              <w:t xml:space="preserve"> </w:t>
+            </w:r>
+            <w:proofErr w:type="spellStart"/>
+            <w:r>
+              <w:rPr>
+                <w:color w:val="auto"/>
+              </w:rPr>
               <w:t>feedback</w:t>
             </w:r>
             <w:proofErr w:type="spellEnd"/>
             <w:r>
-              <w:t xml:space="preserve"> </w:t>
-            </w:r>
-            <w:proofErr w:type="spellStart"/>
-            <w:r>
+              <w:rPr>
+                <w:color w:val="auto"/>
+              </w:rPr>
+              <w:t xml:space="preserve"> </w:t>
+            </w:r>
+            <w:proofErr w:type="spellStart"/>
+            <w:r>
+              <w:rPr>
+                <w:color w:val="auto"/>
+              </w:rPr>
               <w:t>channels</w:t>
             </w:r>
             <w:proofErr w:type="spellEnd"/>
             <w:r>
-              <w:t xml:space="preserve"> </w:t>
-            </w:r>
-            <w:proofErr w:type="spellStart"/>
-            <w:r>
+              <w:rPr>
+                <w:color w:val="auto"/>
+              </w:rPr>
+              <w:t xml:space="preserve"> </w:t>
+            </w:r>
+            <w:proofErr w:type="spellStart"/>
+            <w:r>
+              <w:rPr>
+                <w:color w:val="auto"/>
+              </w:rPr>
               <w:t>for</w:t>
             </w:r>
             <w:proofErr w:type="spellEnd"/>
             <w:r>
-              <w:t xml:space="preserve"> </w:t>
-            </w:r>
-            <w:proofErr w:type="spellStart"/>
-            <w:r>
+              <w:rPr>
+                <w:color w:val="auto"/>
+              </w:rPr>
+              <w:t xml:space="preserve"> </w:t>
+            </w:r>
+            <w:proofErr w:type="spellStart"/>
+            <w:r>
+              <w:rPr>
+                <w:color w:val="auto"/>
+              </w:rPr>
               <w:t>gathering</w:t>
             </w:r>
             <w:proofErr w:type="spellEnd"/>
             <w:r>
-              <w:t xml:space="preserve"> </w:t>
-            </w:r>
-            <w:proofErr w:type="spellStart"/>
-            <w:r>
+              <w:rPr>
+                <w:color w:val="auto"/>
+              </w:rPr>
+              <w:t xml:space="preserve"> </w:t>
+            </w:r>
+            <w:proofErr w:type="spellStart"/>
+            <w:r>
+              <w:rPr>
+                <w:color w:val="auto"/>
+              </w:rPr>
               <w:t>input</w:t>
             </w:r>
             <w:proofErr w:type="spellEnd"/>
             <w:r>
-              <w:t xml:space="preserve"> </w:t>
-            </w:r>
-            <w:proofErr w:type="spellStart"/>
-            <w:r>
+              <w:rPr>
+                <w:color w:val="auto"/>
+              </w:rPr>
+              <w:t xml:space="preserve"> </w:t>
+            </w:r>
+            <w:proofErr w:type="spellStart"/>
+            <w:r>
+              <w:rPr>
+                <w:color w:val="auto"/>
+              </w:rPr>
               <w:t>from</w:t>
             </w:r>
             <w:proofErr w:type="spellEnd"/>
             <w:r>
-              <w:t xml:space="preserve"> </w:t>
-            </w:r>
-            <w:proofErr w:type="spellStart"/>
-            <w:r>
+              <w:rPr>
+                <w:color w:val="auto"/>
+              </w:rPr>
+              <w:t xml:space="preserve"> </w:t>
+            </w:r>
+            <w:proofErr w:type="spellStart"/>
+            <w:r>
+              <w:rPr>
+                <w:color w:val="auto"/>
+              </w:rPr>
               <w:t>stakeholders</w:t>
             </w:r>
             <w:proofErr w:type="spellEnd"/>
             <w:r>
+              <w:rPr>
+                <w:color w:val="auto"/>
+              </w:rPr>
               <w:t xml:space="preserve">, </w:t>
             </w:r>
             <w:proofErr w:type="spellStart"/>
             <w:r>
+              <w:rPr>
+                <w:color w:val="auto"/>
+              </w:rPr>
               <w:t>users</w:t>
             </w:r>
             <w:proofErr w:type="spellEnd"/>
             <w:r>
+              <w:rPr>
+                <w:color w:val="auto"/>
+              </w:rPr>
               <w:t xml:space="preserve">, </w:t>
             </w:r>
             <w:proofErr w:type="spellStart"/>
             <w:r>
+              <w:rPr>
+                <w:color w:val="auto"/>
+              </w:rPr>
               <w:t>and</w:t>
             </w:r>
             <w:proofErr w:type="spellEnd"/>
             <w:r>
-              <w:t xml:space="preserve"> </w:t>
-            </w:r>
-            <w:proofErr w:type="spellStart"/>
-            <w:r>
+              <w:rPr>
+                <w:color w:val="auto"/>
+              </w:rPr>
+              <w:t xml:space="preserve"> </w:t>
+            </w:r>
+            <w:proofErr w:type="spellStart"/>
+            <w:r>
+              <w:rPr>
+                <w:color w:val="auto"/>
+              </w:rPr>
               <w:t>team</w:t>
             </w:r>
             <w:proofErr w:type="spellEnd"/>
             <w:r>
-              <w:t xml:space="preserve"> </w:t>
-            </w:r>
-            <w:proofErr w:type="spellStart"/>
-            <w:r>
+              <w:rPr>
+                <w:color w:val="auto"/>
+              </w:rPr>
+              <w:t xml:space="preserve"> </w:t>
+            </w:r>
+            <w:proofErr w:type="spellStart"/>
+            <w:r>
+              <w:rPr>
+                <w:color w:val="auto"/>
+              </w:rPr>
               <w:t>members</w:t>
             </w:r>
             <w:proofErr w:type="spellEnd"/>
             <w:r>
-              <w:t xml:space="preserve"> </w:t>
-            </w:r>
-            <w:proofErr w:type="spellStart"/>
-            <w:r>
+              <w:rPr>
+                <w:color w:val="auto"/>
+              </w:rPr>
+              <w:t xml:space="preserve"> </w:t>
+            </w:r>
+            <w:proofErr w:type="spellStart"/>
+            <w:r>
+              <w:rPr>
+                <w:color w:val="auto"/>
+              </w:rPr>
               <w:t>allows</w:t>
             </w:r>
             <w:proofErr w:type="spellEnd"/>
             <w:r>
-              <w:t xml:space="preserve"> </w:t>
-            </w:r>
-            <w:proofErr w:type="spellStart"/>
-            <w:r>
+              <w:rPr>
+                <w:color w:val="auto"/>
+              </w:rPr>
+              <w:t xml:space="preserve"> </w:t>
+            </w:r>
+            <w:proofErr w:type="spellStart"/>
+            <w:r>
+              <w:rPr>
+                <w:color w:val="auto"/>
+              </w:rPr>
               <w:t>for</w:t>
             </w:r>
             <w:proofErr w:type="spellEnd"/>
             <w:r>
-              <w:t xml:space="preserve"> </w:t>
-            </w:r>
-            <w:proofErr w:type="spellStart"/>
-            <w:r>
+              <w:rPr>
+                <w:color w:val="auto"/>
+              </w:rPr>
+              <w:t xml:space="preserve"> </w:t>
+            </w:r>
+            <w:proofErr w:type="spellStart"/>
+            <w:r>
+              <w:rPr>
+                <w:color w:val="auto"/>
+              </w:rPr>
               <w:t>continuous</w:t>
             </w:r>
             <w:proofErr w:type="spellEnd"/>
             <w:r>
-              <w:t xml:space="preserve"> </w:t>
-            </w:r>
-            <w:proofErr w:type="spellStart"/>
-            <w:r>
+              <w:rPr>
+                <w:color w:val="auto"/>
+              </w:rPr>
+              <w:t xml:space="preserve"> </w:t>
+            </w:r>
+            <w:proofErr w:type="spellStart"/>
+            <w:r>
+              <w:rPr>
+                <w:color w:val="auto"/>
+              </w:rPr>
               <w:t>improvement</w:t>
             </w:r>
             <w:proofErr w:type="spellEnd"/>
             <w:r>
+              <w:rPr>
+                <w:color w:val="auto"/>
+              </w:rPr>
               <w:t xml:space="preserve"> of </w:t>
             </w:r>
             <w:proofErr w:type="spellStart"/>
             <w:r>
+              <w:rPr>
+                <w:color w:val="auto"/>
+              </w:rPr>
               <w:t>the</w:t>
             </w:r>
             <w:proofErr w:type="spellEnd"/>
             <w:r>
+              <w:rPr>
+                <w:color w:val="auto"/>
+              </w:rPr>
               <w:t xml:space="preserve"> </w:t>
             </w:r>
             <w:proofErr w:type="gramStart"/>
             <w:r>
+              <w:rPr>
+                <w:color w:val="auto"/>
+              </w:rPr>
               <w:t>software</w:t>
             </w:r>
             <w:proofErr w:type="gramEnd"/>
             <w:r>
-              <w:t xml:space="preserve"> </w:t>
-            </w:r>
-            <w:proofErr w:type="spellStart"/>
-            <w:r>
+              <w:rPr>
+                <w:color w:val="auto"/>
+              </w:rPr>
+              <w:t xml:space="preserve"> </w:t>
+            </w:r>
+            <w:proofErr w:type="spellStart"/>
+            <w:r>
+              <w:rPr>
+                <w:color w:val="auto"/>
+              </w:rPr>
               <w:t>and</w:t>
             </w:r>
             <w:proofErr w:type="spellEnd"/>
             <w:r>
-              <w:t xml:space="preserve"> </w:t>
-            </w:r>
-            <w:proofErr w:type="spellStart"/>
-            <w:r>
+              <w:rPr>
+                <w:color w:val="auto"/>
+              </w:rPr>
+              <w:t xml:space="preserve"> </w:t>
+            </w:r>
+            <w:proofErr w:type="spellStart"/>
+            <w:r>
+              <w:rPr>
+                <w:color w:val="auto"/>
+              </w:rPr>
               <w:t>development</w:t>
             </w:r>
             <w:proofErr w:type="spellEnd"/>
             <w:r>
-              <w:t xml:space="preserve"> </w:t>
-            </w:r>
-            <w:proofErr w:type="spellStart"/>
-            <w:r>
+              <w:rPr>
+                <w:color w:val="auto"/>
+              </w:rPr>
+              <w:t xml:space="preserve"> </w:t>
+            </w:r>
+            <w:proofErr w:type="spellStart"/>
+            <w:r>
+              <w:rPr>
+                <w:color w:val="auto"/>
+              </w:rPr>
               <w:t>processes</w:t>
             </w:r>
             <w:proofErr w:type="spellEnd"/>
             <w:r>
-              <w:t xml:space="preserve"> </w:t>
-            </w:r>
-            <w:proofErr w:type="spellStart"/>
-            <w:r>
+              <w:rPr>
+                <w:color w:val="auto"/>
+              </w:rPr>
+              <w:t xml:space="preserve"> </w:t>
+            </w:r>
+            <w:proofErr w:type="spellStart"/>
+            <w:r>
+              <w:rPr>
+                <w:color w:val="auto"/>
+              </w:rPr>
               <w:t>based</w:t>
             </w:r>
             <w:proofErr w:type="spellEnd"/>
             <w:r>
+              <w:rPr>
+                <w:color w:val="auto"/>
+              </w:rPr>
               <w:t xml:space="preserve"> on </w:t>
             </w:r>
             <w:proofErr w:type="spellStart"/>
             <w:r>
+              <w:rPr>
+                <w:color w:val="auto"/>
+              </w:rPr>
               <w:t>insights</w:t>
             </w:r>
             <w:proofErr w:type="spellEnd"/>
             <w:r>
-              <w:t xml:space="preserve"> </w:t>
-            </w:r>
-            <w:proofErr w:type="spellStart"/>
-            <w:r>
+              <w:rPr>
+                <w:color w:val="auto"/>
+              </w:rPr>
+              <w:t xml:space="preserve"> </w:t>
+            </w:r>
+            <w:proofErr w:type="spellStart"/>
+            <w:r>
+              <w:rPr>
+                <w:color w:val="auto"/>
+              </w:rPr>
               <w:t>and</w:t>
             </w:r>
             <w:proofErr w:type="spellEnd"/>
             <w:r>
-              <w:t xml:space="preserve"> </w:t>
-            </w:r>
-            <w:proofErr w:type="spellStart"/>
-            <w:r>
+              <w:rPr>
+                <w:color w:val="auto"/>
+              </w:rPr>
+              <w:t xml:space="preserve"> </w:t>
+            </w:r>
+            <w:proofErr w:type="spellStart"/>
+            <w:r>
+              <w:rPr>
+                <w:color w:val="auto"/>
+              </w:rPr>
               <w:t>suggestions</w:t>
             </w:r>
             <w:proofErr w:type="spellEnd"/>
             <w:r>
-              <w:t xml:space="preserve"> </w:t>
-            </w:r>
-            <w:proofErr w:type="spellStart"/>
-            <w:r>
+              <w:rPr>
+                <w:color w:val="auto"/>
+              </w:rPr>
+              <w:t xml:space="preserve"> </w:t>
+            </w:r>
+            <w:proofErr w:type="spellStart"/>
+            <w:r>
+              <w:rPr>
+                <w:color w:val="auto"/>
+              </w:rPr>
               <w:t>received</w:t>
             </w:r>
             <w:proofErr w:type="spellEnd"/>
             <w:r>
+              <w:rPr>
+                <w:color w:val="auto"/>
+              </w:rPr>
               <w:t>.</w:t>
             </w:r>
           </w:p>
@@ -787,346 +991,334 @@
           </w:tcPr>
           <w:p>
             <w:pPr>
-              <w:numPr>
-                <w:ilvl w:val="0"/>
-                <w:numId w:val="2"/>
-              </w:numPr>
-              <w:spacing w:line="360" w:lineRule="auto"/>
-              <w:jc w:val="center"/>
+              <w:spacing w:line="276" w:lineRule="auto"/>
               <w:cnfStyle w:val="000000000000" w:firstRow="0" w:lastRow="0" w:firstColumn="0" w:lastColumn="0" w:oddVBand="0" w:evenVBand="0" w:oddHBand="0" w:evenHBand="0" w:firstRowFirstColumn="0" w:firstRowLastColumn="0" w:lastRowFirstColumn="0" w:lastRowLastColumn="0"/>
               <w:rPr>
-                <w:color w:val="365F91" w:themeColor="accent1" w:themeShade="BF"/>
+                <w:color w:val="auto"/>
               </w:rPr>
             </w:pPr>
             <w:proofErr w:type="spellStart"/>
             <w:r>
               <w:rPr>
-                <w:color w:val="365F91" w:themeColor="accent1" w:themeShade="BF"/>
+                <w:color w:val="auto"/>
               </w:rPr>
               <w:t>Implementing</w:t>
             </w:r>
             <w:proofErr w:type="spellEnd"/>
             <w:r>
               <w:rPr>
-                <w:color w:val="365F91" w:themeColor="accent1" w:themeShade="BF"/>
+                <w:color w:val="auto"/>
               </w:rPr>
               <w:t xml:space="preserve"> a </w:t>
             </w:r>
             <w:proofErr w:type="spellStart"/>
             <w:r>
               <w:rPr>
-                <w:color w:val="365F91" w:themeColor="accent1" w:themeShade="BF"/>
+                <w:color w:val="auto"/>
               </w:rPr>
               <w:t>version</w:t>
             </w:r>
             <w:proofErr w:type="spellEnd"/>
             <w:r>
               <w:rPr>
-                <w:color w:val="365F91" w:themeColor="accent1" w:themeShade="BF"/>
-              </w:rPr>
-              <w:t xml:space="preserve"> </w:t>
-            </w:r>
-            <w:proofErr w:type="spellStart"/>
-            <w:r>
-              <w:rPr>
-                <w:color w:val="365F91" w:themeColor="accent1" w:themeShade="BF"/>
+                <w:color w:val="auto"/>
+              </w:rPr>
+              <w:t xml:space="preserve"> </w:t>
+            </w:r>
+            <w:proofErr w:type="spellStart"/>
+            <w:r>
+              <w:rPr>
+                <w:color w:val="auto"/>
               </w:rPr>
               <w:t>control</w:t>
             </w:r>
             <w:proofErr w:type="spellEnd"/>
             <w:r>
               <w:rPr>
-                <w:color w:val="365F91" w:themeColor="accent1" w:themeShade="BF"/>
-              </w:rPr>
-              <w:t xml:space="preserve"> </w:t>
-            </w:r>
-            <w:proofErr w:type="spellStart"/>
-            <w:r>
-              <w:rPr>
-                <w:color w:val="365F91" w:themeColor="accent1" w:themeShade="BF"/>
+                <w:color w:val="auto"/>
+              </w:rPr>
+              <w:t xml:space="preserve"> </w:t>
+            </w:r>
+            <w:proofErr w:type="spellStart"/>
+            <w:r>
+              <w:rPr>
+                <w:color w:val="auto"/>
               </w:rPr>
               <w:t>system</w:t>
             </w:r>
             <w:proofErr w:type="spellEnd"/>
             <w:r>
               <w:rPr>
-                <w:color w:val="365F91" w:themeColor="accent1" w:themeShade="BF"/>
+                <w:color w:val="auto"/>
               </w:rPr>
               <w:t xml:space="preserve">, </w:t>
             </w:r>
             <w:proofErr w:type="spellStart"/>
             <w:r>
               <w:rPr>
-                <w:color w:val="365F91" w:themeColor="accent1" w:themeShade="BF"/>
+                <w:color w:val="auto"/>
               </w:rPr>
               <w:t>such</w:t>
             </w:r>
             <w:proofErr w:type="spellEnd"/>
             <w:r>
               <w:rPr>
-                <w:color w:val="365F91" w:themeColor="accent1" w:themeShade="BF"/>
+                <w:color w:val="auto"/>
               </w:rPr>
               <w:t xml:space="preserve"> as Git, </w:t>
             </w:r>
             <w:proofErr w:type="spellStart"/>
             <w:r>
               <w:rPr>
-                <w:color w:val="365F91" w:themeColor="accent1" w:themeShade="BF"/>
+                <w:color w:val="auto"/>
               </w:rPr>
               <w:t>ensures</w:t>
             </w:r>
             <w:proofErr w:type="spellEnd"/>
             <w:r>
               <w:rPr>
-                <w:color w:val="365F91" w:themeColor="accent1" w:themeShade="BF"/>
-              </w:rPr>
-              <w:t xml:space="preserve"> </w:t>
-            </w:r>
-            <w:proofErr w:type="spellStart"/>
-            <w:r>
-              <w:rPr>
-                <w:color w:val="365F91" w:themeColor="accent1" w:themeShade="BF"/>
+                <w:color w:val="auto"/>
+              </w:rPr>
+              <w:t xml:space="preserve"> </w:t>
+            </w:r>
+            <w:proofErr w:type="spellStart"/>
+            <w:r>
+              <w:rPr>
+                <w:color w:val="auto"/>
               </w:rPr>
               <w:t>that</w:t>
             </w:r>
             <w:proofErr w:type="spellEnd"/>
             <w:r>
               <w:rPr>
-                <w:color w:val="365F91" w:themeColor="accent1" w:themeShade="BF"/>
+                <w:color w:val="auto"/>
               </w:rPr>
               <w:t xml:space="preserve"> </w:t>
             </w:r>
             <w:proofErr w:type="gramStart"/>
             <w:r>
               <w:rPr>
-                <w:color w:val="365F91" w:themeColor="accent1" w:themeShade="BF"/>
+                <w:color w:val="auto"/>
               </w:rPr>
               <w:t>software</w:t>
             </w:r>
             <w:proofErr w:type="gramEnd"/>
             <w:r>
               <w:rPr>
-                <w:color w:val="365F91" w:themeColor="accent1" w:themeShade="BF"/>
-              </w:rPr>
-              <w:t xml:space="preserve"> </w:t>
-            </w:r>
-            <w:proofErr w:type="spellStart"/>
-            <w:r>
-              <w:rPr>
-                <w:color w:val="365F91" w:themeColor="accent1" w:themeShade="BF"/>
+                <w:color w:val="auto"/>
+              </w:rPr>
+              <w:t xml:space="preserve"> </w:t>
+            </w:r>
+            <w:proofErr w:type="spellStart"/>
+            <w:r>
+              <w:rPr>
+                <w:color w:val="auto"/>
               </w:rPr>
               <w:t>code</w:t>
             </w:r>
             <w:proofErr w:type="spellEnd"/>
             <w:r>
               <w:rPr>
-                <w:color w:val="365F91" w:themeColor="accent1" w:themeShade="BF"/>
+                <w:color w:val="auto"/>
               </w:rPr>
               <w:t xml:space="preserve"> is </w:t>
             </w:r>
             <w:proofErr w:type="spellStart"/>
             <w:r>
               <w:rPr>
-                <w:color w:val="365F91" w:themeColor="accent1" w:themeShade="BF"/>
+                <w:color w:val="auto"/>
               </w:rPr>
               <w:t>managed</w:t>
             </w:r>
             <w:proofErr w:type="spellEnd"/>
             <w:r>
               <w:rPr>
-                <w:color w:val="365F91" w:themeColor="accent1" w:themeShade="BF"/>
+                <w:color w:val="auto"/>
               </w:rPr>
               <w:t xml:space="preserve">, </w:t>
             </w:r>
             <w:proofErr w:type="spellStart"/>
             <w:r>
               <w:rPr>
-                <w:color w:val="365F91" w:themeColor="accent1" w:themeShade="BF"/>
+                <w:color w:val="auto"/>
               </w:rPr>
               <w:t>tracked</w:t>
             </w:r>
             <w:proofErr w:type="spellEnd"/>
             <w:r>
               <w:rPr>
-                <w:color w:val="365F91" w:themeColor="accent1" w:themeShade="BF"/>
+                <w:color w:val="auto"/>
               </w:rPr>
               <w:t xml:space="preserve">, </w:t>
             </w:r>
             <w:proofErr w:type="spellStart"/>
             <w:r>
               <w:rPr>
-                <w:color w:val="365F91" w:themeColor="accent1" w:themeShade="BF"/>
+                <w:color w:val="auto"/>
               </w:rPr>
               <w:t>and</w:t>
             </w:r>
             <w:proofErr w:type="spellEnd"/>
             <w:r>
               <w:rPr>
-                <w:color w:val="365F91" w:themeColor="accent1" w:themeShade="BF"/>
-              </w:rPr>
-              <w:t xml:space="preserve"> </w:t>
-            </w:r>
-            <w:proofErr w:type="spellStart"/>
-            <w:r>
-              <w:rPr>
-                <w:color w:val="365F91" w:themeColor="accent1" w:themeShade="BF"/>
+                <w:color w:val="auto"/>
+              </w:rPr>
+              <w:t xml:space="preserve"> </w:t>
+            </w:r>
+            <w:proofErr w:type="spellStart"/>
+            <w:r>
+              <w:rPr>
+                <w:color w:val="auto"/>
               </w:rPr>
               <w:t>versioned</w:t>
             </w:r>
             <w:proofErr w:type="spellEnd"/>
             <w:r>
               <w:rPr>
-                <w:color w:val="365F91" w:themeColor="accent1" w:themeShade="BF"/>
-              </w:rPr>
-              <w:t xml:space="preserve"> </w:t>
-            </w:r>
-            <w:proofErr w:type="spellStart"/>
-            <w:r>
-              <w:rPr>
-                <w:color w:val="365F91" w:themeColor="accent1" w:themeShade="BF"/>
+                <w:color w:val="auto"/>
+              </w:rPr>
+              <w:t xml:space="preserve"> </w:t>
+            </w:r>
+            <w:proofErr w:type="spellStart"/>
+            <w:r>
+              <w:rPr>
+                <w:color w:val="auto"/>
               </w:rPr>
               <w:t>effectively</w:t>
             </w:r>
             <w:proofErr w:type="spellEnd"/>
             <w:r>
               <w:rPr>
-                <w:color w:val="365F91" w:themeColor="accent1" w:themeShade="BF"/>
+                <w:color w:val="auto"/>
               </w:rPr>
               <w:t xml:space="preserve">, </w:t>
             </w:r>
             <w:proofErr w:type="spellStart"/>
             <w:r>
               <w:rPr>
-                <w:color w:val="365F91" w:themeColor="accent1" w:themeShade="BF"/>
+                <w:color w:val="auto"/>
               </w:rPr>
               <w:t>enabling</w:t>
             </w:r>
             <w:proofErr w:type="spellEnd"/>
             <w:r>
               <w:rPr>
-                <w:color w:val="365F91" w:themeColor="accent1" w:themeShade="BF"/>
-              </w:rPr>
-              <w:t xml:space="preserve"> </w:t>
-            </w:r>
-            <w:proofErr w:type="spellStart"/>
-            <w:r>
-              <w:rPr>
-                <w:color w:val="365F91" w:themeColor="accent1" w:themeShade="BF"/>
+                <w:color w:val="auto"/>
+              </w:rPr>
+              <w:t xml:space="preserve"> </w:t>
+            </w:r>
+            <w:proofErr w:type="spellStart"/>
+            <w:r>
+              <w:rPr>
+                <w:color w:val="auto"/>
               </w:rPr>
               <w:t>collaboration</w:t>
             </w:r>
             <w:proofErr w:type="spellEnd"/>
             <w:r>
               <w:rPr>
-                <w:color w:val="365F91" w:themeColor="accent1" w:themeShade="BF"/>
-              </w:rPr>
-              <w:t xml:space="preserve"> </w:t>
-            </w:r>
-            <w:proofErr w:type="spellStart"/>
-            <w:r>
-              <w:rPr>
-                <w:color w:val="365F91" w:themeColor="accent1" w:themeShade="BF"/>
+                <w:color w:val="auto"/>
+              </w:rPr>
+              <w:t xml:space="preserve"> </w:t>
+            </w:r>
+            <w:proofErr w:type="spellStart"/>
+            <w:r>
+              <w:rPr>
+                <w:color w:val="auto"/>
               </w:rPr>
               <w:t>among</w:t>
             </w:r>
             <w:proofErr w:type="spellEnd"/>
             <w:r>
               <w:rPr>
-                <w:color w:val="365F91" w:themeColor="accent1" w:themeShade="BF"/>
-              </w:rPr>
-              <w:t xml:space="preserve"> </w:t>
-            </w:r>
-            <w:proofErr w:type="spellStart"/>
-            <w:r>
-              <w:rPr>
-                <w:color w:val="365F91" w:themeColor="accent1" w:themeShade="BF"/>
+                <w:color w:val="auto"/>
+              </w:rPr>
+              <w:t xml:space="preserve"> </w:t>
+            </w:r>
+            <w:proofErr w:type="spellStart"/>
+            <w:r>
+              <w:rPr>
+                <w:color w:val="auto"/>
               </w:rPr>
               <w:t>team</w:t>
             </w:r>
             <w:proofErr w:type="spellEnd"/>
             <w:r>
               <w:rPr>
-                <w:color w:val="365F91" w:themeColor="accent1" w:themeShade="BF"/>
-              </w:rPr>
-              <w:t xml:space="preserve"> </w:t>
-            </w:r>
-            <w:proofErr w:type="spellStart"/>
-            <w:r>
-              <w:rPr>
-                <w:color w:val="365F91" w:themeColor="accent1" w:themeShade="BF"/>
+                <w:color w:val="auto"/>
+              </w:rPr>
+              <w:t xml:space="preserve"> </w:t>
+            </w:r>
+            <w:proofErr w:type="spellStart"/>
+            <w:r>
+              <w:rPr>
+                <w:color w:val="auto"/>
               </w:rPr>
               <w:t>members</w:t>
             </w:r>
             <w:proofErr w:type="spellEnd"/>
             <w:r>
               <w:rPr>
-                <w:color w:val="365F91" w:themeColor="accent1" w:themeShade="BF"/>
-              </w:rPr>
-              <w:t xml:space="preserve"> </w:t>
-            </w:r>
-            <w:proofErr w:type="spellStart"/>
-            <w:r>
-              <w:rPr>
-                <w:color w:val="365F91" w:themeColor="accent1" w:themeShade="BF"/>
+                <w:color w:val="auto"/>
+              </w:rPr>
+              <w:t xml:space="preserve"> </w:t>
+            </w:r>
+            <w:proofErr w:type="spellStart"/>
+            <w:r>
+              <w:rPr>
+                <w:color w:val="auto"/>
               </w:rPr>
               <w:t>and</w:t>
             </w:r>
             <w:proofErr w:type="spellEnd"/>
             <w:r>
               <w:rPr>
-                <w:color w:val="365F91" w:themeColor="accent1" w:themeShade="BF"/>
-              </w:rPr>
-              <w:t xml:space="preserve"> </w:t>
-            </w:r>
-            <w:proofErr w:type="spellStart"/>
-            <w:r>
-              <w:rPr>
-                <w:color w:val="365F91" w:themeColor="accent1" w:themeShade="BF"/>
+                <w:color w:val="auto"/>
+              </w:rPr>
+              <w:t xml:space="preserve"> </w:t>
+            </w:r>
+            <w:proofErr w:type="spellStart"/>
+            <w:r>
+              <w:rPr>
+                <w:color w:val="auto"/>
               </w:rPr>
               <w:t>facilitating</w:t>
             </w:r>
             <w:proofErr w:type="spellEnd"/>
             <w:r>
               <w:rPr>
-                <w:color w:val="365F91" w:themeColor="accent1" w:themeShade="BF"/>
-              </w:rPr>
-              <w:t xml:space="preserve"> </w:t>
-            </w:r>
-            <w:proofErr w:type="spellStart"/>
-            <w:r>
-              <w:rPr>
-                <w:color w:val="365F91" w:themeColor="accent1" w:themeShade="BF"/>
+                <w:color w:val="auto"/>
+              </w:rPr>
+              <w:t xml:space="preserve"> </w:t>
+            </w:r>
+            <w:proofErr w:type="spellStart"/>
+            <w:r>
+              <w:rPr>
+                <w:color w:val="auto"/>
               </w:rPr>
               <w:t>code</w:t>
             </w:r>
             <w:proofErr w:type="spellEnd"/>
             <w:r>
               <w:rPr>
-                <w:color w:val="365F91" w:themeColor="accent1" w:themeShade="BF"/>
-              </w:rPr>
-              <w:t xml:space="preserve"> </w:t>
-            </w:r>
-            <w:proofErr w:type="spellStart"/>
-            <w:r>
-              <w:rPr>
-                <w:color w:val="365F91" w:themeColor="accent1" w:themeShade="BF"/>
+                <w:color w:val="auto"/>
+              </w:rPr>
+              <w:t xml:space="preserve"> </w:t>
+            </w:r>
+            <w:proofErr w:type="spellStart"/>
+            <w:r>
+              <w:rPr>
+                <w:color w:val="auto"/>
               </w:rPr>
               <w:t>reviews</w:t>
             </w:r>
             <w:proofErr w:type="spellEnd"/>
             <w:r>
               <w:rPr>
-                <w:color w:val="365F91" w:themeColor="accent1" w:themeShade="BF"/>
+                <w:color w:val="auto"/>
               </w:rPr>
               <w:t>.</w:t>
             </w:r>
-          </w:p>
-          <w:p>
-            <w:pPr>
-              <w:spacing w:line="360" w:lineRule="auto"/>
-              <w:jc w:val="center"/>
-              <w:cnfStyle w:val="000000000000" w:firstRow="0" w:lastRow="0" w:firstColumn="0" w:lastColumn="0" w:oddVBand="0" w:evenVBand="0" w:oddHBand="0" w:evenHBand="0" w:firstRowFirstColumn="0" w:firstRowLastColumn="0" w:lastRowFirstColumn="0" w:lastRowLastColumn="0"/>
-            </w:pPr>
           </w:p>
         </w:tc>
       </w:tr>
@@ -1239,6 +1431,7 @@
       <w:tr>
         <w:trPr>
           <w:cnfStyle w:val="000000100000" w:firstRow="0" w:lastRow="0" w:firstColumn="0" w:lastColumn="0" w:oddVBand="0" w:evenVBand="0" w:oddHBand="1" w:evenHBand="0" w:firstRowFirstColumn="0" w:firstRowLastColumn="0" w:lastRowFirstColumn="0" w:lastRowLastColumn="0"/>
+          <w:trHeight w:val="209"/>
         </w:trPr>
         <w:tc>
           <w:tcPr>
@@ -1264,16 +1457,67 @@
           </w:p>
         </w:tc>
       </w:tr>
+      <w:tr>
+        <w:trPr>
+          <w:trHeight w:val="209"/>
+        </w:trPr>
+        <w:tc>
+          <w:tcPr>
+            <w:cnfStyle w:val="001000000000" w:firstRow="0" w:lastRow="0" w:firstColumn="1" w:lastColumn="0" w:oddVBand="0" w:evenVBand="0" w:oddHBand="0" w:evenHBand="0" w:firstRowFirstColumn="0" w:firstRowLastColumn="0" w:lastRowFirstColumn="0" w:lastRowLastColumn="0"/>
+            <w:tcW w:w="1147" w:type="dxa"/>
+          </w:tcPr>
+          <w:p>
+            <w:pPr>
+              <w:jc w:val="center"/>
+              <w:rPr>
+                <w:b w:val="0"/>
+                <w:bCs w:val="0"/>
+              </w:rPr>
+            </w:pPr>
+          </w:p>
+          <w:p>
+            <w:pPr>
+              <w:jc w:val="center"/>
+            </w:pPr>
+          </w:p>
+        </w:tc>
+        <w:tc>
+          <w:tcPr>
+            <w:tcW w:w="8231" w:type="dxa"/>
+          </w:tcPr>
+          <w:p>
+            <w:pPr>
+              <w:spacing w:line="600" w:lineRule="auto"/>
+              <w:cnfStyle w:val="000000000000" w:firstRow="0" w:lastRow="0" w:firstColumn="0" w:lastColumn="0" w:oddVBand="0" w:evenVBand="0" w:oddHBand="0" w:evenHBand="0" w:firstRowFirstColumn="0" w:firstRowLastColumn="0" w:lastRowFirstColumn="0" w:lastRowLastColumn="0"/>
+            </w:pPr>
+          </w:p>
+        </w:tc>
+      </w:tr>
     </w:tbl>
+    <w:p/>
+    <w:p/>
+    <w:p/>
+    <w:p/>
+    <w:p/>
+    <w:p/>
+    <w:p/>
+    <w:p/>
+    <w:p/>
+    <w:p/>
+    <w:p/>
+    <w:p/>
+    <w:p/>
+    <w:p/>
+    <w:p/>
     <w:p/>
     <w:tbl>
       <w:tblPr>
         <w:tblStyle w:val="KlavuzTablo6Renkli-Vurgu1"/>
-        <w:tblW w:w="9092" w:type="dxa"/>
+        <w:tblW w:w="9067" w:type="dxa"/>
         <w:tblLook w:val="04A0" w:firstRow="1" w:lastRow="0" w:firstColumn="1" w:lastColumn="0" w:noHBand="0" w:noVBand="1"/>
       </w:tblPr>
       <w:tblGrid>
-        <w:gridCol w:w="9092"/>
+        <w:gridCol w:w="9096"/>
       </w:tblGrid>
       <w:tr>
         <w:trPr>
@@ -1283,7 +1527,7 @@
         <w:tc>
           <w:tcPr>
             <w:cnfStyle w:val="001000000000" w:firstRow="0" w:lastRow="0" w:firstColumn="1" w:lastColumn="0" w:oddVBand="0" w:evenVBand="0" w:oddHBand="0" w:evenHBand="0" w:firstRowFirstColumn="0" w:firstRowLastColumn="0" w:lastRowFirstColumn="0" w:lastRowLastColumn="0"/>
-            <w:tcW w:w="9092" w:type="dxa"/>
+            <w:tcW w:w="9067" w:type="dxa"/>
           </w:tcPr>
           <w:p>
             <w:pPr>
@@ -1297,23 +1541,14 @@
                 <w:sz w:val="28"/>
                 <w:szCs w:val="28"/>
               </w:rPr>
-              <w:t xml:space="preserve">SOFTWARE </w:t>
-            </w:r>
-            <w:proofErr w:type="spellStart"/>
+              <w:t>SOFTWARE PROCESS NAME:</w:t>
+            </w:r>
             <w:r>
               <w:rPr>
                 <w:sz w:val="28"/>
                 <w:szCs w:val="28"/>
               </w:rPr>
-              <w:t>PROCESS</w:t>
-            </w:r>
-            <w:proofErr w:type="spellEnd"/>
-            <w:r>
-              <w:rPr>
-                <w:sz w:val="28"/>
-                <w:szCs w:val="28"/>
-              </w:rPr>
-              <w:t xml:space="preserve"> NAME:</w:t>
+              <w:t xml:space="preserve"> SCRUM</w:t>
             </w:r>
           </w:p>
         </w:tc>
@@ -1326,7 +1561,7 @@
         <w:tc>
           <w:tcPr>
             <w:cnfStyle w:val="001000000000" w:firstRow="0" w:lastRow="0" w:firstColumn="1" w:lastColumn="0" w:oddVBand="0" w:evenVBand="0" w:oddHBand="0" w:evenHBand="0" w:firstRowFirstColumn="0" w:firstRowLastColumn="0" w:lastRowFirstColumn="0" w:lastRowLastColumn="0"/>
-            <w:tcW w:w="9092" w:type="dxa"/>
+            <w:tcW w:w="9067" w:type="dxa"/>
           </w:tcPr>
           <w:p>
             <w:pPr>
@@ -1340,189 +1575,3417 @@
                 <w:sz w:val="28"/>
                 <w:szCs w:val="28"/>
               </w:rPr>
-              <w:t xml:space="preserve">SOFTWARE </w:t>
-            </w:r>
-            <w:proofErr w:type="spellStart"/>
-            <w:r>
-              <w:rPr>
-                <w:sz w:val="28"/>
-                <w:szCs w:val="28"/>
-              </w:rPr>
-              <w:t>PROCESS</w:t>
-            </w:r>
-            <w:proofErr w:type="spellEnd"/>
-            <w:r>
-              <w:rPr>
-                <w:sz w:val="28"/>
-                <w:szCs w:val="28"/>
-              </w:rPr>
-              <w:t xml:space="preserve"> </w:t>
-            </w:r>
-            <w:proofErr w:type="spellStart"/>
-            <w:r>
-              <w:rPr>
-                <w:sz w:val="28"/>
-                <w:szCs w:val="28"/>
-              </w:rPr>
-              <w:t>DESCRIPTION</w:t>
-            </w:r>
-            <w:proofErr w:type="spellEnd"/>
-            <w:r>
-              <w:rPr>
-                <w:sz w:val="28"/>
-                <w:szCs w:val="28"/>
-              </w:rPr>
-              <w:t>:</w:t>
+              <w:t>SOFTWARE PROCESS DESCRIPTION:</w:t>
             </w:r>
           </w:p>
         </w:tc>
       </w:tr>
       <w:tr>
         <w:trPr>
-          <w:trHeight w:val="4309"/>
+          <w:trHeight w:val="8062"/>
         </w:trPr>
         <w:tc>
           <w:tcPr>
             <w:cnfStyle w:val="001000000000" w:firstRow="0" w:lastRow="0" w:firstColumn="1" w:lastColumn="0" w:oddVBand="0" w:evenVBand="0" w:oddHBand="0" w:evenHBand="0" w:firstRowFirstColumn="0" w:firstRowLastColumn="0" w:lastRowFirstColumn="0" w:lastRowLastColumn="0"/>
-            <w:tcW w:w="9092" w:type="dxa"/>
+            <w:tcW w:w="9067" w:type="dxa"/>
           </w:tcPr>
           <w:p>
             <w:pPr>
-              <w:rPr>
-                <w:b w:val="0"/>
-                <w:bCs w:val="0"/>
-                <w:sz w:val="28"/>
-                <w:szCs w:val="28"/>
+              <w:spacing w:line="276" w:lineRule="auto"/>
+              <w:rPr>
+                <w:color w:val="auto"/>
+              </w:rPr>
+            </w:pPr>
+            <w:proofErr w:type="spellStart"/>
+            <w:r>
+              <w:rPr>
+                <w:b w:val="0"/>
+                <w:bCs w:val="0"/>
+                <w:color w:val="auto"/>
+              </w:rPr>
+              <w:t>Scrum</w:t>
+            </w:r>
+            <w:proofErr w:type="spellEnd"/>
+            <w:r>
+              <w:rPr>
+                <w:b w:val="0"/>
+                <w:bCs w:val="0"/>
+                <w:color w:val="auto"/>
+              </w:rPr>
+              <w:t xml:space="preserve"> is a </w:t>
+            </w:r>
+            <w:proofErr w:type="spellStart"/>
+            <w:r>
+              <w:rPr>
+                <w:b w:val="0"/>
+                <w:bCs w:val="0"/>
+                <w:color w:val="auto"/>
+              </w:rPr>
+              <w:t>light-weight</w:t>
+            </w:r>
+            <w:proofErr w:type="spellEnd"/>
+            <w:r>
+              <w:rPr>
+                <w:b w:val="0"/>
+                <w:bCs w:val="0"/>
+                <w:color w:val="auto"/>
+              </w:rPr>
+              <w:t xml:space="preserve"> </w:t>
+            </w:r>
+            <w:proofErr w:type="spellStart"/>
+            <w:r>
+              <w:rPr>
+                <w:b w:val="0"/>
+                <w:bCs w:val="0"/>
+                <w:color w:val="auto"/>
+              </w:rPr>
+              <w:t>framework</w:t>
+            </w:r>
+            <w:proofErr w:type="spellEnd"/>
+            <w:r>
+              <w:rPr>
+                <w:b w:val="0"/>
+                <w:bCs w:val="0"/>
+                <w:color w:val="auto"/>
+              </w:rPr>
+              <w:t xml:space="preserve"> </w:t>
+            </w:r>
+            <w:proofErr w:type="spellStart"/>
+            <w:r>
+              <w:rPr>
+                <w:b w:val="0"/>
+                <w:bCs w:val="0"/>
+                <w:color w:val="auto"/>
+              </w:rPr>
+              <w:t>that</w:t>
+            </w:r>
+            <w:proofErr w:type="spellEnd"/>
+            <w:r>
+              <w:rPr>
+                <w:b w:val="0"/>
+                <w:bCs w:val="0"/>
+                <w:color w:val="auto"/>
+              </w:rPr>
+              <w:t xml:space="preserve"> </w:t>
+            </w:r>
+            <w:proofErr w:type="spellStart"/>
+            <w:r>
+              <w:rPr>
+                <w:b w:val="0"/>
+                <w:bCs w:val="0"/>
+                <w:color w:val="auto"/>
+              </w:rPr>
+              <w:t>enables</w:t>
+            </w:r>
+            <w:proofErr w:type="spellEnd"/>
+            <w:r>
+              <w:rPr>
+                <w:b w:val="0"/>
+                <w:bCs w:val="0"/>
+                <w:color w:val="auto"/>
+              </w:rPr>
+              <w:t xml:space="preserve"> </w:t>
+            </w:r>
+            <w:proofErr w:type="spellStart"/>
+            <w:r>
+              <w:rPr>
+                <w:b w:val="0"/>
+                <w:bCs w:val="0"/>
+                <w:color w:val="auto"/>
+              </w:rPr>
+              <w:t>people</w:t>
+            </w:r>
+            <w:proofErr w:type="spellEnd"/>
+            <w:r>
+              <w:rPr>
+                <w:b w:val="0"/>
+                <w:bCs w:val="0"/>
+                <w:color w:val="auto"/>
+              </w:rPr>
+              <w:t xml:space="preserve"> </w:t>
+            </w:r>
+            <w:proofErr w:type="spellStart"/>
+            <w:r>
+              <w:rPr>
+                <w:b w:val="0"/>
+                <w:bCs w:val="0"/>
+                <w:color w:val="auto"/>
+              </w:rPr>
+              <w:t>to</w:t>
+            </w:r>
+            <w:proofErr w:type="spellEnd"/>
+            <w:r>
+              <w:rPr>
+                <w:b w:val="0"/>
+                <w:bCs w:val="0"/>
+                <w:color w:val="auto"/>
+              </w:rPr>
+              <w:t xml:space="preserve"> </w:t>
+            </w:r>
+            <w:proofErr w:type="spellStart"/>
+            <w:r>
+              <w:rPr>
+                <w:b w:val="0"/>
+                <w:bCs w:val="0"/>
+                <w:color w:val="auto"/>
+              </w:rPr>
+              <w:t>generate</w:t>
+            </w:r>
+            <w:proofErr w:type="spellEnd"/>
+            <w:r>
+              <w:rPr>
+                <w:b w:val="0"/>
+                <w:bCs w:val="0"/>
+                <w:color w:val="auto"/>
+              </w:rPr>
+              <w:t xml:space="preserve"> </w:t>
+            </w:r>
+            <w:proofErr w:type="spellStart"/>
+            <w:r>
+              <w:rPr>
+                <w:b w:val="0"/>
+                <w:bCs w:val="0"/>
+                <w:color w:val="auto"/>
+              </w:rPr>
+              <w:t>value</w:t>
+            </w:r>
+            <w:proofErr w:type="spellEnd"/>
+            <w:r>
+              <w:rPr>
+                <w:b w:val="0"/>
+                <w:bCs w:val="0"/>
+                <w:color w:val="auto"/>
+              </w:rPr>
+              <w:t xml:space="preserve"> </w:t>
+            </w:r>
+            <w:proofErr w:type="spellStart"/>
+            <w:r>
+              <w:rPr>
+                <w:b w:val="0"/>
+                <w:bCs w:val="0"/>
+                <w:color w:val="auto"/>
+              </w:rPr>
+              <w:t>for</w:t>
+            </w:r>
+            <w:proofErr w:type="spellEnd"/>
+            <w:r>
+              <w:rPr>
+                <w:b w:val="0"/>
+                <w:bCs w:val="0"/>
+                <w:color w:val="auto"/>
+              </w:rPr>
+              <w:t xml:space="preserve"> </w:t>
+            </w:r>
+            <w:proofErr w:type="spellStart"/>
+            <w:r>
+              <w:rPr>
+                <w:b w:val="0"/>
+                <w:bCs w:val="0"/>
+                <w:color w:val="auto"/>
+              </w:rPr>
+              <w:t>complex</w:t>
+            </w:r>
+            <w:proofErr w:type="spellEnd"/>
+            <w:r>
+              <w:rPr>
+                <w:b w:val="0"/>
+                <w:bCs w:val="0"/>
+                <w:color w:val="auto"/>
+              </w:rPr>
+              <w:t xml:space="preserve"> </w:t>
+            </w:r>
+            <w:proofErr w:type="spellStart"/>
+            <w:r>
+              <w:rPr>
+                <w:b w:val="0"/>
+                <w:bCs w:val="0"/>
+                <w:color w:val="auto"/>
+              </w:rPr>
+              <w:t>problems</w:t>
+            </w:r>
+            <w:proofErr w:type="spellEnd"/>
+            <w:r>
+              <w:rPr>
+                <w:b w:val="0"/>
+                <w:bCs w:val="0"/>
+                <w:color w:val="auto"/>
+              </w:rPr>
+              <w:t xml:space="preserve">. </w:t>
+            </w:r>
+            <w:proofErr w:type="spellStart"/>
+            <w:r>
+              <w:rPr>
+                <w:b w:val="0"/>
+                <w:bCs w:val="0"/>
+                <w:color w:val="auto"/>
+              </w:rPr>
+              <w:t>Scrum</w:t>
+            </w:r>
+            <w:proofErr w:type="spellEnd"/>
+            <w:r>
+              <w:rPr>
+                <w:b w:val="0"/>
+                <w:bCs w:val="0"/>
+                <w:color w:val="auto"/>
+              </w:rPr>
+              <w:t xml:space="preserve"> </w:t>
+            </w:r>
+            <w:proofErr w:type="spellStart"/>
+            <w:r>
+              <w:rPr>
+                <w:b w:val="0"/>
+                <w:bCs w:val="0"/>
+                <w:color w:val="auto"/>
+              </w:rPr>
+              <w:t>uses</w:t>
+            </w:r>
+            <w:proofErr w:type="spellEnd"/>
+            <w:r>
+              <w:rPr>
+                <w:b w:val="0"/>
+                <w:bCs w:val="0"/>
+                <w:color w:val="auto"/>
+              </w:rPr>
+              <w:t xml:space="preserve"> an agile </w:t>
+            </w:r>
+            <w:proofErr w:type="spellStart"/>
+            <w:r>
+              <w:rPr>
+                <w:b w:val="0"/>
+                <w:bCs w:val="0"/>
+                <w:color w:val="auto"/>
+              </w:rPr>
+              <w:t>approach</w:t>
+            </w:r>
+            <w:proofErr w:type="spellEnd"/>
+            <w:r>
+              <w:rPr>
+                <w:b w:val="0"/>
+                <w:bCs w:val="0"/>
+                <w:color w:val="auto"/>
+              </w:rPr>
+              <w:t>,</w:t>
+            </w:r>
+            <w:r>
+              <w:rPr>
+                <w:b w:val="0"/>
+                <w:bCs w:val="0"/>
+                <w:color w:val="auto"/>
+              </w:rPr>
+              <w:t xml:space="preserve"> </w:t>
+            </w:r>
+            <w:proofErr w:type="spellStart"/>
+            <w:r>
+              <w:rPr>
+                <w:b w:val="0"/>
+                <w:bCs w:val="0"/>
+                <w:color w:val="auto"/>
+              </w:rPr>
+              <w:t>and</w:t>
+            </w:r>
+            <w:proofErr w:type="spellEnd"/>
+            <w:r>
+              <w:rPr>
+                <w:b w:val="0"/>
+                <w:bCs w:val="0"/>
+                <w:color w:val="auto"/>
+              </w:rPr>
+              <w:t xml:space="preserve"> it</w:t>
+            </w:r>
+            <w:r>
+              <w:rPr>
+                <w:b w:val="0"/>
+                <w:bCs w:val="0"/>
+                <w:color w:val="auto"/>
+              </w:rPr>
+              <w:t xml:space="preserve"> is </w:t>
+            </w:r>
+            <w:proofErr w:type="spellStart"/>
+            <w:r>
+              <w:rPr>
+                <w:b w:val="0"/>
+                <w:bCs w:val="0"/>
+                <w:color w:val="auto"/>
+              </w:rPr>
+              <w:t>mostly</w:t>
+            </w:r>
+            <w:proofErr w:type="spellEnd"/>
+            <w:r>
+              <w:rPr>
+                <w:b w:val="0"/>
+                <w:bCs w:val="0"/>
+                <w:color w:val="auto"/>
+              </w:rPr>
+              <w:t xml:space="preserve"> </w:t>
+            </w:r>
+            <w:proofErr w:type="spellStart"/>
+            <w:r>
+              <w:rPr>
+                <w:b w:val="0"/>
+                <w:bCs w:val="0"/>
+                <w:color w:val="auto"/>
+              </w:rPr>
+              <w:t>used</w:t>
+            </w:r>
+            <w:proofErr w:type="spellEnd"/>
+            <w:r>
+              <w:rPr>
+                <w:b w:val="0"/>
+                <w:bCs w:val="0"/>
+                <w:color w:val="auto"/>
+              </w:rPr>
+              <w:t xml:space="preserve"> in </w:t>
+            </w:r>
+            <w:proofErr w:type="spellStart"/>
+            <w:r>
+              <w:rPr>
+                <w:b w:val="0"/>
+                <w:bCs w:val="0"/>
+                <w:color w:val="auto"/>
+              </w:rPr>
+              <w:t>projects</w:t>
+            </w:r>
+            <w:proofErr w:type="spellEnd"/>
+            <w:r>
+              <w:rPr>
+                <w:b w:val="0"/>
+                <w:bCs w:val="0"/>
+                <w:color w:val="auto"/>
+              </w:rPr>
+              <w:t xml:space="preserve"> </w:t>
+            </w:r>
+            <w:proofErr w:type="spellStart"/>
+            <w:r>
+              <w:rPr>
+                <w:b w:val="0"/>
+                <w:bCs w:val="0"/>
+                <w:color w:val="auto"/>
+              </w:rPr>
+              <w:t>that</w:t>
+            </w:r>
+            <w:proofErr w:type="spellEnd"/>
+            <w:r>
+              <w:rPr>
+                <w:b w:val="0"/>
+                <w:bCs w:val="0"/>
+                <w:color w:val="auto"/>
+              </w:rPr>
+              <w:t xml:space="preserve"> </w:t>
+            </w:r>
+            <w:proofErr w:type="spellStart"/>
+            <w:r>
+              <w:rPr>
+                <w:b w:val="0"/>
+                <w:bCs w:val="0"/>
+                <w:color w:val="auto"/>
+              </w:rPr>
+              <w:t>require</w:t>
+            </w:r>
+            <w:proofErr w:type="spellEnd"/>
+            <w:r>
+              <w:rPr>
+                <w:b w:val="0"/>
+                <w:bCs w:val="0"/>
+                <w:color w:val="auto"/>
+              </w:rPr>
+              <w:t xml:space="preserve"> </w:t>
+            </w:r>
+          </w:p>
+          <w:p>
+            <w:pPr>
+              <w:spacing w:line="276" w:lineRule="auto"/>
+              <w:rPr>
+                <w:color w:val="auto"/>
+              </w:rPr>
+            </w:pPr>
+            <w:proofErr w:type="spellStart"/>
+            <w:proofErr w:type="gramStart"/>
+            <w:r>
+              <w:rPr>
+                <w:b w:val="0"/>
+                <w:bCs w:val="0"/>
+                <w:color w:val="auto"/>
+              </w:rPr>
+              <w:t>more</w:t>
+            </w:r>
+            <w:proofErr w:type="spellEnd"/>
+            <w:proofErr w:type="gramEnd"/>
+            <w:r>
+              <w:rPr>
+                <w:b w:val="0"/>
+                <w:bCs w:val="0"/>
+                <w:color w:val="auto"/>
+              </w:rPr>
+              <w:t xml:space="preserve"> </w:t>
+            </w:r>
+            <w:proofErr w:type="spellStart"/>
+            <w:r>
+              <w:rPr>
+                <w:b w:val="0"/>
+                <w:bCs w:val="0"/>
+                <w:color w:val="auto"/>
+              </w:rPr>
+              <w:t>flexibility</w:t>
+            </w:r>
+            <w:proofErr w:type="spellEnd"/>
+            <w:r>
+              <w:rPr>
+                <w:b w:val="0"/>
+                <w:bCs w:val="0"/>
+                <w:color w:val="auto"/>
+              </w:rPr>
+              <w:t xml:space="preserve"> </w:t>
+            </w:r>
+            <w:proofErr w:type="spellStart"/>
+            <w:r>
+              <w:rPr>
+                <w:b w:val="0"/>
+                <w:bCs w:val="0"/>
+                <w:color w:val="auto"/>
+              </w:rPr>
+              <w:t>during</w:t>
+            </w:r>
+            <w:proofErr w:type="spellEnd"/>
+            <w:r>
+              <w:rPr>
+                <w:b w:val="0"/>
+                <w:bCs w:val="0"/>
+                <w:color w:val="auto"/>
+              </w:rPr>
+              <w:t xml:space="preserve"> </w:t>
+            </w:r>
+            <w:proofErr w:type="spellStart"/>
+            <w:r>
+              <w:rPr>
+                <w:b w:val="0"/>
+                <w:bCs w:val="0"/>
+                <w:color w:val="auto"/>
+              </w:rPr>
+              <w:t>implementation</w:t>
+            </w:r>
+            <w:proofErr w:type="spellEnd"/>
+            <w:r>
+              <w:rPr>
+                <w:b w:val="0"/>
+                <w:bCs w:val="0"/>
+                <w:color w:val="auto"/>
+              </w:rPr>
+              <w:t xml:space="preserve"> </w:t>
+            </w:r>
+            <w:proofErr w:type="spellStart"/>
+            <w:r>
+              <w:rPr>
+                <w:b w:val="0"/>
+                <w:bCs w:val="0"/>
+                <w:color w:val="auto"/>
+              </w:rPr>
+              <w:t>and</w:t>
+            </w:r>
+            <w:proofErr w:type="spellEnd"/>
+            <w:r>
+              <w:rPr>
+                <w:b w:val="0"/>
+                <w:bCs w:val="0"/>
+                <w:color w:val="auto"/>
+              </w:rPr>
+              <w:t xml:space="preserve"> </w:t>
+            </w:r>
+            <w:proofErr w:type="spellStart"/>
+            <w:r>
+              <w:rPr>
+                <w:b w:val="0"/>
+                <w:bCs w:val="0"/>
+                <w:color w:val="auto"/>
+              </w:rPr>
+              <w:t>evolution</w:t>
+            </w:r>
+            <w:proofErr w:type="spellEnd"/>
+            <w:r>
+              <w:rPr>
+                <w:b w:val="0"/>
+                <w:bCs w:val="0"/>
+                <w:color w:val="auto"/>
+              </w:rPr>
+              <w:t>.</w:t>
+            </w:r>
+          </w:p>
+          <w:p>
+            <w:pPr>
+              <w:rPr>
+                <w:b w:val="0"/>
+                <w:bCs w:val="0"/>
+                <w:color w:val="auto"/>
               </w:rPr>
             </w:pPr>
           </w:p>
           <w:p>
             <w:pPr>
-              <w:rPr>
-                <w:b w:val="0"/>
-                <w:bCs w:val="0"/>
-                <w:sz w:val="28"/>
-                <w:szCs w:val="28"/>
+              <w:spacing w:line="276" w:lineRule="auto"/>
+              <w:rPr>
+                <w:color w:val="auto"/>
+                <w:u w:val="single"/>
+              </w:rPr>
+            </w:pPr>
+            <w:proofErr w:type="spellStart"/>
+            <w:r>
+              <w:rPr>
+                <w:b w:val="0"/>
+                <w:bCs w:val="0"/>
+                <w:color w:val="auto"/>
+                <w:u w:val="single"/>
+              </w:rPr>
+              <w:t>In</w:t>
+            </w:r>
+            <w:proofErr w:type="spellEnd"/>
+            <w:r>
+              <w:rPr>
+                <w:b w:val="0"/>
+                <w:bCs w:val="0"/>
+                <w:color w:val="auto"/>
+                <w:u w:val="single"/>
+              </w:rPr>
+              <w:t xml:space="preserve"> </w:t>
+            </w:r>
+            <w:proofErr w:type="spellStart"/>
+            <w:r>
+              <w:rPr>
+                <w:b w:val="0"/>
+                <w:bCs w:val="0"/>
+                <w:color w:val="auto"/>
+                <w:u w:val="single"/>
+              </w:rPr>
+              <w:t>this</w:t>
+            </w:r>
+            <w:proofErr w:type="spellEnd"/>
+            <w:r>
+              <w:rPr>
+                <w:b w:val="0"/>
+                <w:bCs w:val="0"/>
+                <w:color w:val="auto"/>
+                <w:u w:val="single"/>
+              </w:rPr>
+              <w:t xml:space="preserve"> Project </w:t>
+            </w:r>
+            <w:proofErr w:type="spellStart"/>
+            <w:r>
+              <w:rPr>
+                <w:b w:val="0"/>
+                <w:bCs w:val="0"/>
+                <w:color w:val="auto"/>
+                <w:u w:val="single"/>
+              </w:rPr>
+              <w:t>we</w:t>
+            </w:r>
+            <w:proofErr w:type="spellEnd"/>
+            <w:r>
+              <w:rPr>
+                <w:b w:val="0"/>
+                <w:bCs w:val="0"/>
+                <w:color w:val="auto"/>
+                <w:u w:val="single"/>
+              </w:rPr>
+              <w:t xml:space="preserve"> </w:t>
+            </w:r>
+            <w:proofErr w:type="spellStart"/>
+            <w:r>
+              <w:rPr>
+                <w:b w:val="0"/>
+                <w:bCs w:val="0"/>
+                <w:color w:val="auto"/>
+                <w:u w:val="single"/>
+              </w:rPr>
+              <w:t>need</w:t>
+            </w:r>
+            <w:proofErr w:type="spellEnd"/>
+            <w:r>
+              <w:rPr>
+                <w:b w:val="0"/>
+                <w:bCs w:val="0"/>
+                <w:color w:val="auto"/>
+                <w:u w:val="single"/>
+              </w:rPr>
+              <w:t xml:space="preserve"> </w:t>
+            </w:r>
+            <w:proofErr w:type="spellStart"/>
+            <w:r>
+              <w:rPr>
+                <w:b w:val="0"/>
+                <w:bCs w:val="0"/>
+                <w:color w:val="auto"/>
+                <w:u w:val="single"/>
+              </w:rPr>
+              <w:t>teams</w:t>
+            </w:r>
+            <w:proofErr w:type="spellEnd"/>
+            <w:r>
+              <w:rPr>
+                <w:b w:val="0"/>
+                <w:bCs w:val="0"/>
+                <w:color w:val="auto"/>
+                <w:u w:val="single"/>
+              </w:rPr>
+              <w:t xml:space="preserve"> </w:t>
+            </w:r>
+            <w:proofErr w:type="spellStart"/>
+            <w:r>
+              <w:rPr>
+                <w:b w:val="0"/>
+                <w:bCs w:val="0"/>
+                <w:color w:val="auto"/>
+                <w:u w:val="single"/>
+              </w:rPr>
+              <w:t>mostly</w:t>
+            </w:r>
+            <w:proofErr w:type="spellEnd"/>
+            <w:r>
+              <w:rPr>
+                <w:b w:val="0"/>
+                <w:bCs w:val="0"/>
+                <w:color w:val="auto"/>
+                <w:u w:val="single"/>
+              </w:rPr>
+              <w:t xml:space="preserve"> </w:t>
+            </w:r>
+            <w:proofErr w:type="spellStart"/>
+            <w:r>
+              <w:rPr>
+                <w:b w:val="0"/>
+                <w:bCs w:val="0"/>
+                <w:color w:val="auto"/>
+                <w:u w:val="single"/>
+              </w:rPr>
+              <w:t>consist</w:t>
+            </w:r>
+            <w:proofErr w:type="spellEnd"/>
+            <w:r>
+              <w:rPr>
+                <w:b w:val="0"/>
+                <w:bCs w:val="0"/>
+                <w:color w:val="auto"/>
+                <w:u w:val="single"/>
+              </w:rPr>
+              <w:t xml:space="preserve"> o</w:t>
+            </w:r>
+            <w:r>
+              <w:rPr>
+                <w:b w:val="0"/>
+                <w:bCs w:val="0"/>
+                <w:color w:val="auto"/>
+                <w:u w:val="single"/>
+              </w:rPr>
+              <w:t>f:</w:t>
+            </w:r>
+          </w:p>
+          <w:p>
+            <w:pPr>
+              <w:spacing w:line="276" w:lineRule="auto"/>
+              <w:rPr>
+                <w:color w:val="auto"/>
+              </w:rPr>
+            </w:pPr>
+            <w:r>
+              <w:rPr>
+                <w:b w:val="0"/>
+                <w:bCs w:val="0"/>
+                <w:color w:val="auto"/>
+              </w:rPr>
+              <w:t>-</w:t>
+            </w:r>
+            <w:r>
+              <w:rPr>
+                <w:b w:val="0"/>
+                <w:bCs w:val="0"/>
+                <w:color w:val="auto"/>
+              </w:rPr>
+              <w:t xml:space="preserve"> </w:t>
+            </w:r>
+            <w:r>
+              <w:rPr>
+                <w:b w:val="0"/>
+                <w:bCs w:val="0"/>
+                <w:color w:val="auto"/>
+              </w:rPr>
+              <w:t xml:space="preserve">Developers </w:t>
+            </w:r>
+            <w:proofErr w:type="spellStart"/>
+            <w:r>
+              <w:rPr>
+                <w:b w:val="0"/>
+                <w:bCs w:val="0"/>
+                <w:color w:val="auto"/>
+              </w:rPr>
+              <w:t>for</w:t>
+            </w:r>
+            <w:proofErr w:type="spellEnd"/>
+            <w:r>
+              <w:rPr>
+                <w:b w:val="0"/>
+                <w:bCs w:val="0"/>
+                <w:color w:val="auto"/>
+              </w:rPr>
+              <w:t xml:space="preserve"> </w:t>
+            </w:r>
+            <w:proofErr w:type="spellStart"/>
+            <w:proofErr w:type="gramStart"/>
+            <w:r>
+              <w:rPr>
+                <w:b w:val="0"/>
+                <w:bCs w:val="0"/>
+                <w:color w:val="auto"/>
+              </w:rPr>
+              <w:t>designing</w:t>
+            </w:r>
+            <w:proofErr w:type="spellEnd"/>
+            <w:r>
+              <w:rPr>
+                <w:b w:val="0"/>
+                <w:bCs w:val="0"/>
+                <w:color w:val="auto"/>
+              </w:rPr>
+              <w:t xml:space="preserve"> </w:t>
+            </w:r>
+            <w:r>
+              <w:rPr>
+                <w:b w:val="0"/>
+                <w:bCs w:val="0"/>
+                <w:i/>
+                <w:iCs/>
+                <w:color w:val="auto"/>
+              </w:rPr>
+              <w:t xml:space="preserve"> (</w:t>
+            </w:r>
+            <w:proofErr w:type="spellStart"/>
+            <w:proofErr w:type="gramEnd"/>
+            <w:r>
+              <w:rPr>
+                <w:b w:val="0"/>
+                <w:bCs w:val="0"/>
+                <w:i/>
+                <w:iCs/>
+                <w:color w:val="auto"/>
+              </w:rPr>
+              <w:t>ex</w:t>
+            </w:r>
+            <w:proofErr w:type="spellEnd"/>
+            <w:r>
+              <w:rPr>
+                <w:b w:val="0"/>
+                <w:bCs w:val="0"/>
+                <w:i/>
+                <w:iCs/>
+                <w:color w:val="auto"/>
+              </w:rPr>
+              <w:t xml:space="preserve">. </w:t>
+            </w:r>
+            <w:proofErr w:type="spellStart"/>
+            <w:proofErr w:type="gramStart"/>
+            <w:r>
+              <w:rPr>
+                <w:b w:val="0"/>
+                <w:bCs w:val="0"/>
+                <w:i/>
+                <w:iCs/>
+                <w:color w:val="auto"/>
+              </w:rPr>
+              <w:t>using</w:t>
+            </w:r>
+            <w:proofErr w:type="spellEnd"/>
+            <w:proofErr w:type="gramEnd"/>
+            <w:r>
+              <w:rPr>
+                <w:b w:val="0"/>
+                <w:bCs w:val="0"/>
+                <w:i/>
+                <w:iCs/>
+                <w:color w:val="auto"/>
+              </w:rPr>
+              <w:t xml:space="preserve"> </w:t>
+            </w:r>
+            <w:r>
+              <w:rPr>
+                <w:b w:val="0"/>
+                <w:bCs w:val="0"/>
+                <w:i/>
+                <w:iCs/>
+                <w:color w:val="auto"/>
+              </w:rPr>
+              <w:t>UML</w:t>
+            </w:r>
+            <w:r>
+              <w:rPr>
+                <w:b w:val="0"/>
+                <w:bCs w:val="0"/>
+                <w:i/>
+                <w:iCs/>
+                <w:color w:val="auto"/>
+              </w:rPr>
+              <w:t xml:space="preserve"> </w:t>
+            </w:r>
+            <w:proofErr w:type="spellStart"/>
+            <w:r>
+              <w:rPr>
+                <w:b w:val="0"/>
+                <w:bCs w:val="0"/>
+                <w:i/>
+                <w:iCs/>
+                <w:color w:val="auto"/>
+              </w:rPr>
+              <w:t>diagrams</w:t>
+            </w:r>
+            <w:proofErr w:type="spellEnd"/>
+            <w:r>
+              <w:rPr>
+                <w:b w:val="0"/>
+                <w:bCs w:val="0"/>
+                <w:i/>
+                <w:iCs/>
+                <w:color w:val="auto"/>
+              </w:rPr>
+              <w:t>)</w:t>
+            </w:r>
+            <w:r>
+              <w:rPr>
+                <w:b w:val="0"/>
+                <w:bCs w:val="0"/>
+                <w:color w:val="auto"/>
+              </w:rPr>
+              <w:t xml:space="preserve">, </w:t>
+            </w:r>
+            <w:proofErr w:type="spellStart"/>
+            <w:r>
+              <w:rPr>
+                <w:b w:val="0"/>
+                <w:bCs w:val="0"/>
+                <w:color w:val="auto"/>
+              </w:rPr>
+              <w:t>implementing</w:t>
+            </w:r>
+            <w:proofErr w:type="spellEnd"/>
+            <w:r>
+              <w:rPr>
+                <w:b w:val="0"/>
+                <w:bCs w:val="0"/>
+                <w:color w:val="auto"/>
+              </w:rPr>
+              <w:t xml:space="preserve">, </w:t>
+            </w:r>
+            <w:proofErr w:type="spellStart"/>
+            <w:r>
+              <w:rPr>
+                <w:b w:val="0"/>
+                <w:bCs w:val="0"/>
+                <w:color w:val="auto"/>
+              </w:rPr>
+              <w:t>maintaining</w:t>
+            </w:r>
+            <w:proofErr w:type="spellEnd"/>
+            <w:r>
+              <w:rPr>
+                <w:b w:val="0"/>
+                <w:bCs w:val="0"/>
+                <w:color w:val="auto"/>
+              </w:rPr>
+              <w:t xml:space="preserve"> </w:t>
+            </w:r>
+            <w:proofErr w:type="spellStart"/>
+            <w:r>
+              <w:rPr>
+                <w:b w:val="0"/>
+                <w:bCs w:val="0"/>
+                <w:color w:val="auto"/>
+              </w:rPr>
+              <w:t>th</w:t>
+            </w:r>
+            <w:r>
+              <w:rPr>
+                <w:b w:val="0"/>
+                <w:bCs w:val="0"/>
+                <w:color w:val="auto"/>
+              </w:rPr>
+              <w:t>e</w:t>
+            </w:r>
+            <w:proofErr w:type="spellEnd"/>
+          </w:p>
+          <w:p>
+            <w:pPr>
+              <w:spacing w:line="360" w:lineRule="auto"/>
+              <w:rPr>
+                <w:b w:val="0"/>
+                <w:bCs w:val="0"/>
+                <w:color w:val="auto"/>
+              </w:rPr>
+            </w:pPr>
+            <w:r>
+              <w:rPr>
+                <w:b w:val="0"/>
+                <w:bCs w:val="0"/>
+                <w:color w:val="auto"/>
+              </w:rPr>
+              <w:t>Project.</w:t>
+            </w:r>
+          </w:p>
+          <w:p>
+            <w:pPr>
+              <w:spacing w:line="360" w:lineRule="auto"/>
+              <w:rPr>
+                <w:color w:val="auto"/>
+              </w:rPr>
+            </w:pPr>
+            <w:r>
+              <w:rPr>
+                <w:b w:val="0"/>
+                <w:bCs w:val="0"/>
+                <w:color w:val="auto"/>
+              </w:rPr>
+              <w:t>-</w:t>
+            </w:r>
+            <w:r>
+              <w:rPr>
+                <w:b w:val="0"/>
+                <w:bCs w:val="0"/>
+                <w:color w:val="auto"/>
+              </w:rPr>
+              <w:t xml:space="preserve"> </w:t>
+            </w:r>
+            <w:r>
+              <w:rPr>
+                <w:b w:val="0"/>
+                <w:bCs w:val="0"/>
+                <w:color w:val="auto"/>
+              </w:rPr>
+              <w:t xml:space="preserve">Software </w:t>
+            </w:r>
+            <w:proofErr w:type="spellStart"/>
+            <w:r>
+              <w:rPr>
+                <w:b w:val="0"/>
+                <w:bCs w:val="0"/>
+                <w:color w:val="auto"/>
+              </w:rPr>
+              <w:t>Testers</w:t>
+            </w:r>
+            <w:proofErr w:type="spellEnd"/>
+            <w:r>
+              <w:rPr>
+                <w:b w:val="0"/>
+                <w:bCs w:val="0"/>
+                <w:color w:val="auto"/>
+              </w:rPr>
+              <w:t xml:space="preserve"> </w:t>
+            </w:r>
+            <w:proofErr w:type="spellStart"/>
+            <w:r>
+              <w:rPr>
+                <w:b w:val="0"/>
+                <w:bCs w:val="0"/>
+                <w:color w:val="auto"/>
+              </w:rPr>
+              <w:t>for</w:t>
+            </w:r>
+            <w:proofErr w:type="spellEnd"/>
+            <w:r>
+              <w:rPr>
+                <w:b w:val="0"/>
+                <w:bCs w:val="0"/>
+                <w:color w:val="auto"/>
+              </w:rPr>
+              <w:t xml:space="preserve"> </w:t>
+            </w:r>
+            <w:proofErr w:type="spellStart"/>
+            <w:r>
+              <w:rPr>
+                <w:b w:val="0"/>
+                <w:bCs w:val="0"/>
+                <w:color w:val="auto"/>
+              </w:rPr>
+              <w:t>any</w:t>
+            </w:r>
+            <w:proofErr w:type="spellEnd"/>
+            <w:r>
+              <w:rPr>
+                <w:b w:val="0"/>
+                <w:bCs w:val="0"/>
+                <w:color w:val="auto"/>
+              </w:rPr>
+              <w:t xml:space="preserve"> </w:t>
+            </w:r>
+            <w:proofErr w:type="spellStart"/>
+            <w:r>
+              <w:rPr>
+                <w:b w:val="0"/>
+                <w:bCs w:val="0"/>
+                <w:color w:val="auto"/>
+              </w:rPr>
+              <w:t>kind</w:t>
+            </w:r>
+            <w:proofErr w:type="spellEnd"/>
+            <w:r>
+              <w:rPr>
+                <w:b w:val="0"/>
+                <w:bCs w:val="0"/>
+                <w:color w:val="auto"/>
+              </w:rPr>
+              <w:t xml:space="preserve"> of </w:t>
+            </w:r>
+            <w:proofErr w:type="spellStart"/>
+            <w:r>
+              <w:rPr>
+                <w:b w:val="0"/>
+                <w:bCs w:val="0"/>
+                <w:color w:val="auto"/>
+              </w:rPr>
+              <w:t>testing</w:t>
+            </w:r>
+            <w:proofErr w:type="spellEnd"/>
+            <w:r>
+              <w:rPr>
+                <w:b w:val="0"/>
+                <w:bCs w:val="0"/>
+                <w:color w:val="auto"/>
+              </w:rPr>
+              <w:t xml:space="preserve"> </w:t>
+            </w:r>
+            <w:proofErr w:type="spellStart"/>
+            <w:r>
+              <w:rPr>
+                <w:b w:val="0"/>
+                <w:bCs w:val="0"/>
+                <w:color w:val="auto"/>
+              </w:rPr>
+              <w:t>related</w:t>
+            </w:r>
+            <w:proofErr w:type="spellEnd"/>
+            <w:r>
+              <w:rPr>
+                <w:b w:val="0"/>
+                <w:bCs w:val="0"/>
+                <w:color w:val="auto"/>
+              </w:rPr>
+              <w:t xml:space="preserve"> </w:t>
+            </w:r>
+            <w:proofErr w:type="spellStart"/>
+            <w:r>
+              <w:rPr>
+                <w:b w:val="0"/>
+                <w:bCs w:val="0"/>
+                <w:color w:val="auto"/>
+              </w:rPr>
+              <w:t>to</w:t>
+            </w:r>
+            <w:proofErr w:type="spellEnd"/>
+            <w:r>
+              <w:rPr>
+                <w:b w:val="0"/>
+                <w:bCs w:val="0"/>
+                <w:color w:val="auto"/>
+              </w:rPr>
+              <w:t xml:space="preserve"> program.</w:t>
+            </w:r>
+          </w:p>
+          <w:p>
+            <w:pPr>
+              <w:spacing w:line="360" w:lineRule="auto"/>
+              <w:rPr>
+                <w:b w:val="0"/>
+                <w:bCs w:val="0"/>
+                <w:color w:val="auto"/>
+              </w:rPr>
+            </w:pPr>
+            <w:r>
+              <w:rPr>
+                <w:b w:val="0"/>
+                <w:bCs w:val="0"/>
+                <w:color w:val="auto"/>
+              </w:rPr>
+              <w:t xml:space="preserve">- </w:t>
+            </w:r>
+            <w:proofErr w:type="spellStart"/>
+            <w:r>
+              <w:rPr>
+                <w:b w:val="0"/>
+                <w:bCs w:val="0"/>
+                <w:color w:val="auto"/>
+              </w:rPr>
+              <w:t>Designers</w:t>
+            </w:r>
+            <w:proofErr w:type="spellEnd"/>
+            <w:r>
+              <w:rPr>
+                <w:b w:val="0"/>
+                <w:bCs w:val="0"/>
+                <w:color w:val="auto"/>
+              </w:rPr>
+              <w:t xml:space="preserve"> </w:t>
+            </w:r>
+            <w:proofErr w:type="spellStart"/>
+            <w:r>
+              <w:rPr>
+                <w:b w:val="0"/>
+                <w:bCs w:val="0"/>
+                <w:color w:val="auto"/>
+              </w:rPr>
+              <w:t>for</w:t>
+            </w:r>
+            <w:proofErr w:type="spellEnd"/>
+            <w:r>
+              <w:rPr>
+                <w:b w:val="0"/>
+                <w:bCs w:val="0"/>
+                <w:color w:val="auto"/>
+              </w:rPr>
+              <w:t xml:space="preserve"> GUI </w:t>
+            </w:r>
+            <w:proofErr w:type="spellStart"/>
+            <w:r>
+              <w:rPr>
+                <w:b w:val="0"/>
+                <w:bCs w:val="0"/>
+                <w:color w:val="auto"/>
+              </w:rPr>
+              <w:t>organization</w:t>
+            </w:r>
+            <w:proofErr w:type="spellEnd"/>
+            <w:r>
+              <w:rPr>
+                <w:b w:val="0"/>
+                <w:bCs w:val="0"/>
+                <w:color w:val="auto"/>
+              </w:rPr>
+              <w:t xml:space="preserve">, </w:t>
+            </w:r>
+            <w:proofErr w:type="spellStart"/>
+            <w:r>
+              <w:rPr>
+                <w:b w:val="0"/>
+                <w:bCs w:val="0"/>
+                <w:color w:val="auto"/>
+              </w:rPr>
+              <w:t>texturing</w:t>
+            </w:r>
+            <w:proofErr w:type="spellEnd"/>
+            <w:r>
+              <w:rPr>
+                <w:b w:val="0"/>
+                <w:bCs w:val="0"/>
+                <w:color w:val="auto"/>
+              </w:rPr>
+              <w:t xml:space="preserve">, </w:t>
+            </w:r>
+            <w:proofErr w:type="spellStart"/>
+            <w:r>
+              <w:rPr>
+                <w:b w:val="0"/>
+                <w:bCs w:val="0"/>
+                <w:color w:val="auto"/>
+              </w:rPr>
+              <w:t>images</w:t>
+            </w:r>
+            <w:proofErr w:type="spellEnd"/>
+            <w:r>
+              <w:rPr>
+                <w:b w:val="0"/>
+                <w:bCs w:val="0"/>
+                <w:color w:val="auto"/>
+              </w:rPr>
+              <w:t>.</w:t>
+            </w:r>
+          </w:p>
+          <w:p>
+            <w:pPr>
+              <w:spacing w:line="276" w:lineRule="auto"/>
+              <w:rPr>
+                <w:color w:val="auto"/>
+              </w:rPr>
+            </w:pPr>
+            <w:proofErr w:type="spellStart"/>
+            <w:r>
+              <w:rPr>
+                <w:b w:val="0"/>
+                <w:bCs w:val="0"/>
+                <w:color w:val="auto"/>
+              </w:rPr>
+              <w:t>Like</w:t>
+            </w:r>
+            <w:proofErr w:type="spellEnd"/>
+            <w:r>
+              <w:rPr>
+                <w:b w:val="0"/>
+                <w:bCs w:val="0"/>
+                <w:color w:val="auto"/>
+              </w:rPr>
+              <w:t xml:space="preserve"> in </w:t>
+            </w:r>
+            <w:proofErr w:type="spellStart"/>
+            <w:r>
+              <w:rPr>
+                <w:b w:val="0"/>
+                <w:bCs w:val="0"/>
+                <w:color w:val="auto"/>
+              </w:rPr>
+              <w:t>most</w:t>
+            </w:r>
+            <w:proofErr w:type="spellEnd"/>
+            <w:r>
+              <w:rPr>
+                <w:b w:val="0"/>
+                <w:bCs w:val="0"/>
+                <w:color w:val="auto"/>
+              </w:rPr>
+              <w:t xml:space="preserve"> </w:t>
+            </w:r>
+            <w:proofErr w:type="spellStart"/>
+            <w:r>
+              <w:rPr>
+                <w:b w:val="0"/>
+                <w:bCs w:val="0"/>
+                <w:color w:val="auto"/>
+              </w:rPr>
+              <w:t>projects</w:t>
+            </w:r>
+            <w:proofErr w:type="spellEnd"/>
+            <w:r>
+              <w:rPr>
+                <w:b w:val="0"/>
+                <w:bCs w:val="0"/>
+                <w:color w:val="auto"/>
+              </w:rPr>
+              <w:t xml:space="preserve">, </w:t>
+            </w:r>
+            <w:proofErr w:type="spellStart"/>
+            <w:r>
+              <w:rPr>
+                <w:b w:val="0"/>
+                <w:bCs w:val="0"/>
+                <w:color w:val="auto"/>
+              </w:rPr>
+              <w:t>we</w:t>
+            </w:r>
+            <w:proofErr w:type="spellEnd"/>
+            <w:r>
+              <w:rPr>
+                <w:b w:val="0"/>
+                <w:bCs w:val="0"/>
+                <w:color w:val="auto"/>
+              </w:rPr>
+              <w:t xml:space="preserve"> </w:t>
+            </w:r>
+            <w:proofErr w:type="spellStart"/>
+            <w:r>
+              <w:rPr>
+                <w:b w:val="0"/>
+                <w:bCs w:val="0"/>
+                <w:color w:val="auto"/>
+              </w:rPr>
+              <w:t>will</w:t>
+            </w:r>
+            <w:proofErr w:type="spellEnd"/>
+            <w:r>
+              <w:rPr>
+                <w:b w:val="0"/>
+                <w:bCs w:val="0"/>
+                <w:color w:val="auto"/>
+              </w:rPr>
+              <w:t xml:space="preserve"> start </w:t>
+            </w:r>
+            <w:proofErr w:type="spellStart"/>
+            <w:r>
+              <w:rPr>
+                <w:b w:val="0"/>
+                <w:bCs w:val="0"/>
+                <w:color w:val="auto"/>
+              </w:rPr>
+              <w:t>by</w:t>
+            </w:r>
+            <w:proofErr w:type="spellEnd"/>
+            <w:r>
+              <w:rPr>
+                <w:b w:val="0"/>
+                <w:bCs w:val="0"/>
+                <w:color w:val="auto"/>
+              </w:rPr>
+              <w:t xml:space="preserve"> </w:t>
+            </w:r>
+            <w:proofErr w:type="spellStart"/>
+            <w:r>
+              <w:rPr>
+                <w:b w:val="0"/>
+                <w:bCs w:val="0"/>
+                <w:color w:val="auto"/>
+              </w:rPr>
+              <w:t>distributing</w:t>
+            </w:r>
+            <w:proofErr w:type="spellEnd"/>
+            <w:r>
+              <w:rPr>
+                <w:b w:val="0"/>
+                <w:bCs w:val="0"/>
+                <w:color w:val="auto"/>
+              </w:rPr>
+              <w:t xml:space="preserve"> </w:t>
+            </w:r>
+            <w:proofErr w:type="spellStart"/>
+            <w:r>
+              <w:rPr>
+                <w:b w:val="0"/>
+                <w:bCs w:val="0"/>
+                <w:color w:val="auto"/>
+              </w:rPr>
+              <w:t>these</w:t>
+            </w:r>
+            <w:proofErr w:type="spellEnd"/>
+            <w:r>
+              <w:rPr>
+                <w:b w:val="0"/>
+                <w:bCs w:val="0"/>
+                <w:color w:val="auto"/>
+              </w:rPr>
+              <w:t xml:space="preserve"> </w:t>
+            </w:r>
+            <w:proofErr w:type="spellStart"/>
+            <w:r>
+              <w:rPr>
+                <w:b w:val="0"/>
+                <w:bCs w:val="0"/>
+                <w:color w:val="auto"/>
+              </w:rPr>
+              <w:t>developers</w:t>
+            </w:r>
+            <w:proofErr w:type="spellEnd"/>
+            <w:r>
+              <w:rPr>
+                <w:b w:val="0"/>
+                <w:bCs w:val="0"/>
+                <w:color w:val="auto"/>
+              </w:rPr>
+              <w:t xml:space="preserve"> </w:t>
+            </w:r>
+            <w:proofErr w:type="spellStart"/>
+            <w:r>
+              <w:rPr>
+                <w:b w:val="0"/>
+                <w:bCs w:val="0"/>
+                <w:color w:val="auto"/>
+              </w:rPr>
+              <w:t>according</w:t>
+            </w:r>
+            <w:proofErr w:type="spellEnd"/>
+            <w:r>
+              <w:rPr>
+                <w:b w:val="0"/>
+                <w:bCs w:val="0"/>
+                <w:color w:val="auto"/>
+              </w:rPr>
+              <w:t xml:space="preserve"> </w:t>
+            </w:r>
+            <w:proofErr w:type="spellStart"/>
+            <w:r>
+              <w:rPr>
+                <w:b w:val="0"/>
+                <w:bCs w:val="0"/>
+                <w:color w:val="auto"/>
+              </w:rPr>
+              <w:t>to</w:t>
+            </w:r>
+            <w:proofErr w:type="spellEnd"/>
+            <w:r>
+              <w:rPr>
+                <w:b w:val="0"/>
+                <w:bCs w:val="0"/>
+                <w:color w:val="auto"/>
+              </w:rPr>
+              <w:t xml:space="preserve"> </w:t>
+            </w:r>
+            <w:proofErr w:type="spellStart"/>
+            <w:r>
+              <w:rPr>
+                <w:b w:val="0"/>
+                <w:bCs w:val="0"/>
+                <w:color w:val="auto"/>
+              </w:rPr>
+              <w:t>their</w:t>
+            </w:r>
+            <w:proofErr w:type="spellEnd"/>
+            <w:r>
+              <w:rPr>
+                <w:b w:val="0"/>
+                <w:bCs w:val="0"/>
+                <w:color w:val="auto"/>
+              </w:rPr>
+              <w:t xml:space="preserve"> </w:t>
+            </w:r>
+            <w:proofErr w:type="spellStart"/>
+            <w:r>
+              <w:rPr>
+                <w:b w:val="0"/>
+                <w:bCs w:val="0"/>
+                <w:color w:val="auto"/>
+              </w:rPr>
+              <w:t>skills</w:t>
+            </w:r>
+            <w:proofErr w:type="spellEnd"/>
+            <w:r>
+              <w:rPr>
+                <w:b w:val="0"/>
+                <w:bCs w:val="0"/>
+                <w:color w:val="auto"/>
+              </w:rPr>
+              <w:t xml:space="preserve"> </w:t>
+            </w:r>
+            <w:proofErr w:type="spellStart"/>
+            <w:r>
+              <w:rPr>
+                <w:b w:val="0"/>
+                <w:bCs w:val="0"/>
+                <w:color w:val="auto"/>
+              </w:rPr>
+              <w:t>and</w:t>
+            </w:r>
+            <w:proofErr w:type="spellEnd"/>
+            <w:r>
+              <w:rPr>
+                <w:b w:val="0"/>
+                <w:bCs w:val="0"/>
+                <w:color w:val="auto"/>
+              </w:rPr>
+              <w:t xml:space="preserve"> </w:t>
+            </w:r>
+            <w:proofErr w:type="spellStart"/>
+            <w:r>
+              <w:rPr>
+                <w:b w:val="0"/>
+                <w:bCs w:val="0"/>
+                <w:color w:val="auto"/>
+              </w:rPr>
+              <w:t>creating</w:t>
+            </w:r>
+            <w:proofErr w:type="spellEnd"/>
+            <w:r>
+              <w:rPr>
+                <w:b w:val="0"/>
+                <w:bCs w:val="0"/>
+                <w:color w:val="auto"/>
+              </w:rPr>
+              <w:t xml:space="preserve"> </w:t>
+            </w:r>
+            <w:proofErr w:type="spellStart"/>
+            <w:r>
+              <w:rPr>
+                <w:b w:val="0"/>
+                <w:bCs w:val="0"/>
+                <w:color w:val="auto"/>
+              </w:rPr>
+              <w:t>effective</w:t>
+            </w:r>
+            <w:proofErr w:type="spellEnd"/>
+            <w:r>
+              <w:rPr>
+                <w:b w:val="0"/>
+                <w:bCs w:val="0"/>
+                <w:color w:val="auto"/>
+              </w:rPr>
+              <w:t xml:space="preserve"> </w:t>
+            </w:r>
+            <w:proofErr w:type="spellStart"/>
+            <w:r>
+              <w:rPr>
+                <w:b w:val="0"/>
+                <w:bCs w:val="0"/>
+                <w:color w:val="auto"/>
+              </w:rPr>
+              <w:t>scrum</w:t>
+            </w:r>
+            <w:proofErr w:type="spellEnd"/>
+            <w:r>
+              <w:rPr>
+                <w:b w:val="0"/>
+                <w:bCs w:val="0"/>
+                <w:color w:val="auto"/>
+              </w:rPr>
+              <w:t xml:space="preserve"> </w:t>
+            </w:r>
+            <w:proofErr w:type="spellStart"/>
+            <w:r>
+              <w:rPr>
+                <w:b w:val="0"/>
+                <w:bCs w:val="0"/>
+                <w:color w:val="auto"/>
+              </w:rPr>
+              <w:t>teams</w:t>
+            </w:r>
+            <w:proofErr w:type="spellEnd"/>
+            <w:r>
+              <w:rPr>
+                <w:b w:val="0"/>
+                <w:bCs w:val="0"/>
+                <w:color w:val="auto"/>
+              </w:rPr>
+              <w:t xml:space="preserve">. </w:t>
+            </w:r>
+            <w:proofErr w:type="spellStart"/>
+            <w:r>
+              <w:rPr>
+                <w:b w:val="0"/>
+                <w:bCs w:val="0"/>
+                <w:color w:val="auto"/>
+              </w:rPr>
+              <w:t>These</w:t>
+            </w:r>
+            <w:proofErr w:type="spellEnd"/>
+            <w:r>
+              <w:rPr>
+                <w:b w:val="0"/>
+                <w:bCs w:val="0"/>
+                <w:color w:val="auto"/>
+              </w:rPr>
+              <w:t xml:space="preserve"> </w:t>
+            </w:r>
+            <w:proofErr w:type="spellStart"/>
+            <w:r>
+              <w:rPr>
+                <w:b w:val="0"/>
+                <w:bCs w:val="0"/>
+                <w:color w:val="auto"/>
+              </w:rPr>
+              <w:t>teams</w:t>
+            </w:r>
+            <w:proofErr w:type="spellEnd"/>
+            <w:r>
+              <w:rPr>
+                <w:b w:val="0"/>
+                <w:bCs w:val="0"/>
+                <w:color w:val="auto"/>
+              </w:rPr>
+              <w:t xml:space="preserve"> </w:t>
+            </w:r>
+            <w:proofErr w:type="spellStart"/>
+            <w:r>
+              <w:rPr>
+                <w:b w:val="0"/>
+                <w:bCs w:val="0"/>
+                <w:color w:val="auto"/>
+              </w:rPr>
+              <w:t>will</w:t>
+            </w:r>
+            <w:proofErr w:type="spellEnd"/>
+            <w:r>
+              <w:rPr>
+                <w:b w:val="0"/>
+                <w:bCs w:val="0"/>
+                <w:color w:val="auto"/>
+              </w:rPr>
+              <w:t xml:space="preserve"> </w:t>
+            </w:r>
+            <w:proofErr w:type="spellStart"/>
+            <w:r>
+              <w:rPr>
+                <w:b w:val="0"/>
+                <w:bCs w:val="0"/>
+                <w:color w:val="auto"/>
+              </w:rPr>
+              <w:t>generate</w:t>
+            </w:r>
+            <w:proofErr w:type="spellEnd"/>
+            <w:r>
+              <w:rPr>
+                <w:b w:val="0"/>
+                <w:bCs w:val="0"/>
+                <w:color w:val="auto"/>
+              </w:rPr>
+              <w:t xml:space="preserve"> a </w:t>
+            </w:r>
+            <w:proofErr w:type="spellStart"/>
+            <w:r>
+              <w:rPr>
+                <w:b w:val="0"/>
+                <w:bCs w:val="0"/>
+                <w:color w:val="auto"/>
+              </w:rPr>
+              <w:t>product</w:t>
+            </w:r>
+            <w:proofErr w:type="spellEnd"/>
+            <w:r>
+              <w:rPr>
+                <w:b w:val="0"/>
+                <w:bCs w:val="0"/>
+                <w:color w:val="auto"/>
+              </w:rPr>
+              <w:t xml:space="preserve"> </w:t>
+            </w:r>
+            <w:proofErr w:type="spellStart"/>
+            <w:r>
+              <w:rPr>
+                <w:b w:val="0"/>
+                <w:bCs w:val="0"/>
+                <w:color w:val="auto"/>
+              </w:rPr>
+              <w:t>backlog</w:t>
+            </w:r>
+            <w:proofErr w:type="spellEnd"/>
+            <w:r>
+              <w:rPr>
+                <w:b w:val="0"/>
+                <w:bCs w:val="0"/>
+                <w:color w:val="auto"/>
+              </w:rPr>
+              <w:t xml:space="preserve">, </w:t>
+            </w:r>
+            <w:proofErr w:type="spellStart"/>
+            <w:r>
+              <w:rPr>
+                <w:b w:val="0"/>
+                <w:bCs w:val="0"/>
+                <w:color w:val="auto"/>
+              </w:rPr>
+              <w:t>which</w:t>
+            </w:r>
+            <w:proofErr w:type="spellEnd"/>
+            <w:r>
+              <w:rPr>
+                <w:b w:val="0"/>
+                <w:bCs w:val="0"/>
+                <w:color w:val="auto"/>
+              </w:rPr>
+              <w:t xml:space="preserve"> </w:t>
+            </w:r>
+            <w:proofErr w:type="spellStart"/>
+            <w:r>
+              <w:rPr>
+                <w:b w:val="0"/>
+                <w:bCs w:val="0"/>
+                <w:color w:val="auto"/>
+              </w:rPr>
+              <w:t>consists</w:t>
+            </w:r>
+            <w:proofErr w:type="spellEnd"/>
+            <w:r>
+              <w:rPr>
+                <w:b w:val="0"/>
+                <w:bCs w:val="0"/>
+                <w:color w:val="auto"/>
+              </w:rPr>
+              <w:t xml:space="preserve"> of </w:t>
+            </w:r>
+            <w:proofErr w:type="spellStart"/>
+            <w:r>
+              <w:rPr>
+                <w:b w:val="0"/>
+                <w:bCs w:val="0"/>
+                <w:color w:val="auto"/>
+              </w:rPr>
+              <w:t>what</w:t>
+            </w:r>
+            <w:proofErr w:type="spellEnd"/>
+            <w:r>
+              <w:rPr>
+                <w:b w:val="0"/>
+                <w:bCs w:val="0"/>
+                <w:color w:val="auto"/>
+              </w:rPr>
+              <w:t xml:space="preserve"> </w:t>
+            </w:r>
+            <w:proofErr w:type="spellStart"/>
+            <w:r>
+              <w:rPr>
+                <w:b w:val="0"/>
+                <w:bCs w:val="0"/>
+                <w:color w:val="auto"/>
+              </w:rPr>
+              <w:t>will</w:t>
+            </w:r>
+            <w:proofErr w:type="spellEnd"/>
+            <w:r>
+              <w:rPr>
+                <w:b w:val="0"/>
+                <w:bCs w:val="0"/>
+                <w:color w:val="auto"/>
+              </w:rPr>
+              <w:t xml:space="preserve"> be </w:t>
+            </w:r>
+            <w:proofErr w:type="gramStart"/>
+            <w:r>
+              <w:rPr>
+                <w:b w:val="0"/>
+                <w:bCs w:val="0"/>
+                <w:color w:val="auto"/>
+              </w:rPr>
+              <w:t>done</w:t>
+            </w:r>
+            <w:proofErr w:type="gramEnd"/>
+            <w:r>
+              <w:rPr>
+                <w:b w:val="0"/>
+                <w:bCs w:val="0"/>
+                <w:color w:val="auto"/>
+              </w:rPr>
+              <w:t xml:space="preserve"> in general </w:t>
+            </w:r>
+            <w:proofErr w:type="spellStart"/>
+            <w:r>
+              <w:rPr>
+                <w:b w:val="0"/>
+                <w:bCs w:val="0"/>
+                <w:color w:val="auto"/>
+              </w:rPr>
+              <w:t>according</w:t>
+            </w:r>
+            <w:proofErr w:type="spellEnd"/>
+            <w:r>
+              <w:rPr>
+                <w:b w:val="0"/>
+                <w:bCs w:val="0"/>
+                <w:color w:val="auto"/>
+              </w:rPr>
+              <w:t xml:space="preserve"> </w:t>
+            </w:r>
+            <w:proofErr w:type="spellStart"/>
+            <w:r>
+              <w:rPr>
+                <w:b w:val="0"/>
+                <w:bCs w:val="0"/>
+                <w:color w:val="auto"/>
+              </w:rPr>
+              <w:t>to</w:t>
+            </w:r>
+            <w:proofErr w:type="spellEnd"/>
+            <w:r>
+              <w:rPr>
+                <w:b w:val="0"/>
+                <w:bCs w:val="0"/>
+                <w:color w:val="auto"/>
+              </w:rPr>
+              <w:t xml:space="preserve"> </w:t>
+            </w:r>
+            <w:proofErr w:type="spellStart"/>
+            <w:r>
+              <w:rPr>
+                <w:b w:val="0"/>
+                <w:bCs w:val="0"/>
+                <w:color w:val="auto"/>
+              </w:rPr>
+              <w:t>the</w:t>
+            </w:r>
+            <w:proofErr w:type="spellEnd"/>
+            <w:r>
+              <w:rPr>
+                <w:b w:val="0"/>
+                <w:bCs w:val="0"/>
+                <w:color w:val="auto"/>
+              </w:rPr>
+              <w:t xml:space="preserve"> </w:t>
+            </w:r>
+            <w:proofErr w:type="spellStart"/>
+            <w:r>
+              <w:rPr>
+                <w:b w:val="0"/>
+                <w:bCs w:val="0"/>
+                <w:color w:val="auto"/>
+              </w:rPr>
+              <w:t>requirements</w:t>
+            </w:r>
+            <w:proofErr w:type="spellEnd"/>
+            <w:r>
+              <w:rPr>
+                <w:b w:val="0"/>
+                <w:bCs w:val="0"/>
+                <w:color w:val="auto"/>
+              </w:rPr>
+              <w:t xml:space="preserve"> </w:t>
+            </w:r>
+            <w:proofErr w:type="spellStart"/>
+            <w:r>
+              <w:rPr>
+                <w:b w:val="0"/>
+                <w:bCs w:val="0"/>
+                <w:color w:val="auto"/>
+              </w:rPr>
+              <w:t>that</w:t>
+            </w:r>
+            <w:proofErr w:type="spellEnd"/>
+            <w:r>
+              <w:rPr>
+                <w:b w:val="0"/>
+                <w:bCs w:val="0"/>
+                <w:color w:val="auto"/>
+              </w:rPr>
+              <w:t xml:space="preserve"> </w:t>
+            </w:r>
+            <w:proofErr w:type="spellStart"/>
+            <w:r>
+              <w:rPr>
+                <w:b w:val="0"/>
+                <w:bCs w:val="0"/>
+                <w:color w:val="auto"/>
+              </w:rPr>
+              <w:t>we</w:t>
+            </w:r>
+            <w:proofErr w:type="spellEnd"/>
+            <w:r>
+              <w:rPr>
+                <w:b w:val="0"/>
+                <w:bCs w:val="0"/>
+                <w:color w:val="auto"/>
+              </w:rPr>
+              <w:t xml:space="preserve"> </w:t>
+            </w:r>
+            <w:proofErr w:type="spellStart"/>
+            <w:r>
+              <w:rPr>
+                <w:b w:val="0"/>
+                <w:bCs w:val="0"/>
+                <w:color w:val="auto"/>
+              </w:rPr>
+              <w:t>specified</w:t>
+            </w:r>
+            <w:proofErr w:type="spellEnd"/>
+            <w:r>
+              <w:rPr>
+                <w:b w:val="0"/>
+                <w:bCs w:val="0"/>
+                <w:color w:val="auto"/>
+              </w:rPr>
+              <w:t xml:space="preserve"> </w:t>
+            </w:r>
+            <w:proofErr w:type="spellStart"/>
+            <w:r>
+              <w:rPr>
+                <w:b w:val="0"/>
+                <w:bCs w:val="0"/>
+                <w:color w:val="auto"/>
+              </w:rPr>
+              <w:t>before</w:t>
+            </w:r>
+            <w:proofErr w:type="spellEnd"/>
+            <w:r>
+              <w:rPr>
+                <w:b w:val="0"/>
+                <w:bCs w:val="0"/>
+                <w:color w:val="auto"/>
+              </w:rPr>
+              <w:t xml:space="preserve">. </w:t>
+            </w:r>
+            <w:proofErr w:type="spellStart"/>
+            <w:r>
+              <w:rPr>
+                <w:b w:val="0"/>
+                <w:bCs w:val="0"/>
+                <w:color w:val="auto"/>
+              </w:rPr>
+              <w:t>Then</w:t>
+            </w:r>
+            <w:proofErr w:type="spellEnd"/>
+            <w:r>
+              <w:rPr>
+                <w:b w:val="0"/>
+                <w:bCs w:val="0"/>
+                <w:color w:val="auto"/>
+              </w:rPr>
+              <w:t xml:space="preserve"> </w:t>
+            </w:r>
+            <w:proofErr w:type="spellStart"/>
+            <w:r>
+              <w:rPr>
+                <w:b w:val="0"/>
+                <w:bCs w:val="0"/>
+                <w:color w:val="auto"/>
+              </w:rPr>
+              <w:t>create</w:t>
+            </w:r>
+            <w:proofErr w:type="spellEnd"/>
+            <w:r>
+              <w:rPr>
+                <w:b w:val="0"/>
+                <w:bCs w:val="0"/>
+                <w:color w:val="auto"/>
+              </w:rPr>
+              <w:t xml:space="preserve"> a sprint </w:t>
+            </w:r>
+            <w:proofErr w:type="spellStart"/>
+            <w:r>
+              <w:rPr>
+                <w:b w:val="0"/>
+                <w:bCs w:val="0"/>
+                <w:color w:val="auto"/>
+              </w:rPr>
+              <w:t>backlog</w:t>
+            </w:r>
+            <w:proofErr w:type="spellEnd"/>
+            <w:r>
+              <w:rPr>
+                <w:b w:val="0"/>
+                <w:bCs w:val="0"/>
+                <w:color w:val="auto"/>
+              </w:rPr>
+              <w:t xml:space="preserve"> </w:t>
+            </w:r>
+            <w:proofErr w:type="spellStart"/>
+            <w:r>
+              <w:rPr>
+                <w:b w:val="0"/>
+                <w:bCs w:val="0"/>
+                <w:color w:val="auto"/>
+              </w:rPr>
+              <w:t>after</w:t>
+            </w:r>
+            <w:proofErr w:type="spellEnd"/>
+            <w:r>
+              <w:rPr>
+                <w:b w:val="0"/>
+                <w:bCs w:val="0"/>
+                <w:color w:val="auto"/>
+              </w:rPr>
+              <w:t xml:space="preserve"> sprint </w:t>
+            </w:r>
+            <w:proofErr w:type="spellStart"/>
+            <w:r>
+              <w:rPr>
+                <w:b w:val="0"/>
+                <w:bCs w:val="0"/>
+                <w:color w:val="auto"/>
+              </w:rPr>
+              <w:t>planning</w:t>
+            </w:r>
+            <w:proofErr w:type="spellEnd"/>
+            <w:r>
+              <w:rPr>
+                <w:b w:val="0"/>
+                <w:bCs w:val="0"/>
+                <w:color w:val="auto"/>
+              </w:rPr>
+              <w:t xml:space="preserve">. </w:t>
+            </w:r>
+            <w:proofErr w:type="spellStart"/>
+            <w:r>
+              <w:rPr>
+                <w:b w:val="0"/>
+                <w:bCs w:val="0"/>
+                <w:color w:val="auto"/>
+              </w:rPr>
+              <w:t>In</w:t>
+            </w:r>
+            <w:proofErr w:type="spellEnd"/>
+            <w:r>
+              <w:rPr>
+                <w:b w:val="0"/>
+                <w:bCs w:val="0"/>
+                <w:color w:val="auto"/>
+              </w:rPr>
+              <w:t xml:space="preserve"> </w:t>
+            </w:r>
+            <w:proofErr w:type="spellStart"/>
+            <w:r>
+              <w:rPr>
+                <w:b w:val="0"/>
+                <w:bCs w:val="0"/>
+                <w:color w:val="auto"/>
+              </w:rPr>
+              <w:t>short</w:t>
+            </w:r>
+            <w:proofErr w:type="spellEnd"/>
+            <w:r>
+              <w:rPr>
+                <w:b w:val="0"/>
+                <w:bCs w:val="0"/>
+                <w:color w:val="auto"/>
+              </w:rPr>
+              <w:t xml:space="preserve">, </w:t>
+            </w:r>
+            <w:proofErr w:type="spellStart"/>
+            <w:r>
+              <w:rPr>
+                <w:b w:val="0"/>
+                <w:bCs w:val="0"/>
+                <w:color w:val="auto"/>
+              </w:rPr>
+              <w:t>teams</w:t>
+            </w:r>
+            <w:proofErr w:type="spellEnd"/>
+            <w:r>
+              <w:rPr>
+                <w:b w:val="0"/>
+                <w:bCs w:val="0"/>
+                <w:color w:val="auto"/>
+              </w:rPr>
+              <w:t xml:space="preserve"> </w:t>
+            </w:r>
+            <w:proofErr w:type="spellStart"/>
+            <w:r>
+              <w:rPr>
+                <w:b w:val="0"/>
+                <w:bCs w:val="0"/>
+                <w:color w:val="auto"/>
+              </w:rPr>
+              <w:t>will</w:t>
+            </w:r>
+            <w:proofErr w:type="spellEnd"/>
+            <w:r>
+              <w:rPr>
+                <w:b w:val="0"/>
+                <w:bCs w:val="0"/>
+                <w:color w:val="auto"/>
+              </w:rPr>
+              <w:t xml:space="preserve"> </w:t>
+            </w:r>
+            <w:proofErr w:type="spellStart"/>
+            <w:r>
+              <w:rPr>
+                <w:b w:val="0"/>
+                <w:bCs w:val="0"/>
+                <w:color w:val="auto"/>
+              </w:rPr>
+              <w:t>conduct</w:t>
+            </w:r>
+            <w:proofErr w:type="spellEnd"/>
+            <w:r>
+              <w:rPr>
+                <w:b w:val="0"/>
+                <w:bCs w:val="0"/>
+                <w:color w:val="auto"/>
+              </w:rPr>
+              <w:t xml:space="preserve"> normal </w:t>
+            </w:r>
+            <w:proofErr w:type="spellStart"/>
+            <w:r>
+              <w:rPr>
+                <w:b w:val="0"/>
+                <w:bCs w:val="0"/>
+                <w:color w:val="auto"/>
+              </w:rPr>
+              <w:t>scrum</w:t>
+            </w:r>
+            <w:proofErr w:type="spellEnd"/>
+            <w:r>
+              <w:rPr>
+                <w:b w:val="0"/>
+                <w:bCs w:val="0"/>
+                <w:color w:val="auto"/>
+              </w:rPr>
+              <w:t xml:space="preserve"> </w:t>
+            </w:r>
+            <w:proofErr w:type="spellStart"/>
+            <w:r>
+              <w:rPr>
+                <w:b w:val="0"/>
+                <w:bCs w:val="0"/>
+                <w:color w:val="auto"/>
+              </w:rPr>
+              <w:t>activities</w:t>
+            </w:r>
+            <w:proofErr w:type="spellEnd"/>
+            <w:r>
+              <w:rPr>
+                <w:b w:val="0"/>
+                <w:bCs w:val="0"/>
+                <w:color w:val="auto"/>
+              </w:rPr>
+              <w:t xml:space="preserve"> </w:t>
+            </w:r>
+            <w:proofErr w:type="spellStart"/>
+            <w:r>
+              <w:rPr>
+                <w:b w:val="0"/>
+                <w:bCs w:val="0"/>
+                <w:color w:val="auto"/>
+              </w:rPr>
+              <w:t>and</w:t>
+            </w:r>
+            <w:proofErr w:type="spellEnd"/>
+            <w:r>
+              <w:rPr>
+                <w:b w:val="0"/>
+                <w:bCs w:val="0"/>
+                <w:color w:val="auto"/>
+              </w:rPr>
+              <w:t xml:space="preserve"> </w:t>
+            </w:r>
+            <w:proofErr w:type="spellStart"/>
+            <w:r>
+              <w:rPr>
+                <w:b w:val="0"/>
+                <w:bCs w:val="0"/>
+                <w:color w:val="auto"/>
+              </w:rPr>
+              <w:t>processes</w:t>
+            </w:r>
+            <w:proofErr w:type="spellEnd"/>
+            <w:r>
+              <w:rPr>
+                <w:b w:val="0"/>
+                <w:bCs w:val="0"/>
+                <w:color w:val="auto"/>
+              </w:rPr>
+              <w:t>.</w:t>
+            </w:r>
+          </w:p>
+          <w:p>
+            <w:pPr>
+              <w:spacing w:line="276" w:lineRule="auto"/>
+              <w:rPr>
+                <w:b w:val="0"/>
+                <w:bCs w:val="0"/>
+                <w:color w:val="auto"/>
               </w:rPr>
             </w:pPr>
           </w:p>
           <w:p>
             <w:pPr>
-              <w:rPr>
-                <w:b w:val="0"/>
-                <w:bCs w:val="0"/>
-                <w:sz w:val="28"/>
-                <w:szCs w:val="28"/>
+              <w:spacing w:line="276" w:lineRule="auto"/>
+              <w:rPr>
+                <w:color w:val="auto"/>
+                <w:u w:val="single"/>
               </w:rPr>
             </w:pPr>
+            <w:proofErr w:type="spellStart"/>
+            <w:r>
+              <w:rPr>
+                <w:b w:val="0"/>
+                <w:bCs w:val="0"/>
+                <w:color w:val="auto"/>
+                <w:u w:val="single"/>
+              </w:rPr>
+              <w:t>We</w:t>
+            </w:r>
+            <w:proofErr w:type="spellEnd"/>
+            <w:r>
+              <w:rPr>
+                <w:b w:val="0"/>
+                <w:bCs w:val="0"/>
+                <w:color w:val="auto"/>
+                <w:u w:val="single"/>
+              </w:rPr>
+              <w:t xml:space="preserve"> </w:t>
+            </w:r>
+            <w:proofErr w:type="spellStart"/>
+            <w:r>
+              <w:rPr>
+                <w:b w:val="0"/>
+                <w:bCs w:val="0"/>
+                <w:color w:val="auto"/>
+                <w:u w:val="single"/>
+              </w:rPr>
+              <w:t>are</w:t>
+            </w:r>
+            <w:proofErr w:type="spellEnd"/>
+            <w:r>
+              <w:rPr>
+                <w:b w:val="0"/>
+                <w:bCs w:val="0"/>
+                <w:color w:val="auto"/>
+                <w:u w:val="single"/>
+              </w:rPr>
+              <w:t xml:space="preserve"> </w:t>
+            </w:r>
+            <w:proofErr w:type="spellStart"/>
+            <w:r>
+              <w:rPr>
+                <w:b w:val="0"/>
+                <w:bCs w:val="0"/>
+                <w:color w:val="auto"/>
+                <w:u w:val="single"/>
+              </w:rPr>
+              <w:t>planning</w:t>
+            </w:r>
+            <w:proofErr w:type="spellEnd"/>
+            <w:r>
+              <w:rPr>
+                <w:b w:val="0"/>
+                <w:bCs w:val="0"/>
+                <w:color w:val="auto"/>
+                <w:u w:val="single"/>
+              </w:rPr>
+              <w:t xml:space="preserve"> </w:t>
+            </w:r>
+            <w:proofErr w:type="spellStart"/>
+            <w:r>
+              <w:rPr>
+                <w:b w:val="0"/>
+                <w:bCs w:val="0"/>
+                <w:color w:val="auto"/>
+                <w:u w:val="single"/>
+              </w:rPr>
+              <w:t>to</w:t>
+            </w:r>
+            <w:proofErr w:type="spellEnd"/>
+            <w:r>
+              <w:rPr>
+                <w:b w:val="0"/>
+                <w:bCs w:val="0"/>
+                <w:color w:val="auto"/>
+                <w:u w:val="single"/>
+              </w:rPr>
+              <w:t xml:space="preserve"> </w:t>
+            </w:r>
+            <w:proofErr w:type="spellStart"/>
+            <w:r>
+              <w:rPr>
+                <w:b w:val="0"/>
+                <w:bCs w:val="0"/>
+                <w:color w:val="auto"/>
+                <w:u w:val="single"/>
+              </w:rPr>
+              <w:t>achieve</w:t>
+            </w:r>
+            <w:proofErr w:type="spellEnd"/>
+            <w:r>
+              <w:rPr>
+                <w:b w:val="0"/>
+                <w:bCs w:val="0"/>
+                <w:color w:val="auto"/>
+                <w:u w:val="single"/>
+              </w:rPr>
+              <w:t xml:space="preserve"> </w:t>
+            </w:r>
+            <w:proofErr w:type="spellStart"/>
+            <w:r>
+              <w:rPr>
+                <w:b w:val="0"/>
+                <w:bCs w:val="0"/>
+                <w:color w:val="auto"/>
+                <w:u w:val="single"/>
+              </w:rPr>
+              <w:t>project</w:t>
+            </w:r>
+            <w:proofErr w:type="spellEnd"/>
+            <w:r>
+              <w:rPr>
+                <w:b w:val="0"/>
+                <w:bCs w:val="0"/>
+                <w:color w:val="auto"/>
+                <w:u w:val="single"/>
+              </w:rPr>
+              <w:t xml:space="preserve"> </w:t>
+            </w:r>
+            <w:proofErr w:type="spellStart"/>
+            <w:r>
+              <w:rPr>
+                <w:b w:val="0"/>
+                <w:bCs w:val="0"/>
+                <w:color w:val="auto"/>
+                <w:u w:val="single"/>
+              </w:rPr>
+              <w:t>efficiency</w:t>
+            </w:r>
+            <w:proofErr w:type="spellEnd"/>
+            <w:r>
+              <w:rPr>
+                <w:b w:val="0"/>
+                <w:bCs w:val="0"/>
+                <w:color w:val="auto"/>
+                <w:u w:val="single"/>
+              </w:rPr>
+              <w:t xml:space="preserve"> </w:t>
+            </w:r>
+            <w:proofErr w:type="spellStart"/>
+            <w:r>
+              <w:rPr>
+                <w:b w:val="0"/>
+                <w:bCs w:val="0"/>
+                <w:color w:val="auto"/>
+                <w:u w:val="single"/>
+              </w:rPr>
+              <w:t>by</w:t>
+            </w:r>
+            <w:proofErr w:type="spellEnd"/>
+            <w:r>
+              <w:rPr>
+                <w:b w:val="0"/>
+                <w:bCs w:val="0"/>
+                <w:color w:val="auto"/>
+                <w:u w:val="single"/>
+              </w:rPr>
+              <w:t>:</w:t>
+            </w:r>
           </w:p>
           <w:p>
             <w:pPr>
-              <w:rPr>
-                <w:b w:val="0"/>
-                <w:bCs w:val="0"/>
-                <w:sz w:val="28"/>
-                <w:szCs w:val="28"/>
+              <w:spacing w:line="276" w:lineRule="auto"/>
+              <w:rPr>
+                <w:color w:val="auto"/>
               </w:rPr>
             </w:pPr>
+            <w:r>
+              <w:rPr>
+                <w:b w:val="0"/>
+                <w:bCs w:val="0"/>
+                <w:color w:val="auto"/>
+              </w:rPr>
+              <w:t>-</w:t>
+            </w:r>
+            <w:r>
+              <w:rPr>
+                <w:b w:val="0"/>
+                <w:bCs w:val="0"/>
+                <w:color w:val="auto"/>
+              </w:rPr>
+              <w:t xml:space="preserve"> Con</w:t>
+            </w:r>
+            <w:proofErr w:type="spellStart"/>
+            <w:r>
+              <w:rPr>
+                <w:b w:val="0"/>
+                <w:bCs w:val="0"/>
+                <w:color w:val="auto"/>
+              </w:rPr>
+              <w:t>ducting</w:t>
+            </w:r>
+            <w:proofErr w:type="spellEnd"/>
+            <w:r>
+              <w:rPr>
+                <w:b w:val="0"/>
+                <w:bCs w:val="0"/>
+                <w:color w:val="auto"/>
+              </w:rPr>
+              <w:t xml:space="preserve"> </w:t>
+            </w:r>
+            <w:proofErr w:type="spellStart"/>
+            <w:r>
+              <w:rPr>
+                <w:b w:val="0"/>
+                <w:bCs w:val="0"/>
+                <w:color w:val="auto"/>
+              </w:rPr>
+              <w:t>scheduled</w:t>
+            </w:r>
+            <w:proofErr w:type="spellEnd"/>
+            <w:r>
+              <w:rPr>
+                <w:b w:val="0"/>
+                <w:bCs w:val="0"/>
+                <w:color w:val="auto"/>
+              </w:rPr>
+              <w:t xml:space="preserve"> </w:t>
+            </w:r>
+            <w:proofErr w:type="spellStart"/>
+            <w:r>
+              <w:rPr>
+                <w:b w:val="0"/>
+                <w:bCs w:val="0"/>
+                <w:color w:val="auto"/>
+              </w:rPr>
+              <w:t>meetings</w:t>
+            </w:r>
+            <w:proofErr w:type="spellEnd"/>
+            <w:r>
+              <w:rPr>
+                <w:b w:val="0"/>
+                <w:bCs w:val="0"/>
+                <w:color w:val="auto"/>
+              </w:rPr>
+              <w:t xml:space="preserve">, </w:t>
+            </w:r>
+            <w:proofErr w:type="spellStart"/>
+            <w:r>
+              <w:rPr>
+                <w:b w:val="0"/>
+                <w:bCs w:val="0"/>
+                <w:color w:val="auto"/>
+              </w:rPr>
+              <w:t>maybe</w:t>
+            </w:r>
+            <w:proofErr w:type="spellEnd"/>
+            <w:r>
+              <w:rPr>
+                <w:b w:val="0"/>
+                <w:bCs w:val="0"/>
+                <w:color w:val="auto"/>
+              </w:rPr>
+              <w:t xml:space="preserve"> </w:t>
+            </w:r>
+            <w:proofErr w:type="spellStart"/>
+            <w:r>
+              <w:rPr>
+                <w:b w:val="0"/>
+                <w:bCs w:val="0"/>
+                <w:color w:val="auto"/>
+              </w:rPr>
+              <w:t>every</w:t>
+            </w:r>
+            <w:proofErr w:type="spellEnd"/>
+            <w:r>
+              <w:rPr>
+                <w:b w:val="0"/>
+                <w:bCs w:val="0"/>
+                <w:color w:val="auto"/>
+              </w:rPr>
+              <w:t xml:space="preserve"> </w:t>
+            </w:r>
+            <w:proofErr w:type="spellStart"/>
+            <w:r>
+              <w:rPr>
+                <w:b w:val="0"/>
+                <w:bCs w:val="0"/>
+                <w:color w:val="auto"/>
+              </w:rPr>
+              <w:t>day</w:t>
+            </w:r>
+            <w:proofErr w:type="spellEnd"/>
+            <w:r>
+              <w:rPr>
+                <w:b w:val="0"/>
+                <w:bCs w:val="0"/>
+                <w:color w:val="auto"/>
+              </w:rPr>
+              <w:t xml:space="preserve"> but in </w:t>
+            </w:r>
+            <w:proofErr w:type="spellStart"/>
+            <w:r>
+              <w:rPr>
+                <w:b w:val="0"/>
+                <w:bCs w:val="0"/>
+                <w:color w:val="auto"/>
+              </w:rPr>
+              <w:t>the</w:t>
+            </w:r>
+            <w:proofErr w:type="spellEnd"/>
+            <w:r>
+              <w:rPr>
+                <w:b w:val="0"/>
+                <w:bCs w:val="0"/>
+                <w:color w:val="auto"/>
+              </w:rPr>
+              <w:t xml:space="preserve"> </w:t>
+            </w:r>
+            <w:proofErr w:type="spellStart"/>
+            <w:r>
+              <w:rPr>
+                <w:b w:val="0"/>
+                <w:bCs w:val="0"/>
+                <w:color w:val="auto"/>
+              </w:rPr>
+              <w:t>same</w:t>
+            </w:r>
+            <w:proofErr w:type="spellEnd"/>
+            <w:r>
+              <w:rPr>
+                <w:b w:val="0"/>
+                <w:bCs w:val="0"/>
+                <w:color w:val="auto"/>
+              </w:rPr>
+              <w:t xml:space="preserve"> </w:t>
+            </w:r>
+            <w:proofErr w:type="spellStart"/>
+            <w:r>
+              <w:rPr>
+                <w:b w:val="0"/>
+                <w:bCs w:val="0"/>
+                <w:color w:val="auto"/>
+              </w:rPr>
+              <w:t>place</w:t>
+            </w:r>
+            <w:proofErr w:type="spellEnd"/>
+            <w:r>
+              <w:rPr>
+                <w:b w:val="0"/>
+                <w:bCs w:val="0"/>
+                <w:color w:val="auto"/>
+              </w:rPr>
+              <w:t xml:space="preserve"> at </w:t>
+            </w:r>
+            <w:proofErr w:type="spellStart"/>
+            <w:r>
+              <w:rPr>
+                <w:b w:val="0"/>
+                <w:bCs w:val="0"/>
+                <w:color w:val="auto"/>
+              </w:rPr>
+              <w:t>the</w:t>
+            </w:r>
+            <w:proofErr w:type="spellEnd"/>
+            <w:r>
+              <w:rPr>
+                <w:b w:val="0"/>
+                <w:bCs w:val="0"/>
+                <w:color w:val="auto"/>
+              </w:rPr>
+              <w:t xml:space="preserve"> </w:t>
+            </w:r>
+            <w:proofErr w:type="spellStart"/>
+            <w:r>
+              <w:rPr>
+                <w:b w:val="0"/>
+                <w:bCs w:val="0"/>
+                <w:color w:val="auto"/>
+              </w:rPr>
+              <w:t>same</w:t>
+            </w:r>
+            <w:proofErr w:type="spellEnd"/>
+            <w:r>
+              <w:rPr>
+                <w:b w:val="0"/>
+                <w:bCs w:val="0"/>
+                <w:color w:val="auto"/>
+              </w:rPr>
+              <w:t xml:space="preserve"> </w:t>
+            </w:r>
           </w:p>
           <w:p>
             <w:pPr>
-              <w:rPr>
-                <w:b w:val="0"/>
-                <w:bCs w:val="0"/>
-                <w:sz w:val="28"/>
-                <w:szCs w:val="28"/>
+              <w:spacing w:line="360" w:lineRule="auto"/>
+              <w:rPr>
+                <w:color w:val="auto"/>
               </w:rPr>
             </w:pPr>
+            <w:r>
+              <w:rPr>
+                <w:b w:val="0"/>
+                <w:bCs w:val="0"/>
+                <w:color w:val="auto"/>
+              </w:rPr>
+              <w:t xml:space="preserve">  </w:t>
+            </w:r>
+            <w:proofErr w:type="gramStart"/>
+            <w:r>
+              <w:rPr>
+                <w:b w:val="0"/>
+                <w:bCs w:val="0"/>
+                <w:color w:val="auto"/>
+              </w:rPr>
+              <w:t>time</w:t>
+            </w:r>
+            <w:proofErr w:type="gramEnd"/>
+            <w:r>
+              <w:rPr>
+                <w:b w:val="0"/>
+                <w:bCs w:val="0"/>
+                <w:color w:val="auto"/>
+              </w:rPr>
+              <w:t xml:space="preserve">. </w:t>
+            </w:r>
+            <w:r>
+              <w:rPr>
+                <w:b w:val="0"/>
+                <w:bCs w:val="0"/>
+                <w:i/>
+                <w:iCs/>
+                <w:color w:val="auto"/>
+              </w:rPr>
+              <w:t>(</w:t>
+            </w:r>
+            <w:proofErr w:type="spellStart"/>
+            <w:proofErr w:type="gramStart"/>
+            <w:r>
+              <w:rPr>
+                <w:b w:val="0"/>
+                <w:bCs w:val="0"/>
+                <w:i/>
+                <w:iCs/>
+                <w:color w:val="auto"/>
+              </w:rPr>
+              <w:t>saving</w:t>
+            </w:r>
+            <w:proofErr w:type="spellEnd"/>
+            <w:proofErr w:type="gramEnd"/>
+            <w:r>
+              <w:rPr>
+                <w:b w:val="0"/>
+                <w:bCs w:val="0"/>
+                <w:i/>
+                <w:iCs/>
+                <w:color w:val="auto"/>
+              </w:rPr>
+              <w:t xml:space="preserve"> time)</w:t>
+            </w:r>
           </w:p>
           <w:p>
             <w:pPr>
-              <w:rPr>
-                <w:b w:val="0"/>
-                <w:bCs w:val="0"/>
-                <w:sz w:val="28"/>
-                <w:szCs w:val="28"/>
+              <w:spacing w:line="276" w:lineRule="auto"/>
+              <w:rPr>
+                <w:color w:val="auto"/>
               </w:rPr>
             </w:pPr>
+            <w:r>
+              <w:rPr>
+                <w:b w:val="0"/>
+                <w:bCs w:val="0"/>
+                <w:color w:val="auto"/>
+              </w:rPr>
+              <w:t xml:space="preserve">- </w:t>
+            </w:r>
+            <w:proofErr w:type="spellStart"/>
+            <w:r>
+              <w:rPr>
+                <w:b w:val="0"/>
+                <w:bCs w:val="0"/>
+                <w:color w:val="auto"/>
+              </w:rPr>
+              <w:t>Meetings</w:t>
+            </w:r>
+            <w:proofErr w:type="spellEnd"/>
+            <w:r>
+              <w:rPr>
+                <w:b w:val="0"/>
+                <w:bCs w:val="0"/>
+                <w:color w:val="auto"/>
+              </w:rPr>
+              <w:t xml:space="preserve"> </w:t>
+            </w:r>
+            <w:proofErr w:type="spellStart"/>
+            <w:r>
+              <w:rPr>
+                <w:b w:val="0"/>
+                <w:bCs w:val="0"/>
+                <w:color w:val="auto"/>
+              </w:rPr>
+              <w:t>will</w:t>
+            </w:r>
+            <w:proofErr w:type="spellEnd"/>
+            <w:r>
+              <w:rPr>
+                <w:b w:val="0"/>
+                <w:bCs w:val="0"/>
+                <w:color w:val="auto"/>
+              </w:rPr>
+              <w:t xml:space="preserve"> be </w:t>
+            </w:r>
+            <w:proofErr w:type="spellStart"/>
+            <w:r>
+              <w:rPr>
+                <w:b w:val="0"/>
+                <w:bCs w:val="0"/>
+                <w:color w:val="auto"/>
+              </w:rPr>
+              <w:t>conducted</w:t>
+            </w:r>
+            <w:proofErr w:type="spellEnd"/>
+            <w:r>
+              <w:rPr>
+                <w:b w:val="0"/>
+                <w:bCs w:val="0"/>
+                <w:color w:val="auto"/>
+              </w:rPr>
+              <w:t xml:space="preserve"> </w:t>
+            </w:r>
+            <w:proofErr w:type="spellStart"/>
+            <w:r>
+              <w:rPr>
+                <w:b w:val="0"/>
+                <w:bCs w:val="0"/>
+                <w:color w:val="auto"/>
+              </w:rPr>
+              <w:t>with</w:t>
+            </w:r>
+            <w:proofErr w:type="spellEnd"/>
+            <w:r>
+              <w:rPr>
+                <w:b w:val="0"/>
+                <w:bCs w:val="0"/>
+                <w:color w:val="auto"/>
+              </w:rPr>
+              <w:t xml:space="preserve"> </w:t>
+            </w:r>
+            <w:proofErr w:type="spellStart"/>
+            <w:r>
+              <w:rPr>
+                <w:b w:val="0"/>
+                <w:bCs w:val="0"/>
+                <w:color w:val="auto"/>
+              </w:rPr>
+              <w:t>universit</w:t>
+            </w:r>
+            <w:r>
+              <w:rPr>
+                <w:b w:val="0"/>
+                <w:bCs w:val="0"/>
+                <w:color w:val="auto"/>
+              </w:rPr>
+              <w:t>y</w:t>
+            </w:r>
+            <w:proofErr w:type="spellEnd"/>
+            <w:r>
+              <w:rPr>
+                <w:b w:val="0"/>
+                <w:bCs w:val="0"/>
+                <w:color w:val="auto"/>
+              </w:rPr>
+              <w:t xml:space="preserve"> </w:t>
+            </w:r>
+            <w:proofErr w:type="spellStart"/>
+            <w:r>
+              <w:rPr>
+                <w:b w:val="0"/>
+                <w:bCs w:val="0"/>
+                <w:color w:val="auto"/>
+              </w:rPr>
+              <w:t>managers</w:t>
+            </w:r>
+            <w:proofErr w:type="spellEnd"/>
+            <w:r>
+              <w:rPr>
+                <w:b w:val="0"/>
+                <w:bCs w:val="0"/>
+                <w:color w:val="auto"/>
+              </w:rPr>
+              <w:t xml:space="preserve"> </w:t>
+            </w:r>
+            <w:proofErr w:type="spellStart"/>
+            <w:r>
+              <w:rPr>
+                <w:b w:val="0"/>
+                <w:bCs w:val="0"/>
+                <w:color w:val="auto"/>
+              </w:rPr>
+              <w:t>or</w:t>
+            </w:r>
+            <w:proofErr w:type="spellEnd"/>
+            <w:r>
+              <w:rPr>
+                <w:b w:val="0"/>
+                <w:bCs w:val="0"/>
+                <w:color w:val="auto"/>
+              </w:rPr>
+              <w:t xml:space="preserve"> </w:t>
+            </w:r>
+            <w:proofErr w:type="spellStart"/>
+            <w:r>
+              <w:rPr>
+                <w:b w:val="0"/>
+                <w:bCs w:val="0"/>
+                <w:color w:val="auto"/>
+              </w:rPr>
+              <w:t>any</w:t>
+            </w:r>
+            <w:proofErr w:type="spellEnd"/>
+            <w:r>
+              <w:rPr>
+                <w:b w:val="0"/>
+                <w:bCs w:val="0"/>
+                <w:color w:val="auto"/>
+              </w:rPr>
+              <w:t xml:space="preserve"> </w:t>
+            </w:r>
+            <w:proofErr w:type="spellStart"/>
+            <w:r>
+              <w:rPr>
+                <w:b w:val="0"/>
+                <w:bCs w:val="0"/>
+                <w:color w:val="auto"/>
+              </w:rPr>
+              <w:t>stakeholders</w:t>
+            </w:r>
+            <w:proofErr w:type="spellEnd"/>
+            <w:r>
+              <w:rPr>
+                <w:b w:val="0"/>
+                <w:bCs w:val="0"/>
+                <w:color w:val="auto"/>
+              </w:rPr>
+              <w:t xml:space="preserve"> </w:t>
+            </w:r>
+            <w:proofErr w:type="spellStart"/>
+            <w:r>
+              <w:rPr>
+                <w:b w:val="0"/>
+                <w:bCs w:val="0"/>
+                <w:color w:val="auto"/>
+              </w:rPr>
+              <w:t>that</w:t>
+            </w:r>
+            <w:proofErr w:type="spellEnd"/>
+            <w:r>
+              <w:rPr>
+                <w:b w:val="0"/>
+                <w:bCs w:val="0"/>
+                <w:color w:val="auto"/>
+              </w:rPr>
+              <w:t xml:space="preserve"> </w:t>
+            </w:r>
+            <w:proofErr w:type="spellStart"/>
+            <w:r>
+              <w:rPr>
+                <w:b w:val="0"/>
+                <w:bCs w:val="0"/>
+                <w:color w:val="auto"/>
+              </w:rPr>
+              <w:t>will</w:t>
+            </w:r>
+            <w:proofErr w:type="spellEnd"/>
+            <w:r>
+              <w:rPr>
+                <w:b w:val="0"/>
+                <w:bCs w:val="0"/>
+                <w:color w:val="auto"/>
+              </w:rPr>
+              <w:t xml:space="preserve"> </w:t>
+            </w:r>
+            <w:proofErr w:type="spellStart"/>
+            <w:r>
+              <w:rPr>
+                <w:b w:val="0"/>
+                <w:bCs w:val="0"/>
+                <w:color w:val="auto"/>
+              </w:rPr>
+              <w:t>us</w:t>
+            </w:r>
+            <w:r>
+              <w:rPr>
+                <w:b w:val="0"/>
+                <w:bCs w:val="0"/>
+                <w:color w:val="auto"/>
+              </w:rPr>
+              <w:t>e</w:t>
+            </w:r>
+            <w:proofErr w:type="spellEnd"/>
+            <w:r>
+              <w:rPr>
+                <w:b w:val="0"/>
+                <w:bCs w:val="0"/>
+                <w:color w:val="auto"/>
+              </w:rPr>
+              <w:t xml:space="preserve"> </w:t>
+            </w:r>
           </w:p>
           <w:p>
             <w:pPr>
-              <w:rPr>
-                <w:b w:val="0"/>
-                <w:bCs w:val="0"/>
-                <w:sz w:val="28"/>
-                <w:szCs w:val="28"/>
+              <w:spacing w:line="360" w:lineRule="auto"/>
+              <w:rPr>
+                <w:b w:val="0"/>
+                <w:bCs w:val="0"/>
+                <w:i/>
+                <w:iCs/>
+                <w:color w:val="auto"/>
               </w:rPr>
             </w:pPr>
+            <w:r>
+              <w:rPr>
+                <w:b w:val="0"/>
+                <w:bCs w:val="0"/>
+                <w:color w:val="auto"/>
+              </w:rPr>
+              <w:t xml:space="preserve">  </w:t>
+            </w:r>
+            <w:proofErr w:type="spellStart"/>
+            <w:proofErr w:type="gramStart"/>
+            <w:r>
+              <w:rPr>
+                <w:b w:val="0"/>
+                <w:bCs w:val="0"/>
+                <w:color w:val="auto"/>
+              </w:rPr>
+              <w:t>this</w:t>
+            </w:r>
+            <w:proofErr w:type="spellEnd"/>
+            <w:proofErr w:type="gramEnd"/>
+            <w:r>
+              <w:rPr>
+                <w:b w:val="0"/>
+                <w:bCs w:val="0"/>
+                <w:color w:val="auto"/>
+              </w:rPr>
+              <w:t xml:space="preserve"> platform.</w:t>
+            </w:r>
+            <w:r>
+              <w:rPr>
+                <w:color w:val="auto"/>
+              </w:rPr>
+              <w:t xml:space="preserve"> </w:t>
+            </w:r>
+            <w:r>
+              <w:rPr>
+                <w:b w:val="0"/>
+                <w:bCs w:val="0"/>
+                <w:i/>
+                <w:iCs/>
+                <w:color w:val="auto"/>
+              </w:rPr>
+              <w:t>(</w:t>
+            </w:r>
+            <w:proofErr w:type="spellStart"/>
+            <w:proofErr w:type="gramStart"/>
+            <w:r>
+              <w:rPr>
+                <w:b w:val="0"/>
+                <w:bCs w:val="0"/>
+                <w:i/>
+                <w:iCs/>
+                <w:color w:val="auto"/>
+              </w:rPr>
+              <w:t>more</w:t>
+            </w:r>
+            <w:proofErr w:type="spellEnd"/>
+            <w:proofErr w:type="gramEnd"/>
+            <w:r>
+              <w:rPr>
+                <w:b w:val="0"/>
+                <w:bCs w:val="0"/>
+                <w:i/>
+                <w:iCs/>
+                <w:color w:val="auto"/>
+              </w:rPr>
+              <w:t xml:space="preserve"> </w:t>
+            </w:r>
+            <w:proofErr w:type="spellStart"/>
+            <w:r>
+              <w:rPr>
+                <w:b w:val="0"/>
+                <w:bCs w:val="0"/>
+                <w:i/>
+                <w:iCs/>
+                <w:color w:val="auto"/>
+              </w:rPr>
+              <w:t>communication</w:t>
+            </w:r>
+            <w:proofErr w:type="spellEnd"/>
+            <w:r>
+              <w:rPr>
+                <w:b w:val="0"/>
+                <w:bCs w:val="0"/>
+                <w:i/>
+                <w:iCs/>
+                <w:color w:val="auto"/>
+              </w:rPr>
+              <w:t xml:space="preserve"> </w:t>
+            </w:r>
+            <w:proofErr w:type="spellStart"/>
+            <w:r>
+              <w:rPr>
+                <w:b w:val="0"/>
+                <w:bCs w:val="0"/>
+                <w:i/>
+                <w:iCs/>
+                <w:color w:val="auto"/>
+              </w:rPr>
+              <w:t>for</w:t>
+            </w:r>
+            <w:proofErr w:type="spellEnd"/>
+            <w:r>
+              <w:rPr>
+                <w:b w:val="0"/>
+                <w:bCs w:val="0"/>
+                <w:i/>
+                <w:iCs/>
+                <w:color w:val="auto"/>
+              </w:rPr>
+              <w:t xml:space="preserve"> </w:t>
+            </w:r>
+            <w:proofErr w:type="spellStart"/>
+            <w:r>
+              <w:rPr>
+                <w:b w:val="0"/>
+                <w:bCs w:val="0"/>
+                <w:i/>
+                <w:iCs/>
+                <w:color w:val="auto"/>
+              </w:rPr>
+              <w:t>less</w:t>
+            </w:r>
+            <w:proofErr w:type="spellEnd"/>
+            <w:r>
+              <w:rPr>
+                <w:b w:val="0"/>
+                <w:bCs w:val="0"/>
+                <w:i/>
+                <w:iCs/>
+                <w:color w:val="auto"/>
+              </w:rPr>
+              <w:t xml:space="preserve"> </w:t>
+            </w:r>
+            <w:proofErr w:type="spellStart"/>
+            <w:r>
+              <w:rPr>
+                <w:b w:val="0"/>
+                <w:bCs w:val="0"/>
+                <w:i/>
+                <w:iCs/>
+                <w:color w:val="auto"/>
+              </w:rPr>
+              <w:t>confusion</w:t>
+            </w:r>
+            <w:proofErr w:type="spellEnd"/>
+            <w:r>
+              <w:rPr>
+                <w:b w:val="0"/>
+                <w:bCs w:val="0"/>
+                <w:i/>
+                <w:iCs/>
+                <w:color w:val="auto"/>
+              </w:rPr>
+              <w:t>)</w:t>
+            </w:r>
+            <w:r>
+              <w:rPr>
+                <w:b w:val="0"/>
+                <w:bCs w:val="0"/>
+                <w:i/>
+                <w:iCs/>
+                <w:color w:val="auto"/>
+              </w:rPr>
+              <w:t xml:space="preserve"> (</w:t>
+            </w:r>
+            <w:proofErr w:type="spellStart"/>
+            <w:r>
+              <w:rPr>
+                <w:b w:val="0"/>
+                <w:bCs w:val="0"/>
+                <w:i/>
+                <w:iCs/>
+                <w:color w:val="auto"/>
+              </w:rPr>
+              <w:t>transparency</w:t>
+            </w:r>
+            <w:proofErr w:type="spellEnd"/>
+            <w:r>
+              <w:rPr>
+                <w:b w:val="0"/>
+                <w:bCs w:val="0"/>
+                <w:i/>
+                <w:iCs/>
+                <w:color w:val="auto"/>
+              </w:rPr>
+              <w:t>)</w:t>
+            </w:r>
           </w:p>
           <w:p>
             <w:pPr>
-              <w:rPr>
-                <w:b w:val="0"/>
-                <w:bCs w:val="0"/>
-                <w:sz w:val="28"/>
-                <w:szCs w:val="28"/>
+              <w:spacing w:line="276" w:lineRule="auto"/>
+              <w:rPr>
+                <w:color w:val="auto"/>
               </w:rPr>
             </w:pPr>
+            <w:proofErr w:type="spellStart"/>
+            <w:r>
+              <w:rPr>
+                <w:b w:val="0"/>
+                <w:bCs w:val="0"/>
+                <w:color w:val="auto"/>
+              </w:rPr>
+              <w:t>In</w:t>
+            </w:r>
+            <w:proofErr w:type="spellEnd"/>
+            <w:r>
+              <w:rPr>
+                <w:b w:val="0"/>
+                <w:bCs w:val="0"/>
+                <w:color w:val="auto"/>
+              </w:rPr>
+              <w:t xml:space="preserve"> general, </w:t>
+            </w:r>
+            <w:proofErr w:type="spellStart"/>
+            <w:r>
+              <w:rPr>
+                <w:b w:val="0"/>
+                <w:bCs w:val="0"/>
+                <w:color w:val="auto"/>
+              </w:rPr>
+              <w:t>we</w:t>
+            </w:r>
+            <w:proofErr w:type="spellEnd"/>
+            <w:r>
+              <w:rPr>
+                <w:b w:val="0"/>
+                <w:bCs w:val="0"/>
+                <w:color w:val="auto"/>
+              </w:rPr>
+              <w:t xml:space="preserve"> </w:t>
+            </w:r>
+            <w:proofErr w:type="spellStart"/>
+            <w:r>
+              <w:rPr>
+                <w:b w:val="0"/>
+                <w:bCs w:val="0"/>
+                <w:color w:val="auto"/>
+              </w:rPr>
+              <w:t>are</w:t>
+            </w:r>
+            <w:proofErr w:type="spellEnd"/>
+            <w:r>
+              <w:rPr>
+                <w:b w:val="0"/>
+                <w:bCs w:val="0"/>
+                <w:color w:val="auto"/>
+              </w:rPr>
+              <w:t xml:space="preserve"> </w:t>
+            </w:r>
+            <w:proofErr w:type="spellStart"/>
+            <w:r>
+              <w:rPr>
+                <w:b w:val="0"/>
+                <w:bCs w:val="0"/>
+                <w:color w:val="auto"/>
+              </w:rPr>
+              <w:t>planning</w:t>
+            </w:r>
+            <w:proofErr w:type="spellEnd"/>
+            <w:r>
+              <w:rPr>
+                <w:b w:val="0"/>
+                <w:bCs w:val="0"/>
+                <w:color w:val="auto"/>
+              </w:rPr>
+              <w:t xml:space="preserve"> </w:t>
+            </w:r>
+            <w:proofErr w:type="spellStart"/>
+            <w:r>
+              <w:rPr>
+                <w:b w:val="0"/>
+                <w:bCs w:val="0"/>
+                <w:color w:val="auto"/>
+              </w:rPr>
+              <w:t>to</w:t>
+            </w:r>
+            <w:proofErr w:type="spellEnd"/>
+            <w:r>
+              <w:rPr>
+                <w:b w:val="0"/>
+                <w:bCs w:val="0"/>
+                <w:color w:val="auto"/>
+              </w:rPr>
+              <w:t xml:space="preserve"> </w:t>
+            </w:r>
+            <w:proofErr w:type="spellStart"/>
+            <w:r>
+              <w:rPr>
+                <w:b w:val="0"/>
+                <w:bCs w:val="0"/>
+                <w:color w:val="auto"/>
+              </w:rPr>
+              <w:t>keep</w:t>
+            </w:r>
+            <w:proofErr w:type="spellEnd"/>
+            <w:r>
+              <w:rPr>
+                <w:b w:val="0"/>
+                <w:bCs w:val="0"/>
+                <w:color w:val="auto"/>
+              </w:rPr>
+              <w:t xml:space="preserve"> </w:t>
+            </w:r>
+            <w:proofErr w:type="spellStart"/>
+            <w:r>
+              <w:rPr>
+                <w:b w:val="0"/>
+                <w:bCs w:val="0"/>
+                <w:color w:val="auto"/>
+              </w:rPr>
+              <w:t>the</w:t>
+            </w:r>
+            <w:proofErr w:type="spellEnd"/>
+            <w:r>
+              <w:rPr>
+                <w:b w:val="0"/>
+                <w:bCs w:val="0"/>
+                <w:color w:val="auto"/>
+              </w:rPr>
+              <w:t xml:space="preserve"> </w:t>
+            </w:r>
+            <w:proofErr w:type="spellStart"/>
+            <w:r>
+              <w:rPr>
+                <w:b w:val="0"/>
+                <w:bCs w:val="0"/>
+                <w:color w:val="auto"/>
+              </w:rPr>
+              <w:t>process</w:t>
+            </w:r>
+            <w:proofErr w:type="spellEnd"/>
+            <w:r>
+              <w:rPr>
+                <w:b w:val="0"/>
+                <w:bCs w:val="0"/>
+                <w:color w:val="auto"/>
+              </w:rPr>
+              <w:t xml:space="preserve"> in </w:t>
+            </w:r>
+            <w:proofErr w:type="spellStart"/>
+            <w:r>
+              <w:rPr>
+                <w:b w:val="0"/>
+                <w:bCs w:val="0"/>
+                <w:color w:val="auto"/>
+              </w:rPr>
+              <w:t>track</w:t>
+            </w:r>
+            <w:proofErr w:type="spellEnd"/>
+            <w:r>
+              <w:rPr>
+                <w:b w:val="0"/>
+                <w:bCs w:val="0"/>
+                <w:color w:val="auto"/>
+              </w:rPr>
+              <w:t xml:space="preserve"> </w:t>
+            </w:r>
+            <w:proofErr w:type="spellStart"/>
+            <w:r>
+              <w:rPr>
+                <w:b w:val="0"/>
+                <w:bCs w:val="0"/>
+                <w:color w:val="auto"/>
+              </w:rPr>
+              <w:t>by</w:t>
+            </w:r>
+            <w:proofErr w:type="spellEnd"/>
+            <w:r>
+              <w:rPr>
+                <w:b w:val="0"/>
+                <w:bCs w:val="0"/>
+                <w:color w:val="auto"/>
+              </w:rPr>
+              <w:t xml:space="preserve"> </w:t>
+            </w:r>
+            <w:proofErr w:type="spellStart"/>
+            <w:r>
+              <w:rPr>
+                <w:b w:val="0"/>
+                <w:bCs w:val="0"/>
+                <w:color w:val="auto"/>
+              </w:rPr>
+              <w:t>implementing</w:t>
+            </w:r>
+            <w:proofErr w:type="spellEnd"/>
+            <w:r>
+              <w:rPr>
+                <w:b w:val="0"/>
+                <w:bCs w:val="0"/>
+                <w:color w:val="auto"/>
+              </w:rPr>
+              <w:t xml:space="preserve"> </w:t>
+            </w:r>
+            <w:proofErr w:type="spellStart"/>
+            <w:r>
+              <w:rPr>
+                <w:b w:val="0"/>
+                <w:bCs w:val="0"/>
+                <w:color w:val="auto"/>
+              </w:rPr>
+              <w:t>and</w:t>
+            </w:r>
+            <w:proofErr w:type="spellEnd"/>
+            <w:r>
+              <w:rPr>
+                <w:b w:val="0"/>
+                <w:bCs w:val="0"/>
+                <w:color w:val="auto"/>
+              </w:rPr>
+              <w:t xml:space="preserve"> </w:t>
+            </w:r>
+            <w:proofErr w:type="spellStart"/>
+            <w:r>
+              <w:rPr>
+                <w:b w:val="0"/>
+                <w:bCs w:val="0"/>
+                <w:color w:val="auto"/>
+              </w:rPr>
+              <w:t>maintaining</w:t>
+            </w:r>
+            <w:proofErr w:type="spellEnd"/>
           </w:p>
           <w:p>
             <w:pPr>
-              <w:rPr>
-                <w:b w:val="0"/>
-                <w:bCs w:val="0"/>
-                <w:sz w:val="28"/>
-                <w:szCs w:val="28"/>
+              <w:spacing w:line="276" w:lineRule="auto"/>
+              <w:rPr>
+                <w:b w:val="0"/>
+                <w:bCs w:val="0"/>
+                <w:color w:val="auto"/>
               </w:rPr>
             </w:pPr>
-          </w:p>
-          <w:p>
-            <w:pPr>
-              <w:rPr>
-                <w:b w:val="0"/>
-                <w:bCs w:val="0"/>
-                <w:sz w:val="28"/>
-                <w:szCs w:val="28"/>
-              </w:rPr>
-            </w:pPr>
-          </w:p>
-          <w:p>
-            <w:pPr>
-              <w:rPr>
-                <w:b w:val="0"/>
-                <w:bCs w:val="0"/>
-                <w:sz w:val="28"/>
-                <w:szCs w:val="28"/>
-              </w:rPr>
-            </w:pPr>
-          </w:p>
-          <w:p>
-            <w:pPr>
-              <w:rPr>
-                <w:b w:val="0"/>
-                <w:bCs w:val="0"/>
-                <w:sz w:val="28"/>
-                <w:szCs w:val="28"/>
-              </w:rPr>
-            </w:pPr>
-          </w:p>
-          <w:p>
-            <w:pPr>
-              <w:rPr>
-                <w:b w:val="0"/>
-                <w:bCs w:val="0"/>
-                <w:sz w:val="28"/>
-                <w:szCs w:val="28"/>
-              </w:rPr>
-            </w:pPr>
-          </w:p>
-          <w:p>
-            <w:pPr>
-              <w:rPr>
-                <w:sz w:val="28"/>
-                <w:szCs w:val="28"/>
-              </w:rPr>
-            </w:pPr>
+            <w:proofErr w:type="spellStart"/>
+            <w:proofErr w:type="gramStart"/>
+            <w:r>
+              <w:rPr>
+                <w:b w:val="0"/>
+                <w:bCs w:val="0"/>
+                <w:color w:val="auto"/>
+              </w:rPr>
+              <w:t>scrum</w:t>
+            </w:r>
+            <w:proofErr w:type="spellEnd"/>
+            <w:proofErr w:type="gramEnd"/>
+            <w:r>
+              <w:rPr>
+                <w:b w:val="0"/>
+                <w:bCs w:val="0"/>
+                <w:color w:val="auto"/>
+              </w:rPr>
+              <w:t xml:space="preserve"> </w:t>
+            </w:r>
+            <w:proofErr w:type="spellStart"/>
+            <w:r>
+              <w:rPr>
+                <w:b w:val="0"/>
+                <w:bCs w:val="0"/>
+                <w:color w:val="auto"/>
+              </w:rPr>
+              <w:t>values</w:t>
+            </w:r>
+            <w:proofErr w:type="spellEnd"/>
+            <w:r>
+              <w:rPr>
+                <w:b w:val="0"/>
+                <w:bCs w:val="0"/>
+                <w:color w:val="auto"/>
+              </w:rPr>
+              <w:t xml:space="preserve"> </w:t>
+            </w:r>
+            <w:proofErr w:type="spellStart"/>
+            <w:r>
+              <w:rPr>
+                <w:b w:val="0"/>
+                <w:bCs w:val="0"/>
+                <w:color w:val="auto"/>
+              </w:rPr>
+              <w:t>and</w:t>
+            </w:r>
+            <w:proofErr w:type="spellEnd"/>
+            <w:r>
+              <w:rPr>
+                <w:b w:val="0"/>
+                <w:bCs w:val="0"/>
+                <w:color w:val="auto"/>
+              </w:rPr>
+              <w:t xml:space="preserve"> </w:t>
+            </w:r>
+            <w:proofErr w:type="spellStart"/>
+            <w:r>
+              <w:rPr>
+                <w:b w:val="0"/>
+                <w:bCs w:val="0"/>
+                <w:color w:val="auto"/>
+              </w:rPr>
+              <w:t>scrum</w:t>
+            </w:r>
+            <w:proofErr w:type="spellEnd"/>
+            <w:r>
+              <w:rPr>
+                <w:b w:val="0"/>
+                <w:bCs w:val="0"/>
+                <w:color w:val="auto"/>
+              </w:rPr>
+              <w:t xml:space="preserve"> </w:t>
+            </w:r>
+            <w:proofErr w:type="spellStart"/>
+            <w:r>
+              <w:rPr>
+                <w:b w:val="0"/>
+                <w:bCs w:val="0"/>
+                <w:color w:val="auto"/>
+              </w:rPr>
+              <w:t>pillars</w:t>
+            </w:r>
+            <w:proofErr w:type="spellEnd"/>
+            <w:r>
+              <w:rPr>
+                <w:b w:val="0"/>
+                <w:bCs w:val="0"/>
+                <w:color w:val="auto"/>
+              </w:rPr>
+              <w:t xml:space="preserve"> at </w:t>
+            </w:r>
+            <w:proofErr w:type="spellStart"/>
+            <w:r>
+              <w:rPr>
+                <w:b w:val="0"/>
+                <w:bCs w:val="0"/>
+                <w:color w:val="auto"/>
+              </w:rPr>
+              <w:t>best</w:t>
+            </w:r>
+            <w:proofErr w:type="spellEnd"/>
+            <w:r>
+              <w:rPr>
+                <w:b w:val="0"/>
+                <w:bCs w:val="0"/>
+                <w:color w:val="auto"/>
+              </w:rPr>
+              <w:t>.</w:t>
+            </w:r>
           </w:p>
         </w:tc>
       </w:tr>
@@ -1534,7 +4997,7 @@
         <w:tc>
           <w:tcPr>
             <w:cnfStyle w:val="001000000000" w:firstRow="0" w:lastRow="0" w:firstColumn="1" w:lastColumn="0" w:oddVBand="0" w:evenVBand="0" w:oddHBand="0" w:evenHBand="0" w:firstRowFirstColumn="0" w:firstRowLastColumn="0" w:lastRowFirstColumn="0" w:lastRowLastColumn="0"/>
-            <w:tcW w:w="9092" w:type="dxa"/>
+            <w:tcW w:w="9067" w:type="dxa"/>
           </w:tcPr>
           <w:p>
             <w:pPr>
@@ -1548,397 +5011,87 @@
                 <w:sz w:val="28"/>
                 <w:szCs w:val="28"/>
               </w:rPr>
-              <w:t xml:space="preserve">SOFTWARE </w:t>
-            </w:r>
-            <w:proofErr w:type="spellStart"/>
-            <w:r>
-              <w:rPr>
-                <w:sz w:val="28"/>
-                <w:szCs w:val="28"/>
-              </w:rPr>
-              <w:t>PROCESS</w:t>
-            </w:r>
-            <w:proofErr w:type="spellEnd"/>
-            <w:r>
-              <w:rPr>
-                <w:sz w:val="28"/>
-                <w:szCs w:val="28"/>
-              </w:rPr>
-              <w:t xml:space="preserve"> MODEL:</w:t>
+              <w:t>SOFTWARE PROCESS MODEL:</w:t>
             </w:r>
           </w:p>
         </w:tc>
       </w:tr>
       <w:tr>
         <w:trPr>
-          <w:trHeight w:val="13125"/>
+          <w:trHeight w:val="138"/>
         </w:trPr>
         <w:tc>
           <w:tcPr>
             <w:cnfStyle w:val="001000000000" w:firstRow="0" w:lastRow="0" w:firstColumn="1" w:lastColumn="0" w:oddVBand="0" w:evenVBand="0" w:oddHBand="0" w:evenHBand="0" w:firstRowFirstColumn="0" w:firstRowLastColumn="0" w:lastRowFirstColumn="0" w:lastRowLastColumn="0"/>
-            <w:tcW w:w="9092" w:type="dxa"/>
+            <w:tcW w:w="9067" w:type="dxa"/>
           </w:tcPr>
           <w:p>
             <w:pPr>
               <w:rPr>
                 <w:b w:val="0"/>
                 <w:bCs w:val="0"/>
+                <w:sz w:val="28"/>
+                <w:szCs w:val="28"/>
               </w:rPr>
             </w:pPr>
+            <w:r>
+              <w:rPr>
+                <w:b w:val="0"/>
+                <w:bCs w:val="0"/>
+                <w:noProof/>
+                <w:sz w:val="28"/>
+                <w:szCs w:val="28"/>
+              </w:rPr>
+              <w:drawing>
+                <wp:inline distT="0" distB="0" distL="0" distR="0" wp14:anchorId="30A24F5D" wp14:editId="7DDDCB52">
+                  <wp:extent cx="5632450" cy="2891790"/>
+                  <wp:effectExtent l="0" t="0" r="6350" b="0"/>
+                  <wp:docPr id="714878552" name="Resim 1"/>
+                  <wp:cNvGraphicFramePr>
+                    <a:graphicFrameLocks xmlns:a="http://schemas.openxmlformats.org/drawingml/2006/main" noChangeAspect="1"/>
+                  </wp:cNvGraphicFramePr>
+                  <a:graphic xmlns:a="http://schemas.openxmlformats.org/drawingml/2006/main">
+                    <a:graphicData uri="http://schemas.openxmlformats.org/drawingml/2006/picture">
+                      <pic:pic xmlns:pic="http://schemas.openxmlformats.org/drawingml/2006/picture">
+                        <pic:nvPicPr>
+                          <pic:cNvPr id="0" name="Picture 1"/>
+                          <pic:cNvPicPr>
+                            <a:picLocks noChangeAspect="1" noChangeArrowheads="1"/>
+                          </pic:cNvPicPr>
+                        </pic:nvPicPr>
+                        <pic:blipFill>
+                          <a:blip r:embed="rId7">
+                            <a:extLst>
+                              <a:ext uri="{28A0092B-C50C-407E-A947-70E740481C1C}">
+                                <a14:useLocalDpi xmlns:a14="http://schemas.microsoft.com/office/drawing/2010/main" val="0"/>
+                              </a:ext>
+                            </a:extLst>
+                          </a:blip>
+                          <a:srcRect/>
+                          <a:stretch>
+                            <a:fillRect/>
+                          </a:stretch>
+                        </pic:blipFill>
+                        <pic:spPr bwMode="auto">
+                          <a:xfrm>
+                            <a:off x="0" y="0"/>
+                            <a:ext cx="5668618" cy="2910359"/>
+                          </a:xfrm>
+                          <a:prstGeom prst="rect">
+                            <a:avLst/>
+                          </a:prstGeom>
+                          <a:noFill/>
+                          <a:ln>
+                            <a:noFill/>
+                          </a:ln>
+                        </pic:spPr>
+                      </pic:pic>
+                    </a:graphicData>
+                  </a:graphic>
+                </wp:inline>
+              </w:drawing>
+            </w:r>
           </w:p>
-          <w:p>
-            <w:pPr>
-              <w:rPr>
-                <w:b w:val="0"/>
-                <w:bCs w:val="0"/>
-              </w:rPr>
-            </w:pPr>
-          </w:p>
-          <w:p>
-            <w:pPr>
-              <w:rPr>
-                <w:b w:val="0"/>
-                <w:bCs w:val="0"/>
-              </w:rPr>
-            </w:pPr>
-          </w:p>
-          <w:p>
-            <w:pPr>
-              <w:rPr>
-                <w:b w:val="0"/>
-                <w:bCs w:val="0"/>
-              </w:rPr>
-            </w:pPr>
-          </w:p>
-          <w:p>
-            <w:pPr>
-              <w:rPr>
-                <w:b w:val="0"/>
-                <w:bCs w:val="0"/>
-              </w:rPr>
-            </w:pPr>
-          </w:p>
-          <w:p>
-            <w:pPr>
-              <w:rPr>
-                <w:b w:val="0"/>
-                <w:bCs w:val="0"/>
-              </w:rPr>
-            </w:pPr>
-          </w:p>
-          <w:p>
-            <w:pPr>
-              <w:rPr>
-                <w:b w:val="0"/>
-                <w:bCs w:val="0"/>
-              </w:rPr>
-            </w:pPr>
-          </w:p>
-          <w:p>
-            <w:pPr>
-              <w:rPr>
-                <w:b w:val="0"/>
-                <w:bCs w:val="0"/>
-              </w:rPr>
-            </w:pPr>
-          </w:p>
-          <w:p>
-            <w:pPr>
-              <w:rPr>
-                <w:b w:val="0"/>
-                <w:bCs w:val="0"/>
-              </w:rPr>
-            </w:pPr>
-          </w:p>
-          <w:p>
-            <w:pPr>
-              <w:rPr>
-                <w:b w:val="0"/>
-                <w:bCs w:val="0"/>
-              </w:rPr>
-            </w:pPr>
-          </w:p>
-          <w:p>
-            <w:pPr>
-              <w:rPr>
-                <w:b w:val="0"/>
-                <w:bCs w:val="0"/>
-              </w:rPr>
-            </w:pPr>
-          </w:p>
-          <w:p>
-            <w:pPr>
-              <w:rPr>
-                <w:b w:val="0"/>
-                <w:bCs w:val="0"/>
-              </w:rPr>
-            </w:pPr>
-          </w:p>
-          <w:p>
-            <w:pPr>
-              <w:rPr>
-                <w:b w:val="0"/>
-                <w:bCs w:val="0"/>
-              </w:rPr>
-            </w:pPr>
-          </w:p>
-          <w:p>
-            <w:pPr>
-              <w:rPr>
-                <w:b w:val="0"/>
-                <w:bCs w:val="0"/>
-              </w:rPr>
-            </w:pPr>
-          </w:p>
-          <w:p>
-            <w:pPr>
-              <w:rPr>
-                <w:b w:val="0"/>
-                <w:bCs w:val="0"/>
-              </w:rPr>
-            </w:pPr>
-          </w:p>
-          <w:p>
-            <w:pPr>
-              <w:rPr>
-                <w:b w:val="0"/>
-                <w:bCs w:val="0"/>
-              </w:rPr>
-            </w:pPr>
-          </w:p>
-          <w:p>
-            <w:pPr>
-              <w:rPr>
-                <w:b w:val="0"/>
-                <w:bCs w:val="0"/>
-              </w:rPr>
-            </w:pPr>
-          </w:p>
-          <w:p>
-            <w:pPr>
-              <w:rPr>
-                <w:b w:val="0"/>
-                <w:bCs w:val="0"/>
-              </w:rPr>
-            </w:pPr>
-          </w:p>
-          <w:p>
-            <w:pPr>
-              <w:rPr>
-                <w:b w:val="0"/>
-                <w:bCs w:val="0"/>
-              </w:rPr>
-            </w:pPr>
-          </w:p>
-          <w:p>
-            <w:pPr>
-              <w:rPr>
-                <w:b w:val="0"/>
-                <w:bCs w:val="0"/>
-              </w:rPr>
-            </w:pPr>
-          </w:p>
-          <w:p>
-            <w:pPr>
-              <w:rPr>
-                <w:b w:val="0"/>
-                <w:bCs w:val="0"/>
-              </w:rPr>
-            </w:pPr>
-          </w:p>
-          <w:p>
-            <w:pPr>
-              <w:rPr>
-                <w:b w:val="0"/>
-                <w:bCs w:val="0"/>
-              </w:rPr>
-            </w:pPr>
-          </w:p>
-          <w:p>
-            <w:pPr>
-              <w:rPr>
-                <w:b w:val="0"/>
-                <w:bCs w:val="0"/>
-              </w:rPr>
-            </w:pPr>
-          </w:p>
-          <w:p>
-            <w:pPr>
-              <w:rPr>
-                <w:b w:val="0"/>
-                <w:bCs w:val="0"/>
-              </w:rPr>
-            </w:pPr>
-          </w:p>
-          <w:p>
-            <w:pPr>
-              <w:rPr>
-                <w:b w:val="0"/>
-                <w:bCs w:val="0"/>
-              </w:rPr>
-            </w:pPr>
-          </w:p>
-          <w:p>
-            <w:pPr>
-              <w:rPr>
-                <w:b w:val="0"/>
-                <w:bCs w:val="0"/>
-              </w:rPr>
-            </w:pPr>
-          </w:p>
-          <w:p>
-            <w:pPr>
-              <w:rPr>
-                <w:b w:val="0"/>
-                <w:bCs w:val="0"/>
-              </w:rPr>
-            </w:pPr>
-          </w:p>
-          <w:p>
-            <w:pPr>
-              <w:rPr>
-                <w:b w:val="0"/>
-                <w:bCs w:val="0"/>
-              </w:rPr>
-            </w:pPr>
-          </w:p>
-          <w:p>
-            <w:pPr>
-              <w:rPr>
-                <w:b w:val="0"/>
-                <w:bCs w:val="0"/>
-              </w:rPr>
-            </w:pPr>
-          </w:p>
-          <w:p>
-            <w:pPr>
-              <w:rPr>
-                <w:b w:val="0"/>
-                <w:bCs w:val="0"/>
-              </w:rPr>
-            </w:pPr>
-          </w:p>
-          <w:p>
-            <w:pPr>
-              <w:rPr>
-                <w:b w:val="0"/>
-                <w:bCs w:val="0"/>
-              </w:rPr>
-            </w:pPr>
-          </w:p>
-          <w:p>
-            <w:pPr>
-              <w:rPr>
-                <w:b w:val="0"/>
-                <w:bCs w:val="0"/>
-              </w:rPr>
-            </w:pPr>
-          </w:p>
-          <w:p>
-            <w:pPr>
-              <w:rPr>
-                <w:b w:val="0"/>
-                <w:bCs w:val="0"/>
-              </w:rPr>
-            </w:pPr>
-          </w:p>
-          <w:p>
-            <w:pPr>
-              <w:rPr>
-                <w:b w:val="0"/>
-                <w:bCs w:val="0"/>
-              </w:rPr>
-            </w:pPr>
-          </w:p>
-          <w:p>
-            <w:pPr>
-              <w:rPr>
-                <w:b w:val="0"/>
-                <w:bCs w:val="0"/>
-              </w:rPr>
-            </w:pPr>
-          </w:p>
-          <w:p>
-            <w:pPr>
-              <w:rPr>
-                <w:b w:val="0"/>
-                <w:bCs w:val="0"/>
-              </w:rPr>
-            </w:pPr>
-          </w:p>
-          <w:p>
-            <w:pPr>
-              <w:rPr>
-                <w:b w:val="0"/>
-                <w:bCs w:val="0"/>
-              </w:rPr>
-            </w:pPr>
-          </w:p>
-          <w:p>
-            <w:pPr>
-              <w:rPr>
-                <w:b w:val="0"/>
-                <w:bCs w:val="0"/>
-              </w:rPr>
-            </w:pPr>
-          </w:p>
-          <w:p>
-            <w:pPr>
-              <w:rPr>
-                <w:b w:val="0"/>
-                <w:bCs w:val="0"/>
-              </w:rPr>
-            </w:pPr>
-          </w:p>
-          <w:p>
-            <w:pPr>
-              <w:rPr>
-                <w:b w:val="0"/>
-                <w:bCs w:val="0"/>
-              </w:rPr>
-            </w:pPr>
-          </w:p>
-          <w:p>
-            <w:pPr>
-              <w:rPr>
-                <w:b w:val="0"/>
-                <w:bCs w:val="0"/>
-              </w:rPr>
-            </w:pPr>
-          </w:p>
-          <w:p>
-            <w:pPr>
-              <w:rPr>
-                <w:b w:val="0"/>
-                <w:bCs w:val="0"/>
-              </w:rPr>
-            </w:pPr>
-          </w:p>
-          <w:p>
-            <w:pPr>
-              <w:rPr>
-                <w:b w:val="0"/>
-                <w:bCs w:val="0"/>
-              </w:rPr>
-            </w:pPr>
-          </w:p>
-          <w:p>
-            <w:pPr>
-              <w:rPr>
-                <w:b w:val="0"/>
-                <w:bCs w:val="0"/>
-              </w:rPr>
-            </w:pPr>
-          </w:p>
-          <w:p>
-            <w:pPr>
-              <w:rPr>
-                <w:b w:val="0"/>
-                <w:bCs w:val="0"/>
-              </w:rPr>
-            </w:pPr>
-          </w:p>
-          <w:p/>
         </w:tc>
       </w:tr>
       <w:tr>
@@ -1949,7 +5102,7 @@
         <w:tc>
           <w:tcPr>
             <w:cnfStyle w:val="001000000000" w:firstRow="0" w:lastRow="0" w:firstColumn="1" w:lastColumn="0" w:oddVBand="0" w:evenVBand="0" w:oddHBand="0" w:evenHBand="0" w:firstRowFirstColumn="0" w:firstRowLastColumn="0" w:lastRowFirstColumn="0" w:lastRowLastColumn="0"/>
-            <w:tcW w:w="9092" w:type="dxa"/>
+            <w:tcW w:w="9067" w:type="dxa"/>
           </w:tcPr>
           <w:p>
             <w:pPr>
@@ -1957,73 +5110,24 @@
                 <w:sz w:val="28"/>
               </w:rPr>
             </w:pPr>
-            <w:proofErr w:type="spellStart"/>
             <w:r>
               <w:rPr>
                 <w:sz w:val="28"/>
               </w:rPr>
-              <w:t>REASONS</w:t>
-            </w:r>
-            <w:proofErr w:type="spellEnd"/>
-            <w:r>
-              <w:rPr>
-                <w:sz w:val="28"/>
-              </w:rPr>
-              <w:t xml:space="preserve"> </w:t>
-            </w:r>
-            <w:proofErr w:type="spellStart"/>
-            <w:r>
-              <w:rPr>
-                <w:sz w:val="28"/>
-              </w:rPr>
-              <w:t>TO</w:t>
-            </w:r>
-            <w:proofErr w:type="spellEnd"/>
-            <w:r>
-              <w:rPr>
-                <w:sz w:val="28"/>
-              </w:rPr>
-              <w:t xml:space="preserve"> </w:t>
-            </w:r>
-            <w:proofErr w:type="spellStart"/>
-            <w:r>
-              <w:rPr>
-                <w:sz w:val="28"/>
-              </w:rPr>
-              <w:t>CHOOSE</w:t>
-            </w:r>
-            <w:proofErr w:type="spellEnd"/>
-            <w:r>
-              <w:rPr>
-                <w:sz w:val="28"/>
-              </w:rPr>
-              <w:t xml:space="preserve"> </w:t>
-            </w:r>
-            <w:proofErr w:type="spellStart"/>
-            <w:r>
-              <w:rPr>
-                <w:sz w:val="28"/>
-              </w:rPr>
-              <w:t>THIS</w:t>
-            </w:r>
-            <w:proofErr w:type="spellEnd"/>
-            <w:r>
-              <w:rPr>
-                <w:sz w:val="28"/>
-              </w:rPr>
-              <w:t xml:space="preserve"> MODEL:</w:t>
+              <w:lastRenderedPageBreak/>
+              <w:t>REASONS TO CHOOSE THIS MODEL:</w:t>
             </w:r>
           </w:p>
         </w:tc>
       </w:tr>
       <w:tr>
         <w:trPr>
-          <w:trHeight w:val="11834"/>
+          <w:trHeight w:val="8436"/>
         </w:trPr>
         <w:tc>
           <w:tcPr>
             <w:cnfStyle w:val="001000000000" w:firstRow="0" w:lastRow="0" w:firstColumn="1" w:lastColumn="0" w:oddVBand="0" w:evenVBand="0" w:oddHBand="0" w:evenHBand="0" w:firstRowFirstColumn="0" w:firstRowLastColumn="0" w:lastRowFirstColumn="0" w:lastRowLastColumn="0"/>
-            <w:tcW w:w="9092" w:type="dxa"/>
+            <w:tcW w:w="9067" w:type="dxa"/>
           </w:tcPr>
           <w:p/>
         </w:tc>
@@ -2031,7 +5135,7 @@
     </w:tbl>
     <w:p/>
     <w:sectPr>
-      <w:headerReference w:type="default" r:id="rId7"/>
+      <w:headerReference w:type="default" r:id="rId8"/>
       <w:pgSz w:w="11906" w:h="16838"/>
       <w:pgMar w:top="1134" w:right="1418" w:bottom="1134" w:left="1418" w:header="709" w:footer="709" w:gutter="0"/>
       <w:cols w:space="708"/>
@@ -2132,36 +5236,8 @@
         <w:color w:val="17365D" w:themeColor="text2" w:themeShade="BF"/>
         <w:sz w:val="28"/>
       </w:rPr>
-      <w:t xml:space="preserve">SOFTWARE </w:t>
+      <w:t>SOFTWARE PROCESS MODEL DOCUMENT</w:t>
     </w:r>
-    <w:proofErr w:type="spellStart"/>
-    <w:r>
-      <w:rPr>
-        <w:b/>
-        <w:color w:val="17365D" w:themeColor="text2" w:themeShade="BF"/>
-        <w:sz w:val="28"/>
-      </w:rPr>
-      <w:t>PROCESS</w:t>
-    </w:r>
-    <w:proofErr w:type="spellEnd"/>
-    <w:r>
-      <w:rPr>
-        <w:b/>
-        <w:color w:val="17365D" w:themeColor="text2" w:themeShade="BF"/>
-        <w:sz w:val="28"/>
-      </w:rPr>
-      <w:t xml:space="preserve"> MODEL </w:t>
-    </w:r>
-    <w:proofErr w:type="spellStart"/>
-    <w:r>
-      <w:rPr>
-        <w:b/>
-        <w:color w:val="17365D" w:themeColor="text2" w:themeShade="BF"/>
-        <w:sz w:val="28"/>
-      </w:rPr>
-      <w:t>DOCUMENT</w:t>
-    </w:r>
-    <w:proofErr w:type="spellEnd"/>
   </w:p>
   <w:p>
     <w:pPr>
@@ -2323,6 +5399,687 @@
     </w:lvl>
   </w:abstractNum>
   <w:abstractNum w:abstractNumId="1" w15:restartNumberingAfterBreak="0">
+    <w:nsid w:val="46706763"/>
+    <w:multiLevelType w:val="hybridMultilevel"/>
+    <w:tmpl w:val="F29AB5B6"/>
+    <w:lvl w:ilvl="0" w:tplc="60D89ECE">
+      <w:start w:val="10"/>
+      <w:numFmt w:val="bullet"/>
+      <w:lvlText w:val="-"/>
+      <w:lvlJc w:val="left"/>
+      <w:pPr>
+        <w:ind w:left="720" w:hanging="360"/>
+      </w:pPr>
+      <w:rPr>
+        <w:rFonts w:ascii="Calibri" w:eastAsiaTheme="minorEastAsia" w:hAnsi="Calibri" w:cs="Calibri" w:hint="default"/>
+      </w:rPr>
+    </w:lvl>
+    <w:lvl w:ilvl="1" w:tplc="041F0003" w:tentative="1">
+      <w:start w:val="1"/>
+      <w:numFmt w:val="bullet"/>
+      <w:lvlText w:val="o"/>
+      <w:lvlJc w:val="left"/>
+      <w:pPr>
+        <w:ind w:left="1440" w:hanging="360"/>
+      </w:pPr>
+      <w:rPr>
+        <w:rFonts w:ascii="Courier New" w:hAnsi="Courier New" w:cs="Courier New" w:hint="default"/>
+      </w:rPr>
+    </w:lvl>
+    <w:lvl w:ilvl="2" w:tplc="041F0005" w:tentative="1">
+      <w:start w:val="1"/>
+      <w:numFmt w:val="bullet"/>
+      <w:lvlText w:val=""/>
+      <w:lvlJc w:val="left"/>
+      <w:pPr>
+        <w:ind w:left="2160" w:hanging="360"/>
+      </w:pPr>
+      <w:rPr>
+        <w:rFonts w:ascii="Wingdings" w:hAnsi="Wingdings" w:hint="default"/>
+      </w:rPr>
+    </w:lvl>
+    <w:lvl w:ilvl="3" w:tplc="041F0001" w:tentative="1">
+      <w:start w:val="1"/>
+      <w:numFmt w:val="bullet"/>
+      <w:lvlText w:val=""/>
+      <w:lvlJc w:val="left"/>
+      <w:pPr>
+        <w:ind w:left="2880" w:hanging="360"/>
+      </w:pPr>
+      <w:rPr>
+        <w:rFonts w:ascii="Symbol" w:hAnsi="Symbol" w:hint="default"/>
+      </w:rPr>
+    </w:lvl>
+    <w:lvl w:ilvl="4" w:tplc="041F0003" w:tentative="1">
+      <w:start w:val="1"/>
+      <w:numFmt w:val="bullet"/>
+      <w:lvlText w:val="o"/>
+      <w:lvlJc w:val="left"/>
+      <w:pPr>
+        <w:ind w:left="3600" w:hanging="360"/>
+      </w:pPr>
+      <w:rPr>
+        <w:rFonts w:ascii="Courier New" w:hAnsi="Courier New" w:cs="Courier New" w:hint="default"/>
+      </w:rPr>
+    </w:lvl>
+    <w:lvl w:ilvl="5" w:tplc="041F0005" w:tentative="1">
+      <w:start w:val="1"/>
+      <w:numFmt w:val="bullet"/>
+      <w:lvlText w:val=""/>
+      <w:lvlJc w:val="left"/>
+      <w:pPr>
+        <w:ind w:left="4320" w:hanging="360"/>
+      </w:pPr>
+      <w:rPr>
+        <w:rFonts w:ascii="Wingdings" w:hAnsi="Wingdings" w:hint="default"/>
+      </w:rPr>
+    </w:lvl>
+    <w:lvl w:ilvl="6" w:tplc="041F0001" w:tentative="1">
+      <w:start w:val="1"/>
+      <w:numFmt w:val="bullet"/>
+      <w:lvlText w:val=""/>
+      <w:lvlJc w:val="left"/>
+      <w:pPr>
+        <w:ind w:left="5040" w:hanging="360"/>
+      </w:pPr>
+      <w:rPr>
+        <w:rFonts w:ascii="Symbol" w:hAnsi="Symbol" w:hint="default"/>
+      </w:rPr>
+    </w:lvl>
+    <w:lvl w:ilvl="7" w:tplc="041F0003" w:tentative="1">
+      <w:start w:val="1"/>
+      <w:numFmt w:val="bullet"/>
+      <w:lvlText w:val="o"/>
+      <w:lvlJc w:val="left"/>
+      <w:pPr>
+        <w:ind w:left="5760" w:hanging="360"/>
+      </w:pPr>
+      <w:rPr>
+        <w:rFonts w:ascii="Courier New" w:hAnsi="Courier New" w:cs="Courier New" w:hint="default"/>
+      </w:rPr>
+    </w:lvl>
+    <w:lvl w:ilvl="8" w:tplc="041F0005" w:tentative="1">
+      <w:start w:val="1"/>
+      <w:numFmt w:val="bullet"/>
+      <w:lvlText w:val=""/>
+      <w:lvlJc w:val="left"/>
+      <w:pPr>
+        <w:ind w:left="6480" w:hanging="360"/>
+      </w:pPr>
+      <w:rPr>
+        <w:rFonts w:ascii="Wingdings" w:hAnsi="Wingdings" w:hint="default"/>
+      </w:rPr>
+    </w:lvl>
+  </w:abstractNum>
+  <w:abstractNum w:abstractNumId="2" w15:restartNumberingAfterBreak="0">
+    <w:nsid w:val="4EE73E46"/>
+    <w:multiLevelType w:val="hybridMultilevel"/>
+    <w:tmpl w:val="865850BC"/>
+    <w:lvl w:ilvl="0" w:tplc="81FC32CE">
+      <w:start w:val="10"/>
+      <w:numFmt w:val="bullet"/>
+      <w:lvlText w:val="-"/>
+      <w:lvlJc w:val="left"/>
+      <w:pPr>
+        <w:ind w:left="720" w:hanging="360"/>
+      </w:pPr>
+      <w:rPr>
+        <w:rFonts w:ascii="Calibri" w:eastAsiaTheme="minorEastAsia" w:hAnsi="Calibri" w:cs="Calibri" w:hint="default"/>
+      </w:rPr>
+    </w:lvl>
+    <w:lvl w:ilvl="1" w:tplc="041F0003" w:tentative="1">
+      <w:start w:val="1"/>
+      <w:numFmt w:val="bullet"/>
+      <w:lvlText w:val="o"/>
+      <w:lvlJc w:val="left"/>
+      <w:pPr>
+        <w:ind w:left="1440" w:hanging="360"/>
+      </w:pPr>
+      <w:rPr>
+        <w:rFonts w:ascii="Courier New" w:hAnsi="Courier New" w:cs="Courier New" w:hint="default"/>
+      </w:rPr>
+    </w:lvl>
+    <w:lvl w:ilvl="2" w:tplc="041F0005" w:tentative="1">
+      <w:start w:val="1"/>
+      <w:numFmt w:val="bullet"/>
+      <w:lvlText w:val=""/>
+      <w:lvlJc w:val="left"/>
+      <w:pPr>
+        <w:ind w:left="2160" w:hanging="360"/>
+      </w:pPr>
+      <w:rPr>
+        <w:rFonts w:ascii="Wingdings" w:hAnsi="Wingdings" w:hint="default"/>
+      </w:rPr>
+    </w:lvl>
+    <w:lvl w:ilvl="3" w:tplc="041F0001" w:tentative="1">
+      <w:start w:val="1"/>
+      <w:numFmt w:val="bullet"/>
+      <w:lvlText w:val=""/>
+      <w:lvlJc w:val="left"/>
+      <w:pPr>
+        <w:ind w:left="2880" w:hanging="360"/>
+      </w:pPr>
+      <w:rPr>
+        <w:rFonts w:ascii="Symbol" w:hAnsi="Symbol" w:hint="default"/>
+      </w:rPr>
+    </w:lvl>
+    <w:lvl w:ilvl="4" w:tplc="041F0003" w:tentative="1">
+      <w:start w:val="1"/>
+      <w:numFmt w:val="bullet"/>
+      <w:lvlText w:val="o"/>
+      <w:lvlJc w:val="left"/>
+      <w:pPr>
+        <w:ind w:left="3600" w:hanging="360"/>
+      </w:pPr>
+      <w:rPr>
+        <w:rFonts w:ascii="Courier New" w:hAnsi="Courier New" w:cs="Courier New" w:hint="default"/>
+      </w:rPr>
+    </w:lvl>
+    <w:lvl w:ilvl="5" w:tplc="041F0005" w:tentative="1">
+      <w:start w:val="1"/>
+      <w:numFmt w:val="bullet"/>
+      <w:lvlText w:val=""/>
+      <w:lvlJc w:val="left"/>
+      <w:pPr>
+        <w:ind w:left="4320" w:hanging="360"/>
+      </w:pPr>
+      <w:rPr>
+        <w:rFonts w:ascii="Wingdings" w:hAnsi="Wingdings" w:hint="default"/>
+      </w:rPr>
+    </w:lvl>
+    <w:lvl w:ilvl="6" w:tplc="041F0001" w:tentative="1">
+      <w:start w:val="1"/>
+      <w:numFmt w:val="bullet"/>
+      <w:lvlText w:val=""/>
+      <w:lvlJc w:val="left"/>
+      <w:pPr>
+        <w:ind w:left="5040" w:hanging="360"/>
+      </w:pPr>
+      <w:rPr>
+        <w:rFonts w:ascii="Symbol" w:hAnsi="Symbol" w:hint="default"/>
+      </w:rPr>
+    </w:lvl>
+    <w:lvl w:ilvl="7" w:tplc="041F0003" w:tentative="1">
+      <w:start w:val="1"/>
+      <w:numFmt w:val="bullet"/>
+      <w:lvlText w:val="o"/>
+      <w:lvlJc w:val="left"/>
+      <w:pPr>
+        <w:ind w:left="5760" w:hanging="360"/>
+      </w:pPr>
+      <w:rPr>
+        <w:rFonts w:ascii="Courier New" w:hAnsi="Courier New" w:cs="Courier New" w:hint="default"/>
+      </w:rPr>
+    </w:lvl>
+    <w:lvl w:ilvl="8" w:tplc="041F0005" w:tentative="1">
+      <w:start w:val="1"/>
+      <w:numFmt w:val="bullet"/>
+      <w:lvlText w:val=""/>
+      <w:lvlJc w:val="left"/>
+      <w:pPr>
+        <w:ind w:left="6480" w:hanging="360"/>
+      </w:pPr>
+      <w:rPr>
+        <w:rFonts w:ascii="Wingdings" w:hAnsi="Wingdings" w:hint="default"/>
+      </w:rPr>
+    </w:lvl>
+  </w:abstractNum>
+  <w:abstractNum w:abstractNumId="3" w15:restartNumberingAfterBreak="0">
+    <w:nsid w:val="550F6797"/>
+    <w:multiLevelType w:val="hybridMultilevel"/>
+    <w:tmpl w:val="E020A9BC"/>
+    <w:lvl w:ilvl="0" w:tplc="B81A4A90">
+      <w:start w:val="10"/>
+      <w:numFmt w:val="bullet"/>
+      <w:lvlText w:val="-"/>
+      <w:lvlJc w:val="left"/>
+      <w:pPr>
+        <w:ind w:left="720" w:hanging="360"/>
+      </w:pPr>
+      <w:rPr>
+        <w:rFonts w:ascii="Calibri" w:eastAsiaTheme="minorEastAsia" w:hAnsi="Calibri" w:cs="Calibri" w:hint="default"/>
+        <w:b/>
+        <w:color w:val="365F91" w:themeColor="accent1" w:themeShade="BF"/>
+      </w:rPr>
+    </w:lvl>
+    <w:lvl w:ilvl="1" w:tplc="041F0003" w:tentative="1">
+      <w:start w:val="1"/>
+      <w:numFmt w:val="bullet"/>
+      <w:lvlText w:val="o"/>
+      <w:lvlJc w:val="left"/>
+      <w:pPr>
+        <w:ind w:left="1440" w:hanging="360"/>
+      </w:pPr>
+      <w:rPr>
+        <w:rFonts w:ascii="Courier New" w:hAnsi="Courier New" w:cs="Courier New" w:hint="default"/>
+      </w:rPr>
+    </w:lvl>
+    <w:lvl w:ilvl="2" w:tplc="041F0005" w:tentative="1">
+      <w:start w:val="1"/>
+      <w:numFmt w:val="bullet"/>
+      <w:lvlText w:val=""/>
+      <w:lvlJc w:val="left"/>
+      <w:pPr>
+        <w:ind w:left="2160" w:hanging="360"/>
+      </w:pPr>
+      <w:rPr>
+        <w:rFonts w:ascii="Wingdings" w:hAnsi="Wingdings" w:hint="default"/>
+      </w:rPr>
+    </w:lvl>
+    <w:lvl w:ilvl="3" w:tplc="041F0001" w:tentative="1">
+      <w:start w:val="1"/>
+      <w:numFmt w:val="bullet"/>
+      <w:lvlText w:val=""/>
+      <w:lvlJc w:val="left"/>
+      <w:pPr>
+        <w:ind w:left="2880" w:hanging="360"/>
+      </w:pPr>
+      <w:rPr>
+        <w:rFonts w:ascii="Symbol" w:hAnsi="Symbol" w:hint="default"/>
+      </w:rPr>
+    </w:lvl>
+    <w:lvl w:ilvl="4" w:tplc="041F0003" w:tentative="1">
+      <w:start w:val="1"/>
+      <w:numFmt w:val="bullet"/>
+      <w:lvlText w:val="o"/>
+      <w:lvlJc w:val="left"/>
+      <w:pPr>
+        <w:ind w:left="3600" w:hanging="360"/>
+      </w:pPr>
+      <w:rPr>
+        <w:rFonts w:ascii="Courier New" w:hAnsi="Courier New" w:cs="Courier New" w:hint="default"/>
+      </w:rPr>
+    </w:lvl>
+    <w:lvl w:ilvl="5" w:tplc="041F0005" w:tentative="1">
+      <w:start w:val="1"/>
+      <w:numFmt w:val="bullet"/>
+      <w:lvlText w:val=""/>
+      <w:lvlJc w:val="left"/>
+      <w:pPr>
+        <w:ind w:left="4320" w:hanging="360"/>
+      </w:pPr>
+      <w:rPr>
+        <w:rFonts w:ascii="Wingdings" w:hAnsi="Wingdings" w:hint="default"/>
+      </w:rPr>
+    </w:lvl>
+    <w:lvl w:ilvl="6" w:tplc="041F0001" w:tentative="1">
+      <w:start w:val="1"/>
+      <w:numFmt w:val="bullet"/>
+      <w:lvlText w:val=""/>
+      <w:lvlJc w:val="left"/>
+      <w:pPr>
+        <w:ind w:left="5040" w:hanging="360"/>
+      </w:pPr>
+      <w:rPr>
+        <w:rFonts w:ascii="Symbol" w:hAnsi="Symbol" w:hint="default"/>
+      </w:rPr>
+    </w:lvl>
+    <w:lvl w:ilvl="7" w:tplc="041F0003" w:tentative="1">
+      <w:start w:val="1"/>
+      <w:numFmt w:val="bullet"/>
+      <w:lvlText w:val="o"/>
+      <w:lvlJc w:val="left"/>
+      <w:pPr>
+        <w:ind w:left="5760" w:hanging="360"/>
+      </w:pPr>
+      <w:rPr>
+        <w:rFonts w:ascii="Courier New" w:hAnsi="Courier New" w:cs="Courier New" w:hint="default"/>
+      </w:rPr>
+    </w:lvl>
+    <w:lvl w:ilvl="8" w:tplc="041F0005" w:tentative="1">
+      <w:start w:val="1"/>
+      <w:numFmt w:val="bullet"/>
+      <w:lvlText w:val=""/>
+      <w:lvlJc w:val="left"/>
+      <w:pPr>
+        <w:ind w:left="6480" w:hanging="360"/>
+      </w:pPr>
+      <w:rPr>
+        <w:rFonts w:ascii="Wingdings" w:hAnsi="Wingdings" w:hint="default"/>
+      </w:rPr>
+    </w:lvl>
+  </w:abstractNum>
+  <w:abstractNum w:abstractNumId="4" w15:restartNumberingAfterBreak="0">
+    <w:nsid w:val="56F42975"/>
+    <w:multiLevelType w:val="hybridMultilevel"/>
+    <w:tmpl w:val="991EC0E0"/>
+    <w:lvl w:ilvl="0" w:tplc="BBD0969E">
+      <w:start w:val="10"/>
+      <w:numFmt w:val="bullet"/>
+      <w:lvlText w:val="-"/>
+      <w:lvlJc w:val="left"/>
+      <w:pPr>
+        <w:ind w:left="720" w:hanging="360"/>
+      </w:pPr>
+      <w:rPr>
+        <w:rFonts w:ascii="Calibri" w:eastAsiaTheme="minorEastAsia" w:hAnsi="Calibri" w:cs="Calibri" w:hint="default"/>
+        <w:b/>
+      </w:rPr>
+    </w:lvl>
+    <w:lvl w:ilvl="1" w:tplc="041F0003" w:tentative="1">
+      <w:start w:val="1"/>
+      <w:numFmt w:val="bullet"/>
+      <w:lvlText w:val="o"/>
+      <w:lvlJc w:val="left"/>
+      <w:pPr>
+        <w:ind w:left="1440" w:hanging="360"/>
+      </w:pPr>
+      <w:rPr>
+        <w:rFonts w:ascii="Courier New" w:hAnsi="Courier New" w:cs="Courier New" w:hint="default"/>
+      </w:rPr>
+    </w:lvl>
+    <w:lvl w:ilvl="2" w:tplc="041F0005" w:tentative="1">
+      <w:start w:val="1"/>
+      <w:numFmt w:val="bullet"/>
+      <w:lvlText w:val=""/>
+      <w:lvlJc w:val="left"/>
+      <w:pPr>
+        <w:ind w:left="2160" w:hanging="360"/>
+      </w:pPr>
+      <w:rPr>
+        <w:rFonts w:ascii="Wingdings" w:hAnsi="Wingdings" w:hint="default"/>
+      </w:rPr>
+    </w:lvl>
+    <w:lvl w:ilvl="3" w:tplc="041F0001" w:tentative="1">
+      <w:start w:val="1"/>
+      <w:numFmt w:val="bullet"/>
+      <w:lvlText w:val=""/>
+      <w:lvlJc w:val="left"/>
+      <w:pPr>
+        <w:ind w:left="2880" w:hanging="360"/>
+      </w:pPr>
+      <w:rPr>
+        <w:rFonts w:ascii="Symbol" w:hAnsi="Symbol" w:hint="default"/>
+      </w:rPr>
+    </w:lvl>
+    <w:lvl w:ilvl="4" w:tplc="041F0003" w:tentative="1">
+      <w:start w:val="1"/>
+      <w:numFmt w:val="bullet"/>
+      <w:lvlText w:val="o"/>
+      <w:lvlJc w:val="left"/>
+      <w:pPr>
+        <w:ind w:left="3600" w:hanging="360"/>
+      </w:pPr>
+      <w:rPr>
+        <w:rFonts w:ascii="Courier New" w:hAnsi="Courier New" w:cs="Courier New" w:hint="default"/>
+      </w:rPr>
+    </w:lvl>
+    <w:lvl w:ilvl="5" w:tplc="041F0005" w:tentative="1">
+      <w:start w:val="1"/>
+      <w:numFmt w:val="bullet"/>
+      <w:lvlText w:val=""/>
+      <w:lvlJc w:val="left"/>
+      <w:pPr>
+        <w:ind w:left="4320" w:hanging="360"/>
+      </w:pPr>
+      <w:rPr>
+        <w:rFonts w:ascii="Wingdings" w:hAnsi="Wingdings" w:hint="default"/>
+      </w:rPr>
+    </w:lvl>
+    <w:lvl w:ilvl="6" w:tplc="041F0001" w:tentative="1">
+      <w:start w:val="1"/>
+      <w:numFmt w:val="bullet"/>
+      <w:lvlText w:val=""/>
+      <w:lvlJc w:val="left"/>
+      <w:pPr>
+        <w:ind w:left="5040" w:hanging="360"/>
+      </w:pPr>
+      <w:rPr>
+        <w:rFonts w:ascii="Symbol" w:hAnsi="Symbol" w:hint="default"/>
+      </w:rPr>
+    </w:lvl>
+    <w:lvl w:ilvl="7" w:tplc="041F0003" w:tentative="1">
+      <w:start w:val="1"/>
+      <w:numFmt w:val="bullet"/>
+      <w:lvlText w:val="o"/>
+      <w:lvlJc w:val="left"/>
+      <w:pPr>
+        <w:ind w:left="5760" w:hanging="360"/>
+      </w:pPr>
+      <w:rPr>
+        <w:rFonts w:ascii="Courier New" w:hAnsi="Courier New" w:cs="Courier New" w:hint="default"/>
+      </w:rPr>
+    </w:lvl>
+    <w:lvl w:ilvl="8" w:tplc="041F0005" w:tentative="1">
+      <w:start w:val="1"/>
+      <w:numFmt w:val="bullet"/>
+      <w:lvlText w:val=""/>
+      <w:lvlJc w:val="left"/>
+      <w:pPr>
+        <w:ind w:left="6480" w:hanging="360"/>
+      </w:pPr>
+      <w:rPr>
+        <w:rFonts w:ascii="Wingdings" w:hAnsi="Wingdings" w:hint="default"/>
+      </w:rPr>
+    </w:lvl>
+  </w:abstractNum>
+  <w:abstractNum w:abstractNumId="5" w15:restartNumberingAfterBreak="0">
+    <w:nsid w:val="5B5816FE"/>
+    <w:multiLevelType w:val="hybridMultilevel"/>
+    <w:tmpl w:val="3E7EBB04"/>
+    <w:lvl w:ilvl="0" w:tplc="7BFC17D2">
+      <w:start w:val="10"/>
+      <w:numFmt w:val="bullet"/>
+      <w:lvlText w:val="-"/>
+      <w:lvlJc w:val="left"/>
+      <w:pPr>
+        <w:ind w:left="720" w:hanging="360"/>
+      </w:pPr>
+      <w:rPr>
+        <w:rFonts w:ascii="Calibri" w:eastAsiaTheme="minorEastAsia" w:hAnsi="Calibri" w:cs="Calibri" w:hint="default"/>
+      </w:rPr>
+    </w:lvl>
+    <w:lvl w:ilvl="1" w:tplc="041F0003" w:tentative="1">
+      <w:start w:val="1"/>
+      <w:numFmt w:val="bullet"/>
+      <w:lvlText w:val="o"/>
+      <w:lvlJc w:val="left"/>
+      <w:pPr>
+        <w:ind w:left="1440" w:hanging="360"/>
+      </w:pPr>
+      <w:rPr>
+        <w:rFonts w:ascii="Courier New" w:hAnsi="Courier New" w:cs="Courier New" w:hint="default"/>
+      </w:rPr>
+    </w:lvl>
+    <w:lvl w:ilvl="2" w:tplc="041F0005" w:tentative="1">
+      <w:start w:val="1"/>
+      <w:numFmt w:val="bullet"/>
+      <w:lvlText w:val=""/>
+      <w:lvlJc w:val="left"/>
+      <w:pPr>
+        <w:ind w:left="2160" w:hanging="360"/>
+      </w:pPr>
+      <w:rPr>
+        <w:rFonts w:ascii="Wingdings" w:hAnsi="Wingdings" w:hint="default"/>
+      </w:rPr>
+    </w:lvl>
+    <w:lvl w:ilvl="3" w:tplc="041F0001" w:tentative="1">
+      <w:start w:val="1"/>
+      <w:numFmt w:val="bullet"/>
+      <w:lvlText w:val=""/>
+      <w:lvlJc w:val="left"/>
+      <w:pPr>
+        <w:ind w:left="2880" w:hanging="360"/>
+      </w:pPr>
+      <w:rPr>
+        <w:rFonts w:ascii="Symbol" w:hAnsi="Symbol" w:hint="default"/>
+      </w:rPr>
+    </w:lvl>
+    <w:lvl w:ilvl="4" w:tplc="041F0003" w:tentative="1">
+      <w:start w:val="1"/>
+      <w:numFmt w:val="bullet"/>
+      <w:lvlText w:val="o"/>
+      <w:lvlJc w:val="left"/>
+      <w:pPr>
+        <w:ind w:left="3600" w:hanging="360"/>
+      </w:pPr>
+      <w:rPr>
+        <w:rFonts w:ascii="Courier New" w:hAnsi="Courier New" w:cs="Courier New" w:hint="default"/>
+      </w:rPr>
+    </w:lvl>
+    <w:lvl w:ilvl="5" w:tplc="041F0005" w:tentative="1">
+      <w:start w:val="1"/>
+      <w:numFmt w:val="bullet"/>
+      <w:lvlText w:val=""/>
+      <w:lvlJc w:val="left"/>
+      <w:pPr>
+        <w:ind w:left="4320" w:hanging="360"/>
+      </w:pPr>
+      <w:rPr>
+        <w:rFonts w:ascii="Wingdings" w:hAnsi="Wingdings" w:hint="default"/>
+      </w:rPr>
+    </w:lvl>
+    <w:lvl w:ilvl="6" w:tplc="041F0001" w:tentative="1">
+      <w:start w:val="1"/>
+      <w:numFmt w:val="bullet"/>
+      <w:lvlText w:val=""/>
+      <w:lvlJc w:val="left"/>
+      <w:pPr>
+        <w:ind w:left="5040" w:hanging="360"/>
+      </w:pPr>
+      <w:rPr>
+        <w:rFonts w:ascii="Symbol" w:hAnsi="Symbol" w:hint="default"/>
+      </w:rPr>
+    </w:lvl>
+    <w:lvl w:ilvl="7" w:tplc="041F0003" w:tentative="1">
+      <w:start w:val="1"/>
+      <w:numFmt w:val="bullet"/>
+      <w:lvlText w:val="o"/>
+      <w:lvlJc w:val="left"/>
+      <w:pPr>
+        <w:ind w:left="5760" w:hanging="360"/>
+      </w:pPr>
+      <w:rPr>
+        <w:rFonts w:ascii="Courier New" w:hAnsi="Courier New" w:cs="Courier New" w:hint="default"/>
+      </w:rPr>
+    </w:lvl>
+    <w:lvl w:ilvl="8" w:tplc="041F0005" w:tentative="1">
+      <w:start w:val="1"/>
+      <w:numFmt w:val="bullet"/>
+      <w:lvlText w:val=""/>
+      <w:lvlJc w:val="left"/>
+      <w:pPr>
+        <w:ind w:left="6480" w:hanging="360"/>
+      </w:pPr>
+      <w:rPr>
+        <w:rFonts w:ascii="Wingdings" w:hAnsi="Wingdings" w:hint="default"/>
+      </w:rPr>
+    </w:lvl>
+  </w:abstractNum>
+  <w:abstractNum w:abstractNumId="6" w15:restartNumberingAfterBreak="0">
+    <w:nsid w:val="637432E8"/>
+    <w:multiLevelType w:val="hybridMultilevel"/>
+    <w:tmpl w:val="70CE09F4"/>
+    <w:lvl w:ilvl="0" w:tplc="8A7676D6">
+      <w:start w:val="10"/>
+      <w:numFmt w:val="bullet"/>
+      <w:lvlText w:val="-"/>
+      <w:lvlJc w:val="left"/>
+      <w:pPr>
+        <w:ind w:left="720" w:hanging="360"/>
+      </w:pPr>
+      <w:rPr>
+        <w:rFonts w:ascii="Calibri" w:eastAsiaTheme="minorEastAsia" w:hAnsi="Calibri" w:cs="Calibri" w:hint="default"/>
+      </w:rPr>
+    </w:lvl>
+    <w:lvl w:ilvl="1" w:tplc="041F0003" w:tentative="1">
+      <w:start w:val="1"/>
+      <w:numFmt w:val="bullet"/>
+      <w:lvlText w:val="o"/>
+      <w:lvlJc w:val="left"/>
+      <w:pPr>
+        <w:ind w:left="1440" w:hanging="360"/>
+      </w:pPr>
+      <w:rPr>
+        <w:rFonts w:ascii="Courier New" w:hAnsi="Courier New" w:cs="Courier New" w:hint="default"/>
+      </w:rPr>
+    </w:lvl>
+    <w:lvl w:ilvl="2" w:tplc="041F0005" w:tentative="1">
+      <w:start w:val="1"/>
+      <w:numFmt w:val="bullet"/>
+      <w:lvlText w:val=""/>
+      <w:lvlJc w:val="left"/>
+      <w:pPr>
+        <w:ind w:left="2160" w:hanging="360"/>
+      </w:pPr>
+      <w:rPr>
+        <w:rFonts w:ascii="Wingdings" w:hAnsi="Wingdings" w:hint="default"/>
+      </w:rPr>
+    </w:lvl>
+    <w:lvl w:ilvl="3" w:tplc="041F0001" w:tentative="1">
+      <w:start w:val="1"/>
+      <w:numFmt w:val="bullet"/>
+      <w:lvlText w:val=""/>
+      <w:lvlJc w:val="left"/>
+      <w:pPr>
+        <w:ind w:left="2880" w:hanging="360"/>
+      </w:pPr>
+      <w:rPr>
+        <w:rFonts w:ascii="Symbol" w:hAnsi="Symbol" w:hint="default"/>
+      </w:rPr>
+    </w:lvl>
+    <w:lvl w:ilvl="4" w:tplc="041F0003" w:tentative="1">
+      <w:start w:val="1"/>
+      <w:numFmt w:val="bullet"/>
+      <w:lvlText w:val="o"/>
+      <w:lvlJc w:val="left"/>
+      <w:pPr>
+        <w:ind w:left="3600" w:hanging="360"/>
+      </w:pPr>
+      <w:rPr>
+        <w:rFonts w:ascii="Courier New" w:hAnsi="Courier New" w:cs="Courier New" w:hint="default"/>
+      </w:rPr>
+    </w:lvl>
+    <w:lvl w:ilvl="5" w:tplc="041F0005" w:tentative="1">
+      <w:start w:val="1"/>
+      <w:numFmt w:val="bullet"/>
+      <w:lvlText w:val=""/>
+      <w:lvlJc w:val="left"/>
+      <w:pPr>
+        <w:ind w:left="4320" w:hanging="360"/>
+      </w:pPr>
+      <w:rPr>
+        <w:rFonts w:ascii="Wingdings" w:hAnsi="Wingdings" w:hint="default"/>
+      </w:rPr>
+    </w:lvl>
+    <w:lvl w:ilvl="6" w:tplc="041F0001" w:tentative="1">
+      <w:start w:val="1"/>
+      <w:numFmt w:val="bullet"/>
+      <w:lvlText w:val=""/>
+      <w:lvlJc w:val="left"/>
+      <w:pPr>
+        <w:ind w:left="5040" w:hanging="360"/>
+      </w:pPr>
+      <w:rPr>
+        <w:rFonts w:ascii="Symbol" w:hAnsi="Symbol" w:hint="default"/>
+      </w:rPr>
+    </w:lvl>
+    <w:lvl w:ilvl="7" w:tplc="041F0003" w:tentative="1">
+      <w:start w:val="1"/>
+      <w:numFmt w:val="bullet"/>
+      <w:lvlText w:val="o"/>
+      <w:lvlJc w:val="left"/>
+      <w:pPr>
+        <w:ind w:left="5760" w:hanging="360"/>
+      </w:pPr>
+      <w:rPr>
+        <w:rFonts w:ascii="Courier New" w:hAnsi="Courier New" w:cs="Courier New" w:hint="default"/>
+      </w:rPr>
+    </w:lvl>
+    <w:lvl w:ilvl="8" w:tplc="041F0005" w:tentative="1">
+      <w:start w:val="1"/>
+      <w:numFmt w:val="bullet"/>
+      <w:lvlText w:val=""/>
+      <w:lvlJc w:val="left"/>
+      <w:pPr>
+        <w:ind w:left="6480" w:hanging="360"/>
+      </w:pPr>
+      <w:rPr>
+        <w:rFonts w:ascii="Wingdings" w:hAnsi="Wingdings" w:hint="default"/>
+      </w:rPr>
+    </w:lvl>
+  </w:abstractNum>
+  <w:abstractNum w:abstractNumId="7" w15:restartNumberingAfterBreak="0">
     <w:nsid w:val="711A499A"/>
     <w:multiLevelType w:val="multilevel"/>
     <w:tmpl w:val="9D14708E"/>
@@ -2433,13 +6190,263 @@
         </w:tabs>
         <w:ind w:left="6480" w:hanging="360"/>
       </w:pPr>
+    </w:lvl>
+  </w:abstractNum>
+  <w:abstractNum w:abstractNumId="8" w15:restartNumberingAfterBreak="0">
+    <w:nsid w:val="75F0558F"/>
+    <w:multiLevelType w:val="hybridMultilevel"/>
+    <w:tmpl w:val="FAAADFEC"/>
+    <w:lvl w:ilvl="0" w:tplc="A5427946">
+      <w:start w:val="10"/>
+      <w:numFmt w:val="bullet"/>
+      <w:lvlText w:val="-"/>
+      <w:lvlJc w:val="left"/>
+      <w:pPr>
+        <w:ind w:left="720" w:hanging="360"/>
+      </w:pPr>
+      <w:rPr>
+        <w:rFonts w:ascii="Calibri" w:eastAsiaTheme="minorEastAsia" w:hAnsi="Calibri" w:cs="Calibri" w:hint="default"/>
+      </w:rPr>
+    </w:lvl>
+    <w:lvl w:ilvl="1" w:tplc="041F0003" w:tentative="1">
+      <w:start w:val="1"/>
+      <w:numFmt w:val="bullet"/>
+      <w:lvlText w:val="o"/>
+      <w:lvlJc w:val="left"/>
+      <w:pPr>
+        <w:ind w:left="1440" w:hanging="360"/>
+      </w:pPr>
+      <w:rPr>
+        <w:rFonts w:ascii="Courier New" w:hAnsi="Courier New" w:cs="Courier New" w:hint="default"/>
+      </w:rPr>
+    </w:lvl>
+    <w:lvl w:ilvl="2" w:tplc="041F0005" w:tentative="1">
+      <w:start w:val="1"/>
+      <w:numFmt w:val="bullet"/>
+      <w:lvlText w:val=""/>
+      <w:lvlJc w:val="left"/>
+      <w:pPr>
+        <w:ind w:left="2160" w:hanging="360"/>
+      </w:pPr>
+      <w:rPr>
+        <w:rFonts w:ascii="Wingdings" w:hAnsi="Wingdings" w:hint="default"/>
+      </w:rPr>
+    </w:lvl>
+    <w:lvl w:ilvl="3" w:tplc="041F0001" w:tentative="1">
+      <w:start w:val="1"/>
+      <w:numFmt w:val="bullet"/>
+      <w:lvlText w:val=""/>
+      <w:lvlJc w:val="left"/>
+      <w:pPr>
+        <w:ind w:left="2880" w:hanging="360"/>
+      </w:pPr>
+      <w:rPr>
+        <w:rFonts w:ascii="Symbol" w:hAnsi="Symbol" w:hint="default"/>
+      </w:rPr>
+    </w:lvl>
+    <w:lvl w:ilvl="4" w:tplc="041F0003" w:tentative="1">
+      <w:start w:val="1"/>
+      <w:numFmt w:val="bullet"/>
+      <w:lvlText w:val="o"/>
+      <w:lvlJc w:val="left"/>
+      <w:pPr>
+        <w:ind w:left="3600" w:hanging="360"/>
+      </w:pPr>
+      <w:rPr>
+        <w:rFonts w:ascii="Courier New" w:hAnsi="Courier New" w:cs="Courier New" w:hint="default"/>
+      </w:rPr>
+    </w:lvl>
+    <w:lvl w:ilvl="5" w:tplc="041F0005" w:tentative="1">
+      <w:start w:val="1"/>
+      <w:numFmt w:val="bullet"/>
+      <w:lvlText w:val=""/>
+      <w:lvlJc w:val="left"/>
+      <w:pPr>
+        <w:ind w:left="4320" w:hanging="360"/>
+      </w:pPr>
+      <w:rPr>
+        <w:rFonts w:ascii="Wingdings" w:hAnsi="Wingdings" w:hint="default"/>
+      </w:rPr>
+    </w:lvl>
+    <w:lvl w:ilvl="6" w:tplc="041F0001" w:tentative="1">
+      <w:start w:val="1"/>
+      <w:numFmt w:val="bullet"/>
+      <w:lvlText w:val=""/>
+      <w:lvlJc w:val="left"/>
+      <w:pPr>
+        <w:ind w:left="5040" w:hanging="360"/>
+      </w:pPr>
+      <w:rPr>
+        <w:rFonts w:ascii="Symbol" w:hAnsi="Symbol" w:hint="default"/>
+      </w:rPr>
+    </w:lvl>
+    <w:lvl w:ilvl="7" w:tplc="041F0003" w:tentative="1">
+      <w:start w:val="1"/>
+      <w:numFmt w:val="bullet"/>
+      <w:lvlText w:val="o"/>
+      <w:lvlJc w:val="left"/>
+      <w:pPr>
+        <w:ind w:left="5760" w:hanging="360"/>
+      </w:pPr>
+      <w:rPr>
+        <w:rFonts w:ascii="Courier New" w:hAnsi="Courier New" w:cs="Courier New" w:hint="default"/>
+      </w:rPr>
+    </w:lvl>
+    <w:lvl w:ilvl="8" w:tplc="041F0005" w:tentative="1">
+      <w:start w:val="1"/>
+      <w:numFmt w:val="bullet"/>
+      <w:lvlText w:val=""/>
+      <w:lvlJc w:val="left"/>
+      <w:pPr>
+        <w:ind w:left="6480" w:hanging="360"/>
+      </w:pPr>
+      <w:rPr>
+        <w:rFonts w:ascii="Wingdings" w:hAnsi="Wingdings" w:hint="default"/>
+      </w:rPr>
+    </w:lvl>
+  </w:abstractNum>
+  <w:abstractNum w:abstractNumId="9" w15:restartNumberingAfterBreak="0">
+    <w:nsid w:val="796A2956"/>
+    <w:multiLevelType w:val="hybridMultilevel"/>
+    <w:tmpl w:val="C46A9A92"/>
+    <w:lvl w:ilvl="0" w:tplc="419EAD60">
+      <w:start w:val="10"/>
+      <w:numFmt w:val="bullet"/>
+      <w:lvlText w:val="-"/>
+      <w:lvlJc w:val="left"/>
+      <w:pPr>
+        <w:ind w:left="720" w:hanging="360"/>
+      </w:pPr>
+      <w:rPr>
+        <w:rFonts w:ascii="Calibri" w:eastAsiaTheme="minorEastAsia" w:hAnsi="Calibri" w:cs="Calibri" w:hint="default"/>
+      </w:rPr>
+    </w:lvl>
+    <w:lvl w:ilvl="1" w:tplc="041F0003" w:tentative="1">
+      <w:start w:val="1"/>
+      <w:numFmt w:val="bullet"/>
+      <w:lvlText w:val="o"/>
+      <w:lvlJc w:val="left"/>
+      <w:pPr>
+        <w:ind w:left="1440" w:hanging="360"/>
+      </w:pPr>
+      <w:rPr>
+        <w:rFonts w:ascii="Courier New" w:hAnsi="Courier New" w:cs="Courier New" w:hint="default"/>
+      </w:rPr>
+    </w:lvl>
+    <w:lvl w:ilvl="2" w:tplc="041F0005" w:tentative="1">
+      <w:start w:val="1"/>
+      <w:numFmt w:val="bullet"/>
+      <w:lvlText w:val=""/>
+      <w:lvlJc w:val="left"/>
+      <w:pPr>
+        <w:ind w:left="2160" w:hanging="360"/>
+      </w:pPr>
+      <w:rPr>
+        <w:rFonts w:ascii="Wingdings" w:hAnsi="Wingdings" w:hint="default"/>
+      </w:rPr>
+    </w:lvl>
+    <w:lvl w:ilvl="3" w:tplc="041F0001" w:tentative="1">
+      <w:start w:val="1"/>
+      <w:numFmt w:val="bullet"/>
+      <w:lvlText w:val=""/>
+      <w:lvlJc w:val="left"/>
+      <w:pPr>
+        <w:ind w:left="2880" w:hanging="360"/>
+      </w:pPr>
+      <w:rPr>
+        <w:rFonts w:ascii="Symbol" w:hAnsi="Symbol" w:hint="default"/>
+      </w:rPr>
+    </w:lvl>
+    <w:lvl w:ilvl="4" w:tplc="041F0003" w:tentative="1">
+      <w:start w:val="1"/>
+      <w:numFmt w:val="bullet"/>
+      <w:lvlText w:val="o"/>
+      <w:lvlJc w:val="left"/>
+      <w:pPr>
+        <w:ind w:left="3600" w:hanging="360"/>
+      </w:pPr>
+      <w:rPr>
+        <w:rFonts w:ascii="Courier New" w:hAnsi="Courier New" w:cs="Courier New" w:hint="default"/>
+      </w:rPr>
+    </w:lvl>
+    <w:lvl w:ilvl="5" w:tplc="041F0005" w:tentative="1">
+      <w:start w:val="1"/>
+      <w:numFmt w:val="bullet"/>
+      <w:lvlText w:val=""/>
+      <w:lvlJc w:val="left"/>
+      <w:pPr>
+        <w:ind w:left="4320" w:hanging="360"/>
+      </w:pPr>
+      <w:rPr>
+        <w:rFonts w:ascii="Wingdings" w:hAnsi="Wingdings" w:hint="default"/>
+      </w:rPr>
+    </w:lvl>
+    <w:lvl w:ilvl="6" w:tplc="041F0001" w:tentative="1">
+      <w:start w:val="1"/>
+      <w:numFmt w:val="bullet"/>
+      <w:lvlText w:val=""/>
+      <w:lvlJc w:val="left"/>
+      <w:pPr>
+        <w:ind w:left="5040" w:hanging="360"/>
+      </w:pPr>
+      <w:rPr>
+        <w:rFonts w:ascii="Symbol" w:hAnsi="Symbol" w:hint="default"/>
+      </w:rPr>
+    </w:lvl>
+    <w:lvl w:ilvl="7" w:tplc="041F0003" w:tentative="1">
+      <w:start w:val="1"/>
+      <w:numFmt w:val="bullet"/>
+      <w:lvlText w:val="o"/>
+      <w:lvlJc w:val="left"/>
+      <w:pPr>
+        <w:ind w:left="5760" w:hanging="360"/>
+      </w:pPr>
+      <w:rPr>
+        <w:rFonts w:ascii="Courier New" w:hAnsi="Courier New" w:cs="Courier New" w:hint="default"/>
+      </w:rPr>
+    </w:lvl>
+    <w:lvl w:ilvl="8" w:tplc="041F0005" w:tentative="1">
+      <w:start w:val="1"/>
+      <w:numFmt w:val="bullet"/>
+      <w:lvlText w:val=""/>
+      <w:lvlJc w:val="left"/>
+      <w:pPr>
+        <w:ind w:left="6480" w:hanging="360"/>
+      </w:pPr>
+      <w:rPr>
+        <w:rFonts w:ascii="Wingdings" w:hAnsi="Wingdings" w:hint="default"/>
+      </w:rPr>
     </w:lvl>
   </w:abstractNum>
   <w:num w:numId="1" w16cid:durableId="2133739772">
     <w:abstractNumId w:val="0"/>
   </w:num>
   <w:num w:numId="2" w16cid:durableId="1249194133">
+    <w:abstractNumId w:val="7"/>
+  </w:num>
+  <w:num w:numId="3" w16cid:durableId="1134442638">
+    <w:abstractNumId w:val="8"/>
+  </w:num>
+  <w:num w:numId="4" w16cid:durableId="1580556749">
     <w:abstractNumId w:val="1"/>
+  </w:num>
+  <w:num w:numId="5" w16cid:durableId="394666120">
+    <w:abstractNumId w:val="5"/>
+  </w:num>
+  <w:num w:numId="6" w16cid:durableId="1040130638">
+    <w:abstractNumId w:val="2"/>
+  </w:num>
+  <w:num w:numId="7" w16cid:durableId="201524891">
+    <w:abstractNumId w:val="9"/>
+  </w:num>
+  <w:num w:numId="8" w16cid:durableId="2092775202">
+    <w:abstractNumId w:val="3"/>
+  </w:num>
+  <w:num w:numId="9" w16cid:durableId="686715887">
+    <w:abstractNumId w:val="4"/>
+  </w:num>
+  <w:num w:numId="10" w16cid:durableId="1865711115">
+    <w:abstractNumId w:val="6"/>
   </w:num>
 </w:numbering>
 </file>
@@ -3037,6 +7044,7 @@
   <w:style w:type="character" w:default="1" w:styleId="VarsaylanParagrafYazTipi">
     <w:name w:val="Default Paragraph Font"/>
     <w:uiPriority w:val="1"/>
+    <w:semiHidden/>
     <w:unhideWhenUsed/>
   </w:style>
   <w:style w:type="table" w:default="1" w:styleId="NormalTablo">

--- a/UniLearn_Software_Process_Model.docx
+++ b/UniLearn_Software_Process_Model.docx
@@ -1303,21 +1303,7 @@
               <w:rPr>
                 <w:color w:val="auto"/>
               </w:rPr>
-              <w:t xml:space="preserve"> </w:t>
-            </w:r>
-            <w:proofErr w:type="spellStart"/>
-            <w:r>
-              <w:rPr>
-                <w:color w:val="auto"/>
-              </w:rPr>
-              <w:t>reviews</w:t>
-            </w:r>
-            <w:proofErr w:type="spellEnd"/>
-            <w:r>
-              <w:rPr>
-                <w:color w:val="auto"/>
-              </w:rPr>
-              <w:t>.</w:t>
+              <w:t xml:space="preserve"> reviews.</w:t>
             </w:r>
           </w:p>
         </w:tc>
@@ -3916,16 +3902,16 @@
                 <w:bCs w:val="0"/>
                 <w:color w:val="auto"/>
               </w:rPr>
-              <w:t xml:space="preserve"> Con</w:t>
-            </w:r>
-            <w:proofErr w:type="spellStart"/>
-            <w:r>
-              <w:rPr>
-                <w:b w:val="0"/>
-                <w:bCs w:val="0"/>
-                <w:color w:val="auto"/>
-              </w:rPr>
-              <w:t>ducting</w:t>
+              <w:t xml:space="preserve"> </w:t>
+            </w:r>
+            <w:proofErr w:type="spellStart"/>
+            <w:r>
+              <w:rPr>
+                <w:b w:val="0"/>
+                <w:bCs w:val="0"/>
+                <w:color w:val="auto"/>
+              </w:rPr>
+              <w:t>Conducting</w:t>
             </w:r>
             <w:proofErr w:type="spellEnd"/>
             <w:r>
@@ -5036,8 +5022,6 @@
             </w:pPr>
             <w:r>
               <w:rPr>
-                <w:b w:val="0"/>
-                <w:bCs w:val="0"/>
                 <w:noProof/>
                 <w:sz w:val="28"/>
                 <w:szCs w:val="28"/>
@@ -5129,7 +5113,3304 @@
             <w:cnfStyle w:val="001000000000" w:firstRow="0" w:lastRow="0" w:firstColumn="1" w:lastColumn="0" w:oddVBand="0" w:evenVBand="0" w:oddHBand="0" w:evenHBand="0" w:firstRowFirstColumn="0" w:firstRowLastColumn="0" w:lastRowFirstColumn="0" w:lastRowLastColumn="0"/>
             <w:tcW w:w="9067" w:type="dxa"/>
           </w:tcPr>
-          <w:p/>
+          <w:p>
+            <w:pPr>
+              <w:rPr>
+                <w:b w:val="0"/>
+                <w:bCs w:val="0"/>
+              </w:rPr>
+            </w:pPr>
+          </w:p>
+          <w:p>
+            <w:pPr>
+              <w:spacing w:line="276" w:lineRule="auto"/>
+              <w:rPr>
+                <w:color w:val="auto"/>
+              </w:rPr>
+            </w:pPr>
+            <w:proofErr w:type="spellStart"/>
+            <w:r>
+              <w:rPr>
+                <w:color w:val="auto"/>
+              </w:rPr>
+              <w:t>Flexibility</w:t>
+            </w:r>
+            <w:proofErr w:type="spellEnd"/>
+            <w:r>
+              <w:rPr>
+                <w:color w:val="auto"/>
+              </w:rPr>
+              <w:t xml:space="preserve"> </w:t>
+            </w:r>
+            <w:proofErr w:type="spellStart"/>
+            <w:r>
+              <w:rPr>
+                <w:color w:val="auto"/>
+              </w:rPr>
+              <w:t>and</w:t>
+            </w:r>
+            <w:proofErr w:type="spellEnd"/>
+            <w:r>
+              <w:rPr>
+                <w:color w:val="auto"/>
+              </w:rPr>
+              <w:t xml:space="preserve"> </w:t>
+            </w:r>
+            <w:proofErr w:type="spellStart"/>
+            <w:r>
+              <w:rPr>
+                <w:color w:val="auto"/>
+              </w:rPr>
+              <w:t>Iterative</w:t>
+            </w:r>
+            <w:proofErr w:type="spellEnd"/>
+            <w:r>
+              <w:rPr>
+                <w:color w:val="auto"/>
+              </w:rPr>
+              <w:t xml:space="preserve"> </w:t>
+            </w:r>
+            <w:proofErr w:type="spellStart"/>
+            <w:r>
+              <w:rPr>
+                <w:color w:val="auto"/>
+              </w:rPr>
+              <w:t>Approach</w:t>
+            </w:r>
+            <w:proofErr w:type="spellEnd"/>
+            <w:r>
+              <w:rPr>
+                <w:color w:val="auto"/>
+              </w:rPr>
+              <w:t>:</w:t>
+            </w:r>
+            <w:r>
+              <w:rPr>
+                <w:b w:val="0"/>
+                <w:bCs w:val="0"/>
+                <w:color w:val="auto"/>
+              </w:rPr>
+              <w:t xml:space="preserve"> </w:t>
+            </w:r>
+            <w:proofErr w:type="spellStart"/>
+            <w:r>
+              <w:rPr>
+                <w:b w:val="0"/>
+                <w:bCs w:val="0"/>
+                <w:color w:val="auto"/>
+              </w:rPr>
+              <w:t>Scrum</w:t>
+            </w:r>
+            <w:proofErr w:type="spellEnd"/>
+            <w:r>
+              <w:rPr>
+                <w:b w:val="0"/>
+                <w:bCs w:val="0"/>
+                <w:color w:val="auto"/>
+              </w:rPr>
+              <w:t xml:space="preserve"> </w:t>
+            </w:r>
+            <w:proofErr w:type="spellStart"/>
+            <w:r>
+              <w:rPr>
+                <w:b w:val="0"/>
+                <w:bCs w:val="0"/>
+                <w:color w:val="auto"/>
+              </w:rPr>
+              <w:t>manages</w:t>
+            </w:r>
+            <w:proofErr w:type="spellEnd"/>
+            <w:r>
+              <w:rPr>
+                <w:b w:val="0"/>
+                <w:bCs w:val="0"/>
+                <w:color w:val="auto"/>
+              </w:rPr>
+              <w:t xml:space="preserve"> </w:t>
+            </w:r>
+            <w:proofErr w:type="spellStart"/>
+            <w:r>
+              <w:rPr>
+                <w:b w:val="0"/>
+                <w:bCs w:val="0"/>
+                <w:color w:val="auto"/>
+              </w:rPr>
+              <w:t>the</w:t>
+            </w:r>
+            <w:proofErr w:type="spellEnd"/>
+            <w:r>
+              <w:rPr>
+                <w:b w:val="0"/>
+                <w:bCs w:val="0"/>
+                <w:color w:val="auto"/>
+              </w:rPr>
+              <w:t xml:space="preserve"> </w:t>
+            </w:r>
+            <w:proofErr w:type="gramStart"/>
+            <w:r>
+              <w:rPr>
+                <w:b w:val="0"/>
+                <w:bCs w:val="0"/>
+                <w:color w:val="auto"/>
+              </w:rPr>
+              <w:t>software</w:t>
+            </w:r>
+            <w:proofErr w:type="gramEnd"/>
+            <w:r>
+              <w:rPr>
+                <w:b w:val="0"/>
+                <w:bCs w:val="0"/>
+                <w:color w:val="auto"/>
+              </w:rPr>
+              <w:t xml:space="preserve"> </w:t>
+            </w:r>
+            <w:proofErr w:type="spellStart"/>
+            <w:r>
+              <w:rPr>
+                <w:b w:val="0"/>
+                <w:bCs w:val="0"/>
+                <w:color w:val="auto"/>
+              </w:rPr>
+              <w:t>development</w:t>
+            </w:r>
+            <w:proofErr w:type="spellEnd"/>
+            <w:r>
+              <w:rPr>
+                <w:b w:val="0"/>
+                <w:bCs w:val="0"/>
+                <w:color w:val="auto"/>
+              </w:rPr>
+              <w:t xml:space="preserve"> </w:t>
+            </w:r>
+            <w:proofErr w:type="spellStart"/>
+            <w:r>
+              <w:rPr>
+                <w:b w:val="0"/>
+                <w:bCs w:val="0"/>
+                <w:color w:val="auto"/>
+              </w:rPr>
+              <w:t>process</w:t>
+            </w:r>
+            <w:proofErr w:type="spellEnd"/>
+            <w:r>
+              <w:rPr>
+                <w:b w:val="0"/>
+                <w:bCs w:val="0"/>
+                <w:color w:val="auto"/>
+              </w:rPr>
+              <w:t xml:space="preserve"> in a </w:t>
+            </w:r>
+            <w:proofErr w:type="spellStart"/>
+            <w:r>
+              <w:rPr>
+                <w:b w:val="0"/>
+                <w:bCs w:val="0"/>
+                <w:color w:val="auto"/>
+              </w:rPr>
+              <w:t>flexible</w:t>
+            </w:r>
+            <w:proofErr w:type="spellEnd"/>
+            <w:r>
+              <w:rPr>
+                <w:b w:val="0"/>
+                <w:bCs w:val="0"/>
+                <w:color w:val="auto"/>
+              </w:rPr>
+              <w:t xml:space="preserve"> </w:t>
+            </w:r>
+            <w:proofErr w:type="spellStart"/>
+            <w:r>
+              <w:rPr>
+                <w:b w:val="0"/>
+                <w:bCs w:val="0"/>
+                <w:color w:val="auto"/>
+              </w:rPr>
+              <w:t>and</w:t>
+            </w:r>
+            <w:proofErr w:type="spellEnd"/>
+            <w:r>
+              <w:rPr>
+                <w:b w:val="0"/>
+                <w:bCs w:val="0"/>
+                <w:color w:val="auto"/>
+              </w:rPr>
+              <w:t xml:space="preserve"> </w:t>
+            </w:r>
+            <w:proofErr w:type="spellStart"/>
+            <w:r>
+              <w:rPr>
+                <w:b w:val="0"/>
+                <w:bCs w:val="0"/>
+                <w:color w:val="auto"/>
+              </w:rPr>
+              <w:t>iterative</w:t>
+            </w:r>
+            <w:proofErr w:type="spellEnd"/>
+            <w:r>
+              <w:rPr>
+                <w:b w:val="0"/>
+                <w:bCs w:val="0"/>
+                <w:color w:val="auto"/>
+              </w:rPr>
+              <w:t xml:space="preserve"> </w:t>
+            </w:r>
+            <w:proofErr w:type="spellStart"/>
+            <w:r>
+              <w:rPr>
+                <w:b w:val="0"/>
+                <w:bCs w:val="0"/>
+                <w:color w:val="auto"/>
+              </w:rPr>
+              <w:t>manner</w:t>
+            </w:r>
+            <w:proofErr w:type="spellEnd"/>
+            <w:r>
+              <w:rPr>
+                <w:b w:val="0"/>
+                <w:bCs w:val="0"/>
+                <w:color w:val="auto"/>
+              </w:rPr>
+              <w:t xml:space="preserve">. </w:t>
+            </w:r>
+            <w:proofErr w:type="spellStart"/>
+            <w:r>
+              <w:rPr>
+                <w:b w:val="0"/>
+                <w:bCs w:val="0"/>
+                <w:color w:val="auto"/>
+              </w:rPr>
+              <w:t>It</w:t>
+            </w:r>
+            <w:proofErr w:type="spellEnd"/>
+            <w:r>
+              <w:rPr>
+                <w:b w:val="0"/>
+                <w:bCs w:val="0"/>
+                <w:color w:val="auto"/>
+              </w:rPr>
+              <w:t xml:space="preserve"> </w:t>
+            </w:r>
+            <w:proofErr w:type="spellStart"/>
+            <w:r>
+              <w:rPr>
+                <w:b w:val="0"/>
+                <w:bCs w:val="0"/>
+                <w:color w:val="auto"/>
+              </w:rPr>
+              <w:t>acknowledges</w:t>
+            </w:r>
+            <w:proofErr w:type="spellEnd"/>
+            <w:r>
+              <w:rPr>
+                <w:b w:val="0"/>
+                <w:bCs w:val="0"/>
+                <w:color w:val="auto"/>
+              </w:rPr>
+              <w:t xml:space="preserve"> </w:t>
+            </w:r>
+            <w:proofErr w:type="spellStart"/>
+            <w:r>
+              <w:rPr>
+                <w:b w:val="0"/>
+                <w:bCs w:val="0"/>
+                <w:color w:val="auto"/>
+              </w:rPr>
+              <w:t>the</w:t>
+            </w:r>
+            <w:proofErr w:type="spellEnd"/>
+            <w:r>
+              <w:rPr>
+                <w:b w:val="0"/>
+                <w:bCs w:val="0"/>
+                <w:color w:val="auto"/>
+              </w:rPr>
+              <w:t xml:space="preserve"> </w:t>
+            </w:r>
+            <w:proofErr w:type="spellStart"/>
+            <w:r>
+              <w:rPr>
+                <w:b w:val="0"/>
+                <w:bCs w:val="0"/>
+                <w:color w:val="auto"/>
+              </w:rPr>
+              <w:t>fact</w:t>
+            </w:r>
+            <w:proofErr w:type="spellEnd"/>
+            <w:r>
+              <w:rPr>
+                <w:b w:val="0"/>
+                <w:bCs w:val="0"/>
+                <w:color w:val="auto"/>
+              </w:rPr>
+              <w:t xml:space="preserve"> </w:t>
+            </w:r>
+            <w:proofErr w:type="spellStart"/>
+            <w:r>
+              <w:rPr>
+                <w:b w:val="0"/>
+                <w:bCs w:val="0"/>
+                <w:color w:val="auto"/>
+              </w:rPr>
+              <w:t>that</w:t>
+            </w:r>
+            <w:proofErr w:type="spellEnd"/>
+            <w:r>
+              <w:rPr>
+                <w:b w:val="0"/>
+                <w:bCs w:val="0"/>
+                <w:color w:val="auto"/>
+              </w:rPr>
+              <w:t xml:space="preserve"> </w:t>
+            </w:r>
+            <w:proofErr w:type="spellStart"/>
+            <w:r>
+              <w:rPr>
+                <w:b w:val="0"/>
+                <w:bCs w:val="0"/>
+                <w:color w:val="auto"/>
+              </w:rPr>
+              <w:t>project</w:t>
+            </w:r>
+            <w:proofErr w:type="spellEnd"/>
+            <w:r>
+              <w:rPr>
+                <w:b w:val="0"/>
+                <w:bCs w:val="0"/>
+                <w:color w:val="auto"/>
+              </w:rPr>
+              <w:t xml:space="preserve"> </w:t>
+            </w:r>
+            <w:proofErr w:type="spellStart"/>
+            <w:r>
+              <w:rPr>
+                <w:b w:val="0"/>
+                <w:bCs w:val="0"/>
+                <w:color w:val="auto"/>
+              </w:rPr>
+              <w:t>requirements</w:t>
+            </w:r>
+            <w:proofErr w:type="spellEnd"/>
+            <w:r>
+              <w:rPr>
+                <w:b w:val="0"/>
+                <w:bCs w:val="0"/>
+                <w:color w:val="auto"/>
+              </w:rPr>
+              <w:t xml:space="preserve"> </w:t>
+            </w:r>
+            <w:proofErr w:type="spellStart"/>
+            <w:r>
+              <w:rPr>
+                <w:b w:val="0"/>
+                <w:bCs w:val="0"/>
+                <w:color w:val="auto"/>
+              </w:rPr>
+              <w:t>and</w:t>
+            </w:r>
+            <w:proofErr w:type="spellEnd"/>
+            <w:r>
+              <w:rPr>
+                <w:b w:val="0"/>
+                <w:bCs w:val="0"/>
+                <w:color w:val="auto"/>
+              </w:rPr>
+              <w:t xml:space="preserve"> </w:t>
+            </w:r>
+            <w:proofErr w:type="spellStart"/>
+            <w:r>
+              <w:rPr>
+                <w:b w:val="0"/>
+                <w:bCs w:val="0"/>
+                <w:color w:val="auto"/>
+              </w:rPr>
+              <w:t>priorities</w:t>
+            </w:r>
+            <w:proofErr w:type="spellEnd"/>
+            <w:r>
+              <w:rPr>
+                <w:b w:val="0"/>
+                <w:bCs w:val="0"/>
+                <w:color w:val="auto"/>
+              </w:rPr>
+              <w:t xml:space="preserve"> </w:t>
+            </w:r>
+            <w:proofErr w:type="spellStart"/>
+            <w:r>
+              <w:rPr>
+                <w:b w:val="0"/>
+                <w:bCs w:val="0"/>
+                <w:color w:val="auto"/>
+              </w:rPr>
+              <w:t>may</w:t>
+            </w:r>
+            <w:proofErr w:type="spellEnd"/>
+            <w:r>
+              <w:rPr>
+                <w:b w:val="0"/>
+                <w:bCs w:val="0"/>
+                <w:color w:val="auto"/>
+              </w:rPr>
+              <w:t xml:space="preserve"> </w:t>
+            </w:r>
+            <w:proofErr w:type="spellStart"/>
+            <w:r>
+              <w:rPr>
+                <w:b w:val="0"/>
+                <w:bCs w:val="0"/>
+                <w:color w:val="auto"/>
+              </w:rPr>
+              <w:t>change</w:t>
+            </w:r>
+            <w:proofErr w:type="spellEnd"/>
+            <w:r>
+              <w:rPr>
+                <w:b w:val="0"/>
+                <w:bCs w:val="0"/>
+                <w:color w:val="auto"/>
+              </w:rPr>
+              <w:t xml:space="preserve"> </w:t>
+            </w:r>
+            <w:proofErr w:type="spellStart"/>
+            <w:r>
+              <w:rPr>
+                <w:b w:val="0"/>
+                <w:bCs w:val="0"/>
+                <w:color w:val="auto"/>
+              </w:rPr>
+              <w:t>over</w:t>
+            </w:r>
+            <w:proofErr w:type="spellEnd"/>
+            <w:r>
+              <w:rPr>
+                <w:b w:val="0"/>
+                <w:bCs w:val="0"/>
+                <w:color w:val="auto"/>
+              </w:rPr>
+              <w:t xml:space="preserve"> time. </w:t>
+            </w:r>
+            <w:proofErr w:type="spellStart"/>
+            <w:r>
+              <w:rPr>
+                <w:b w:val="0"/>
+                <w:bCs w:val="0"/>
+                <w:color w:val="auto"/>
+              </w:rPr>
+              <w:t>Scrum</w:t>
+            </w:r>
+            <w:proofErr w:type="spellEnd"/>
+            <w:r>
+              <w:rPr>
+                <w:b w:val="0"/>
+                <w:bCs w:val="0"/>
+                <w:color w:val="auto"/>
+              </w:rPr>
+              <w:t xml:space="preserve"> </w:t>
+            </w:r>
+            <w:proofErr w:type="spellStart"/>
+            <w:r>
+              <w:rPr>
+                <w:b w:val="0"/>
+                <w:bCs w:val="0"/>
+                <w:color w:val="auto"/>
+              </w:rPr>
+              <w:t>breaks</w:t>
+            </w:r>
+            <w:proofErr w:type="spellEnd"/>
+            <w:r>
+              <w:rPr>
+                <w:b w:val="0"/>
+                <w:bCs w:val="0"/>
+                <w:color w:val="auto"/>
+              </w:rPr>
+              <w:t xml:space="preserve"> </w:t>
+            </w:r>
+            <w:proofErr w:type="spellStart"/>
+            <w:r>
+              <w:rPr>
+                <w:b w:val="0"/>
+                <w:bCs w:val="0"/>
+                <w:color w:val="auto"/>
+              </w:rPr>
+              <w:t>down</w:t>
+            </w:r>
+            <w:proofErr w:type="spellEnd"/>
+            <w:r>
+              <w:rPr>
+                <w:b w:val="0"/>
+                <w:bCs w:val="0"/>
+                <w:color w:val="auto"/>
+              </w:rPr>
+              <w:t xml:space="preserve"> </w:t>
+            </w:r>
+            <w:proofErr w:type="spellStart"/>
+            <w:r>
+              <w:rPr>
+                <w:b w:val="0"/>
+                <w:bCs w:val="0"/>
+                <w:color w:val="auto"/>
+              </w:rPr>
+              <w:t>the</w:t>
+            </w:r>
+            <w:proofErr w:type="spellEnd"/>
+            <w:r>
+              <w:rPr>
+                <w:b w:val="0"/>
+                <w:bCs w:val="0"/>
+                <w:color w:val="auto"/>
+              </w:rPr>
+              <w:t xml:space="preserve"> </w:t>
+            </w:r>
+            <w:proofErr w:type="gramStart"/>
+            <w:r>
+              <w:rPr>
+                <w:b w:val="0"/>
+                <w:bCs w:val="0"/>
+                <w:color w:val="auto"/>
+              </w:rPr>
+              <w:t>software</w:t>
+            </w:r>
+            <w:proofErr w:type="gramEnd"/>
+            <w:r>
+              <w:rPr>
+                <w:b w:val="0"/>
+                <w:bCs w:val="0"/>
+                <w:color w:val="auto"/>
+              </w:rPr>
+              <w:t xml:space="preserve"> </w:t>
+            </w:r>
+            <w:proofErr w:type="spellStart"/>
+            <w:r>
+              <w:rPr>
+                <w:b w:val="0"/>
+                <w:bCs w:val="0"/>
+                <w:color w:val="auto"/>
+              </w:rPr>
+              <w:t>into</w:t>
+            </w:r>
+            <w:proofErr w:type="spellEnd"/>
+            <w:r>
+              <w:rPr>
+                <w:b w:val="0"/>
+                <w:bCs w:val="0"/>
+                <w:color w:val="auto"/>
+              </w:rPr>
+              <w:t xml:space="preserve"> </w:t>
+            </w:r>
+            <w:proofErr w:type="spellStart"/>
+            <w:r>
+              <w:rPr>
+                <w:b w:val="0"/>
+                <w:bCs w:val="0"/>
+                <w:color w:val="auto"/>
+              </w:rPr>
+              <w:t>small</w:t>
+            </w:r>
+            <w:proofErr w:type="spellEnd"/>
+            <w:r>
+              <w:rPr>
+                <w:b w:val="0"/>
+                <w:bCs w:val="0"/>
+                <w:color w:val="auto"/>
+              </w:rPr>
+              <w:t xml:space="preserve"> </w:t>
+            </w:r>
+            <w:proofErr w:type="spellStart"/>
+            <w:r>
+              <w:rPr>
+                <w:b w:val="0"/>
+                <w:bCs w:val="0"/>
+                <w:color w:val="auto"/>
+              </w:rPr>
+              <w:t>increments</w:t>
+            </w:r>
+            <w:proofErr w:type="spellEnd"/>
+            <w:r>
+              <w:rPr>
+                <w:b w:val="0"/>
+                <w:bCs w:val="0"/>
+                <w:color w:val="auto"/>
+              </w:rPr>
+              <w:t xml:space="preserve"> </w:t>
+            </w:r>
+            <w:proofErr w:type="spellStart"/>
+            <w:r>
+              <w:rPr>
+                <w:b w:val="0"/>
+                <w:bCs w:val="0"/>
+                <w:color w:val="auto"/>
+              </w:rPr>
+              <w:t>and</w:t>
+            </w:r>
+            <w:proofErr w:type="spellEnd"/>
+            <w:r>
+              <w:rPr>
+                <w:b w:val="0"/>
+                <w:bCs w:val="0"/>
+                <w:color w:val="auto"/>
+              </w:rPr>
+              <w:t xml:space="preserve"> </w:t>
+            </w:r>
+            <w:proofErr w:type="spellStart"/>
+            <w:r>
+              <w:rPr>
+                <w:b w:val="0"/>
+                <w:bCs w:val="0"/>
+                <w:color w:val="auto"/>
+              </w:rPr>
+              <w:t>continuously</w:t>
+            </w:r>
+            <w:proofErr w:type="spellEnd"/>
+            <w:r>
+              <w:rPr>
+                <w:b w:val="0"/>
+                <w:bCs w:val="0"/>
+                <w:color w:val="auto"/>
+              </w:rPr>
+              <w:t xml:space="preserve"> </w:t>
+            </w:r>
+            <w:proofErr w:type="spellStart"/>
+            <w:r>
+              <w:rPr>
+                <w:b w:val="0"/>
+                <w:bCs w:val="0"/>
+                <w:color w:val="auto"/>
+              </w:rPr>
+              <w:t>produces</w:t>
+            </w:r>
+            <w:proofErr w:type="spellEnd"/>
+            <w:r>
+              <w:rPr>
+                <w:b w:val="0"/>
+                <w:bCs w:val="0"/>
+                <w:color w:val="auto"/>
+              </w:rPr>
+              <w:t xml:space="preserve"> </w:t>
+            </w:r>
+            <w:proofErr w:type="spellStart"/>
+            <w:r>
+              <w:rPr>
+                <w:b w:val="0"/>
+                <w:bCs w:val="0"/>
+                <w:color w:val="auto"/>
+              </w:rPr>
+              <w:t>functional</w:t>
+            </w:r>
+            <w:proofErr w:type="spellEnd"/>
+            <w:r>
+              <w:rPr>
+                <w:b w:val="0"/>
+                <w:bCs w:val="0"/>
+                <w:color w:val="auto"/>
+              </w:rPr>
+              <w:t xml:space="preserve"> software </w:t>
+            </w:r>
+            <w:proofErr w:type="spellStart"/>
+            <w:r>
+              <w:rPr>
+                <w:b w:val="0"/>
+                <w:bCs w:val="0"/>
+                <w:color w:val="auto"/>
+              </w:rPr>
+              <w:t>pieces</w:t>
+            </w:r>
+            <w:proofErr w:type="spellEnd"/>
+            <w:r>
+              <w:rPr>
+                <w:b w:val="0"/>
+                <w:bCs w:val="0"/>
+                <w:color w:val="auto"/>
+              </w:rPr>
+              <w:t xml:space="preserve"> </w:t>
+            </w:r>
+            <w:proofErr w:type="spellStart"/>
+            <w:r>
+              <w:rPr>
+                <w:b w:val="0"/>
+                <w:bCs w:val="0"/>
+                <w:color w:val="auto"/>
+              </w:rPr>
+              <w:t>using</w:t>
+            </w:r>
+            <w:proofErr w:type="spellEnd"/>
+            <w:r>
+              <w:rPr>
+                <w:b w:val="0"/>
+                <w:bCs w:val="0"/>
+                <w:color w:val="auto"/>
+              </w:rPr>
+              <w:t xml:space="preserve"> </w:t>
+            </w:r>
+            <w:proofErr w:type="spellStart"/>
+            <w:r>
+              <w:rPr>
+                <w:b w:val="0"/>
+                <w:bCs w:val="0"/>
+                <w:color w:val="auto"/>
+              </w:rPr>
+              <w:t>short-term</w:t>
+            </w:r>
+            <w:proofErr w:type="spellEnd"/>
+            <w:r>
+              <w:rPr>
+                <w:b w:val="0"/>
+                <w:bCs w:val="0"/>
+                <w:color w:val="auto"/>
+              </w:rPr>
+              <w:t xml:space="preserve"> </w:t>
+            </w:r>
+            <w:proofErr w:type="spellStart"/>
+            <w:r>
+              <w:rPr>
+                <w:b w:val="0"/>
+                <w:bCs w:val="0"/>
+                <w:color w:val="auto"/>
+              </w:rPr>
+              <w:t>iterations</w:t>
+            </w:r>
+            <w:proofErr w:type="spellEnd"/>
+            <w:r>
+              <w:rPr>
+                <w:b w:val="0"/>
+                <w:bCs w:val="0"/>
+                <w:color w:val="auto"/>
+              </w:rPr>
+              <w:t xml:space="preserve"> (</w:t>
+            </w:r>
+            <w:proofErr w:type="spellStart"/>
+            <w:r>
+              <w:rPr>
+                <w:b w:val="0"/>
+                <w:bCs w:val="0"/>
+                <w:color w:val="auto"/>
+              </w:rPr>
+              <w:t>sprints</w:t>
+            </w:r>
+            <w:proofErr w:type="spellEnd"/>
+            <w:r>
+              <w:rPr>
+                <w:b w:val="0"/>
+                <w:bCs w:val="0"/>
+                <w:color w:val="auto"/>
+              </w:rPr>
+              <w:t xml:space="preserve">). </w:t>
+            </w:r>
+            <w:proofErr w:type="spellStart"/>
+            <w:r>
+              <w:rPr>
+                <w:b w:val="0"/>
+                <w:bCs w:val="0"/>
+                <w:color w:val="auto"/>
+              </w:rPr>
+              <w:t>This</w:t>
+            </w:r>
+            <w:proofErr w:type="spellEnd"/>
+            <w:r>
+              <w:rPr>
+                <w:b w:val="0"/>
+                <w:bCs w:val="0"/>
+                <w:color w:val="auto"/>
+              </w:rPr>
+              <w:t xml:space="preserve"> </w:t>
+            </w:r>
+            <w:proofErr w:type="spellStart"/>
+            <w:r>
+              <w:rPr>
+                <w:b w:val="0"/>
+                <w:bCs w:val="0"/>
+                <w:color w:val="auto"/>
+              </w:rPr>
+              <w:t>allows</w:t>
+            </w:r>
+            <w:proofErr w:type="spellEnd"/>
+            <w:r>
+              <w:rPr>
+                <w:b w:val="0"/>
+                <w:bCs w:val="0"/>
+                <w:color w:val="auto"/>
+              </w:rPr>
+              <w:t xml:space="preserve"> </w:t>
+            </w:r>
+            <w:proofErr w:type="spellStart"/>
+            <w:r>
+              <w:rPr>
+                <w:b w:val="0"/>
+                <w:bCs w:val="0"/>
+                <w:color w:val="auto"/>
+              </w:rPr>
+              <w:t>the</w:t>
+            </w:r>
+            <w:proofErr w:type="spellEnd"/>
+            <w:r>
+              <w:rPr>
+                <w:b w:val="0"/>
+                <w:bCs w:val="0"/>
+                <w:color w:val="auto"/>
+              </w:rPr>
+              <w:t xml:space="preserve"> </w:t>
+            </w:r>
+            <w:proofErr w:type="spellStart"/>
+            <w:r>
+              <w:rPr>
+                <w:b w:val="0"/>
+                <w:bCs w:val="0"/>
+                <w:color w:val="auto"/>
+              </w:rPr>
+              <w:t>project</w:t>
+            </w:r>
+            <w:proofErr w:type="spellEnd"/>
+            <w:r>
+              <w:rPr>
+                <w:b w:val="0"/>
+                <w:bCs w:val="0"/>
+                <w:color w:val="auto"/>
+              </w:rPr>
+              <w:t xml:space="preserve"> </w:t>
+            </w:r>
+            <w:proofErr w:type="spellStart"/>
+            <w:r>
+              <w:rPr>
+                <w:b w:val="0"/>
+                <w:bCs w:val="0"/>
+                <w:color w:val="auto"/>
+              </w:rPr>
+              <w:t>to</w:t>
+            </w:r>
+            <w:proofErr w:type="spellEnd"/>
+            <w:r>
+              <w:rPr>
+                <w:b w:val="0"/>
+                <w:bCs w:val="0"/>
+                <w:color w:val="auto"/>
+              </w:rPr>
+              <w:t xml:space="preserve"> </w:t>
+            </w:r>
+            <w:proofErr w:type="spellStart"/>
+            <w:r>
+              <w:rPr>
+                <w:b w:val="0"/>
+                <w:bCs w:val="0"/>
+                <w:color w:val="auto"/>
+              </w:rPr>
+              <w:t>adapt</w:t>
+            </w:r>
+            <w:proofErr w:type="spellEnd"/>
+            <w:r>
+              <w:rPr>
+                <w:b w:val="0"/>
+                <w:bCs w:val="0"/>
+                <w:color w:val="auto"/>
+              </w:rPr>
+              <w:t xml:space="preserve"> </w:t>
+            </w:r>
+            <w:proofErr w:type="spellStart"/>
+            <w:r>
+              <w:rPr>
+                <w:b w:val="0"/>
+                <w:bCs w:val="0"/>
+                <w:color w:val="auto"/>
+              </w:rPr>
+              <w:t>rapidly</w:t>
+            </w:r>
+            <w:proofErr w:type="spellEnd"/>
+            <w:r>
+              <w:rPr>
+                <w:b w:val="0"/>
+                <w:bCs w:val="0"/>
+                <w:color w:val="auto"/>
+              </w:rPr>
+              <w:t xml:space="preserve"> </w:t>
+            </w:r>
+            <w:proofErr w:type="spellStart"/>
+            <w:r>
+              <w:rPr>
+                <w:b w:val="0"/>
+                <w:bCs w:val="0"/>
+                <w:color w:val="auto"/>
+              </w:rPr>
+              <w:t>to</w:t>
+            </w:r>
+            <w:proofErr w:type="spellEnd"/>
+            <w:r>
+              <w:rPr>
+                <w:b w:val="0"/>
+                <w:bCs w:val="0"/>
+                <w:color w:val="auto"/>
+              </w:rPr>
+              <w:t xml:space="preserve"> </w:t>
+            </w:r>
+            <w:proofErr w:type="spellStart"/>
+            <w:r>
+              <w:rPr>
+                <w:b w:val="0"/>
+                <w:bCs w:val="0"/>
+                <w:color w:val="auto"/>
+              </w:rPr>
+              <w:t>changing</w:t>
+            </w:r>
+            <w:proofErr w:type="spellEnd"/>
+            <w:r>
+              <w:rPr>
+                <w:b w:val="0"/>
+                <w:bCs w:val="0"/>
+                <w:color w:val="auto"/>
+              </w:rPr>
+              <w:t xml:space="preserve"> </w:t>
+            </w:r>
+            <w:proofErr w:type="spellStart"/>
+            <w:r>
+              <w:rPr>
+                <w:b w:val="0"/>
+                <w:bCs w:val="0"/>
+                <w:color w:val="auto"/>
+              </w:rPr>
+              <w:t>requirements</w:t>
+            </w:r>
+            <w:proofErr w:type="spellEnd"/>
+            <w:r>
+              <w:rPr>
+                <w:b w:val="0"/>
+                <w:bCs w:val="0"/>
+                <w:color w:val="auto"/>
+              </w:rPr>
+              <w:t>.</w:t>
+            </w:r>
+          </w:p>
+          <w:p>
+            <w:pPr>
+              <w:spacing w:line="276" w:lineRule="auto"/>
+            </w:pPr>
+          </w:p>
+          <w:p>
+            <w:pPr>
+              <w:spacing w:line="276" w:lineRule="auto"/>
+              <w:rPr>
+                <w:color w:val="auto"/>
+              </w:rPr>
+            </w:pPr>
+            <w:proofErr w:type="spellStart"/>
+            <w:r>
+              <w:rPr>
+                <w:color w:val="auto"/>
+              </w:rPr>
+              <w:t>Customer</w:t>
+            </w:r>
+            <w:proofErr w:type="spellEnd"/>
+            <w:r>
+              <w:rPr>
+                <w:color w:val="auto"/>
+              </w:rPr>
+              <w:t xml:space="preserve"> </w:t>
+            </w:r>
+            <w:proofErr w:type="spellStart"/>
+            <w:r>
+              <w:rPr>
+                <w:color w:val="auto"/>
+              </w:rPr>
+              <w:t>Focus</w:t>
+            </w:r>
+            <w:proofErr w:type="spellEnd"/>
+            <w:r>
+              <w:rPr>
+                <w:color w:val="auto"/>
+              </w:rPr>
+              <w:t>:</w:t>
+            </w:r>
+            <w:r>
+              <w:rPr>
+                <w:b w:val="0"/>
+                <w:bCs w:val="0"/>
+                <w:color w:val="auto"/>
+              </w:rPr>
+              <w:t xml:space="preserve"> </w:t>
+            </w:r>
+            <w:proofErr w:type="spellStart"/>
+            <w:r>
+              <w:rPr>
+                <w:b w:val="0"/>
+                <w:bCs w:val="0"/>
+                <w:color w:val="auto"/>
+              </w:rPr>
+              <w:t>Scrum</w:t>
+            </w:r>
+            <w:proofErr w:type="spellEnd"/>
+            <w:r>
+              <w:rPr>
+                <w:b w:val="0"/>
+                <w:bCs w:val="0"/>
+                <w:color w:val="auto"/>
+              </w:rPr>
+              <w:t xml:space="preserve"> </w:t>
+            </w:r>
+            <w:proofErr w:type="spellStart"/>
+            <w:r>
+              <w:rPr>
+                <w:b w:val="0"/>
+                <w:bCs w:val="0"/>
+                <w:color w:val="auto"/>
+              </w:rPr>
+              <w:t>develops</w:t>
+            </w:r>
+            <w:proofErr w:type="spellEnd"/>
+            <w:r>
+              <w:rPr>
+                <w:b w:val="0"/>
+                <w:bCs w:val="0"/>
+                <w:color w:val="auto"/>
+              </w:rPr>
+              <w:t xml:space="preserve"> </w:t>
+            </w:r>
+            <w:proofErr w:type="gramStart"/>
+            <w:r>
+              <w:rPr>
+                <w:b w:val="0"/>
+                <w:bCs w:val="0"/>
+                <w:color w:val="auto"/>
+              </w:rPr>
+              <w:t>software</w:t>
+            </w:r>
+            <w:proofErr w:type="gramEnd"/>
+            <w:r>
+              <w:rPr>
+                <w:b w:val="0"/>
+                <w:bCs w:val="0"/>
+                <w:color w:val="auto"/>
+              </w:rPr>
+              <w:t xml:space="preserve"> </w:t>
+            </w:r>
+            <w:proofErr w:type="spellStart"/>
+            <w:r>
+              <w:rPr>
+                <w:b w:val="0"/>
+                <w:bCs w:val="0"/>
+                <w:color w:val="auto"/>
+              </w:rPr>
+              <w:t>based</w:t>
+            </w:r>
+            <w:proofErr w:type="spellEnd"/>
+            <w:r>
+              <w:rPr>
+                <w:b w:val="0"/>
+                <w:bCs w:val="0"/>
+                <w:color w:val="auto"/>
+              </w:rPr>
+              <w:t xml:space="preserve"> on </w:t>
+            </w:r>
+            <w:proofErr w:type="spellStart"/>
+            <w:r>
+              <w:rPr>
+                <w:b w:val="0"/>
+                <w:bCs w:val="0"/>
+                <w:color w:val="auto"/>
+              </w:rPr>
+              <w:t>customer</w:t>
+            </w:r>
+            <w:proofErr w:type="spellEnd"/>
+            <w:r>
+              <w:rPr>
+                <w:b w:val="0"/>
+                <w:bCs w:val="0"/>
+                <w:color w:val="auto"/>
+              </w:rPr>
+              <w:t xml:space="preserve"> </w:t>
+            </w:r>
+            <w:proofErr w:type="spellStart"/>
+            <w:r>
+              <w:rPr>
+                <w:b w:val="0"/>
+                <w:bCs w:val="0"/>
+                <w:color w:val="auto"/>
+              </w:rPr>
+              <w:t>feedback</w:t>
+            </w:r>
+            <w:proofErr w:type="spellEnd"/>
+            <w:r>
+              <w:rPr>
+                <w:b w:val="0"/>
+                <w:bCs w:val="0"/>
+                <w:color w:val="auto"/>
+              </w:rPr>
+              <w:t xml:space="preserve"> </w:t>
+            </w:r>
+            <w:proofErr w:type="spellStart"/>
+            <w:r>
+              <w:rPr>
+                <w:b w:val="0"/>
+                <w:bCs w:val="0"/>
+                <w:color w:val="auto"/>
+              </w:rPr>
+              <w:t>by</w:t>
+            </w:r>
+            <w:proofErr w:type="spellEnd"/>
+            <w:r>
+              <w:rPr>
+                <w:b w:val="0"/>
+                <w:bCs w:val="0"/>
+                <w:color w:val="auto"/>
+              </w:rPr>
+              <w:t xml:space="preserve"> </w:t>
+            </w:r>
+            <w:proofErr w:type="spellStart"/>
+            <w:r>
+              <w:rPr>
+                <w:b w:val="0"/>
+                <w:bCs w:val="0"/>
+                <w:color w:val="auto"/>
+              </w:rPr>
+              <w:t>delivering</w:t>
+            </w:r>
+            <w:proofErr w:type="spellEnd"/>
+            <w:r>
+              <w:rPr>
+                <w:b w:val="0"/>
+                <w:bCs w:val="0"/>
+                <w:color w:val="auto"/>
+              </w:rPr>
+              <w:t xml:space="preserve"> it </w:t>
+            </w:r>
+            <w:proofErr w:type="spellStart"/>
+            <w:r>
+              <w:rPr>
+                <w:b w:val="0"/>
+                <w:bCs w:val="0"/>
+                <w:color w:val="auto"/>
+              </w:rPr>
+              <w:t>to</w:t>
+            </w:r>
+            <w:proofErr w:type="spellEnd"/>
+            <w:r>
+              <w:rPr>
+                <w:b w:val="0"/>
+                <w:bCs w:val="0"/>
+                <w:color w:val="auto"/>
+              </w:rPr>
+              <w:t xml:space="preserve"> </w:t>
+            </w:r>
+            <w:proofErr w:type="spellStart"/>
+            <w:r>
+              <w:rPr>
+                <w:b w:val="0"/>
+                <w:bCs w:val="0"/>
+                <w:color w:val="auto"/>
+              </w:rPr>
+              <w:t>the</w:t>
+            </w:r>
+            <w:proofErr w:type="spellEnd"/>
+            <w:r>
+              <w:rPr>
+                <w:b w:val="0"/>
+                <w:bCs w:val="0"/>
+                <w:color w:val="auto"/>
+              </w:rPr>
+              <w:t xml:space="preserve"> </w:t>
+            </w:r>
+            <w:proofErr w:type="spellStart"/>
+            <w:r>
+              <w:rPr>
+                <w:b w:val="0"/>
+                <w:bCs w:val="0"/>
+                <w:color w:val="auto"/>
+              </w:rPr>
+              <w:t>customer</w:t>
+            </w:r>
+            <w:proofErr w:type="spellEnd"/>
+            <w:r>
+              <w:rPr>
+                <w:b w:val="0"/>
+                <w:bCs w:val="0"/>
+                <w:color w:val="auto"/>
+              </w:rPr>
+              <w:t xml:space="preserve"> </w:t>
+            </w:r>
+            <w:proofErr w:type="spellStart"/>
+            <w:r>
+              <w:rPr>
+                <w:b w:val="0"/>
+                <w:bCs w:val="0"/>
+                <w:color w:val="auto"/>
+              </w:rPr>
+              <w:t>early</w:t>
+            </w:r>
+            <w:proofErr w:type="spellEnd"/>
+            <w:r>
+              <w:rPr>
+                <w:b w:val="0"/>
+                <w:bCs w:val="0"/>
+                <w:color w:val="auto"/>
+              </w:rPr>
+              <w:t xml:space="preserve"> </w:t>
+            </w:r>
+            <w:proofErr w:type="spellStart"/>
+            <w:r>
+              <w:rPr>
+                <w:b w:val="0"/>
+                <w:bCs w:val="0"/>
+                <w:color w:val="auto"/>
+              </w:rPr>
+              <w:t>and</w:t>
+            </w:r>
+            <w:proofErr w:type="spellEnd"/>
+            <w:r>
+              <w:rPr>
+                <w:b w:val="0"/>
+                <w:bCs w:val="0"/>
+                <w:color w:val="auto"/>
+              </w:rPr>
+              <w:t xml:space="preserve"> at </w:t>
+            </w:r>
+            <w:proofErr w:type="spellStart"/>
+            <w:r>
+              <w:rPr>
+                <w:b w:val="0"/>
+                <w:bCs w:val="0"/>
+                <w:color w:val="auto"/>
+              </w:rPr>
+              <w:t>regular</w:t>
+            </w:r>
+            <w:proofErr w:type="spellEnd"/>
+            <w:r>
+              <w:rPr>
+                <w:b w:val="0"/>
+                <w:bCs w:val="0"/>
+                <w:color w:val="auto"/>
+              </w:rPr>
+              <w:t xml:space="preserve"> </w:t>
+            </w:r>
+            <w:proofErr w:type="spellStart"/>
+            <w:r>
+              <w:rPr>
+                <w:b w:val="0"/>
+                <w:bCs w:val="0"/>
+                <w:color w:val="auto"/>
+              </w:rPr>
+              <w:t>intervals</w:t>
+            </w:r>
+            <w:proofErr w:type="spellEnd"/>
+            <w:r>
+              <w:rPr>
+                <w:b w:val="0"/>
+                <w:bCs w:val="0"/>
+                <w:color w:val="auto"/>
+              </w:rPr>
+              <w:t xml:space="preserve">. </w:t>
+            </w:r>
+            <w:proofErr w:type="spellStart"/>
+            <w:r>
+              <w:rPr>
+                <w:b w:val="0"/>
+                <w:bCs w:val="0"/>
+                <w:color w:val="auto"/>
+              </w:rPr>
+              <w:t>This</w:t>
+            </w:r>
+            <w:proofErr w:type="spellEnd"/>
+            <w:r>
+              <w:rPr>
+                <w:b w:val="0"/>
+                <w:bCs w:val="0"/>
+                <w:color w:val="auto"/>
+              </w:rPr>
+              <w:t xml:space="preserve"> </w:t>
+            </w:r>
+            <w:proofErr w:type="spellStart"/>
+            <w:r>
+              <w:rPr>
+                <w:b w:val="0"/>
+                <w:bCs w:val="0"/>
+                <w:color w:val="auto"/>
+              </w:rPr>
+              <w:t>provides</w:t>
+            </w:r>
+            <w:proofErr w:type="spellEnd"/>
+            <w:r>
+              <w:rPr>
+                <w:b w:val="0"/>
+                <w:bCs w:val="0"/>
+                <w:color w:val="auto"/>
+              </w:rPr>
+              <w:t xml:space="preserve"> </w:t>
+            </w:r>
+            <w:proofErr w:type="spellStart"/>
+            <w:r>
+              <w:rPr>
+                <w:b w:val="0"/>
+                <w:bCs w:val="0"/>
+                <w:color w:val="auto"/>
+              </w:rPr>
+              <w:t>early</w:t>
+            </w:r>
+            <w:proofErr w:type="spellEnd"/>
+            <w:r>
+              <w:rPr>
+                <w:b w:val="0"/>
+                <w:bCs w:val="0"/>
+                <w:color w:val="auto"/>
+              </w:rPr>
+              <w:t xml:space="preserve"> </w:t>
+            </w:r>
+            <w:proofErr w:type="spellStart"/>
+            <w:r>
+              <w:rPr>
+                <w:b w:val="0"/>
+                <w:bCs w:val="0"/>
+                <w:color w:val="auto"/>
+              </w:rPr>
+              <w:t>value</w:t>
+            </w:r>
+            <w:proofErr w:type="spellEnd"/>
+            <w:r>
+              <w:rPr>
+                <w:b w:val="0"/>
+                <w:bCs w:val="0"/>
+                <w:color w:val="auto"/>
+              </w:rPr>
+              <w:t xml:space="preserve"> </w:t>
+            </w:r>
+            <w:proofErr w:type="spellStart"/>
+            <w:r>
+              <w:rPr>
+                <w:b w:val="0"/>
+                <w:bCs w:val="0"/>
+                <w:color w:val="auto"/>
+              </w:rPr>
+              <w:t>to</w:t>
+            </w:r>
+            <w:proofErr w:type="spellEnd"/>
+            <w:r>
+              <w:rPr>
+                <w:b w:val="0"/>
+                <w:bCs w:val="0"/>
+                <w:color w:val="auto"/>
+              </w:rPr>
+              <w:t xml:space="preserve"> </w:t>
+            </w:r>
+            <w:proofErr w:type="spellStart"/>
+            <w:r>
+              <w:rPr>
+                <w:b w:val="0"/>
+                <w:bCs w:val="0"/>
+                <w:color w:val="auto"/>
+              </w:rPr>
+              <w:t>the</w:t>
+            </w:r>
+            <w:proofErr w:type="spellEnd"/>
+            <w:r>
+              <w:rPr>
+                <w:b w:val="0"/>
+                <w:bCs w:val="0"/>
+                <w:color w:val="auto"/>
+              </w:rPr>
+              <w:t xml:space="preserve"> </w:t>
+            </w:r>
+            <w:proofErr w:type="spellStart"/>
+            <w:r>
+              <w:rPr>
+                <w:b w:val="0"/>
+                <w:bCs w:val="0"/>
+                <w:color w:val="auto"/>
+              </w:rPr>
+              <w:t>customer</w:t>
+            </w:r>
+            <w:proofErr w:type="spellEnd"/>
+            <w:r>
+              <w:rPr>
+                <w:b w:val="0"/>
+                <w:bCs w:val="0"/>
+                <w:color w:val="auto"/>
+              </w:rPr>
+              <w:t xml:space="preserve">, </w:t>
+            </w:r>
+            <w:proofErr w:type="spellStart"/>
+            <w:r>
+              <w:rPr>
+                <w:b w:val="0"/>
+                <w:bCs w:val="0"/>
+                <w:color w:val="auto"/>
+              </w:rPr>
+              <w:t>helps</w:t>
+            </w:r>
+            <w:proofErr w:type="spellEnd"/>
+            <w:r>
+              <w:rPr>
+                <w:b w:val="0"/>
+                <w:bCs w:val="0"/>
+                <w:color w:val="auto"/>
+              </w:rPr>
+              <w:t xml:space="preserve"> </w:t>
+            </w:r>
+            <w:proofErr w:type="spellStart"/>
+            <w:r>
+              <w:rPr>
+                <w:b w:val="0"/>
+                <w:bCs w:val="0"/>
+                <w:color w:val="auto"/>
+              </w:rPr>
+              <w:t>better</w:t>
+            </w:r>
+            <w:proofErr w:type="spellEnd"/>
+            <w:r>
+              <w:rPr>
+                <w:b w:val="0"/>
+                <w:bCs w:val="0"/>
+                <w:color w:val="auto"/>
+              </w:rPr>
+              <w:t xml:space="preserve"> </w:t>
+            </w:r>
+            <w:proofErr w:type="spellStart"/>
+            <w:r>
+              <w:rPr>
+                <w:b w:val="0"/>
+                <w:bCs w:val="0"/>
+                <w:color w:val="auto"/>
+              </w:rPr>
+              <w:t>understand</w:t>
+            </w:r>
+            <w:proofErr w:type="spellEnd"/>
+            <w:r>
+              <w:rPr>
+                <w:b w:val="0"/>
+                <w:bCs w:val="0"/>
+                <w:color w:val="auto"/>
+              </w:rPr>
+              <w:t xml:space="preserve"> </w:t>
+            </w:r>
+            <w:proofErr w:type="spellStart"/>
+            <w:r>
+              <w:rPr>
+                <w:b w:val="0"/>
+                <w:bCs w:val="0"/>
+                <w:color w:val="auto"/>
+              </w:rPr>
+              <w:t>requirements</w:t>
+            </w:r>
+            <w:proofErr w:type="spellEnd"/>
+            <w:r>
+              <w:rPr>
+                <w:b w:val="0"/>
+                <w:bCs w:val="0"/>
+                <w:color w:val="auto"/>
+              </w:rPr>
+              <w:t xml:space="preserve"> </w:t>
+            </w:r>
+            <w:proofErr w:type="spellStart"/>
+            <w:r>
+              <w:rPr>
+                <w:b w:val="0"/>
+                <w:bCs w:val="0"/>
+                <w:color w:val="auto"/>
+              </w:rPr>
+              <w:t>based</w:t>
+            </w:r>
+            <w:proofErr w:type="spellEnd"/>
+            <w:r>
+              <w:rPr>
+                <w:b w:val="0"/>
+                <w:bCs w:val="0"/>
+                <w:color w:val="auto"/>
+              </w:rPr>
+              <w:t xml:space="preserve"> on </w:t>
+            </w:r>
+            <w:proofErr w:type="spellStart"/>
+            <w:r>
+              <w:rPr>
+                <w:b w:val="0"/>
+                <w:bCs w:val="0"/>
+                <w:color w:val="auto"/>
+              </w:rPr>
+              <w:t>customer</w:t>
+            </w:r>
+            <w:proofErr w:type="spellEnd"/>
+            <w:r>
+              <w:rPr>
+                <w:b w:val="0"/>
+                <w:bCs w:val="0"/>
+                <w:color w:val="auto"/>
+              </w:rPr>
+              <w:t xml:space="preserve"> </w:t>
+            </w:r>
+            <w:proofErr w:type="spellStart"/>
+            <w:r>
+              <w:rPr>
+                <w:b w:val="0"/>
+                <w:bCs w:val="0"/>
+                <w:color w:val="auto"/>
+              </w:rPr>
+              <w:t>feedback</w:t>
+            </w:r>
+            <w:proofErr w:type="spellEnd"/>
+            <w:r>
+              <w:rPr>
+                <w:b w:val="0"/>
+                <w:bCs w:val="0"/>
+                <w:color w:val="auto"/>
+              </w:rPr>
+              <w:t xml:space="preserve">, </w:t>
+            </w:r>
+            <w:proofErr w:type="spellStart"/>
+            <w:r>
+              <w:rPr>
+                <w:b w:val="0"/>
+                <w:bCs w:val="0"/>
+                <w:color w:val="auto"/>
+              </w:rPr>
+              <w:t>and</w:t>
+            </w:r>
+            <w:proofErr w:type="spellEnd"/>
+            <w:r>
+              <w:rPr>
+                <w:b w:val="0"/>
+                <w:bCs w:val="0"/>
+                <w:color w:val="auto"/>
+              </w:rPr>
+              <w:t xml:space="preserve"> </w:t>
+            </w:r>
+            <w:proofErr w:type="spellStart"/>
+            <w:r>
+              <w:rPr>
+                <w:b w:val="0"/>
+                <w:bCs w:val="0"/>
+                <w:color w:val="auto"/>
+              </w:rPr>
+              <w:t>consequently</w:t>
+            </w:r>
+            <w:proofErr w:type="spellEnd"/>
+            <w:r>
+              <w:rPr>
+                <w:b w:val="0"/>
+                <w:bCs w:val="0"/>
+                <w:color w:val="auto"/>
+              </w:rPr>
+              <w:t xml:space="preserve"> </w:t>
+            </w:r>
+            <w:proofErr w:type="spellStart"/>
+            <w:r>
+              <w:rPr>
+                <w:b w:val="0"/>
+                <w:bCs w:val="0"/>
+                <w:color w:val="auto"/>
+              </w:rPr>
+              <w:t>increases</w:t>
+            </w:r>
+            <w:proofErr w:type="spellEnd"/>
+            <w:r>
+              <w:rPr>
+                <w:b w:val="0"/>
+                <w:bCs w:val="0"/>
+                <w:color w:val="auto"/>
+              </w:rPr>
+              <w:t xml:space="preserve"> </w:t>
+            </w:r>
+            <w:proofErr w:type="spellStart"/>
+            <w:r>
+              <w:rPr>
+                <w:b w:val="0"/>
+                <w:bCs w:val="0"/>
+                <w:color w:val="auto"/>
+              </w:rPr>
+              <w:t>customer</w:t>
+            </w:r>
+            <w:proofErr w:type="spellEnd"/>
+            <w:r>
+              <w:rPr>
+                <w:b w:val="0"/>
+                <w:bCs w:val="0"/>
+                <w:color w:val="auto"/>
+              </w:rPr>
+              <w:t xml:space="preserve"> </w:t>
+            </w:r>
+            <w:proofErr w:type="spellStart"/>
+            <w:r>
+              <w:rPr>
+                <w:b w:val="0"/>
+                <w:bCs w:val="0"/>
+                <w:color w:val="auto"/>
+              </w:rPr>
+              <w:t>satisfaction</w:t>
+            </w:r>
+            <w:proofErr w:type="spellEnd"/>
+            <w:r>
+              <w:rPr>
+                <w:b w:val="0"/>
+                <w:bCs w:val="0"/>
+                <w:color w:val="auto"/>
+              </w:rPr>
+              <w:t>.</w:t>
+            </w:r>
+          </w:p>
+          <w:p>
+            <w:pPr>
+              <w:spacing w:line="276" w:lineRule="auto"/>
+            </w:pPr>
+          </w:p>
+          <w:p>
+            <w:pPr>
+              <w:spacing w:line="276" w:lineRule="auto"/>
+              <w:rPr>
+                <w:color w:val="auto"/>
+              </w:rPr>
+            </w:pPr>
+            <w:r>
+              <w:rPr>
+                <w:color w:val="auto"/>
+              </w:rPr>
+              <w:t>Team Collaboration:</w:t>
+            </w:r>
+            <w:r>
+              <w:rPr>
+                <w:b w:val="0"/>
+                <w:bCs w:val="0"/>
+                <w:color w:val="auto"/>
+              </w:rPr>
+              <w:t xml:space="preserve"> </w:t>
+            </w:r>
+            <w:proofErr w:type="spellStart"/>
+            <w:r>
+              <w:rPr>
+                <w:b w:val="0"/>
+                <w:bCs w:val="0"/>
+                <w:color w:val="auto"/>
+              </w:rPr>
+              <w:t>Scrum</w:t>
+            </w:r>
+            <w:proofErr w:type="spellEnd"/>
+            <w:r>
+              <w:rPr>
+                <w:b w:val="0"/>
+                <w:bCs w:val="0"/>
+                <w:color w:val="auto"/>
+              </w:rPr>
+              <w:t xml:space="preserve"> </w:t>
+            </w:r>
+            <w:proofErr w:type="spellStart"/>
+            <w:r>
+              <w:rPr>
+                <w:b w:val="0"/>
+                <w:bCs w:val="0"/>
+                <w:color w:val="auto"/>
+              </w:rPr>
+              <w:t>encourages</w:t>
+            </w:r>
+            <w:proofErr w:type="spellEnd"/>
+            <w:r>
+              <w:rPr>
+                <w:b w:val="0"/>
+                <w:bCs w:val="0"/>
+                <w:color w:val="auto"/>
+              </w:rPr>
+              <w:t xml:space="preserve"> </w:t>
+            </w:r>
+            <w:proofErr w:type="spellStart"/>
+            <w:r>
+              <w:rPr>
+                <w:b w:val="0"/>
+                <w:bCs w:val="0"/>
+                <w:color w:val="auto"/>
+              </w:rPr>
+              <w:t>effective</w:t>
+            </w:r>
+            <w:proofErr w:type="spellEnd"/>
+            <w:r>
+              <w:rPr>
+                <w:b w:val="0"/>
+                <w:bCs w:val="0"/>
+                <w:color w:val="auto"/>
+              </w:rPr>
+              <w:t xml:space="preserve"> </w:t>
+            </w:r>
+            <w:proofErr w:type="spellStart"/>
+            <w:r>
+              <w:rPr>
+                <w:b w:val="0"/>
+                <w:bCs w:val="0"/>
+                <w:color w:val="auto"/>
+              </w:rPr>
+              <w:t>collaboration</w:t>
+            </w:r>
+            <w:proofErr w:type="spellEnd"/>
+            <w:r>
+              <w:rPr>
+                <w:b w:val="0"/>
+                <w:bCs w:val="0"/>
+                <w:color w:val="auto"/>
+              </w:rPr>
+              <w:t xml:space="preserve"> </w:t>
+            </w:r>
+            <w:proofErr w:type="spellStart"/>
+            <w:r>
+              <w:rPr>
+                <w:b w:val="0"/>
+                <w:bCs w:val="0"/>
+                <w:color w:val="auto"/>
+              </w:rPr>
+              <w:t>within</w:t>
+            </w:r>
+            <w:proofErr w:type="spellEnd"/>
+            <w:r>
+              <w:rPr>
+                <w:b w:val="0"/>
+                <w:bCs w:val="0"/>
+                <w:color w:val="auto"/>
+              </w:rPr>
+              <w:t xml:space="preserve"> </w:t>
+            </w:r>
+            <w:proofErr w:type="spellStart"/>
+            <w:r>
+              <w:rPr>
+                <w:b w:val="0"/>
+                <w:bCs w:val="0"/>
+                <w:color w:val="auto"/>
+              </w:rPr>
+              <w:t>the</w:t>
+            </w:r>
+            <w:proofErr w:type="spellEnd"/>
+            <w:r>
+              <w:rPr>
+                <w:b w:val="0"/>
+                <w:bCs w:val="0"/>
+                <w:color w:val="auto"/>
+              </w:rPr>
+              <w:t xml:space="preserve"> </w:t>
+            </w:r>
+            <w:proofErr w:type="spellStart"/>
+            <w:r>
+              <w:rPr>
+                <w:b w:val="0"/>
+                <w:bCs w:val="0"/>
+                <w:color w:val="auto"/>
+              </w:rPr>
+              <w:t>project</w:t>
+            </w:r>
+            <w:proofErr w:type="spellEnd"/>
+            <w:r>
+              <w:rPr>
+                <w:b w:val="0"/>
+                <w:bCs w:val="0"/>
+                <w:color w:val="auto"/>
+              </w:rPr>
+              <w:t xml:space="preserve"> </w:t>
+            </w:r>
+            <w:proofErr w:type="spellStart"/>
+            <w:r>
+              <w:rPr>
+                <w:b w:val="0"/>
+                <w:bCs w:val="0"/>
+                <w:color w:val="auto"/>
+              </w:rPr>
+              <w:t>team</w:t>
+            </w:r>
+            <w:proofErr w:type="spellEnd"/>
+            <w:r>
+              <w:rPr>
+                <w:b w:val="0"/>
+                <w:bCs w:val="0"/>
+                <w:color w:val="auto"/>
+              </w:rPr>
+              <w:t xml:space="preserve">. Daily </w:t>
+            </w:r>
+            <w:proofErr w:type="spellStart"/>
+            <w:r>
+              <w:rPr>
+                <w:b w:val="0"/>
+                <w:bCs w:val="0"/>
+                <w:color w:val="auto"/>
+              </w:rPr>
+              <w:t>stand-up</w:t>
+            </w:r>
+            <w:proofErr w:type="spellEnd"/>
+            <w:r>
+              <w:rPr>
+                <w:b w:val="0"/>
+                <w:bCs w:val="0"/>
+                <w:color w:val="auto"/>
+              </w:rPr>
+              <w:t xml:space="preserve"> </w:t>
+            </w:r>
+            <w:proofErr w:type="spellStart"/>
+            <w:r>
+              <w:rPr>
+                <w:b w:val="0"/>
+                <w:bCs w:val="0"/>
+                <w:color w:val="auto"/>
+              </w:rPr>
+              <w:t>meetings</w:t>
+            </w:r>
+            <w:proofErr w:type="spellEnd"/>
+            <w:r>
+              <w:rPr>
+                <w:b w:val="0"/>
+                <w:bCs w:val="0"/>
+                <w:color w:val="auto"/>
+              </w:rPr>
+              <w:t xml:space="preserve">, </w:t>
+            </w:r>
+            <w:proofErr w:type="spellStart"/>
+            <w:r>
+              <w:rPr>
+                <w:b w:val="0"/>
+                <w:bCs w:val="0"/>
+                <w:color w:val="auto"/>
+              </w:rPr>
+              <w:t>regular</w:t>
+            </w:r>
+            <w:proofErr w:type="spellEnd"/>
+            <w:r>
+              <w:rPr>
+                <w:b w:val="0"/>
+                <w:bCs w:val="0"/>
+                <w:color w:val="auto"/>
+              </w:rPr>
+              <w:t xml:space="preserve"> sprint </w:t>
+            </w:r>
+            <w:proofErr w:type="spellStart"/>
+            <w:r>
+              <w:rPr>
+                <w:b w:val="0"/>
+                <w:bCs w:val="0"/>
+                <w:color w:val="auto"/>
+              </w:rPr>
+              <w:t>review</w:t>
+            </w:r>
+            <w:proofErr w:type="spellEnd"/>
+            <w:r>
+              <w:rPr>
+                <w:b w:val="0"/>
+                <w:bCs w:val="0"/>
+                <w:color w:val="auto"/>
+              </w:rPr>
+              <w:t xml:space="preserve">, </w:t>
+            </w:r>
+            <w:proofErr w:type="spellStart"/>
+            <w:r>
+              <w:rPr>
+                <w:b w:val="0"/>
+                <w:bCs w:val="0"/>
+                <w:color w:val="auto"/>
+              </w:rPr>
+              <w:t>and</w:t>
+            </w:r>
+            <w:proofErr w:type="spellEnd"/>
+            <w:r>
+              <w:rPr>
+                <w:b w:val="0"/>
+                <w:bCs w:val="0"/>
+                <w:color w:val="auto"/>
+              </w:rPr>
+              <w:t xml:space="preserve"> </w:t>
+            </w:r>
+            <w:proofErr w:type="spellStart"/>
+            <w:r>
+              <w:rPr>
+                <w:b w:val="0"/>
+                <w:bCs w:val="0"/>
+                <w:color w:val="auto"/>
+              </w:rPr>
+              <w:t>retrospective</w:t>
+            </w:r>
+            <w:proofErr w:type="spellEnd"/>
+            <w:r>
+              <w:rPr>
+                <w:b w:val="0"/>
+                <w:bCs w:val="0"/>
+                <w:color w:val="auto"/>
+              </w:rPr>
+              <w:t xml:space="preserve"> </w:t>
+            </w:r>
+            <w:proofErr w:type="spellStart"/>
+            <w:r>
+              <w:rPr>
+                <w:b w:val="0"/>
+                <w:bCs w:val="0"/>
+                <w:color w:val="auto"/>
+              </w:rPr>
+              <w:t>meetings</w:t>
+            </w:r>
+            <w:proofErr w:type="spellEnd"/>
+            <w:r>
+              <w:rPr>
+                <w:b w:val="0"/>
+                <w:bCs w:val="0"/>
+                <w:color w:val="auto"/>
+              </w:rPr>
+              <w:t xml:space="preserve"> </w:t>
+            </w:r>
+            <w:proofErr w:type="spellStart"/>
+            <w:r>
+              <w:rPr>
+                <w:b w:val="0"/>
+                <w:bCs w:val="0"/>
+                <w:color w:val="auto"/>
+              </w:rPr>
+              <w:t>strengthen</w:t>
+            </w:r>
+            <w:proofErr w:type="spellEnd"/>
+            <w:r>
+              <w:rPr>
+                <w:b w:val="0"/>
+                <w:bCs w:val="0"/>
+                <w:color w:val="auto"/>
+              </w:rPr>
+              <w:t xml:space="preserve"> </w:t>
+            </w:r>
+            <w:proofErr w:type="spellStart"/>
+            <w:r>
+              <w:rPr>
+                <w:b w:val="0"/>
+                <w:bCs w:val="0"/>
+                <w:color w:val="auto"/>
+              </w:rPr>
+              <w:t>team</w:t>
+            </w:r>
+            <w:proofErr w:type="spellEnd"/>
+            <w:r>
+              <w:rPr>
+                <w:b w:val="0"/>
+                <w:bCs w:val="0"/>
+                <w:color w:val="auto"/>
+              </w:rPr>
+              <w:t xml:space="preserve"> </w:t>
+            </w:r>
+            <w:proofErr w:type="spellStart"/>
+            <w:r>
+              <w:rPr>
+                <w:b w:val="0"/>
+                <w:bCs w:val="0"/>
+                <w:color w:val="auto"/>
+              </w:rPr>
+              <w:t>communication</w:t>
+            </w:r>
+            <w:proofErr w:type="spellEnd"/>
+            <w:r>
+              <w:rPr>
+                <w:b w:val="0"/>
+                <w:bCs w:val="0"/>
+                <w:color w:val="auto"/>
+              </w:rPr>
+              <w:t xml:space="preserve">, </w:t>
+            </w:r>
+            <w:proofErr w:type="spellStart"/>
+            <w:r>
+              <w:rPr>
+                <w:b w:val="0"/>
+                <w:bCs w:val="0"/>
+                <w:color w:val="auto"/>
+              </w:rPr>
+              <w:t>enable</w:t>
+            </w:r>
+            <w:proofErr w:type="spellEnd"/>
+            <w:r>
+              <w:rPr>
+                <w:b w:val="0"/>
+                <w:bCs w:val="0"/>
+                <w:color w:val="auto"/>
+              </w:rPr>
+              <w:t xml:space="preserve"> problem-</w:t>
+            </w:r>
+            <w:proofErr w:type="spellStart"/>
+            <w:r>
+              <w:rPr>
+                <w:b w:val="0"/>
+                <w:bCs w:val="0"/>
+                <w:color w:val="auto"/>
+              </w:rPr>
+              <w:t>solving</w:t>
+            </w:r>
+            <w:proofErr w:type="spellEnd"/>
+            <w:r>
+              <w:rPr>
+                <w:b w:val="0"/>
+                <w:bCs w:val="0"/>
+                <w:color w:val="auto"/>
+              </w:rPr>
+              <w:t xml:space="preserve">, </w:t>
+            </w:r>
+            <w:proofErr w:type="spellStart"/>
+            <w:r>
+              <w:rPr>
+                <w:b w:val="0"/>
+                <w:bCs w:val="0"/>
+                <w:color w:val="auto"/>
+              </w:rPr>
+              <w:t>and</w:t>
+            </w:r>
+            <w:proofErr w:type="spellEnd"/>
+            <w:r>
+              <w:rPr>
+                <w:b w:val="0"/>
+                <w:bCs w:val="0"/>
+                <w:color w:val="auto"/>
+              </w:rPr>
+              <w:t xml:space="preserve"> </w:t>
+            </w:r>
+            <w:proofErr w:type="spellStart"/>
+            <w:r>
+              <w:rPr>
+                <w:b w:val="0"/>
+                <w:bCs w:val="0"/>
+                <w:color w:val="auto"/>
+              </w:rPr>
+              <w:t>encourage</w:t>
+            </w:r>
+            <w:proofErr w:type="spellEnd"/>
+            <w:r>
+              <w:rPr>
+                <w:b w:val="0"/>
+                <w:bCs w:val="0"/>
+                <w:color w:val="auto"/>
+              </w:rPr>
+              <w:t xml:space="preserve"> </w:t>
+            </w:r>
+            <w:proofErr w:type="spellStart"/>
+            <w:r>
+              <w:rPr>
+                <w:b w:val="0"/>
+                <w:bCs w:val="0"/>
+                <w:color w:val="auto"/>
+              </w:rPr>
+              <w:t>continuous</w:t>
+            </w:r>
+            <w:proofErr w:type="spellEnd"/>
+            <w:r>
+              <w:rPr>
+                <w:b w:val="0"/>
+                <w:bCs w:val="0"/>
+                <w:color w:val="auto"/>
+              </w:rPr>
+              <w:t xml:space="preserve"> </w:t>
+            </w:r>
+            <w:proofErr w:type="spellStart"/>
+            <w:r>
+              <w:rPr>
+                <w:b w:val="0"/>
+                <w:bCs w:val="0"/>
+                <w:color w:val="auto"/>
+              </w:rPr>
+              <w:t>improvement</w:t>
+            </w:r>
+            <w:proofErr w:type="spellEnd"/>
+            <w:r>
+              <w:rPr>
+                <w:b w:val="0"/>
+                <w:bCs w:val="0"/>
+                <w:color w:val="auto"/>
+              </w:rPr>
+              <w:t>.</w:t>
+            </w:r>
+          </w:p>
+          <w:p>
+            <w:pPr>
+              <w:spacing w:line="276" w:lineRule="auto"/>
+              <w:rPr>
+                <w:color w:val="auto"/>
+              </w:rPr>
+            </w:pPr>
+          </w:p>
+          <w:p>
+            <w:pPr>
+              <w:spacing w:line="276" w:lineRule="auto"/>
+              <w:rPr>
+                <w:b w:val="0"/>
+                <w:bCs w:val="0"/>
+                <w:color w:val="auto"/>
+              </w:rPr>
+            </w:pPr>
+            <w:r>
+              <w:rPr>
+                <w:color w:val="auto"/>
+              </w:rPr>
+              <w:t>Risk Management:</w:t>
+            </w:r>
+            <w:r>
+              <w:rPr>
+                <w:b w:val="0"/>
+                <w:bCs w:val="0"/>
+                <w:color w:val="auto"/>
+              </w:rPr>
+              <w:t xml:space="preserve"> </w:t>
+            </w:r>
+            <w:proofErr w:type="spellStart"/>
+            <w:r>
+              <w:rPr>
+                <w:b w:val="0"/>
+                <w:bCs w:val="0"/>
+                <w:color w:val="auto"/>
+              </w:rPr>
+              <w:t>Scrum</w:t>
+            </w:r>
+            <w:proofErr w:type="spellEnd"/>
+            <w:r>
+              <w:rPr>
+                <w:b w:val="0"/>
+                <w:bCs w:val="0"/>
+                <w:color w:val="auto"/>
+              </w:rPr>
+              <w:t xml:space="preserve"> </w:t>
+            </w:r>
+            <w:proofErr w:type="spellStart"/>
+            <w:r>
+              <w:rPr>
+                <w:b w:val="0"/>
+                <w:bCs w:val="0"/>
+                <w:color w:val="auto"/>
+              </w:rPr>
+              <w:t>facilitates</w:t>
+            </w:r>
+            <w:proofErr w:type="spellEnd"/>
+            <w:r>
+              <w:rPr>
+                <w:b w:val="0"/>
+                <w:bCs w:val="0"/>
+                <w:color w:val="auto"/>
+              </w:rPr>
+              <w:t xml:space="preserve"> </w:t>
+            </w:r>
+            <w:proofErr w:type="spellStart"/>
+            <w:r>
+              <w:rPr>
+                <w:b w:val="0"/>
+                <w:bCs w:val="0"/>
+                <w:color w:val="auto"/>
+              </w:rPr>
+              <w:t>early</w:t>
+            </w:r>
+            <w:proofErr w:type="spellEnd"/>
+            <w:r>
+              <w:rPr>
+                <w:b w:val="0"/>
+                <w:bCs w:val="0"/>
+                <w:color w:val="auto"/>
+              </w:rPr>
+              <w:t xml:space="preserve"> </w:t>
+            </w:r>
+            <w:proofErr w:type="spellStart"/>
+            <w:r>
+              <w:rPr>
+                <w:b w:val="0"/>
+                <w:bCs w:val="0"/>
+                <w:color w:val="auto"/>
+              </w:rPr>
+              <w:t>identification</w:t>
+            </w:r>
+            <w:proofErr w:type="spellEnd"/>
+            <w:r>
+              <w:rPr>
+                <w:b w:val="0"/>
+                <w:bCs w:val="0"/>
+                <w:color w:val="auto"/>
+              </w:rPr>
+              <w:t xml:space="preserve"> </w:t>
+            </w:r>
+            <w:proofErr w:type="spellStart"/>
+            <w:r>
+              <w:rPr>
+                <w:b w:val="0"/>
+                <w:bCs w:val="0"/>
+                <w:color w:val="auto"/>
+              </w:rPr>
+              <w:t>and</w:t>
+            </w:r>
+            <w:proofErr w:type="spellEnd"/>
+            <w:r>
+              <w:rPr>
+                <w:b w:val="0"/>
+                <w:bCs w:val="0"/>
+                <w:color w:val="auto"/>
+              </w:rPr>
+              <w:t xml:space="preserve"> </w:t>
+            </w:r>
+            <w:proofErr w:type="spellStart"/>
+            <w:r>
+              <w:rPr>
+                <w:b w:val="0"/>
+                <w:bCs w:val="0"/>
+                <w:color w:val="auto"/>
+              </w:rPr>
+              <w:t>mitigation</w:t>
+            </w:r>
+            <w:proofErr w:type="spellEnd"/>
+            <w:r>
+              <w:rPr>
+                <w:b w:val="0"/>
+                <w:bCs w:val="0"/>
+                <w:color w:val="auto"/>
+              </w:rPr>
+              <w:t xml:space="preserve"> of </w:t>
+            </w:r>
+            <w:proofErr w:type="spellStart"/>
+            <w:r>
+              <w:rPr>
+                <w:b w:val="0"/>
+                <w:bCs w:val="0"/>
+                <w:color w:val="auto"/>
+              </w:rPr>
+              <w:t>risks</w:t>
+            </w:r>
+            <w:proofErr w:type="spellEnd"/>
+            <w:r>
+              <w:rPr>
+                <w:b w:val="0"/>
+                <w:bCs w:val="0"/>
+                <w:color w:val="auto"/>
+              </w:rPr>
+              <w:t xml:space="preserve">. Through </w:t>
+            </w:r>
+            <w:proofErr w:type="spellStart"/>
+            <w:r>
+              <w:rPr>
+                <w:b w:val="0"/>
+                <w:bCs w:val="0"/>
+                <w:color w:val="auto"/>
+              </w:rPr>
+              <w:t>short-term</w:t>
+            </w:r>
+            <w:proofErr w:type="spellEnd"/>
+            <w:r>
+              <w:rPr>
+                <w:b w:val="0"/>
+                <w:bCs w:val="0"/>
+                <w:color w:val="auto"/>
+              </w:rPr>
+              <w:t xml:space="preserve"> </w:t>
+            </w:r>
+            <w:proofErr w:type="spellStart"/>
+            <w:r>
+              <w:rPr>
+                <w:b w:val="0"/>
+                <w:bCs w:val="0"/>
+                <w:color w:val="auto"/>
+              </w:rPr>
+              <w:t>iterations</w:t>
+            </w:r>
+            <w:proofErr w:type="spellEnd"/>
+            <w:r>
+              <w:rPr>
+                <w:b w:val="0"/>
+                <w:bCs w:val="0"/>
+                <w:color w:val="auto"/>
+              </w:rPr>
+              <w:t xml:space="preserve"> (</w:t>
+            </w:r>
+            <w:proofErr w:type="spellStart"/>
+            <w:r>
+              <w:rPr>
+                <w:b w:val="0"/>
+                <w:bCs w:val="0"/>
+                <w:color w:val="auto"/>
+              </w:rPr>
+              <w:t>sprints</w:t>
+            </w:r>
+            <w:proofErr w:type="spellEnd"/>
+            <w:r>
+              <w:rPr>
+                <w:b w:val="0"/>
+                <w:bCs w:val="0"/>
+                <w:color w:val="auto"/>
+              </w:rPr>
+              <w:t xml:space="preserve">), </w:t>
+            </w:r>
+            <w:proofErr w:type="spellStart"/>
+            <w:r>
+              <w:rPr>
+                <w:b w:val="0"/>
+                <w:bCs w:val="0"/>
+                <w:color w:val="auto"/>
+              </w:rPr>
+              <w:t>risks</w:t>
+            </w:r>
+            <w:proofErr w:type="spellEnd"/>
+            <w:r>
+              <w:rPr>
+                <w:b w:val="0"/>
+                <w:bCs w:val="0"/>
+                <w:color w:val="auto"/>
+              </w:rPr>
+              <w:t xml:space="preserve"> </w:t>
+            </w:r>
+            <w:proofErr w:type="spellStart"/>
+            <w:r>
+              <w:rPr>
+                <w:b w:val="0"/>
+                <w:bCs w:val="0"/>
+                <w:color w:val="auto"/>
+              </w:rPr>
+              <w:t>are</w:t>
+            </w:r>
+            <w:proofErr w:type="spellEnd"/>
+            <w:r>
+              <w:rPr>
+                <w:b w:val="0"/>
+                <w:bCs w:val="0"/>
+                <w:color w:val="auto"/>
+              </w:rPr>
+              <w:t xml:space="preserve"> </w:t>
+            </w:r>
+            <w:proofErr w:type="spellStart"/>
+            <w:r>
+              <w:rPr>
+                <w:b w:val="0"/>
+                <w:bCs w:val="0"/>
+                <w:color w:val="auto"/>
+              </w:rPr>
+              <w:t>identified</w:t>
+            </w:r>
+            <w:proofErr w:type="spellEnd"/>
+            <w:r>
+              <w:rPr>
+                <w:b w:val="0"/>
+                <w:bCs w:val="0"/>
+                <w:color w:val="auto"/>
+              </w:rPr>
+              <w:t xml:space="preserve"> </w:t>
+            </w:r>
+            <w:proofErr w:type="spellStart"/>
+            <w:r>
+              <w:rPr>
+                <w:b w:val="0"/>
+                <w:bCs w:val="0"/>
+                <w:color w:val="auto"/>
+              </w:rPr>
+              <w:t>and</w:t>
+            </w:r>
+            <w:proofErr w:type="spellEnd"/>
+            <w:r>
+              <w:rPr>
+                <w:b w:val="0"/>
+                <w:bCs w:val="0"/>
+                <w:color w:val="auto"/>
+              </w:rPr>
+              <w:t xml:space="preserve"> </w:t>
+            </w:r>
+            <w:proofErr w:type="spellStart"/>
+            <w:r>
+              <w:rPr>
+                <w:b w:val="0"/>
+                <w:bCs w:val="0"/>
+                <w:color w:val="auto"/>
+              </w:rPr>
+              <w:t>addressed</w:t>
+            </w:r>
+            <w:proofErr w:type="spellEnd"/>
+            <w:r>
+              <w:rPr>
+                <w:b w:val="0"/>
+                <w:bCs w:val="0"/>
+                <w:color w:val="auto"/>
+              </w:rPr>
+              <w:t xml:space="preserve"> </w:t>
+            </w:r>
+            <w:proofErr w:type="spellStart"/>
+            <w:r>
+              <w:rPr>
+                <w:b w:val="0"/>
+                <w:bCs w:val="0"/>
+                <w:color w:val="auto"/>
+              </w:rPr>
+              <w:t>more</w:t>
+            </w:r>
+            <w:proofErr w:type="spellEnd"/>
+            <w:r>
+              <w:rPr>
+                <w:b w:val="0"/>
+                <w:bCs w:val="0"/>
+                <w:color w:val="auto"/>
+              </w:rPr>
+              <w:t xml:space="preserve"> </w:t>
+            </w:r>
+            <w:proofErr w:type="spellStart"/>
+            <w:r>
+              <w:rPr>
+                <w:b w:val="0"/>
+                <w:bCs w:val="0"/>
+                <w:color w:val="auto"/>
+              </w:rPr>
+              <w:t>quickly</w:t>
+            </w:r>
+            <w:proofErr w:type="spellEnd"/>
+            <w:r>
+              <w:rPr>
+                <w:b w:val="0"/>
+                <w:bCs w:val="0"/>
+                <w:color w:val="auto"/>
+              </w:rPr>
+              <w:t xml:space="preserve">. </w:t>
+            </w:r>
+            <w:proofErr w:type="spellStart"/>
+            <w:r>
+              <w:rPr>
+                <w:b w:val="0"/>
+                <w:bCs w:val="0"/>
+                <w:color w:val="auto"/>
+              </w:rPr>
+              <w:t>This</w:t>
+            </w:r>
+            <w:proofErr w:type="spellEnd"/>
+            <w:r>
+              <w:rPr>
+                <w:b w:val="0"/>
+                <w:bCs w:val="0"/>
+                <w:color w:val="auto"/>
+              </w:rPr>
+              <w:t xml:space="preserve"> </w:t>
+            </w:r>
+            <w:proofErr w:type="spellStart"/>
+            <w:r>
+              <w:rPr>
+                <w:b w:val="0"/>
+                <w:bCs w:val="0"/>
+                <w:color w:val="auto"/>
+              </w:rPr>
+              <w:t>increases</w:t>
+            </w:r>
+            <w:proofErr w:type="spellEnd"/>
+            <w:r>
+              <w:rPr>
+                <w:b w:val="0"/>
+                <w:bCs w:val="0"/>
+                <w:color w:val="auto"/>
+              </w:rPr>
+              <w:t xml:space="preserve"> </w:t>
+            </w:r>
+            <w:proofErr w:type="spellStart"/>
+            <w:r>
+              <w:rPr>
+                <w:b w:val="0"/>
+                <w:bCs w:val="0"/>
+                <w:color w:val="auto"/>
+              </w:rPr>
+              <w:t>project</w:t>
+            </w:r>
+            <w:proofErr w:type="spellEnd"/>
+            <w:r>
+              <w:rPr>
+                <w:b w:val="0"/>
+                <w:bCs w:val="0"/>
+                <w:color w:val="auto"/>
+              </w:rPr>
+              <w:t xml:space="preserve"> </w:t>
+            </w:r>
+            <w:proofErr w:type="spellStart"/>
+            <w:r>
+              <w:rPr>
+                <w:b w:val="0"/>
+                <w:bCs w:val="0"/>
+                <w:color w:val="auto"/>
+              </w:rPr>
+              <w:t>success</w:t>
+            </w:r>
+            <w:proofErr w:type="spellEnd"/>
+            <w:r>
+              <w:rPr>
+                <w:b w:val="0"/>
+                <w:bCs w:val="0"/>
+                <w:color w:val="auto"/>
+              </w:rPr>
+              <w:t xml:space="preserve"> </w:t>
+            </w:r>
+            <w:proofErr w:type="spellStart"/>
+            <w:r>
+              <w:rPr>
+                <w:b w:val="0"/>
+                <w:bCs w:val="0"/>
+                <w:color w:val="auto"/>
+              </w:rPr>
+              <w:t>and</w:t>
+            </w:r>
+            <w:proofErr w:type="spellEnd"/>
+            <w:r>
+              <w:rPr>
+                <w:b w:val="0"/>
+                <w:bCs w:val="0"/>
+                <w:color w:val="auto"/>
+              </w:rPr>
+              <w:t xml:space="preserve"> </w:t>
+            </w:r>
+            <w:proofErr w:type="spellStart"/>
+            <w:r>
+              <w:rPr>
+                <w:b w:val="0"/>
+                <w:bCs w:val="0"/>
+                <w:color w:val="auto"/>
+              </w:rPr>
+              <w:t>reduces</w:t>
+            </w:r>
+            <w:proofErr w:type="spellEnd"/>
+            <w:r>
+              <w:rPr>
+                <w:b w:val="0"/>
+                <w:bCs w:val="0"/>
+                <w:color w:val="auto"/>
+              </w:rPr>
+              <w:t xml:space="preserve"> </w:t>
+            </w:r>
+            <w:proofErr w:type="spellStart"/>
+            <w:r>
+              <w:rPr>
+                <w:b w:val="0"/>
+                <w:bCs w:val="0"/>
+                <w:color w:val="auto"/>
+              </w:rPr>
+              <w:t>the</w:t>
+            </w:r>
+            <w:proofErr w:type="spellEnd"/>
+            <w:r>
+              <w:rPr>
+                <w:b w:val="0"/>
+                <w:bCs w:val="0"/>
+                <w:color w:val="auto"/>
+              </w:rPr>
+              <w:t xml:space="preserve"> </w:t>
+            </w:r>
+            <w:proofErr w:type="spellStart"/>
+            <w:r>
+              <w:rPr>
+                <w:b w:val="0"/>
+                <w:bCs w:val="0"/>
+                <w:color w:val="auto"/>
+              </w:rPr>
+              <w:t>impact</w:t>
+            </w:r>
+            <w:proofErr w:type="spellEnd"/>
+            <w:r>
+              <w:rPr>
+                <w:b w:val="0"/>
+                <w:bCs w:val="0"/>
+                <w:color w:val="auto"/>
+              </w:rPr>
+              <w:t xml:space="preserve"> of </w:t>
+            </w:r>
+            <w:proofErr w:type="spellStart"/>
+            <w:r>
+              <w:rPr>
+                <w:b w:val="0"/>
+                <w:bCs w:val="0"/>
+                <w:color w:val="auto"/>
+              </w:rPr>
+              <w:t>unforeseen</w:t>
+            </w:r>
+            <w:proofErr w:type="spellEnd"/>
+            <w:r>
+              <w:rPr>
+                <w:b w:val="0"/>
+                <w:bCs w:val="0"/>
+                <w:color w:val="auto"/>
+              </w:rPr>
+              <w:t xml:space="preserve"> </w:t>
+            </w:r>
+            <w:proofErr w:type="spellStart"/>
+            <w:r>
+              <w:rPr>
+                <w:b w:val="0"/>
+                <w:bCs w:val="0"/>
+                <w:color w:val="auto"/>
+              </w:rPr>
+              <w:t>issues</w:t>
+            </w:r>
+            <w:proofErr w:type="spellEnd"/>
+            <w:r>
+              <w:rPr>
+                <w:b w:val="0"/>
+                <w:bCs w:val="0"/>
+                <w:color w:val="auto"/>
+              </w:rPr>
+              <w:t>.</w:t>
+            </w:r>
+          </w:p>
+          <w:p>
+            <w:pPr>
+              <w:spacing w:line="276" w:lineRule="auto"/>
+            </w:pPr>
+          </w:p>
+          <w:p>
+            <w:pPr>
+              <w:spacing w:line="276" w:lineRule="auto"/>
+              <w:rPr>
+                <w:b w:val="0"/>
+                <w:bCs w:val="0"/>
+              </w:rPr>
+            </w:pPr>
+            <w:proofErr w:type="spellStart"/>
+            <w:r>
+              <w:rPr>
+                <w:color w:val="auto"/>
+              </w:rPr>
+              <w:t>Motivation</w:t>
+            </w:r>
+            <w:proofErr w:type="spellEnd"/>
+            <w:r>
+              <w:rPr>
+                <w:color w:val="auto"/>
+              </w:rPr>
+              <w:t xml:space="preserve"> </w:t>
+            </w:r>
+            <w:proofErr w:type="spellStart"/>
+            <w:r>
+              <w:rPr>
+                <w:color w:val="auto"/>
+              </w:rPr>
+              <w:t>and</w:t>
+            </w:r>
+            <w:proofErr w:type="spellEnd"/>
+            <w:r>
+              <w:rPr>
+                <w:color w:val="auto"/>
+              </w:rPr>
+              <w:t xml:space="preserve"> Productivity:</w:t>
+            </w:r>
+            <w:r>
+              <w:rPr>
+                <w:b w:val="0"/>
+                <w:bCs w:val="0"/>
+                <w:color w:val="auto"/>
+              </w:rPr>
+              <w:t xml:space="preserve"> </w:t>
+            </w:r>
+            <w:proofErr w:type="spellStart"/>
+            <w:r>
+              <w:rPr>
+                <w:b w:val="0"/>
+                <w:bCs w:val="0"/>
+                <w:color w:val="auto"/>
+              </w:rPr>
+              <w:t>Scrum</w:t>
+            </w:r>
+            <w:proofErr w:type="spellEnd"/>
+            <w:r>
+              <w:rPr>
+                <w:b w:val="0"/>
+                <w:bCs w:val="0"/>
+                <w:color w:val="auto"/>
+              </w:rPr>
+              <w:t xml:space="preserve"> </w:t>
+            </w:r>
+            <w:proofErr w:type="spellStart"/>
+            <w:r>
+              <w:rPr>
+                <w:b w:val="0"/>
+                <w:bCs w:val="0"/>
+                <w:color w:val="auto"/>
+              </w:rPr>
+              <w:t>encourages</w:t>
+            </w:r>
+            <w:proofErr w:type="spellEnd"/>
+            <w:r>
+              <w:rPr>
+                <w:b w:val="0"/>
+                <w:bCs w:val="0"/>
+                <w:color w:val="auto"/>
+              </w:rPr>
+              <w:t xml:space="preserve"> </w:t>
+            </w:r>
+            <w:proofErr w:type="spellStart"/>
+            <w:r>
+              <w:rPr>
+                <w:b w:val="0"/>
+                <w:bCs w:val="0"/>
+                <w:color w:val="auto"/>
+              </w:rPr>
+              <w:t>team</w:t>
+            </w:r>
+            <w:proofErr w:type="spellEnd"/>
+            <w:r>
+              <w:rPr>
+                <w:b w:val="0"/>
+                <w:bCs w:val="0"/>
+                <w:color w:val="auto"/>
+              </w:rPr>
+              <w:t xml:space="preserve"> </w:t>
+            </w:r>
+            <w:proofErr w:type="spellStart"/>
+            <w:r>
+              <w:rPr>
+                <w:b w:val="0"/>
+                <w:bCs w:val="0"/>
+                <w:color w:val="auto"/>
+              </w:rPr>
+              <w:t>members</w:t>
+            </w:r>
+            <w:proofErr w:type="spellEnd"/>
+            <w:r>
+              <w:rPr>
+                <w:b w:val="0"/>
+                <w:bCs w:val="0"/>
+                <w:color w:val="auto"/>
+              </w:rPr>
+              <w:t xml:space="preserve"> </w:t>
+            </w:r>
+            <w:proofErr w:type="spellStart"/>
+            <w:r>
+              <w:rPr>
+                <w:b w:val="0"/>
+                <w:bCs w:val="0"/>
+                <w:color w:val="auto"/>
+              </w:rPr>
+              <w:t>to</w:t>
+            </w:r>
+            <w:proofErr w:type="spellEnd"/>
+            <w:r>
+              <w:rPr>
+                <w:b w:val="0"/>
+                <w:bCs w:val="0"/>
+                <w:color w:val="auto"/>
+              </w:rPr>
+              <w:t xml:space="preserve"> </w:t>
+            </w:r>
+            <w:proofErr w:type="spellStart"/>
+            <w:r>
+              <w:rPr>
+                <w:b w:val="0"/>
+                <w:bCs w:val="0"/>
+                <w:color w:val="auto"/>
+              </w:rPr>
+              <w:t>take</w:t>
+            </w:r>
+            <w:proofErr w:type="spellEnd"/>
+            <w:r>
+              <w:rPr>
+                <w:b w:val="0"/>
+                <w:bCs w:val="0"/>
+                <w:color w:val="auto"/>
+              </w:rPr>
+              <w:t xml:space="preserve"> </w:t>
+            </w:r>
+            <w:proofErr w:type="spellStart"/>
+            <w:r>
+              <w:rPr>
+                <w:b w:val="0"/>
+                <w:bCs w:val="0"/>
+                <w:color w:val="auto"/>
+              </w:rPr>
+              <w:t>responsibility</w:t>
+            </w:r>
+            <w:proofErr w:type="spellEnd"/>
+            <w:r>
+              <w:rPr>
+                <w:b w:val="0"/>
+                <w:bCs w:val="0"/>
+                <w:color w:val="auto"/>
+              </w:rPr>
+              <w:t xml:space="preserve"> </w:t>
+            </w:r>
+            <w:proofErr w:type="spellStart"/>
+            <w:r>
+              <w:rPr>
+                <w:b w:val="0"/>
+                <w:bCs w:val="0"/>
+                <w:color w:val="auto"/>
+              </w:rPr>
+              <w:t>and</w:t>
+            </w:r>
+            <w:proofErr w:type="spellEnd"/>
+            <w:r>
+              <w:rPr>
+                <w:b w:val="0"/>
+                <w:bCs w:val="0"/>
+                <w:color w:val="auto"/>
+              </w:rPr>
+              <w:t xml:space="preserve"> </w:t>
+            </w:r>
+            <w:proofErr w:type="spellStart"/>
+            <w:r>
+              <w:rPr>
+                <w:b w:val="0"/>
+                <w:bCs w:val="0"/>
+                <w:color w:val="auto"/>
+              </w:rPr>
+              <w:t>increases</w:t>
+            </w:r>
+            <w:proofErr w:type="spellEnd"/>
+            <w:r>
+              <w:rPr>
+                <w:b w:val="0"/>
+                <w:bCs w:val="0"/>
+                <w:color w:val="auto"/>
+              </w:rPr>
+              <w:t xml:space="preserve"> </w:t>
+            </w:r>
+            <w:proofErr w:type="spellStart"/>
+            <w:r>
+              <w:rPr>
+                <w:b w:val="0"/>
+                <w:bCs w:val="0"/>
+                <w:color w:val="auto"/>
+              </w:rPr>
+              <w:t>their</w:t>
+            </w:r>
+            <w:proofErr w:type="spellEnd"/>
+            <w:r>
+              <w:rPr>
+                <w:b w:val="0"/>
+                <w:bCs w:val="0"/>
+                <w:color w:val="auto"/>
+              </w:rPr>
+              <w:t xml:space="preserve"> </w:t>
+            </w:r>
+            <w:proofErr w:type="spellStart"/>
+            <w:r>
+              <w:rPr>
+                <w:b w:val="0"/>
+                <w:bCs w:val="0"/>
+                <w:color w:val="auto"/>
+              </w:rPr>
+              <w:t>motivation</w:t>
+            </w:r>
+            <w:proofErr w:type="spellEnd"/>
+            <w:r>
+              <w:rPr>
+                <w:b w:val="0"/>
+                <w:bCs w:val="0"/>
+                <w:color w:val="auto"/>
+              </w:rPr>
+              <w:t xml:space="preserve">. </w:t>
+            </w:r>
+            <w:proofErr w:type="spellStart"/>
+            <w:r>
+              <w:rPr>
+                <w:b w:val="0"/>
+                <w:bCs w:val="0"/>
+                <w:color w:val="auto"/>
+              </w:rPr>
+              <w:t>Setting</w:t>
+            </w:r>
+            <w:proofErr w:type="spellEnd"/>
+            <w:r>
+              <w:rPr>
+                <w:b w:val="0"/>
+                <w:bCs w:val="0"/>
+                <w:color w:val="auto"/>
+              </w:rPr>
+              <w:t xml:space="preserve"> </w:t>
+            </w:r>
+            <w:proofErr w:type="spellStart"/>
+            <w:r>
+              <w:rPr>
+                <w:b w:val="0"/>
+                <w:bCs w:val="0"/>
+                <w:color w:val="auto"/>
+              </w:rPr>
+              <w:t>and</w:t>
+            </w:r>
+            <w:proofErr w:type="spellEnd"/>
+            <w:r>
+              <w:rPr>
+                <w:b w:val="0"/>
+                <w:bCs w:val="0"/>
+                <w:color w:val="auto"/>
+              </w:rPr>
+              <w:t xml:space="preserve"> </w:t>
+            </w:r>
+            <w:proofErr w:type="spellStart"/>
+            <w:r>
+              <w:rPr>
+                <w:b w:val="0"/>
+                <w:bCs w:val="0"/>
+                <w:color w:val="auto"/>
+              </w:rPr>
+              <w:t>tracking</w:t>
+            </w:r>
+            <w:proofErr w:type="spellEnd"/>
+            <w:r>
+              <w:rPr>
+                <w:b w:val="0"/>
+                <w:bCs w:val="0"/>
+                <w:color w:val="auto"/>
+              </w:rPr>
+              <w:t xml:space="preserve"> </w:t>
+            </w:r>
+            <w:proofErr w:type="spellStart"/>
+            <w:r>
+              <w:rPr>
+                <w:b w:val="0"/>
+                <w:bCs w:val="0"/>
+                <w:color w:val="auto"/>
+              </w:rPr>
+              <w:t>tasks</w:t>
+            </w:r>
+            <w:proofErr w:type="spellEnd"/>
+            <w:r>
+              <w:rPr>
+                <w:b w:val="0"/>
+                <w:bCs w:val="0"/>
+                <w:color w:val="auto"/>
+              </w:rPr>
+              <w:t xml:space="preserve"> </w:t>
+            </w:r>
+            <w:proofErr w:type="spellStart"/>
+            <w:r>
+              <w:rPr>
+                <w:b w:val="0"/>
+                <w:bCs w:val="0"/>
+                <w:color w:val="auto"/>
+              </w:rPr>
+              <w:t>to</w:t>
+            </w:r>
+            <w:proofErr w:type="spellEnd"/>
+            <w:r>
+              <w:rPr>
+                <w:b w:val="0"/>
+                <w:bCs w:val="0"/>
+                <w:color w:val="auto"/>
+              </w:rPr>
+              <w:t xml:space="preserve"> be </w:t>
+            </w:r>
+            <w:proofErr w:type="spellStart"/>
+            <w:r>
+              <w:rPr>
+                <w:b w:val="0"/>
+                <w:bCs w:val="0"/>
+                <w:color w:val="auto"/>
+              </w:rPr>
+              <w:t>completed</w:t>
+            </w:r>
+            <w:proofErr w:type="spellEnd"/>
+            <w:r>
+              <w:rPr>
+                <w:b w:val="0"/>
+                <w:bCs w:val="0"/>
+                <w:color w:val="auto"/>
+              </w:rPr>
+              <w:t xml:space="preserve"> </w:t>
+            </w:r>
+            <w:proofErr w:type="spellStart"/>
+            <w:r>
+              <w:rPr>
+                <w:b w:val="0"/>
+                <w:bCs w:val="0"/>
+                <w:color w:val="auto"/>
+              </w:rPr>
+              <w:t>within</w:t>
+            </w:r>
+            <w:proofErr w:type="spellEnd"/>
+            <w:r>
+              <w:rPr>
+                <w:b w:val="0"/>
+                <w:bCs w:val="0"/>
+                <w:color w:val="auto"/>
+              </w:rPr>
+              <w:t xml:space="preserve"> a </w:t>
+            </w:r>
+            <w:proofErr w:type="spellStart"/>
+            <w:r>
+              <w:rPr>
+                <w:b w:val="0"/>
+                <w:bCs w:val="0"/>
+                <w:color w:val="auto"/>
+              </w:rPr>
+              <w:t>specific</w:t>
+            </w:r>
+            <w:proofErr w:type="spellEnd"/>
+            <w:r>
+              <w:rPr>
+                <w:b w:val="0"/>
+                <w:bCs w:val="0"/>
+                <w:color w:val="auto"/>
+              </w:rPr>
+              <w:t xml:space="preserve"> time </w:t>
+            </w:r>
+            <w:proofErr w:type="spellStart"/>
+            <w:r>
+              <w:rPr>
+                <w:b w:val="0"/>
+                <w:bCs w:val="0"/>
+                <w:color w:val="auto"/>
+              </w:rPr>
+              <w:t>frame</w:t>
+            </w:r>
+            <w:proofErr w:type="spellEnd"/>
+            <w:r>
+              <w:rPr>
+                <w:b w:val="0"/>
+                <w:bCs w:val="0"/>
+                <w:color w:val="auto"/>
+              </w:rPr>
+              <w:t xml:space="preserve"> (sprint) </w:t>
+            </w:r>
+            <w:proofErr w:type="spellStart"/>
+            <w:r>
+              <w:rPr>
+                <w:b w:val="0"/>
+                <w:bCs w:val="0"/>
+                <w:color w:val="auto"/>
+              </w:rPr>
+              <w:t>helps</w:t>
+            </w:r>
+            <w:proofErr w:type="spellEnd"/>
+            <w:r>
+              <w:rPr>
+                <w:b w:val="0"/>
+                <w:bCs w:val="0"/>
+                <w:color w:val="auto"/>
+              </w:rPr>
+              <w:t xml:space="preserve"> </w:t>
+            </w:r>
+            <w:proofErr w:type="spellStart"/>
+            <w:r>
+              <w:rPr>
+                <w:b w:val="0"/>
+                <w:bCs w:val="0"/>
+                <w:color w:val="auto"/>
+              </w:rPr>
+              <w:t>team</w:t>
+            </w:r>
+            <w:proofErr w:type="spellEnd"/>
+            <w:r>
+              <w:rPr>
+                <w:b w:val="0"/>
+                <w:bCs w:val="0"/>
+                <w:color w:val="auto"/>
+              </w:rPr>
+              <w:t xml:space="preserve"> </w:t>
+            </w:r>
+            <w:proofErr w:type="spellStart"/>
+            <w:r>
+              <w:rPr>
+                <w:b w:val="0"/>
+                <w:bCs w:val="0"/>
+                <w:color w:val="auto"/>
+              </w:rPr>
+              <w:t>members</w:t>
+            </w:r>
+            <w:proofErr w:type="spellEnd"/>
+            <w:r>
+              <w:rPr>
+                <w:b w:val="0"/>
+                <w:bCs w:val="0"/>
+                <w:color w:val="auto"/>
+              </w:rPr>
+              <w:t xml:space="preserve"> </w:t>
+            </w:r>
+            <w:proofErr w:type="spellStart"/>
+            <w:r>
+              <w:rPr>
+                <w:b w:val="0"/>
+                <w:bCs w:val="0"/>
+                <w:color w:val="auto"/>
+              </w:rPr>
+              <w:t>focus</w:t>
+            </w:r>
+            <w:proofErr w:type="spellEnd"/>
+            <w:r>
+              <w:rPr>
+                <w:b w:val="0"/>
+                <w:bCs w:val="0"/>
+                <w:color w:val="auto"/>
+              </w:rPr>
+              <w:t xml:space="preserve"> on </w:t>
+            </w:r>
+            <w:proofErr w:type="spellStart"/>
+            <w:r>
+              <w:rPr>
+                <w:b w:val="0"/>
+                <w:bCs w:val="0"/>
+                <w:color w:val="auto"/>
+              </w:rPr>
+              <w:t>goals</w:t>
+            </w:r>
+            <w:proofErr w:type="spellEnd"/>
+            <w:r>
+              <w:rPr>
+                <w:b w:val="0"/>
+                <w:bCs w:val="0"/>
+                <w:color w:val="auto"/>
+              </w:rPr>
+              <w:t xml:space="preserve">. </w:t>
+            </w:r>
+            <w:proofErr w:type="spellStart"/>
+            <w:r>
+              <w:rPr>
+                <w:b w:val="0"/>
+                <w:bCs w:val="0"/>
+                <w:color w:val="auto"/>
+              </w:rPr>
+              <w:t>Additionally</w:t>
+            </w:r>
+            <w:proofErr w:type="spellEnd"/>
+            <w:r>
+              <w:rPr>
+                <w:b w:val="0"/>
+                <w:bCs w:val="0"/>
+                <w:color w:val="auto"/>
+              </w:rPr>
+              <w:t xml:space="preserve">, </w:t>
+            </w:r>
+            <w:proofErr w:type="spellStart"/>
+            <w:r>
+              <w:rPr>
+                <w:b w:val="0"/>
+                <w:bCs w:val="0"/>
+                <w:color w:val="auto"/>
+              </w:rPr>
+              <w:t>the</w:t>
+            </w:r>
+            <w:proofErr w:type="spellEnd"/>
+            <w:r>
+              <w:rPr>
+                <w:b w:val="0"/>
+                <w:bCs w:val="0"/>
+                <w:color w:val="auto"/>
+              </w:rPr>
+              <w:t xml:space="preserve"> sense of </w:t>
+            </w:r>
+            <w:proofErr w:type="spellStart"/>
+            <w:r>
+              <w:rPr>
+                <w:b w:val="0"/>
+                <w:bCs w:val="0"/>
+                <w:color w:val="auto"/>
+              </w:rPr>
+              <w:t>accomplishment</w:t>
+            </w:r>
+            <w:proofErr w:type="spellEnd"/>
+            <w:r>
+              <w:rPr>
+                <w:b w:val="0"/>
+                <w:bCs w:val="0"/>
+                <w:color w:val="auto"/>
+              </w:rPr>
+              <w:t xml:space="preserve"> </w:t>
+            </w:r>
+            <w:proofErr w:type="spellStart"/>
+            <w:r>
+              <w:rPr>
+                <w:b w:val="0"/>
+                <w:bCs w:val="0"/>
+                <w:color w:val="auto"/>
+              </w:rPr>
+              <w:t>from</w:t>
+            </w:r>
+            <w:proofErr w:type="spellEnd"/>
+            <w:r>
+              <w:rPr>
+                <w:b w:val="0"/>
+                <w:bCs w:val="0"/>
+                <w:color w:val="auto"/>
+              </w:rPr>
+              <w:t xml:space="preserve"> </w:t>
+            </w:r>
+            <w:proofErr w:type="spellStart"/>
+            <w:r>
+              <w:rPr>
+                <w:b w:val="0"/>
+                <w:bCs w:val="0"/>
+                <w:color w:val="auto"/>
+              </w:rPr>
+              <w:t>regularly</w:t>
+            </w:r>
+            <w:proofErr w:type="spellEnd"/>
+            <w:r>
+              <w:rPr>
+                <w:b w:val="0"/>
+                <w:bCs w:val="0"/>
+                <w:color w:val="auto"/>
+              </w:rPr>
+              <w:t xml:space="preserve"> </w:t>
+            </w:r>
+            <w:proofErr w:type="spellStart"/>
+            <w:r>
+              <w:rPr>
+                <w:b w:val="0"/>
+                <w:bCs w:val="0"/>
+                <w:color w:val="auto"/>
+              </w:rPr>
+              <w:t>delivering</w:t>
+            </w:r>
+            <w:proofErr w:type="spellEnd"/>
+            <w:r>
+              <w:rPr>
+                <w:b w:val="0"/>
+                <w:bCs w:val="0"/>
+                <w:color w:val="auto"/>
+              </w:rPr>
+              <w:t xml:space="preserve"> </w:t>
+            </w:r>
+            <w:proofErr w:type="spellStart"/>
+            <w:r>
+              <w:rPr>
+                <w:b w:val="0"/>
+                <w:bCs w:val="0"/>
+                <w:color w:val="auto"/>
+              </w:rPr>
+              <w:t>work</w:t>
+            </w:r>
+            <w:proofErr w:type="spellEnd"/>
+            <w:r>
+              <w:rPr>
+                <w:b w:val="0"/>
+                <w:bCs w:val="0"/>
+                <w:color w:val="auto"/>
+              </w:rPr>
+              <w:t xml:space="preserve"> </w:t>
+            </w:r>
+            <w:proofErr w:type="spellStart"/>
+            <w:r>
+              <w:rPr>
+                <w:b w:val="0"/>
+                <w:bCs w:val="0"/>
+                <w:color w:val="auto"/>
+              </w:rPr>
+              <w:t>increases</w:t>
+            </w:r>
+            <w:proofErr w:type="spellEnd"/>
+            <w:r>
+              <w:rPr>
+                <w:b w:val="0"/>
+                <w:bCs w:val="0"/>
+                <w:color w:val="auto"/>
+              </w:rPr>
+              <w:t xml:space="preserve"> </w:t>
+            </w:r>
+            <w:proofErr w:type="spellStart"/>
+            <w:r>
+              <w:rPr>
+                <w:b w:val="0"/>
+                <w:bCs w:val="0"/>
+                <w:color w:val="auto"/>
+              </w:rPr>
+              <w:t>team</w:t>
+            </w:r>
+            <w:proofErr w:type="spellEnd"/>
+            <w:r>
+              <w:rPr>
+                <w:b w:val="0"/>
+                <w:bCs w:val="0"/>
+                <w:color w:val="auto"/>
+              </w:rPr>
+              <w:t xml:space="preserve"> </w:t>
+            </w:r>
+            <w:proofErr w:type="spellStart"/>
+            <w:r>
+              <w:rPr>
+                <w:b w:val="0"/>
+                <w:bCs w:val="0"/>
+                <w:color w:val="auto"/>
+              </w:rPr>
+              <w:t>productivity</w:t>
+            </w:r>
+            <w:proofErr w:type="spellEnd"/>
+            <w:r>
+              <w:rPr>
+                <w:b w:val="0"/>
+                <w:bCs w:val="0"/>
+                <w:color w:val="auto"/>
+              </w:rPr>
+              <w:t> </w:t>
+            </w:r>
+            <w:proofErr w:type="spellStart"/>
+            <w:r>
+              <w:rPr>
+                <w:b w:val="0"/>
+                <w:bCs w:val="0"/>
+                <w:color w:val="auto"/>
+              </w:rPr>
+              <w:t>and</w:t>
+            </w:r>
+            <w:proofErr w:type="spellEnd"/>
+            <w:r>
+              <w:rPr>
+                <w:b w:val="0"/>
+                <w:bCs w:val="0"/>
+                <w:color w:val="auto"/>
+              </w:rPr>
+              <w:t> morale.</w:t>
+            </w:r>
+          </w:p>
         </w:tc>
       </w:tr>
     </w:tbl>

--- a/UniLearn_Software_Process_Model.docx
+++ b/UniLearn_Software_Process_Model.docx
@@ -1303,7 +1303,21 @@
               <w:rPr>
                 <w:color w:val="auto"/>
               </w:rPr>
-              <w:t xml:space="preserve"> reviews.</w:t>
+              <w:t xml:space="preserve"> </w:t>
+            </w:r>
+            <w:proofErr w:type="spellStart"/>
+            <w:r>
+              <w:rPr>
+                <w:color w:val="auto"/>
+              </w:rPr>
+              <w:t>reviews</w:t>
+            </w:r>
+            <w:proofErr w:type="spellEnd"/>
+            <w:r>
+              <w:rPr>
+                <w:color w:val="auto"/>
+              </w:rPr>
+              <w:t>.</w:t>
             </w:r>
           </w:p>
         </w:tc>
@@ -1321,6 +1335,9 @@
             <w:pPr>
               <w:jc w:val="center"/>
             </w:pPr>
+            <w:r>
+              <w:t>5</w:t>
+            </w:r>
           </w:p>
         </w:tc>
         <w:tc>
@@ -1329,10 +1346,247 @@
           </w:tcPr>
           <w:p>
             <w:pPr>
-              <w:spacing w:line="600" w:lineRule="auto"/>
-              <w:jc w:val="center"/>
+              <w:spacing w:line="276" w:lineRule="auto"/>
               <w:cnfStyle w:val="000000100000" w:firstRow="0" w:lastRow="0" w:firstColumn="0" w:lastColumn="0" w:oddVBand="0" w:evenVBand="0" w:oddHBand="1" w:evenHBand="0" w:firstRowFirstColumn="0" w:firstRowLastColumn="0" w:lastRowFirstColumn="0" w:lastRowLastColumn="0"/>
             </w:pPr>
+            <w:proofErr w:type="spellStart"/>
+            <w:r>
+              <w:rPr>
+                <w:color w:val="auto"/>
+              </w:rPr>
+              <w:t>The</w:t>
+            </w:r>
+            <w:proofErr w:type="spellEnd"/>
+            <w:r>
+              <w:rPr>
+                <w:color w:val="auto"/>
+              </w:rPr>
+              <w:t xml:space="preserve"> </w:t>
+            </w:r>
+            <w:proofErr w:type="spellStart"/>
+            <w:r>
+              <w:rPr>
+                <w:color w:val="auto"/>
+              </w:rPr>
+              <w:t>process</w:t>
+            </w:r>
+            <w:proofErr w:type="spellEnd"/>
+            <w:r>
+              <w:rPr>
+                <w:color w:val="auto"/>
+              </w:rPr>
+              <w:t xml:space="preserve"> </w:t>
+            </w:r>
+            <w:proofErr w:type="spellStart"/>
+            <w:r>
+              <w:rPr>
+                <w:color w:val="auto"/>
+              </w:rPr>
+              <w:t>should</w:t>
+            </w:r>
+            <w:proofErr w:type="spellEnd"/>
+            <w:r>
+              <w:rPr>
+                <w:color w:val="auto"/>
+              </w:rPr>
+              <w:t xml:space="preserve"> be agile </w:t>
+            </w:r>
+            <w:proofErr w:type="spellStart"/>
+            <w:r>
+              <w:rPr>
+                <w:color w:val="auto"/>
+              </w:rPr>
+              <w:t>to</w:t>
+            </w:r>
+            <w:proofErr w:type="spellEnd"/>
+            <w:r>
+              <w:rPr>
+                <w:color w:val="auto"/>
+              </w:rPr>
+              <w:t xml:space="preserve"> </w:t>
+            </w:r>
+            <w:proofErr w:type="spellStart"/>
+            <w:r>
+              <w:rPr>
+                <w:color w:val="auto"/>
+              </w:rPr>
+              <w:t>fix</w:t>
+            </w:r>
+            <w:proofErr w:type="spellEnd"/>
+            <w:r>
+              <w:rPr>
+                <w:color w:val="auto"/>
+              </w:rPr>
+              <w:t xml:space="preserve"> </w:t>
+            </w:r>
+            <w:proofErr w:type="spellStart"/>
+            <w:r>
+              <w:rPr>
+                <w:color w:val="auto"/>
+              </w:rPr>
+              <w:t>problems</w:t>
+            </w:r>
+            <w:proofErr w:type="spellEnd"/>
+            <w:r>
+              <w:rPr>
+                <w:color w:val="auto"/>
+              </w:rPr>
+              <w:t xml:space="preserve"> as </w:t>
+            </w:r>
+            <w:proofErr w:type="spellStart"/>
+            <w:r>
+              <w:rPr>
+                <w:color w:val="auto"/>
+              </w:rPr>
+              <w:t>quickly</w:t>
+            </w:r>
+            <w:proofErr w:type="spellEnd"/>
+            <w:r>
+              <w:rPr>
+                <w:color w:val="auto"/>
+              </w:rPr>
+              <w:t xml:space="preserve"> as </w:t>
+            </w:r>
+            <w:proofErr w:type="spellStart"/>
+            <w:r>
+              <w:rPr>
+                <w:color w:val="auto"/>
+              </w:rPr>
+              <w:t>possible</w:t>
+            </w:r>
+            <w:proofErr w:type="spellEnd"/>
+            <w:r>
+              <w:rPr>
+                <w:color w:val="auto"/>
+              </w:rPr>
+              <w:t xml:space="preserve">, since </w:t>
+            </w:r>
+            <w:proofErr w:type="spellStart"/>
+            <w:r>
+              <w:rPr>
+                <w:color w:val="auto"/>
+              </w:rPr>
+              <w:t>there</w:t>
+            </w:r>
+            <w:proofErr w:type="spellEnd"/>
+            <w:r>
+              <w:rPr>
+                <w:color w:val="auto"/>
+              </w:rPr>
+              <w:t xml:space="preserve"> </w:t>
+            </w:r>
+            <w:proofErr w:type="spellStart"/>
+            <w:r>
+              <w:rPr>
+                <w:color w:val="auto"/>
+              </w:rPr>
+              <w:t>are</w:t>
+            </w:r>
+            <w:proofErr w:type="spellEnd"/>
+            <w:r>
+              <w:rPr>
+                <w:color w:val="auto"/>
+              </w:rPr>
+              <w:t xml:space="preserve"> </w:t>
+            </w:r>
+            <w:proofErr w:type="spellStart"/>
+            <w:r>
+              <w:rPr>
+                <w:color w:val="auto"/>
+              </w:rPr>
+              <w:t>going</w:t>
+            </w:r>
+            <w:proofErr w:type="spellEnd"/>
+            <w:r>
+              <w:rPr>
+                <w:color w:val="auto"/>
+              </w:rPr>
+              <w:t xml:space="preserve"> </w:t>
+            </w:r>
+            <w:proofErr w:type="spellStart"/>
+            <w:r>
+              <w:rPr>
+                <w:color w:val="auto"/>
+              </w:rPr>
+              <w:t>to</w:t>
+            </w:r>
+            <w:proofErr w:type="spellEnd"/>
+            <w:r>
+              <w:rPr>
+                <w:color w:val="auto"/>
+              </w:rPr>
+              <w:t xml:space="preserve"> be </w:t>
+            </w:r>
+            <w:proofErr w:type="spellStart"/>
+            <w:r>
+              <w:rPr>
+                <w:color w:val="auto"/>
+              </w:rPr>
+              <w:t>daily</w:t>
+            </w:r>
+            <w:proofErr w:type="spellEnd"/>
+            <w:r>
+              <w:rPr>
+                <w:color w:val="auto"/>
+              </w:rPr>
+              <w:t xml:space="preserve"> </w:t>
+            </w:r>
+            <w:proofErr w:type="spellStart"/>
+            <w:r>
+              <w:rPr>
+                <w:color w:val="auto"/>
+              </w:rPr>
+              <w:t>uploads</w:t>
+            </w:r>
+            <w:proofErr w:type="spellEnd"/>
+            <w:r>
+              <w:rPr>
+                <w:color w:val="auto"/>
+              </w:rPr>
+              <w:t xml:space="preserve"> </w:t>
+            </w:r>
+            <w:proofErr w:type="spellStart"/>
+            <w:r>
+              <w:rPr>
+                <w:color w:val="auto"/>
+              </w:rPr>
+              <w:t>into</w:t>
+            </w:r>
+            <w:proofErr w:type="spellEnd"/>
+            <w:r>
+              <w:rPr>
+                <w:color w:val="auto"/>
+              </w:rPr>
+              <w:t> </w:t>
+            </w:r>
+            <w:proofErr w:type="spellStart"/>
+            <w:r>
+              <w:rPr>
+                <w:color w:val="auto"/>
+              </w:rPr>
+              <w:t>the</w:t>
+            </w:r>
+            <w:proofErr w:type="spellEnd"/>
+            <w:r>
+              <w:rPr>
+                <w:color w:val="auto"/>
+              </w:rPr>
+              <w:t> </w:t>
+            </w:r>
+            <w:proofErr w:type="spellStart"/>
+            <w:r>
+              <w:rPr>
+                <w:color w:val="auto"/>
+              </w:rPr>
+              <w:t>system</w:t>
+            </w:r>
+            <w:proofErr w:type="spellEnd"/>
+            <w:r>
+              <w:rPr>
+                <w:color w:val="auto"/>
+              </w:rPr>
+              <w:t>.</w:t>
+            </w:r>
           </w:p>
         </w:tc>
       </w:tr>
@@ -1346,6 +1600,9 @@
             <w:pPr>
               <w:jc w:val="center"/>
             </w:pPr>
+            <w:r>
+              <w:t>6</w:t>
+            </w:r>
           </w:p>
         </w:tc>
         <w:tc>
@@ -1354,10 +1611,219 @@
           </w:tcPr>
           <w:p>
             <w:pPr>
-              <w:spacing w:line="600" w:lineRule="auto"/>
-              <w:jc w:val="center"/>
+              <w:spacing w:line="276" w:lineRule="auto"/>
               <w:cnfStyle w:val="000000000000" w:firstRow="0" w:lastRow="0" w:firstColumn="0" w:lastColumn="0" w:oddVBand="0" w:evenVBand="0" w:oddHBand="0" w:evenHBand="0" w:firstRowFirstColumn="0" w:firstRowLastColumn="0" w:lastRowFirstColumn="0" w:lastRowLastColumn="0"/>
             </w:pPr>
+            <w:proofErr w:type="spellStart"/>
+            <w:r>
+              <w:rPr>
+                <w:color w:val="auto"/>
+              </w:rPr>
+              <w:t>For</w:t>
+            </w:r>
+            <w:proofErr w:type="spellEnd"/>
+            <w:r>
+              <w:rPr>
+                <w:color w:val="auto"/>
+              </w:rPr>
+              <w:t xml:space="preserve"> </w:t>
+            </w:r>
+            <w:proofErr w:type="spellStart"/>
+            <w:r>
+              <w:rPr>
+                <w:color w:val="auto"/>
+              </w:rPr>
+              <w:t>providing</w:t>
+            </w:r>
+            <w:proofErr w:type="spellEnd"/>
+            <w:r>
+              <w:rPr>
+                <w:color w:val="auto"/>
+              </w:rPr>
+              <w:t xml:space="preserve"> </w:t>
+            </w:r>
+            <w:proofErr w:type="spellStart"/>
+            <w:r>
+              <w:rPr>
+                <w:color w:val="auto"/>
+              </w:rPr>
+              <w:t>performance</w:t>
+            </w:r>
+            <w:proofErr w:type="spellEnd"/>
+            <w:r>
+              <w:rPr>
+                <w:color w:val="auto"/>
+              </w:rPr>
+              <w:t xml:space="preserve">, </w:t>
+            </w:r>
+            <w:proofErr w:type="spellStart"/>
+            <w:r>
+              <w:rPr>
+                <w:color w:val="auto"/>
+              </w:rPr>
+              <w:t>team</w:t>
+            </w:r>
+            <w:proofErr w:type="spellEnd"/>
+            <w:r>
+              <w:rPr>
+                <w:color w:val="auto"/>
+              </w:rPr>
+              <w:t xml:space="preserve"> </w:t>
+            </w:r>
+            <w:proofErr w:type="spellStart"/>
+            <w:r>
+              <w:rPr>
+                <w:color w:val="auto"/>
+              </w:rPr>
+              <w:t>should</w:t>
+            </w:r>
+            <w:proofErr w:type="spellEnd"/>
+            <w:r>
+              <w:rPr>
+                <w:color w:val="auto"/>
+              </w:rPr>
+              <w:t xml:space="preserve"> test </w:t>
+            </w:r>
+            <w:proofErr w:type="spellStart"/>
+            <w:r>
+              <w:rPr>
+                <w:color w:val="auto"/>
+              </w:rPr>
+              <w:t>their</w:t>
+            </w:r>
+            <w:proofErr w:type="spellEnd"/>
+            <w:r>
+              <w:rPr>
+                <w:color w:val="auto"/>
+              </w:rPr>
+              <w:t xml:space="preserve"> </w:t>
+            </w:r>
+            <w:proofErr w:type="spellStart"/>
+            <w:r>
+              <w:rPr>
+                <w:color w:val="auto"/>
+              </w:rPr>
+              <w:t>functionality</w:t>
+            </w:r>
+            <w:proofErr w:type="spellEnd"/>
+            <w:r>
+              <w:rPr>
+                <w:color w:val="auto"/>
+              </w:rPr>
+              <w:t xml:space="preserve"> </w:t>
+            </w:r>
+            <w:proofErr w:type="spellStart"/>
+            <w:r>
+              <w:rPr>
+                <w:color w:val="auto"/>
+              </w:rPr>
+              <w:t>with</w:t>
+            </w:r>
+            <w:proofErr w:type="spellEnd"/>
+            <w:r>
+              <w:rPr>
+                <w:color w:val="auto"/>
+              </w:rPr>
+              <w:t xml:space="preserve"> </w:t>
+            </w:r>
+            <w:proofErr w:type="spellStart"/>
+            <w:r>
+              <w:rPr>
+                <w:color w:val="auto"/>
+              </w:rPr>
+              <w:t>performance</w:t>
+            </w:r>
+            <w:proofErr w:type="spellEnd"/>
+            <w:r>
+              <w:rPr>
+                <w:color w:val="auto"/>
+              </w:rPr>
+              <w:t xml:space="preserve"> </w:t>
+            </w:r>
+            <w:proofErr w:type="spellStart"/>
+            <w:r>
+              <w:rPr>
+                <w:color w:val="auto"/>
+              </w:rPr>
+              <w:t>analysis</w:t>
+            </w:r>
+            <w:proofErr w:type="spellEnd"/>
+            <w:r>
+              <w:rPr>
+                <w:color w:val="auto"/>
+              </w:rPr>
+              <w:t xml:space="preserve"> </w:t>
+            </w:r>
+            <w:proofErr w:type="spellStart"/>
+            <w:r>
+              <w:rPr>
+                <w:color w:val="auto"/>
+              </w:rPr>
+              <w:t>tools</w:t>
+            </w:r>
+            <w:proofErr w:type="spellEnd"/>
+            <w:r>
+              <w:rPr>
+                <w:color w:val="auto"/>
+              </w:rPr>
+              <w:t xml:space="preserve"> </w:t>
+            </w:r>
+            <w:proofErr w:type="spellStart"/>
+            <w:r>
+              <w:rPr>
+                <w:color w:val="auto"/>
+              </w:rPr>
+              <w:t>such</w:t>
+            </w:r>
+            <w:proofErr w:type="spellEnd"/>
+            <w:r>
+              <w:rPr>
+                <w:color w:val="auto"/>
+              </w:rPr>
+              <w:t xml:space="preserve"> as </w:t>
+            </w:r>
+            <w:proofErr w:type="spellStart"/>
+            <w:r>
+              <w:rPr>
+                <w:color w:val="auto"/>
+              </w:rPr>
+              <w:t>AppDynamics</w:t>
+            </w:r>
+            <w:proofErr w:type="spellEnd"/>
+            <w:r>
+              <w:rPr>
+                <w:color w:val="auto"/>
+              </w:rPr>
+              <w:t> </w:t>
+            </w:r>
+            <w:proofErr w:type="spellStart"/>
+            <w:r>
+              <w:rPr>
+                <w:color w:val="auto"/>
+              </w:rPr>
+              <w:t>or</w:t>
+            </w:r>
+            <w:proofErr w:type="spellEnd"/>
+            <w:r>
+              <w:rPr>
+                <w:color w:val="auto"/>
+              </w:rPr>
+              <w:t> New </w:t>
+            </w:r>
+            <w:proofErr w:type="spellStart"/>
+            <w:r>
+              <w:rPr>
+                <w:color w:val="auto"/>
+              </w:rPr>
+              <w:t>Relic</w:t>
+            </w:r>
+            <w:proofErr w:type="spellEnd"/>
+            <w:r>
+              <w:rPr>
+                <w:color w:val="auto"/>
+              </w:rPr>
+              <w:t>.</w:t>
+            </w:r>
           </w:p>
         </w:tc>
       </w:tr>

--- a/UniLearn_Software_Process_Model.docx
+++ b/UniLearn_Software_Process_Model.docx
@@ -176,21 +176,22 @@
     <w:tbl>
       <w:tblPr>
         <w:tblStyle w:val="KlavuzTablo6Renkli-Vurgu1"/>
-        <w:tblW w:w="9378" w:type="dxa"/>
+        <w:tblW w:w="9461" w:type="dxa"/>
         <w:tblLook w:val="04A0" w:firstRow="1" w:lastRow="0" w:firstColumn="1" w:lastColumn="0" w:noHBand="0" w:noVBand="1"/>
       </w:tblPr>
       <w:tblGrid>
-        <w:gridCol w:w="1147"/>
-        <w:gridCol w:w="8231"/>
+        <w:gridCol w:w="1156"/>
+        <w:gridCol w:w="8305"/>
       </w:tblGrid>
       <w:tr>
         <w:trPr>
           <w:cnfStyle w:val="100000000000" w:firstRow="1" w:lastRow="0" w:firstColumn="0" w:lastColumn="0" w:oddVBand="0" w:evenVBand="0" w:oddHBand="0" w:evenHBand="0" w:firstRowFirstColumn="0" w:firstRowLastColumn="0" w:lastRowFirstColumn="0" w:lastRowLastColumn="0"/>
+          <w:trHeight w:val="403"/>
         </w:trPr>
         <w:tc>
           <w:tcPr>
             <w:cnfStyle w:val="001000000000" w:firstRow="0" w:lastRow="0" w:firstColumn="1" w:lastColumn="0" w:oddVBand="0" w:evenVBand="0" w:oddHBand="0" w:evenHBand="0" w:firstRowFirstColumn="0" w:firstRowLastColumn="0" w:lastRowFirstColumn="0" w:lastRowLastColumn="0"/>
-            <w:tcW w:w="1147" w:type="dxa"/>
+            <w:tcW w:w="1156" w:type="dxa"/>
           </w:tcPr>
           <w:p>
             <w:pPr>
@@ -209,7 +210,7 @@
         </w:tc>
         <w:tc>
           <w:tcPr>
-            <w:tcW w:w="8231" w:type="dxa"/>
+            <w:tcW w:w="8305" w:type="dxa"/>
           </w:tcPr>
           <w:p>
             <w:pPr>
@@ -231,11 +232,12 @@
       <w:tr>
         <w:trPr>
           <w:cnfStyle w:val="000000100000" w:firstRow="0" w:lastRow="0" w:firstColumn="0" w:lastColumn="0" w:oddVBand="0" w:evenVBand="0" w:oddHBand="1" w:evenHBand="0" w:firstRowFirstColumn="0" w:firstRowLastColumn="0" w:lastRowFirstColumn="0" w:lastRowLastColumn="0"/>
+          <w:trHeight w:val="403"/>
         </w:trPr>
         <w:tc>
           <w:tcPr>
             <w:cnfStyle w:val="001000000000" w:firstRow="0" w:lastRow="0" w:firstColumn="1" w:lastColumn="0" w:oddVBand="0" w:evenVBand="0" w:oddHBand="0" w:evenHBand="0" w:firstRowFirstColumn="0" w:firstRowLastColumn="0" w:lastRowFirstColumn="0" w:lastRowLastColumn="0"/>
-            <w:tcW w:w="1147" w:type="dxa"/>
+            <w:tcW w:w="1156" w:type="dxa"/>
           </w:tcPr>
           <w:p>
             <w:pPr>
@@ -248,7 +250,7 @@
         </w:tc>
         <w:tc>
           <w:tcPr>
-            <w:tcW w:w="8231" w:type="dxa"/>
+            <w:tcW w:w="8305" w:type="dxa"/>
           </w:tcPr>
           <w:p>
             <w:pPr>
@@ -265,10 +267,13 @@
         </w:tc>
       </w:tr>
       <w:tr>
+        <w:trPr>
+          <w:trHeight w:val="808"/>
+        </w:trPr>
         <w:tc>
           <w:tcPr>
             <w:cnfStyle w:val="001000000000" w:firstRow="0" w:lastRow="0" w:firstColumn="1" w:lastColumn="0" w:oddVBand="0" w:evenVBand="0" w:oddHBand="0" w:evenHBand="0" w:firstRowFirstColumn="0" w:firstRowLastColumn="0" w:lastRowFirstColumn="0" w:lastRowLastColumn="0"/>
-            <w:tcW w:w="1147" w:type="dxa"/>
+            <w:tcW w:w="1156" w:type="dxa"/>
           </w:tcPr>
           <w:p>
             <w:pPr>
@@ -281,7 +286,7 @@
         </w:tc>
         <w:tc>
           <w:tcPr>
-            <w:tcW w:w="8231" w:type="dxa"/>
+            <w:tcW w:w="8305" w:type="dxa"/>
           </w:tcPr>
           <w:p>
             <w:pPr>
@@ -301,11 +306,12 @@
       <w:tr>
         <w:trPr>
           <w:cnfStyle w:val="000000100000" w:firstRow="0" w:lastRow="0" w:firstColumn="0" w:lastColumn="0" w:oddVBand="0" w:evenVBand="0" w:oddHBand="1" w:evenHBand="0" w:firstRowFirstColumn="0" w:firstRowLastColumn="0" w:lastRowFirstColumn="0" w:lastRowLastColumn="0"/>
+          <w:trHeight w:val="1215"/>
         </w:trPr>
         <w:tc>
           <w:tcPr>
             <w:cnfStyle w:val="001000000000" w:firstRow="0" w:lastRow="0" w:firstColumn="1" w:lastColumn="0" w:oddVBand="0" w:evenVBand="0" w:oddHBand="0" w:evenHBand="0" w:firstRowFirstColumn="0" w:firstRowLastColumn="0" w:lastRowFirstColumn="0" w:lastRowLastColumn="0"/>
-            <w:tcW w:w="1147" w:type="dxa"/>
+            <w:tcW w:w="1156" w:type="dxa"/>
           </w:tcPr>
           <w:p>
             <w:pPr>
@@ -319,7 +325,7 @@
         </w:tc>
         <w:tc>
           <w:tcPr>
-            <w:tcW w:w="8231" w:type="dxa"/>
+            <w:tcW w:w="8305" w:type="dxa"/>
           </w:tcPr>
           <w:p>
             <w:pPr>
@@ -336,10 +342,13 @@
         </w:tc>
       </w:tr>
       <w:tr>
+        <w:trPr>
+          <w:trHeight w:val="1187"/>
+        </w:trPr>
         <w:tc>
           <w:tcPr>
             <w:cnfStyle w:val="001000000000" w:firstRow="0" w:lastRow="0" w:firstColumn="1" w:lastColumn="0" w:oddVBand="0" w:evenVBand="0" w:oddHBand="0" w:evenHBand="0" w:firstRowFirstColumn="0" w:firstRowLastColumn="0" w:lastRowFirstColumn="0" w:lastRowLastColumn="0"/>
-            <w:tcW w:w="1147" w:type="dxa"/>
+            <w:tcW w:w="1156" w:type="dxa"/>
           </w:tcPr>
           <w:p>
             <w:pPr>
@@ -352,7 +361,7 @@
         </w:tc>
         <w:tc>
           <w:tcPr>
-            <w:tcW w:w="8231" w:type="dxa"/>
+            <w:tcW w:w="8305" w:type="dxa"/>
           </w:tcPr>
           <w:p>
             <w:pPr>
@@ -374,11 +383,12 @@
       <w:tr>
         <w:trPr>
           <w:cnfStyle w:val="000000100000" w:firstRow="0" w:lastRow="0" w:firstColumn="0" w:lastColumn="0" w:oddVBand="0" w:evenVBand="0" w:oddHBand="1" w:evenHBand="0" w:firstRowFirstColumn="0" w:firstRowLastColumn="0" w:lastRowFirstColumn="0" w:lastRowLastColumn="0"/>
+          <w:trHeight w:val="808"/>
         </w:trPr>
         <w:tc>
           <w:tcPr>
             <w:cnfStyle w:val="001000000000" w:firstRow="0" w:lastRow="0" w:firstColumn="1" w:lastColumn="0" w:oddVBand="0" w:evenVBand="0" w:oddHBand="0" w:evenHBand="0" w:firstRowFirstColumn="0" w:firstRowLastColumn="0" w:lastRowFirstColumn="0" w:lastRowLastColumn="0"/>
-            <w:tcW w:w="1147" w:type="dxa"/>
+            <w:tcW w:w="1156" w:type="dxa"/>
           </w:tcPr>
           <w:p>
             <w:pPr>
@@ -391,7 +401,7 @@
         </w:tc>
         <w:tc>
           <w:tcPr>
-            <w:tcW w:w="8231" w:type="dxa"/>
+            <w:tcW w:w="8305" w:type="dxa"/>
           </w:tcPr>
           <w:p>
             <w:pPr>
@@ -408,10 +418,13 @@
         </w:tc>
       </w:tr>
       <w:tr>
+        <w:trPr>
+          <w:trHeight w:val="808"/>
+        </w:trPr>
         <w:tc>
           <w:tcPr>
             <w:cnfStyle w:val="001000000000" w:firstRow="0" w:lastRow="0" w:firstColumn="1" w:lastColumn="0" w:oddVBand="0" w:evenVBand="0" w:oddHBand="0" w:evenHBand="0" w:firstRowFirstColumn="0" w:firstRowLastColumn="0" w:lastRowFirstColumn="0" w:lastRowLastColumn="0"/>
-            <w:tcW w:w="1147" w:type="dxa"/>
+            <w:tcW w:w="1156" w:type="dxa"/>
           </w:tcPr>
           <w:p>
             <w:pPr>
@@ -424,7 +437,7 @@
         </w:tc>
         <w:tc>
           <w:tcPr>
-            <w:tcW w:w="8231" w:type="dxa"/>
+            <w:tcW w:w="8305" w:type="dxa"/>
           </w:tcPr>
           <w:p>
             <w:pPr>
@@ -443,11 +456,12 @@
       <w:tr>
         <w:trPr>
           <w:cnfStyle w:val="000000100000" w:firstRow="0" w:lastRow="0" w:firstColumn="0" w:lastColumn="0" w:oddVBand="0" w:evenVBand="0" w:oddHBand="1" w:evenHBand="0" w:firstRowFirstColumn="0" w:firstRowLastColumn="0" w:lastRowFirstColumn="0" w:lastRowLastColumn="0"/>
+          <w:trHeight w:val="808"/>
         </w:trPr>
         <w:tc>
           <w:tcPr>
             <w:cnfStyle w:val="001000000000" w:firstRow="0" w:lastRow="0" w:firstColumn="1" w:lastColumn="0" w:oddVBand="0" w:evenVBand="0" w:oddHBand="0" w:evenHBand="0" w:firstRowFirstColumn="0" w:firstRowLastColumn="0" w:lastRowFirstColumn="0" w:lastRowLastColumn="0"/>
-            <w:tcW w:w="1147" w:type="dxa"/>
+            <w:tcW w:w="1156" w:type="dxa"/>
           </w:tcPr>
           <w:p>
             <w:pPr>
@@ -460,22 +474,33 @@
         </w:tc>
         <w:tc>
           <w:tcPr>
-            <w:tcW w:w="8231" w:type="dxa"/>
+            <w:tcW w:w="8305" w:type="dxa"/>
           </w:tcPr>
           <w:p>
             <w:pPr>
-              <w:spacing w:line="600" w:lineRule="auto"/>
-              <w:jc w:val="center"/>
+              <w:spacing w:line="276" w:lineRule="auto"/>
               <w:cnfStyle w:val="000000100000" w:firstRow="0" w:lastRow="0" w:firstColumn="0" w:lastColumn="0" w:oddVBand="0" w:evenVBand="0" w:oddHBand="1" w:evenHBand="0" w:firstRowFirstColumn="0" w:firstRowLastColumn="0" w:lastRowFirstColumn="0" w:lastRowLastColumn="0"/>
-            </w:pPr>
+              <w:rPr>
+                <w:color w:val="000000" w:themeColor="text1"/>
+              </w:rPr>
+            </w:pPr>
+            <w:r>
+              <w:rPr>
+                <w:color w:val="000000" w:themeColor="text1"/>
+              </w:rPr>
+              <w:t>Using social media, influencer marketing and other marketing channels to raise awareness about the benefits of the platform.</w:t>
+            </w:r>
           </w:p>
         </w:tc>
       </w:tr>
       <w:tr>
+        <w:trPr>
+          <w:trHeight w:val="808"/>
+        </w:trPr>
         <w:tc>
           <w:tcPr>
             <w:cnfStyle w:val="001000000000" w:firstRow="0" w:lastRow="0" w:firstColumn="1" w:lastColumn="0" w:oddVBand="0" w:evenVBand="0" w:oddHBand="0" w:evenHBand="0" w:firstRowFirstColumn="0" w:firstRowLastColumn="0" w:lastRowFirstColumn="0" w:lastRowLastColumn="0"/>
-            <w:tcW w:w="1147" w:type="dxa"/>
+            <w:tcW w:w="1156" w:type="dxa"/>
           </w:tcPr>
           <w:p>
             <w:pPr>
@@ -488,14 +513,62 @@
         </w:tc>
         <w:tc>
           <w:tcPr>
-            <w:tcW w:w="8231" w:type="dxa"/>
+            <w:tcW w:w="8305" w:type="dxa"/>
           </w:tcPr>
           <w:p>
             <w:pPr>
-              <w:spacing w:line="600" w:lineRule="auto"/>
+              <w:spacing w:line="276" w:lineRule="auto"/>
+              <w:cnfStyle w:val="000000000000" w:firstRow="0" w:lastRow="0" w:firstColumn="0" w:lastColumn="0" w:oddVBand="0" w:evenVBand="0" w:oddHBand="0" w:evenHBand="0" w:firstRowFirstColumn="0" w:firstRowLastColumn="0" w:lastRowFirstColumn="0" w:lastRowLastColumn="0"/>
+              <w:rPr>
+                <w:color w:val="000000" w:themeColor="text1"/>
+              </w:rPr>
+            </w:pPr>
+            <w:r>
+              <w:rPr>
+                <w:color w:val="000000" w:themeColor="text1"/>
+              </w:rPr>
+              <w:t>Collaborating with distinguished educators to create high-quality and engaging content.</w:t>
+            </w:r>
+          </w:p>
+        </w:tc>
+      </w:tr>
+      <w:tr>
+        <w:trPr>
+          <w:cnfStyle w:val="000000100000" w:firstRow="0" w:lastRow="0" w:firstColumn="0" w:lastColumn="0" w:oddVBand="0" w:evenVBand="0" w:oddHBand="1" w:evenHBand="0" w:firstRowFirstColumn="0" w:firstRowLastColumn="0" w:lastRowFirstColumn="0" w:lastRowLastColumn="0"/>
+          <w:trHeight w:val="619"/>
+        </w:trPr>
+        <w:tc>
+          <w:tcPr>
+            <w:cnfStyle w:val="001000000000" w:firstRow="0" w:lastRow="0" w:firstColumn="1" w:lastColumn="0" w:oddVBand="0" w:evenVBand="0" w:oddHBand="0" w:evenHBand="0" w:firstRowFirstColumn="0" w:firstRowLastColumn="0" w:lastRowFirstColumn="0" w:lastRowLastColumn="0"/>
+            <w:tcW w:w="1156" w:type="dxa"/>
+          </w:tcPr>
+          <w:p>
+            <w:pPr>
               <w:jc w:val="center"/>
-              <w:cnfStyle w:val="000000000000" w:firstRow="0" w:lastRow="0" w:firstColumn="0" w:lastColumn="0" w:oddVBand="0" w:evenVBand="0" w:oddHBand="0" w:evenHBand="0" w:firstRowFirstColumn="0" w:firstRowLastColumn="0" w:lastRowFirstColumn="0" w:lastRowLastColumn="0"/>
-            </w:pPr>
+            </w:pPr>
+            <w:r>
+              <w:t>9</w:t>
+            </w:r>
+          </w:p>
+        </w:tc>
+        <w:tc>
+          <w:tcPr>
+            <w:tcW w:w="8305" w:type="dxa"/>
+          </w:tcPr>
+          <w:p>
+            <w:pPr>
+              <w:spacing w:line="276" w:lineRule="auto"/>
+              <w:cnfStyle w:val="000000100000" w:firstRow="0" w:lastRow="0" w:firstColumn="0" w:lastColumn="0" w:oddVBand="0" w:evenVBand="0" w:oddHBand="1" w:evenHBand="0" w:firstRowFirstColumn="0" w:firstRowLastColumn="0" w:lastRowFirstColumn="0" w:lastRowLastColumn="0"/>
+              <w:rPr>
+                <w:color w:val="000000" w:themeColor="text1"/>
+              </w:rPr>
+            </w:pPr>
+            <w:r>
+              <w:rPr>
+                <w:color w:val="000000" w:themeColor="text1"/>
+              </w:rPr>
+              <w:t>Establishing general community rules based on artificial intelligence and user feedback to prevent users from engaging in harassment, hate speech, or other unacceptable behavior.</w:t>
+            </w:r>
           </w:p>
         </w:tc>
       </w:tr>
@@ -551,7 +624,6 @@
                 <w:sz w:val="28"/>
                 <w:szCs w:val="28"/>
               </w:rPr>
-              <w:lastRenderedPageBreak/>
               <w:t>SOFTWARE PROCESS NAME:</w:t>
             </w:r>
             <w:r>
@@ -593,7 +665,7 @@
       </w:tr>
       <w:tr>
         <w:trPr>
-          <w:trHeight w:val="8062"/>
+          <w:trHeight w:val="11106"/>
         </w:trPr>
         <w:tc>
           <w:tcPr>
@@ -1271,6 +1343,7 @@
                 <w:sz w:val="28"/>
                 <w:szCs w:val="28"/>
               </w:rPr>
+              <w:lastRenderedPageBreak/>
               <w:t>SOFTWARE PROCESS MODEL:</w:t>
             </w:r>
           </w:p>
@@ -1372,7 +1445,6 @@
               <w:rPr>
                 <w:sz w:val="28"/>
               </w:rPr>
-              <w:lastRenderedPageBreak/>
               <w:t>REASONS TO CHOOSE THIS MODEL:</w:t>
             </w:r>
           </w:p>

--- a/UniLearn_Software_Process_Model.docx
+++ b/UniLearn_Software_Process_Model.docx
@@ -1,6 +1,6 @@
 
 <file path=word/document.xml><?xml version="1.0" encoding="utf-8"?>
-<w:document xmlns:wpc="http://schemas.microsoft.com/office/word/2010/wordprocessingCanvas" xmlns:cx="http://schemas.microsoft.com/office/drawing/2014/chartex" xmlns:cx1="http://schemas.microsoft.com/office/drawing/2015/9/8/chartex" xmlns:cx2="http://schemas.microsoft.com/office/drawing/2015/10/21/chartex" xmlns:cx3="http://schemas.microsoft.com/office/drawing/2016/5/9/chartex" xmlns:cx4="http://schemas.microsoft.com/office/drawing/2016/5/10/chartex" xmlns:cx5="http://schemas.microsoft.com/office/drawing/2016/5/11/chartex" xmlns:cx6="http://schemas.microsoft.com/office/drawing/2016/5/12/chartex" xmlns:cx7="http://schemas.microsoft.com/office/drawing/2016/5/13/chartex" xmlns:cx8="http://schemas.microsoft.com/office/drawing/2016/5/14/chartex" xmlns:mc="http://schemas.openxmlformats.org/markup-compatibility/2006" xmlns:aink="http://schemas.microsoft.com/office/drawing/2016/ink" xmlns:am3d="http://schemas.microsoft.com/office/drawing/2017/model3d" xmlns:o="urn:schemas-microsoft-com:office:office" xmlns:oel="http://schemas.microsoft.com/office/2019/extlst" xmlns:r="http://schemas.openxmlformats.org/officeDocument/2006/relationships" xmlns:m="http://schemas.openxmlformats.org/officeDocument/2006/math" xmlns:v="urn:schemas-microsoft-com:vml" xmlns:wp14="http://schemas.microsoft.com/office/word/2010/wordprocessingDrawing" xmlns:wp="http://schemas.openxmlformats.org/drawingml/2006/wordprocessingDrawing" xmlns:w10="urn:schemas-microsoft-com:office:word" xmlns:w="http://schemas.openxmlformats.org/wordprocessingml/2006/main" xmlns:w14="http://schemas.microsoft.com/office/word/2010/wordml" xmlns:w15="http://schemas.microsoft.com/office/word/2012/wordml" xmlns:w16cex="http://schemas.microsoft.com/office/word/2018/wordml/cex" xmlns:w16cid="http://schemas.microsoft.com/office/word/2016/wordml/cid" xmlns:w16="http://schemas.microsoft.com/office/word/2018/wordml" xmlns:w16sdtdh="http://schemas.microsoft.com/office/word/2020/wordml/sdtdatahash" xmlns:w16se="http://schemas.microsoft.com/office/word/2015/wordml/symex" xmlns:wpg="http://schemas.microsoft.com/office/word/2010/wordprocessingGroup" xmlns:wpi="http://schemas.microsoft.com/office/word/2010/wordprocessingInk" xmlns:wne="http://schemas.microsoft.com/office/word/2006/wordml" xmlns:wps="http://schemas.microsoft.com/office/word/2010/wordprocessingShape" mc:Ignorable="w14 w15 w16se w16cid w16 w16cex w16sdtdh wp14">
+<w:document xmlns:wpc="http://schemas.microsoft.com/office/word/2010/wordprocessingCanvas" xmlns:cx="http://schemas.microsoft.com/office/drawing/2014/chartex" xmlns:cx1="http://schemas.microsoft.com/office/drawing/2015/9/8/chartex" xmlns:cx2="http://schemas.microsoft.com/office/drawing/2015/10/21/chartex" xmlns:cx3="http://schemas.microsoft.com/office/drawing/2016/5/9/chartex" xmlns:cx4="http://schemas.microsoft.com/office/drawing/2016/5/10/chartex" xmlns:cx5="http://schemas.microsoft.com/office/drawing/2016/5/11/chartex" xmlns:cx6="http://schemas.microsoft.com/office/drawing/2016/5/12/chartex" xmlns:cx7="http://schemas.microsoft.com/office/drawing/2016/5/13/chartex" xmlns:cx8="http://schemas.microsoft.com/office/drawing/2016/5/14/chartex" xmlns:mc="http://schemas.openxmlformats.org/markup-compatibility/2006" xmlns:aink="http://schemas.microsoft.com/office/drawing/2016/ink" xmlns:am3d="http://schemas.microsoft.com/office/drawing/2017/model3d" xmlns:o="urn:schemas-microsoft-com:office:office" xmlns:oel="http://schemas.microsoft.com/office/2019/extlst" xmlns:r="http://schemas.openxmlformats.org/officeDocument/2006/relationships" xmlns:m="http://schemas.openxmlformats.org/officeDocument/2006/math" xmlns:v="urn:schemas-microsoft-com:vml" xmlns:wp14="http://schemas.microsoft.com/office/word/2010/wordprocessingDrawing" xmlns:wp="http://schemas.openxmlformats.org/drawingml/2006/wordprocessingDrawing" xmlns:w10="urn:schemas-microsoft-com:office:word" xmlns:w="http://schemas.openxmlformats.org/wordprocessingml/2006/main" xmlns:w14="http://schemas.microsoft.com/office/word/2010/wordml" xmlns:w15="http://schemas.microsoft.com/office/word/2012/wordml" xmlns:w16cex="http://schemas.microsoft.com/office/word/2018/wordml/cex" xmlns:w16cid="http://schemas.microsoft.com/office/word/2016/wordml/cid" xmlns:w16="http://schemas.microsoft.com/office/word/2018/wordml" xmlns:w16du="http://schemas.microsoft.com/office/word/2023/wordml/word16du" xmlns:w16sdtdh="http://schemas.microsoft.com/office/word/2020/wordml/sdtdatahash" xmlns:w16se="http://schemas.microsoft.com/office/word/2015/wordml/symex" xmlns:wpg="http://schemas.microsoft.com/office/word/2010/wordprocessingGroup" xmlns:wpi="http://schemas.microsoft.com/office/word/2010/wordprocessingInk" xmlns:wne="http://schemas.microsoft.com/office/word/2006/wordml" xmlns:wps="http://schemas.microsoft.com/office/word/2010/wordprocessingShape" mc:Ignorable="w14 w15 w16se w16cid w16 w16cex w16sdtdh w16du wp14">
   <w:body>
     <w:p>
       <w:pPr>
@@ -1390,15 +1390,19 @@
           <w:p>
             <w:pPr>
               <w:rPr>
-                <w:b w:val="0"/>
-                <w:bCs w:val="0"/>
-                <w:color w:val="auto"/>
-              </w:rPr>
-            </w:pPr>
-          </w:p>
-          <w:p>
-            <w:r>
-              <w:t>Sprint 1: Platform Foundation and Security</w:t>
+                <w:color w:val="auto"/>
+              </w:rPr>
+            </w:pPr>
+          </w:p>
+          <w:p>
+            <w:r>
+              <w:t xml:space="preserve">Sprint </w:t>
+            </w:r>
+            <w:r>
+              <w:t>1</w:t>
+            </w:r>
+            <w:r>
+              <w:t>: Course Management and Content Creation</w:t>
             </w:r>
           </w:p>
           <w:p>
@@ -1413,140 +1417,165 @@
                 <w:bCs w:val="0"/>
                 <w:color w:val="000000" w:themeColor="text1"/>
               </w:rPr>
+              <w:t>An interface will be designed and developed through which university administrations can easily create and manage courses. In this interface, information such as course names, descriptions, student objectives and curriculum can be added. In addition, an interface will be created where different content types such as video, audio, documents and tests can be added. In this way, instructors will be able to present course content in different formats.</w:t>
+            </w:r>
+          </w:p>
+          <w:p>
+            <w:pPr>
+              <w:rPr>
+                <w:color w:val="auto"/>
+              </w:rPr>
+            </w:pPr>
+          </w:p>
+          <w:p>
+            <w:r>
+              <w:t xml:space="preserve">Sprint </w:t>
+            </w:r>
+            <w:r>
+              <w:t>2</w:t>
+            </w:r>
+            <w:r>
+              <w:t>: Profile</w:t>
+            </w:r>
+          </w:p>
+          <w:p>
+            <w:pPr>
+              <w:rPr>
+                <w:color w:val="000000" w:themeColor="text1"/>
+              </w:rPr>
+            </w:pPr>
+            <w:r>
+              <w:rPr>
+                <w:b w:val="0"/>
+                <w:bCs w:val="0"/>
+                <w:color w:val="000000" w:themeColor="text1"/>
+              </w:rPr>
+              <w:t>Users will have an interface where they can edit their profile pictures, biographies and other personal information. Additionally, various customization options such as course completion badges and achievement indicators will be offered, allowing users to edit their profiles according to their own style.</w:t>
+            </w:r>
+          </w:p>
+          <w:p>
+            <w:pPr>
+              <w:rPr>
+                <w:color w:val="000000" w:themeColor="text1"/>
+              </w:rPr>
+            </w:pPr>
+          </w:p>
+          <w:p>
+            <w:r>
+              <w:t>Sprint 3: Community</w:t>
+            </w:r>
+          </w:p>
+          <w:p>
+            <w:pPr>
+              <w:rPr>
+                <w:color w:val="000000" w:themeColor="text1"/>
+              </w:rPr>
+            </w:pPr>
+            <w:r>
+              <w:rPr>
+                <w:b w:val="0"/>
+                <w:bCs w:val="0"/>
+                <w:color w:val="000000" w:themeColor="text1"/>
+              </w:rPr>
+              <w:t>A community section will be developed on the platform that will facilitate interaction and information sharing by allowing the creation of communities in which users can participate according to their interests. Interaction will increase and information sharing will be facilitated by adding features such as discussion forums and question-answer sections where members can exchange ideas with each other within the communities.</w:t>
+            </w:r>
+          </w:p>
+          <w:p>
+            <w:pPr>
+              <w:rPr>
+                <w:b w:val="0"/>
+                <w:bCs w:val="0"/>
+                <w:color w:val="000000" w:themeColor="text1"/>
+              </w:rPr>
+            </w:pPr>
+          </w:p>
+          <w:p>
+            <w:r>
+              <w:t xml:space="preserve">Sprint </w:t>
+            </w:r>
+            <w:r>
+              <w:t>4</w:t>
+            </w:r>
+            <w:r>
+              <w:t>: Communication</w:t>
+            </w:r>
+          </w:p>
+          <w:p>
+            <w:pPr>
+              <w:rPr>
+                <w:color w:val="000000" w:themeColor="text1"/>
+              </w:rPr>
+            </w:pPr>
+            <w:r>
+              <w:rPr>
+                <w:b w:val="0"/>
+                <w:bCs w:val="0"/>
+                <w:color w:val="000000" w:themeColor="text1"/>
+              </w:rPr>
+              <w:t>Messaging channels will be provided where users can communicate one-on-one with other members.</w:t>
+            </w:r>
+          </w:p>
+          <w:p>
+            <w:pPr>
+              <w:rPr>
+                <w:b w:val="0"/>
+                <w:bCs w:val="0"/>
+                <w:color w:val="000000" w:themeColor="text1"/>
+              </w:rPr>
+            </w:pPr>
+          </w:p>
+          <w:p>
+            <w:pPr>
+              <w:rPr>
+                <w:color w:val="000000" w:themeColor="text1"/>
+              </w:rPr>
+            </w:pPr>
+            <w:r>
+              <w:t>Sprint 5: Advanced Reporting and Analysis</w:t>
+            </w:r>
+          </w:p>
+          <w:p>
+            <w:pPr>
+              <w:rPr>
+                <w:b w:val="0"/>
+                <w:bCs w:val="0"/>
+                <w:color w:val="000000" w:themeColor="text1"/>
+              </w:rPr>
+            </w:pPr>
+            <w:r>
+              <w:rPr>
+                <w:b w:val="0"/>
+                <w:bCs w:val="0"/>
+                <w:color w:val="000000" w:themeColor="text1"/>
+              </w:rPr>
+              <w:t>Reporting tools that analyze data such as community usage, post analytics, course completion rates, and student progress will be developed.</w:t>
+            </w:r>
+          </w:p>
+          <w:p/>
+          <w:p>
+            <w:r>
+              <w:t xml:space="preserve">Sprint </w:t>
+            </w:r>
+            <w:r>
+              <w:t>6</w:t>
+            </w:r>
+            <w:r>
+              <w:t>: Platform Security</w:t>
+            </w:r>
+          </w:p>
+          <w:p>
+            <w:pPr>
+              <w:rPr>
+                <w:color w:val="000000" w:themeColor="text1"/>
+              </w:rPr>
+            </w:pPr>
+            <w:r>
+              <w:rPr>
+                <w:b w:val="0"/>
+                <w:bCs w:val="0"/>
+                <w:color w:val="000000" w:themeColor="text1"/>
+              </w:rPr>
               <w:t>Necessary systems will be established so that users can register and log in to the platform securely. Separate authorization levels will be determined for different user roles such as student, instructor and administrator on the platform, and different access and transaction opportunities will be provided. Users' passwords and other personal information will be stored securely and protected using encryption methods. Additionally, the courses section will require an additional pin code due to the important information it contains.</w:t>
-            </w:r>
-          </w:p>
-          <w:p>
-            <w:pPr>
-              <w:rPr>
-                <w:b w:val="0"/>
-                <w:bCs w:val="0"/>
-                <w:color w:val="000000" w:themeColor="text1"/>
-              </w:rPr>
-            </w:pPr>
-          </w:p>
-          <w:p>
-            <w:r>
-              <w:t>Sprint 2: Course Management and Content Creation</w:t>
-            </w:r>
-          </w:p>
-          <w:p>
-            <w:pPr>
-              <w:rPr>
-                <w:color w:val="000000" w:themeColor="text1"/>
-              </w:rPr>
-            </w:pPr>
-            <w:r>
-              <w:rPr>
-                <w:b w:val="0"/>
-                <w:bCs w:val="0"/>
-                <w:color w:val="000000" w:themeColor="text1"/>
-              </w:rPr>
-              <w:t>An interface will be designed and developed through which university administrations can easily create and manage courses. In this interface, information such as course names, descriptions, student objectives and curriculum can be added. In addition, an interface will be created where different content types such as video, audio, documents and tests can be added. In this way, instructors will be able to present course content in different formats.</w:t>
-            </w:r>
-          </w:p>
-          <w:p>
-            <w:pPr>
-              <w:rPr>
-                <w:color w:val="000000" w:themeColor="text1"/>
-              </w:rPr>
-            </w:pPr>
-          </w:p>
-          <w:p>
-            <w:r>
-              <w:t>Sprint 3: Community</w:t>
-            </w:r>
-          </w:p>
-          <w:p>
-            <w:pPr>
-              <w:rPr>
-                <w:color w:val="000000" w:themeColor="text1"/>
-              </w:rPr>
-            </w:pPr>
-            <w:r>
-              <w:rPr>
-                <w:b w:val="0"/>
-                <w:bCs w:val="0"/>
-                <w:color w:val="000000" w:themeColor="text1"/>
-              </w:rPr>
-              <w:t>A community section will be developed on the platform that will facilitate interaction and information sharing by allowing the creation of communities in which users can participate according to their interests. Interaction will increase and information sharing will be facilitated by adding features such as discussion forums and question-answer sections where members can exchange ideas with each other within the communities.</w:t>
-            </w:r>
-          </w:p>
-          <w:p>
-            <w:pPr>
-              <w:rPr>
-                <w:color w:val="000000" w:themeColor="text1"/>
-              </w:rPr>
-            </w:pPr>
-          </w:p>
-          <w:p>
-            <w:r>
-              <w:t>Sprint 4: Profile</w:t>
-            </w:r>
-          </w:p>
-          <w:p>
-            <w:pPr>
-              <w:rPr>
-                <w:color w:val="000000" w:themeColor="text1"/>
-              </w:rPr>
-            </w:pPr>
-            <w:r>
-              <w:rPr>
-                <w:b w:val="0"/>
-                <w:bCs w:val="0"/>
-                <w:color w:val="000000" w:themeColor="text1"/>
-              </w:rPr>
-              <w:t>Users will have an interface where they can edit their profile pictures, biographies and other personal information. Additionally, various customization options such as course completion badges and achievement indicators will be offered, allowing users to edit their profiles according to their own style.</w:t>
-            </w:r>
-          </w:p>
-          <w:p>
-            <w:pPr>
-              <w:rPr>
-                <w:b w:val="0"/>
-                <w:bCs w:val="0"/>
-                <w:color w:val="000000" w:themeColor="text1"/>
-              </w:rPr>
-            </w:pPr>
-          </w:p>
-          <w:p>
-            <w:pPr>
-              <w:rPr>
-                <w:color w:val="000000" w:themeColor="text1"/>
-              </w:rPr>
-            </w:pPr>
-            <w:r>
-              <w:t>Sprint 5: Advanced Reporting and Analysis</w:t>
-            </w:r>
-          </w:p>
-          <w:p>
-            <w:pPr>
-              <w:rPr>
-                <w:b w:val="0"/>
-                <w:bCs w:val="0"/>
-                <w:color w:val="000000" w:themeColor="text1"/>
-              </w:rPr>
-            </w:pPr>
-            <w:r>
-              <w:rPr>
-                <w:b w:val="0"/>
-                <w:bCs w:val="0"/>
-                <w:color w:val="000000" w:themeColor="text1"/>
-              </w:rPr>
-              <w:t>Reporting tools that analyze data such as community usage, post analytics, course completion rates, and student progress will be developed.</w:t>
-            </w:r>
-          </w:p>
-          <w:p>
-            <w:pPr>
-              <w:rPr>
-                <w:b w:val="0"/>
-                <w:bCs w:val="0"/>
-                <w:color w:val="000000" w:themeColor="text1"/>
-              </w:rPr>
-            </w:pPr>
-          </w:p>
-          <w:p>
-            <w:r>
-              <w:t>Sprint 6: Communication</w:t>
             </w:r>
           </w:p>
           <w:p>
@@ -1558,14 +1587,6 @@
                 <w:szCs w:val="28"/>
               </w:rPr>
             </w:pPr>
-            <w:r>
-              <w:rPr>
-                <w:b w:val="0"/>
-                <w:bCs w:val="0"/>
-                <w:color w:val="000000" w:themeColor="text1"/>
-              </w:rPr>
-              <w:t>Messaging channels will be provided where users can communicate one-on-one with other members.</w:t>
-            </w:r>
           </w:p>
         </w:tc>
       </w:tr>
@@ -1654,7 +1675,19 @@
               <w:rPr>
                 <w:color w:val="auto"/>
               </w:rPr>
-              <w:t>Customer Focus:</w:t>
+              <w:t>W</w:t>
+            </w:r>
+            <w:r>
+              <w:rPr>
+                <w:color w:val="auto"/>
+              </w:rPr>
+              <w:t>ith active customer feedback</w:t>
+            </w:r>
+            <w:r>
+              <w:rPr>
+                <w:color w:val="auto"/>
+              </w:rPr>
+              <w:t>:</w:t>
             </w:r>
             <w:r>
               <w:rPr>
@@ -1999,7 +2032,7 @@
 </file>
 
 <file path=word/endnotes.xml><?xml version="1.0" encoding="utf-8"?>
-<w:endnotes xmlns:wpc="http://schemas.microsoft.com/office/word/2010/wordprocessingCanvas" xmlns:cx="http://schemas.microsoft.com/office/drawing/2014/chartex" xmlns:cx1="http://schemas.microsoft.com/office/drawing/2015/9/8/chartex" xmlns:cx2="http://schemas.microsoft.com/office/drawing/2015/10/21/chartex" xmlns:cx3="http://schemas.microsoft.com/office/drawing/2016/5/9/chartex" xmlns:cx4="http://schemas.microsoft.com/office/drawing/2016/5/10/chartex" xmlns:cx5="http://schemas.microsoft.com/office/drawing/2016/5/11/chartex" xmlns:cx6="http://schemas.microsoft.com/office/drawing/2016/5/12/chartex" xmlns:cx7="http://schemas.microsoft.com/office/drawing/2016/5/13/chartex" xmlns:cx8="http://schemas.microsoft.com/office/drawing/2016/5/14/chartex" xmlns:mc="http://schemas.openxmlformats.org/markup-compatibility/2006" xmlns:aink="http://schemas.microsoft.com/office/drawing/2016/ink" xmlns:am3d="http://schemas.microsoft.com/office/drawing/2017/model3d" xmlns:o="urn:schemas-microsoft-com:office:office" xmlns:oel="http://schemas.microsoft.com/office/2019/extlst" xmlns:r="http://schemas.openxmlformats.org/officeDocument/2006/relationships" xmlns:m="http://schemas.openxmlformats.org/officeDocument/2006/math" xmlns:v="urn:schemas-microsoft-com:vml" xmlns:wp14="http://schemas.microsoft.com/office/word/2010/wordprocessingDrawing" xmlns:wp="http://schemas.openxmlformats.org/drawingml/2006/wordprocessingDrawing" xmlns:w10="urn:schemas-microsoft-com:office:word" xmlns:w="http://schemas.openxmlformats.org/wordprocessingml/2006/main" xmlns:w14="http://schemas.microsoft.com/office/word/2010/wordml" xmlns:w15="http://schemas.microsoft.com/office/word/2012/wordml" xmlns:w16cex="http://schemas.microsoft.com/office/word/2018/wordml/cex" xmlns:w16cid="http://schemas.microsoft.com/office/word/2016/wordml/cid" xmlns:w16="http://schemas.microsoft.com/office/word/2018/wordml" xmlns:w16sdtdh="http://schemas.microsoft.com/office/word/2020/wordml/sdtdatahash" xmlns:w16se="http://schemas.microsoft.com/office/word/2015/wordml/symex" xmlns:wpg="http://schemas.microsoft.com/office/word/2010/wordprocessingGroup" xmlns:wpi="http://schemas.microsoft.com/office/word/2010/wordprocessingInk" xmlns:wne="http://schemas.microsoft.com/office/word/2006/wordml" xmlns:wps="http://schemas.microsoft.com/office/word/2010/wordprocessingShape" mc:Ignorable="w14 w15 w16se w16cid w16 w16cex w16sdtdh wp14">
+<w:endnotes xmlns:wpc="http://schemas.microsoft.com/office/word/2010/wordprocessingCanvas" xmlns:cx="http://schemas.microsoft.com/office/drawing/2014/chartex" xmlns:cx1="http://schemas.microsoft.com/office/drawing/2015/9/8/chartex" xmlns:cx2="http://schemas.microsoft.com/office/drawing/2015/10/21/chartex" xmlns:cx3="http://schemas.microsoft.com/office/drawing/2016/5/9/chartex" xmlns:cx4="http://schemas.microsoft.com/office/drawing/2016/5/10/chartex" xmlns:cx5="http://schemas.microsoft.com/office/drawing/2016/5/11/chartex" xmlns:cx6="http://schemas.microsoft.com/office/drawing/2016/5/12/chartex" xmlns:cx7="http://schemas.microsoft.com/office/drawing/2016/5/13/chartex" xmlns:cx8="http://schemas.microsoft.com/office/drawing/2016/5/14/chartex" xmlns:mc="http://schemas.openxmlformats.org/markup-compatibility/2006" xmlns:aink="http://schemas.microsoft.com/office/drawing/2016/ink" xmlns:am3d="http://schemas.microsoft.com/office/drawing/2017/model3d" xmlns:o="urn:schemas-microsoft-com:office:office" xmlns:oel="http://schemas.microsoft.com/office/2019/extlst" xmlns:r="http://schemas.openxmlformats.org/officeDocument/2006/relationships" xmlns:m="http://schemas.openxmlformats.org/officeDocument/2006/math" xmlns:v="urn:schemas-microsoft-com:vml" xmlns:wp14="http://schemas.microsoft.com/office/word/2010/wordprocessingDrawing" xmlns:wp="http://schemas.openxmlformats.org/drawingml/2006/wordprocessingDrawing" xmlns:w10="urn:schemas-microsoft-com:office:word" xmlns:w="http://schemas.openxmlformats.org/wordprocessingml/2006/main" xmlns:w14="http://schemas.microsoft.com/office/word/2010/wordml" xmlns:w15="http://schemas.microsoft.com/office/word/2012/wordml" xmlns:w16cex="http://schemas.microsoft.com/office/word/2018/wordml/cex" xmlns:w16cid="http://schemas.microsoft.com/office/word/2016/wordml/cid" xmlns:w16="http://schemas.microsoft.com/office/word/2018/wordml" xmlns:w16du="http://schemas.microsoft.com/office/word/2023/wordml/word16du" xmlns:w16sdtdh="http://schemas.microsoft.com/office/word/2020/wordml/sdtdatahash" xmlns:w16se="http://schemas.microsoft.com/office/word/2015/wordml/symex" xmlns:wpg="http://schemas.microsoft.com/office/word/2010/wordprocessingGroup" xmlns:wpi="http://schemas.microsoft.com/office/word/2010/wordprocessingInk" xmlns:wne="http://schemas.microsoft.com/office/word/2006/wordml" xmlns:wps="http://schemas.microsoft.com/office/word/2010/wordprocessingShape" mc:Ignorable="w14 w15 w16se w16cid w16 w16cex w16sdtdh w16du wp14">
   <w:endnote w:type="separator" w:id="-1">
     <w:p>
       <w:r>
@@ -2018,7 +2051,7 @@
 </file>
 
 <file path=word/footnotes.xml><?xml version="1.0" encoding="utf-8"?>
-<w:footnotes xmlns:wpc="http://schemas.microsoft.com/office/word/2010/wordprocessingCanvas" xmlns:cx="http://schemas.microsoft.com/office/drawing/2014/chartex" xmlns:cx1="http://schemas.microsoft.com/office/drawing/2015/9/8/chartex" xmlns:cx2="http://schemas.microsoft.com/office/drawing/2015/10/21/chartex" xmlns:cx3="http://schemas.microsoft.com/office/drawing/2016/5/9/chartex" xmlns:cx4="http://schemas.microsoft.com/office/drawing/2016/5/10/chartex" xmlns:cx5="http://schemas.microsoft.com/office/drawing/2016/5/11/chartex" xmlns:cx6="http://schemas.microsoft.com/office/drawing/2016/5/12/chartex" xmlns:cx7="http://schemas.microsoft.com/office/drawing/2016/5/13/chartex" xmlns:cx8="http://schemas.microsoft.com/office/drawing/2016/5/14/chartex" xmlns:mc="http://schemas.openxmlformats.org/markup-compatibility/2006" xmlns:aink="http://schemas.microsoft.com/office/drawing/2016/ink" xmlns:am3d="http://schemas.microsoft.com/office/drawing/2017/model3d" xmlns:o="urn:schemas-microsoft-com:office:office" xmlns:oel="http://schemas.microsoft.com/office/2019/extlst" xmlns:r="http://schemas.openxmlformats.org/officeDocument/2006/relationships" xmlns:m="http://schemas.openxmlformats.org/officeDocument/2006/math" xmlns:v="urn:schemas-microsoft-com:vml" xmlns:wp14="http://schemas.microsoft.com/office/word/2010/wordprocessingDrawing" xmlns:wp="http://schemas.openxmlformats.org/drawingml/2006/wordprocessingDrawing" xmlns:w10="urn:schemas-microsoft-com:office:word" xmlns:w="http://schemas.openxmlformats.org/wordprocessingml/2006/main" xmlns:w14="http://schemas.microsoft.com/office/word/2010/wordml" xmlns:w15="http://schemas.microsoft.com/office/word/2012/wordml" xmlns:w16cex="http://schemas.microsoft.com/office/word/2018/wordml/cex" xmlns:w16cid="http://schemas.microsoft.com/office/word/2016/wordml/cid" xmlns:w16="http://schemas.microsoft.com/office/word/2018/wordml" xmlns:w16sdtdh="http://schemas.microsoft.com/office/word/2020/wordml/sdtdatahash" xmlns:w16se="http://schemas.microsoft.com/office/word/2015/wordml/symex" xmlns:wpg="http://schemas.microsoft.com/office/word/2010/wordprocessingGroup" xmlns:wpi="http://schemas.microsoft.com/office/word/2010/wordprocessingInk" xmlns:wne="http://schemas.microsoft.com/office/word/2006/wordml" xmlns:wps="http://schemas.microsoft.com/office/word/2010/wordprocessingShape" mc:Ignorable="w14 w15 w16se w16cid w16 w16cex w16sdtdh wp14">
+<w:footnotes xmlns:wpc="http://schemas.microsoft.com/office/word/2010/wordprocessingCanvas" xmlns:cx="http://schemas.microsoft.com/office/drawing/2014/chartex" xmlns:cx1="http://schemas.microsoft.com/office/drawing/2015/9/8/chartex" xmlns:cx2="http://schemas.microsoft.com/office/drawing/2015/10/21/chartex" xmlns:cx3="http://schemas.microsoft.com/office/drawing/2016/5/9/chartex" xmlns:cx4="http://schemas.microsoft.com/office/drawing/2016/5/10/chartex" xmlns:cx5="http://schemas.microsoft.com/office/drawing/2016/5/11/chartex" xmlns:cx6="http://schemas.microsoft.com/office/drawing/2016/5/12/chartex" xmlns:cx7="http://schemas.microsoft.com/office/drawing/2016/5/13/chartex" xmlns:cx8="http://schemas.microsoft.com/office/drawing/2016/5/14/chartex" xmlns:mc="http://schemas.openxmlformats.org/markup-compatibility/2006" xmlns:aink="http://schemas.microsoft.com/office/drawing/2016/ink" xmlns:am3d="http://schemas.microsoft.com/office/drawing/2017/model3d" xmlns:o="urn:schemas-microsoft-com:office:office" xmlns:oel="http://schemas.microsoft.com/office/2019/extlst" xmlns:r="http://schemas.openxmlformats.org/officeDocument/2006/relationships" xmlns:m="http://schemas.openxmlformats.org/officeDocument/2006/math" xmlns:v="urn:schemas-microsoft-com:vml" xmlns:wp14="http://schemas.microsoft.com/office/word/2010/wordprocessingDrawing" xmlns:wp="http://schemas.openxmlformats.org/drawingml/2006/wordprocessingDrawing" xmlns:w10="urn:schemas-microsoft-com:office:word" xmlns:w="http://schemas.openxmlformats.org/wordprocessingml/2006/main" xmlns:w14="http://schemas.microsoft.com/office/word/2010/wordml" xmlns:w15="http://schemas.microsoft.com/office/word/2012/wordml" xmlns:w16cex="http://schemas.microsoft.com/office/word/2018/wordml/cex" xmlns:w16cid="http://schemas.microsoft.com/office/word/2016/wordml/cid" xmlns:w16="http://schemas.microsoft.com/office/word/2018/wordml" xmlns:w16du="http://schemas.microsoft.com/office/word/2023/wordml/word16du" xmlns:w16sdtdh="http://schemas.microsoft.com/office/word/2020/wordml/sdtdatahash" xmlns:w16se="http://schemas.microsoft.com/office/word/2015/wordml/symex" xmlns:wpg="http://schemas.microsoft.com/office/word/2010/wordprocessingGroup" xmlns:wpi="http://schemas.microsoft.com/office/word/2010/wordprocessingInk" xmlns:wne="http://schemas.microsoft.com/office/word/2006/wordml" xmlns:wps="http://schemas.microsoft.com/office/word/2010/wordprocessingShape" mc:Ignorable="w14 w15 w16se w16cid w16 w16cex w16sdtdh w16du wp14">
   <w:footnote w:type="separator" w:id="-1">
     <w:p>
       <w:r>
@@ -2037,7 +2070,7 @@
 </file>
 
 <file path=word/header1.xml><?xml version="1.0" encoding="utf-8"?>
-<w:hdr xmlns:wpc="http://schemas.microsoft.com/office/word/2010/wordprocessingCanvas" xmlns:cx="http://schemas.microsoft.com/office/drawing/2014/chartex" xmlns:cx1="http://schemas.microsoft.com/office/drawing/2015/9/8/chartex" xmlns:cx2="http://schemas.microsoft.com/office/drawing/2015/10/21/chartex" xmlns:cx3="http://schemas.microsoft.com/office/drawing/2016/5/9/chartex" xmlns:cx4="http://schemas.microsoft.com/office/drawing/2016/5/10/chartex" xmlns:cx5="http://schemas.microsoft.com/office/drawing/2016/5/11/chartex" xmlns:cx6="http://schemas.microsoft.com/office/drawing/2016/5/12/chartex" xmlns:cx7="http://schemas.microsoft.com/office/drawing/2016/5/13/chartex" xmlns:cx8="http://schemas.microsoft.com/office/drawing/2016/5/14/chartex" xmlns:mc="http://schemas.openxmlformats.org/markup-compatibility/2006" xmlns:aink="http://schemas.microsoft.com/office/drawing/2016/ink" xmlns:am3d="http://schemas.microsoft.com/office/drawing/2017/model3d" xmlns:o="urn:schemas-microsoft-com:office:office" xmlns:oel="http://schemas.microsoft.com/office/2019/extlst" xmlns:r="http://schemas.openxmlformats.org/officeDocument/2006/relationships" xmlns:m="http://schemas.openxmlformats.org/officeDocument/2006/math" xmlns:v="urn:schemas-microsoft-com:vml" xmlns:wp14="http://schemas.microsoft.com/office/word/2010/wordprocessingDrawing" xmlns:wp="http://schemas.openxmlformats.org/drawingml/2006/wordprocessingDrawing" xmlns:w10="urn:schemas-microsoft-com:office:word" xmlns:w="http://schemas.openxmlformats.org/wordprocessingml/2006/main" xmlns:w14="http://schemas.microsoft.com/office/word/2010/wordml" xmlns:w15="http://schemas.microsoft.com/office/word/2012/wordml" xmlns:w16cex="http://schemas.microsoft.com/office/word/2018/wordml/cex" xmlns:w16cid="http://schemas.microsoft.com/office/word/2016/wordml/cid" xmlns:w16="http://schemas.microsoft.com/office/word/2018/wordml" xmlns:w16sdtdh="http://schemas.microsoft.com/office/word/2020/wordml/sdtdatahash" xmlns:w16se="http://schemas.microsoft.com/office/word/2015/wordml/symex" xmlns:wpg="http://schemas.microsoft.com/office/word/2010/wordprocessingGroup" xmlns:wpi="http://schemas.microsoft.com/office/word/2010/wordprocessingInk" xmlns:wne="http://schemas.microsoft.com/office/word/2006/wordml" xmlns:wps="http://schemas.microsoft.com/office/word/2010/wordprocessingShape" mc:Ignorable="w14 w15 w16se w16cid w16 w16cex w16sdtdh wp14">
+<w:hdr xmlns:wpc="http://schemas.microsoft.com/office/word/2010/wordprocessingCanvas" xmlns:cx="http://schemas.microsoft.com/office/drawing/2014/chartex" xmlns:cx1="http://schemas.microsoft.com/office/drawing/2015/9/8/chartex" xmlns:cx2="http://schemas.microsoft.com/office/drawing/2015/10/21/chartex" xmlns:cx3="http://schemas.microsoft.com/office/drawing/2016/5/9/chartex" xmlns:cx4="http://schemas.microsoft.com/office/drawing/2016/5/10/chartex" xmlns:cx5="http://schemas.microsoft.com/office/drawing/2016/5/11/chartex" xmlns:cx6="http://schemas.microsoft.com/office/drawing/2016/5/12/chartex" xmlns:cx7="http://schemas.microsoft.com/office/drawing/2016/5/13/chartex" xmlns:cx8="http://schemas.microsoft.com/office/drawing/2016/5/14/chartex" xmlns:mc="http://schemas.openxmlformats.org/markup-compatibility/2006" xmlns:aink="http://schemas.microsoft.com/office/drawing/2016/ink" xmlns:am3d="http://schemas.microsoft.com/office/drawing/2017/model3d" xmlns:o="urn:schemas-microsoft-com:office:office" xmlns:oel="http://schemas.microsoft.com/office/2019/extlst" xmlns:r="http://schemas.openxmlformats.org/officeDocument/2006/relationships" xmlns:m="http://schemas.openxmlformats.org/officeDocument/2006/math" xmlns:v="urn:schemas-microsoft-com:vml" xmlns:wp14="http://schemas.microsoft.com/office/word/2010/wordprocessingDrawing" xmlns:wp="http://schemas.openxmlformats.org/drawingml/2006/wordprocessingDrawing" xmlns:w10="urn:schemas-microsoft-com:office:word" xmlns:w="http://schemas.openxmlformats.org/wordprocessingml/2006/main" xmlns:w14="http://schemas.microsoft.com/office/word/2010/wordml" xmlns:w15="http://schemas.microsoft.com/office/word/2012/wordml" xmlns:w16cex="http://schemas.microsoft.com/office/word/2018/wordml/cex" xmlns:w16cid="http://schemas.microsoft.com/office/word/2016/wordml/cid" xmlns:w16="http://schemas.microsoft.com/office/word/2018/wordml" xmlns:w16du="http://schemas.microsoft.com/office/word/2023/wordml/word16du" xmlns:w16sdtdh="http://schemas.microsoft.com/office/word/2020/wordml/sdtdatahash" xmlns:w16se="http://schemas.microsoft.com/office/word/2015/wordml/symex" xmlns:wpg="http://schemas.microsoft.com/office/word/2010/wordprocessingGroup" xmlns:wpi="http://schemas.microsoft.com/office/word/2010/wordprocessingInk" xmlns:wne="http://schemas.microsoft.com/office/word/2006/wordml" xmlns:wps="http://schemas.microsoft.com/office/word/2010/wordprocessingShape" mc:Ignorable="w14 w15 w16se w16cid w16 w16cex w16sdtdh w16du wp14">
   <w:p>
     <w:pPr>
       <w:pStyle w:val="stBilgi"/>
@@ -2101,7 +2134,7 @@
 </file>
 
 <file path=word/numbering.xml><?xml version="1.0" encoding="utf-8"?>
-<w:numbering xmlns:wpc="http://schemas.microsoft.com/office/word/2010/wordprocessingCanvas" xmlns:cx="http://schemas.microsoft.com/office/drawing/2014/chartex" xmlns:cx1="http://schemas.microsoft.com/office/drawing/2015/9/8/chartex" xmlns:cx2="http://schemas.microsoft.com/office/drawing/2015/10/21/chartex" xmlns:cx3="http://schemas.microsoft.com/office/drawing/2016/5/9/chartex" xmlns:cx4="http://schemas.microsoft.com/office/drawing/2016/5/10/chartex" xmlns:cx5="http://schemas.microsoft.com/office/drawing/2016/5/11/chartex" xmlns:cx6="http://schemas.microsoft.com/office/drawing/2016/5/12/chartex" xmlns:cx7="http://schemas.microsoft.com/office/drawing/2016/5/13/chartex" xmlns:cx8="http://schemas.microsoft.com/office/drawing/2016/5/14/chartex" xmlns:mc="http://schemas.openxmlformats.org/markup-compatibility/2006" xmlns:aink="http://schemas.microsoft.com/office/drawing/2016/ink" xmlns:am3d="http://schemas.microsoft.com/office/drawing/2017/model3d" xmlns:o="urn:schemas-microsoft-com:office:office" xmlns:oel="http://schemas.microsoft.com/office/2019/extlst" xmlns:r="http://schemas.openxmlformats.org/officeDocument/2006/relationships" xmlns:m="http://schemas.openxmlformats.org/officeDocument/2006/math" xmlns:v="urn:schemas-microsoft-com:vml" xmlns:wp14="http://schemas.microsoft.com/office/word/2010/wordprocessingDrawing" xmlns:wp="http://schemas.openxmlformats.org/drawingml/2006/wordprocessingDrawing" xmlns:w10="urn:schemas-microsoft-com:office:word" xmlns:w="http://schemas.openxmlformats.org/wordprocessingml/2006/main" xmlns:w14="http://schemas.microsoft.com/office/word/2010/wordml" xmlns:w15="http://schemas.microsoft.com/office/word/2012/wordml" xmlns:w16cex="http://schemas.microsoft.com/office/word/2018/wordml/cex" xmlns:w16cid="http://schemas.microsoft.com/office/word/2016/wordml/cid" xmlns:w16="http://schemas.microsoft.com/office/word/2018/wordml" xmlns:w16sdtdh="http://schemas.microsoft.com/office/word/2020/wordml/sdtdatahash" xmlns:w16se="http://schemas.microsoft.com/office/word/2015/wordml/symex" xmlns:wpg="http://schemas.microsoft.com/office/word/2010/wordprocessingGroup" xmlns:wpi="http://schemas.microsoft.com/office/word/2010/wordprocessingInk" xmlns:wne="http://schemas.microsoft.com/office/word/2006/wordml" xmlns:wps="http://schemas.microsoft.com/office/word/2010/wordprocessingShape" mc:Ignorable="w14 w15 w16se w16cid w16 w16cex w16sdtdh wp14">
+<w:numbering xmlns:wpc="http://schemas.microsoft.com/office/word/2010/wordprocessingCanvas" xmlns:cx="http://schemas.microsoft.com/office/drawing/2014/chartex" xmlns:cx1="http://schemas.microsoft.com/office/drawing/2015/9/8/chartex" xmlns:cx2="http://schemas.microsoft.com/office/drawing/2015/10/21/chartex" xmlns:cx3="http://schemas.microsoft.com/office/drawing/2016/5/9/chartex" xmlns:cx4="http://schemas.microsoft.com/office/drawing/2016/5/10/chartex" xmlns:cx5="http://schemas.microsoft.com/office/drawing/2016/5/11/chartex" xmlns:cx6="http://schemas.microsoft.com/office/drawing/2016/5/12/chartex" xmlns:cx7="http://schemas.microsoft.com/office/drawing/2016/5/13/chartex" xmlns:cx8="http://schemas.microsoft.com/office/drawing/2016/5/14/chartex" xmlns:mc="http://schemas.openxmlformats.org/markup-compatibility/2006" xmlns:aink="http://schemas.microsoft.com/office/drawing/2016/ink" xmlns:am3d="http://schemas.microsoft.com/office/drawing/2017/model3d" xmlns:o="urn:schemas-microsoft-com:office:office" xmlns:oel="http://schemas.microsoft.com/office/2019/extlst" xmlns:r="http://schemas.openxmlformats.org/officeDocument/2006/relationships" xmlns:m="http://schemas.openxmlformats.org/officeDocument/2006/math" xmlns:v="urn:schemas-microsoft-com:vml" xmlns:wp14="http://schemas.microsoft.com/office/word/2010/wordprocessingDrawing" xmlns:wp="http://schemas.openxmlformats.org/drawingml/2006/wordprocessingDrawing" xmlns:w10="urn:schemas-microsoft-com:office:word" xmlns:w="http://schemas.openxmlformats.org/wordprocessingml/2006/main" xmlns:w14="http://schemas.microsoft.com/office/word/2010/wordml" xmlns:w15="http://schemas.microsoft.com/office/word/2012/wordml" xmlns:w16cex="http://schemas.microsoft.com/office/word/2018/wordml/cex" xmlns:w16cid="http://schemas.microsoft.com/office/word/2016/wordml/cid" xmlns:w16="http://schemas.microsoft.com/office/word/2018/wordml" xmlns:w16du="http://schemas.microsoft.com/office/word/2023/wordml/word16du" xmlns:w16sdtdh="http://schemas.microsoft.com/office/word/2020/wordml/sdtdatahash" xmlns:w16se="http://schemas.microsoft.com/office/word/2015/wordml/symex" xmlns:wpg="http://schemas.microsoft.com/office/word/2010/wordprocessingGroup" xmlns:wpi="http://schemas.microsoft.com/office/word/2010/wordprocessingInk" xmlns:wne="http://schemas.microsoft.com/office/word/2006/wordml" xmlns:wps="http://schemas.microsoft.com/office/word/2010/wordprocessingShape" mc:Ignorable="w14 w15 w16se w16cid w16 w16cex w16sdtdh w16du wp14">
   <w:abstractNum w:abstractNumId="0" w15:restartNumberingAfterBreak="0">
     <w:nsid w:val="011C2B12"/>
     <w:multiLevelType w:val="hybridMultilevel"/>
@@ -4506,7 +4539,7 @@
 </file>
 
 <file path=word/styles.xml><?xml version="1.0" encoding="utf-8"?>
-<w:styles xmlns:mc="http://schemas.openxmlformats.org/markup-compatibility/2006" xmlns:r="http://schemas.openxmlformats.org/officeDocument/2006/relationships" xmlns:w="http://schemas.openxmlformats.org/wordprocessingml/2006/main" xmlns:w14="http://schemas.microsoft.com/office/word/2010/wordml" xmlns:w15="http://schemas.microsoft.com/office/word/2012/wordml" xmlns:w16cex="http://schemas.microsoft.com/office/word/2018/wordml/cex" xmlns:w16cid="http://schemas.microsoft.com/office/word/2016/wordml/cid" xmlns:w16="http://schemas.microsoft.com/office/word/2018/wordml" xmlns:w16sdtdh="http://schemas.microsoft.com/office/word/2020/wordml/sdtdatahash" xmlns:w16se="http://schemas.microsoft.com/office/word/2015/wordml/symex" mc:Ignorable="w14 w15 w16se w16cid w16 w16cex w16sdtdh">
+<w:styles xmlns:mc="http://schemas.openxmlformats.org/markup-compatibility/2006" xmlns:r="http://schemas.openxmlformats.org/officeDocument/2006/relationships" xmlns:w="http://schemas.openxmlformats.org/wordprocessingml/2006/main" xmlns:w14="http://schemas.microsoft.com/office/word/2010/wordml" xmlns:w15="http://schemas.microsoft.com/office/word/2012/wordml" xmlns:w16cex="http://schemas.microsoft.com/office/word/2018/wordml/cex" xmlns:w16cid="http://schemas.microsoft.com/office/word/2016/wordml/cid" xmlns:w16="http://schemas.microsoft.com/office/word/2018/wordml" xmlns:w16du="http://schemas.microsoft.com/office/word/2023/wordml/word16du" xmlns:w16sdtdh="http://schemas.microsoft.com/office/word/2020/wordml/sdtdatahash" xmlns:w16se="http://schemas.microsoft.com/office/word/2015/wordml/symex" mc:Ignorable="w14 w15 w16se w16cid w16 w16cex w16sdtdh w16du">
   <w:docDefaults>
     <w:rPrDefault>
       <w:rPr>
